--- a/humanidades/fundamentos_de_sociologia/Tarea_4_preguntas_reflexivas_Jose_Daniel_Rodriguez_Sanchez.docx
+++ b/humanidades/fundamentos_de_sociologia/Tarea_4_preguntas_reflexivas_Jose_Daniel_Rodriguez_Sanchez.docx
@@ -1,6 +1,6 @@
 
 <file path=word/document.xml><?xml version="1.0" encoding="utf-8"?>
-<w:document xmlns:wpc="http://schemas.microsoft.com/office/word/2010/wordprocessingCanvas" xmlns:cx="http://schemas.microsoft.com/office/drawing/2014/chartex" xmlns:cx1="http://schemas.microsoft.com/office/drawing/2015/9/8/chartex" xmlns:cx2="http://schemas.microsoft.com/office/drawing/2015/10/21/chartex" xmlns:cx3="http://schemas.microsoft.com/office/drawing/2016/5/9/chartex" xmlns:cx4="http://schemas.microsoft.com/office/drawing/2016/5/10/chartex" xmlns:cx5="http://schemas.microsoft.com/office/drawing/2016/5/11/chartex" xmlns:cx6="http://schemas.microsoft.com/office/drawing/2016/5/12/chartex" xmlns:cx7="http://schemas.microsoft.com/office/drawing/2016/5/13/chartex" xmlns:cx8="http://schemas.microsoft.com/office/drawing/2016/5/14/chartex" xmlns:mc="http://schemas.openxmlformats.org/markup-compatibility/2006" xmlns:aink="http://schemas.microsoft.com/office/drawing/2016/ink" xmlns:am3d="http://schemas.microsoft.com/office/drawing/2017/model3d" xmlns:o="urn:schemas-microsoft-com:office:office" xmlns:r="http://schemas.openxmlformats.org/officeDocument/2006/relationships" xmlns:m="http://schemas.openxmlformats.org/officeDocument/2006/math" xmlns:v="urn:schemas-microsoft-com:vml" xmlns:wp14="http://schemas.microsoft.com/office/word/2010/wordprocessingDrawing" xmlns:wp="http://schemas.openxmlformats.org/drawingml/2006/wordprocessingDrawing" xmlns:w10="urn:schemas-microsoft-com:office:word" xmlns:w="http://schemas.openxmlformats.org/wordprocessingml/2006/main" xmlns:w14="http://schemas.microsoft.com/office/word/2010/wordml" xmlns:w15="http://schemas.microsoft.com/office/word/2012/wordml" xmlns:w16cex="http://schemas.microsoft.com/office/word/2018/wordml/cex" xmlns:w16cid="http://schemas.microsoft.com/office/word/2016/wordml/cid" xmlns:w16="http://schemas.microsoft.com/office/word/2018/wordml" xmlns:w16se="http://schemas.microsoft.com/office/word/2015/wordml/symex" xmlns:wpg="http://schemas.microsoft.com/office/word/2010/wordprocessingGroup" xmlns:wpi="http://schemas.microsoft.com/office/word/2010/wordprocessingInk" xmlns:wne="http://schemas.microsoft.com/office/word/2006/wordml" xmlns:wps="http://schemas.microsoft.com/office/word/2010/wordprocessingShape" mc:Ignorable="w14 w15 w16se w16cid w16 w16cex wp14">
+<w:document xmlns:wpc="http://schemas.microsoft.com/office/word/2010/wordprocessingCanvas" xmlns:mc="http://schemas.openxmlformats.org/markup-compatibility/2006" xmlns:o="urn:schemas-microsoft-com:office:office" xmlns:r="http://schemas.openxmlformats.org/officeDocument/2006/relationships" xmlns:m="http://schemas.openxmlformats.org/officeDocument/2006/math" xmlns:v="urn:schemas-microsoft-com:vml" xmlns:wp14="http://schemas.microsoft.com/office/word/2010/wordprocessingDrawing" xmlns:wp="http://schemas.openxmlformats.org/drawingml/2006/wordprocessingDrawing" xmlns:w10="urn:schemas-microsoft-com:office:word" xmlns:w="http://schemas.openxmlformats.org/wordprocessingml/2006/main" xmlns:w14="http://schemas.microsoft.com/office/word/2010/wordml" xmlns:wpg="http://schemas.microsoft.com/office/word/2010/wordprocessingGroup" xmlns:wpi="http://schemas.microsoft.com/office/word/2010/wordprocessingInk" xmlns:wne="http://schemas.microsoft.com/office/word/2006/wordml" xmlns:wps="http://schemas.microsoft.com/office/word/2010/wordprocessingShape" mc:Ignorable="w14 wp14">
   <w:body>
     <w:p>
       <w:pPr>
@@ -447,7 +447,25 @@
           <w:szCs w:val="24"/>
           <w:lang w:val="es-CR"/>
         </w:rPr>
-        <w:t>Para nadie es un secreto que la mayoría de los reportes de violencia doméstica son sufridos por parte de las mujeres, y esto se puede deber a varios</w:t>
+        <w:t>Para nadie es un secreto que la mayoría de los reportes</w:t>
+      </w:r>
+      <w:r>
+        <w:rPr>
+          <w:rFonts w:ascii="Times New Roman" w:hAnsi="Times New Roman" w:cs="Times New Roman"/>
+          <w:sz w:val="24"/>
+          <w:szCs w:val="24"/>
+          <w:lang w:val="es-CR"/>
+        </w:rPr>
+        <w:t xml:space="preserve"> estadísticos</w:t>
+      </w:r>
+      <w:r>
+        <w:rPr>
+          <w:rFonts w:ascii="Times New Roman" w:hAnsi="Times New Roman" w:cs="Times New Roman"/>
+          <w:sz w:val="24"/>
+          <w:szCs w:val="24"/>
+          <w:lang w:val="es-CR"/>
+        </w:rPr>
+        <w:t xml:space="preserve"> de violencia doméstica son sufridos por parte de las mujeres, y esto se puede deber a varios</w:t>
       </w:r>
       <w:r>
         <w:rPr>
@@ -465,34 +483,403 @@
           <w:szCs w:val="24"/>
           <w:lang w:val="es-CR"/>
         </w:rPr>
-        <w:t xml:space="preserve"> valores, normas y creencias que aún hoy (pero en definitiva eran más frecuentes en el pasado) se perpetúan en la sociedad. Esas creencias muchas veces están representadas por actitudes machistas que aún se encuentran arraigadas en la sociedad. Tal es el caso de la creencia que muchas personas aún consideran que la mujer es la que se debe quedar en el hogar con el fin de realizar las tareas domésticas </w:t>
-      </w:r>
-      <w:r>
-        <w:rPr>
-          <w:rFonts w:ascii="Times New Roman" w:hAnsi="Times New Roman" w:cs="Times New Roman"/>
-          <w:sz w:val="24"/>
-          <w:szCs w:val="24"/>
-          <w:lang w:val="es-CR"/>
-        </w:rPr>
-        <w:t xml:space="preserve">(esta es la posición de la mujer abnegada muchas influenciado por parte de los valores religiosos) </w:t>
-      </w:r>
-      <w:r>
-        <w:rPr>
-          <w:rFonts w:ascii="Times New Roman" w:hAnsi="Times New Roman" w:cs="Times New Roman"/>
-          <w:sz w:val="24"/>
-          <w:szCs w:val="24"/>
-          <w:lang w:val="es-CR"/>
-        </w:rPr>
-        <w:t>y el hombre es el que debe salir a la calle a buscar el sustento. A veces, es el hombre que realizando estas salidas del hogar en muchas ocasiones llega en estado de ebriedad, o es el caso de la creencia de que el hombre puede salir en cualquier momento de su hogar a realizar dichas actividades, de las cuales a la hora de llegar al hogar en esta condición muchas veces se ejerce algún tipo de violencia con la mujer e inclusive con sus congénitos</w:t>
-      </w:r>
-      <w:r>
-        <w:rPr>
-          <w:rFonts w:ascii="Times New Roman" w:hAnsi="Times New Roman" w:cs="Times New Roman"/>
-          <w:sz w:val="24"/>
-          <w:szCs w:val="24"/>
-          <w:lang w:val="es-CR"/>
-        </w:rPr>
-        <w:t xml:space="preserve"> y algunas veces con los adultos mayores en los cuales convive</w:t>
+        <w:t xml:space="preserve"> valores, normas y creencias que aún hoy</w:t>
+      </w:r>
+      <w:r>
+        <w:rPr>
+          <w:rFonts w:ascii="Times New Roman" w:hAnsi="Times New Roman" w:cs="Times New Roman"/>
+          <w:sz w:val="24"/>
+          <w:szCs w:val="24"/>
+          <w:lang w:val="es-CR"/>
+        </w:rPr>
+        <w:t xml:space="preserve"> en día</w:t>
+      </w:r>
+      <w:r>
+        <w:rPr>
+          <w:rFonts w:ascii="Times New Roman" w:hAnsi="Times New Roman" w:cs="Times New Roman"/>
+          <w:sz w:val="24"/>
+          <w:szCs w:val="24"/>
+          <w:lang w:val="es-CR"/>
+        </w:rPr>
+        <w:t xml:space="preserve"> (pero </w:t>
+      </w:r>
+      <w:r>
+        <w:rPr>
+          <w:rFonts w:ascii="Times New Roman" w:hAnsi="Times New Roman" w:cs="Times New Roman"/>
+          <w:sz w:val="24"/>
+          <w:szCs w:val="24"/>
+          <w:lang w:val="es-CR"/>
+        </w:rPr>
+        <w:t xml:space="preserve">que </w:t>
+      </w:r>
+      <w:r>
+        <w:rPr>
+          <w:rFonts w:ascii="Times New Roman" w:hAnsi="Times New Roman" w:cs="Times New Roman"/>
+          <w:sz w:val="24"/>
+          <w:szCs w:val="24"/>
+          <w:lang w:val="es-CR"/>
+        </w:rPr>
+        <w:t>e</w:t>
+      </w:r>
+      <w:r>
+        <w:rPr>
+          <w:rFonts w:ascii="Times New Roman" w:hAnsi="Times New Roman" w:cs="Times New Roman"/>
+          <w:sz w:val="24"/>
+          <w:szCs w:val="24"/>
+          <w:lang w:val="es-CR"/>
+        </w:rPr>
+        <w:t>n definitiva eran mucho más fuertes</w:t>
+      </w:r>
+      <w:r>
+        <w:rPr>
+          <w:rFonts w:ascii="Times New Roman" w:hAnsi="Times New Roman" w:cs="Times New Roman"/>
+          <w:sz w:val="24"/>
+          <w:szCs w:val="24"/>
+          <w:lang w:val="es-CR"/>
+        </w:rPr>
+        <w:t xml:space="preserve"> en el pasado) se perpetúan en la</w:t>
+      </w:r>
+      <w:r>
+        <w:rPr>
+          <w:rFonts w:ascii="Times New Roman" w:hAnsi="Times New Roman" w:cs="Times New Roman"/>
+          <w:sz w:val="24"/>
+          <w:szCs w:val="24"/>
+          <w:lang w:val="es-CR"/>
+        </w:rPr>
+        <w:t xml:space="preserve"> sociedad. Esas creencias que actualmente persisten la mayoría de</w:t>
+      </w:r>
+      <w:r>
+        <w:rPr>
+          <w:rFonts w:ascii="Times New Roman" w:hAnsi="Times New Roman" w:cs="Times New Roman"/>
+          <w:sz w:val="24"/>
+          <w:szCs w:val="24"/>
+          <w:lang w:val="es-CR"/>
+        </w:rPr>
+        <w:t xml:space="preserve"> veces están representadas por actitudes</w:t>
+      </w:r>
+      <w:r>
+        <w:rPr>
+          <w:rFonts w:ascii="Times New Roman" w:hAnsi="Times New Roman" w:cs="Times New Roman"/>
+          <w:sz w:val="24"/>
+          <w:szCs w:val="24"/>
+          <w:lang w:val="es-CR"/>
+        </w:rPr>
+        <w:t xml:space="preserve"> machistas que aún continúan</w:t>
+      </w:r>
+      <w:r>
+        <w:rPr>
+          <w:rFonts w:ascii="Times New Roman" w:hAnsi="Times New Roman" w:cs="Times New Roman"/>
+          <w:sz w:val="24"/>
+          <w:szCs w:val="24"/>
+          <w:lang w:val="es-CR"/>
+        </w:rPr>
+        <w:t xml:space="preserve"> arraigadas en</w:t>
+      </w:r>
+      <w:r>
+        <w:rPr>
+          <w:rFonts w:ascii="Times New Roman" w:hAnsi="Times New Roman" w:cs="Times New Roman"/>
+          <w:sz w:val="24"/>
+          <w:szCs w:val="24"/>
+          <w:lang w:val="es-CR"/>
+        </w:rPr>
+        <w:t xml:space="preserve"> nuestra</w:t>
+      </w:r>
+      <w:r>
+        <w:rPr>
+          <w:rFonts w:ascii="Times New Roman" w:hAnsi="Times New Roman" w:cs="Times New Roman"/>
+          <w:sz w:val="24"/>
+          <w:szCs w:val="24"/>
+          <w:lang w:val="es-CR"/>
+        </w:rPr>
+        <w:t xml:space="preserve"> la sociedad. Tal es el caso de la creencia </w:t>
+      </w:r>
+      <w:r>
+        <w:rPr>
+          <w:rFonts w:ascii="Times New Roman" w:hAnsi="Times New Roman" w:cs="Times New Roman"/>
+          <w:sz w:val="24"/>
+          <w:szCs w:val="24"/>
+          <w:lang w:val="es-CR"/>
+        </w:rPr>
+        <w:t xml:space="preserve">de </w:t>
+      </w:r>
+      <w:r>
+        <w:rPr>
+          <w:rFonts w:ascii="Times New Roman" w:hAnsi="Times New Roman" w:cs="Times New Roman"/>
+          <w:sz w:val="24"/>
+          <w:szCs w:val="24"/>
+          <w:lang w:val="es-CR"/>
+        </w:rPr>
+        <w:t>que muchas personas aún consideran que la mujer es la que se debe quedar</w:t>
+      </w:r>
+      <w:r>
+        <w:rPr>
+          <w:rFonts w:ascii="Times New Roman" w:hAnsi="Times New Roman" w:cs="Times New Roman"/>
+          <w:sz w:val="24"/>
+          <w:szCs w:val="24"/>
+          <w:lang w:val="es-CR"/>
+        </w:rPr>
+        <w:t xml:space="preserve"> permanentemente</w:t>
+      </w:r>
+      <w:r>
+        <w:rPr>
+          <w:rFonts w:ascii="Times New Roman" w:hAnsi="Times New Roman" w:cs="Times New Roman"/>
+          <w:sz w:val="24"/>
+          <w:szCs w:val="24"/>
+          <w:lang w:val="es-CR"/>
+        </w:rPr>
+        <w:t xml:space="preserve"> en el hogar con el fin de realizar las tareas domésticas </w:t>
+      </w:r>
+      <w:r>
+        <w:rPr>
+          <w:rFonts w:ascii="Times New Roman" w:hAnsi="Times New Roman" w:cs="Times New Roman"/>
+          <w:sz w:val="24"/>
+          <w:szCs w:val="24"/>
+          <w:lang w:val="es-CR"/>
+        </w:rPr>
+        <w:t>(esta es la posición de la mujer abnegada muchas</w:t>
+      </w:r>
+      <w:r>
+        <w:rPr>
+          <w:rFonts w:ascii="Times New Roman" w:hAnsi="Times New Roman" w:cs="Times New Roman"/>
+          <w:sz w:val="24"/>
+          <w:szCs w:val="24"/>
+          <w:lang w:val="es-CR"/>
+        </w:rPr>
+        <w:t xml:space="preserve"> veces</w:t>
+      </w:r>
+      <w:r>
+        <w:rPr>
+          <w:rFonts w:ascii="Times New Roman" w:hAnsi="Times New Roman" w:cs="Times New Roman"/>
+          <w:sz w:val="24"/>
+          <w:szCs w:val="24"/>
+          <w:lang w:val="es-CR"/>
+        </w:rPr>
+        <w:t xml:space="preserve"> influenciada</w:t>
+      </w:r>
+      <w:r>
+        <w:rPr>
+          <w:rFonts w:ascii="Times New Roman" w:hAnsi="Times New Roman" w:cs="Times New Roman"/>
+          <w:sz w:val="24"/>
+          <w:szCs w:val="24"/>
+          <w:lang w:val="es-CR"/>
+        </w:rPr>
+        <w:t xml:space="preserve"> por parte de los valores religiosos</w:t>
+      </w:r>
+      <w:r>
+        <w:rPr>
+          <w:rFonts w:ascii="Times New Roman" w:hAnsi="Times New Roman" w:cs="Times New Roman"/>
+          <w:sz w:val="24"/>
+          <w:szCs w:val="24"/>
+          <w:lang w:val="es-CR"/>
+        </w:rPr>
+        <w:t xml:space="preserve"> que en nuestro país son comúnmente católicos</w:t>
+      </w:r>
+      <w:r>
+        <w:rPr>
+          <w:rFonts w:ascii="Times New Roman" w:hAnsi="Times New Roman" w:cs="Times New Roman"/>
+          <w:sz w:val="24"/>
+          <w:szCs w:val="24"/>
+          <w:lang w:val="es-CR"/>
+        </w:rPr>
+        <w:t xml:space="preserve">) </w:t>
+      </w:r>
+      <w:r>
+        <w:rPr>
+          <w:rFonts w:ascii="Times New Roman" w:hAnsi="Times New Roman" w:cs="Times New Roman"/>
+          <w:sz w:val="24"/>
+          <w:szCs w:val="24"/>
+          <w:lang w:val="es-CR"/>
+        </w:rPr>
+        <w:t xml:space="preserve">y el hombre es el que debe salir a la calle a buscar el sustento. A veces, es el hombre que realizando estas salidas del hogar en muchas ocasiones llega </w:t>
+      </w:r>
+      <w:r>
+        <w:rPr>
+          <w:rFonts w:ascii="Times New Roman" w:hAnsi="Times New Roman" w:cs="Times New Roman"/>
+          <w:sz w:val="24"/>
+          <w:szCs w:val="24"/>
+          <w:lang w:val="es-CR"/>
+        </w:rPr>
+        <w:t xml:space="preserve">a su casa </w:t>
+      </w:r>
+      <w:r>
+        <w:rPr>
+          <w:rFonts w:ascii="Times New Roman" w:hAnsi="Times New Roman" w:cs="Times New Roman"/>
+          <w:sz w:val="24"/>
+          <w:szCs w:val="24"/>
+          <w:lang w:val="es-CR"/>
+        </w:rPr>
+        <w:t>en estado de ebriedad, o es el caso de la creen</w:t>
+      </w:r>
+      <w:r>
+        <w:rPr>
+          <w:rFonts w:ascii="Times New Roman" w:hAnsi="Times New Roman" w:cs="Times New Roman"/>
+          <w:sz w:val="24"/>
+          <w:szCs w:val="24"/>
+          <w:lang w:val="es-CR"/>
+        </w:rPr>
+        <w:t>cia de que el hombre puede disfrutar</w:t>
+      </w:r>
+      <w:r>
+        <w:rPr>
+          <w:rFonts w:ascii="Times New Roman" w:hAnsi="Times New Roman" w:cs="Times New Roman"/>
+          <w:sz w:val="24"/>
+          <w:szCs w:val="24"/>
+          <w:lang w:val="es-CR"/>
+        </w:rPr>
+        <w:t xml:space="preserve"> en cualquier momento </w:t>
+      </w:r>
+      <w:r>
+        <w:rPr>
+          <w:rFonts w:ascii="Times New Roman" w:hAnsi="Times New Roman" w:cs="Times New Roman"/>
+          <w:sz w:val="24"/>
+          <w:szCs w:val="24"/>
+          <w:lang w:val="es-CR"/>
+        </w:rPr>
+        <w:t xml:space="preserve">poder salir </w:t>
+      </w:r>
+      <w:r>
+        <w:rPr>
+          <w:rFonts w:ascii="Times New Roman" w:hAnsi="Times New Roman" w:cs="Times New Roman"/>
+          <w:sz w:val="24"/>
+          <w:szCs w:val="24"/>
+          <w:lang w:val="es-CR"/>
+        </w:rPr>
+        <w:t xml:space="preserve">de su hogar </w:t>
+      </w:r>
+      <w:r>
+        <w:rPr>
+          <w:rFonts w:ascii="Times New Roman" w:hAnsi="Times New Roman" w:cs="Times New Roman"/>
+          <w:sz w:val="24"/>
+          <w:szCs w:val="24"/>
+          <w:lang w:val="es-CR"/>
+        </w:rPr>
+        <w:t xml:space="preserve">para </w:t>
+      </w:r>
+      <w:r>
+        <w:rPr>
+          <w:rFonts w:ascii="Times New Roman" w:hAnsi="Times New Roman" w:cs="Times New Roman"/>
+          <w:sz w:val="24"/>
+          <w:szCs w:val="24"/>
+          <w:lang w:val="es-CR"/>
+        </w:rPr>
+        <w:t>realizar dichas actividades</w:t>
+      </w:r>
+      <w:r>
+        <w:rPr>
+          <w:rFonts w:ascii="Times New Roman" w:hAnsi="Times New Roman" w:cs="Times New Roman"/>
+          <w:sz w:val="24"/>
+          <w:szCs w:val="24"/>
+          <w:lang w:val="es-CR"/>
+        </w:rPr>
+        <w:t xml:space="preserve"> de juerga</w:t>
+      </w:r>
+      <w:r>
+        <w:rPr>
+          <w:rFonts w:ascii="Times New Roman" w:hAnsi="Times New Roman" w:cs="Times New Roman"/>
+          <w:sz w:val="24"/>
+          <w:szCs w:val="24"/>
+          <w:lang w:val="es-CR"/>
+        </w:rPr>
+        <w:t>, d</w:t>
+      </w:r>
+      <w:r>
+        <w:rPr>
+          <w:rFonts w:ascii="Times New Roman" w:hAnsi="Times New Roman" w:cs="Times New Roman"/>
+          <w:sz w:val="24"/>
+          <w:szCs w:val="24"/>
+          <w:lang w:val="es-CR"/>
+        </w:rPr>
+        <w:t>e las cuales a la hora de retornar</w:t>
+      </w:r>
+      <w:r>
+        <w:rPr>
+          <w:rFonts w:ascii="Times New Roman" w:hAnsi="Times New Roman" w:cs="Times New Roman"/>
+          <w:sz w:val="24"/>
+          <w:szCs w:val="24"/>
+          <w:lang w:val="es-CR"/>
+        </w:rPr>
+        <w:t xml:space="preserve"> al hogar en esta condición</w:t>
+      </w:r>
+      <w:r>
+        <w:rPr>
+          <w:rFonts w:ascii="Times New Roman" w:hAnsi="Times New Roman" w:cs="Times New Roman"/>
+          <w:sz w:val="24"/>
+          <w:szCs w:val="24"/>
+          <w:lang w:val="es-CR"/>
+        </w:rPr>
+        <w:t xml:space="preserve"> (en estado de ebriedad)</w:t>
+      </w:r>
+      <w:r>
+        <w:rPr>
+          <w:rFonts w:ascii="Times New Roman" w:hAnsi="Times New Roman" w:cs="Times New Roman"/>
+          <w:sz w:val="24"/>
+          <w:szCs w:val="24"/>
+          <w:lang w:val="es-CR"/>
+        </w:rPr>
+        <w:t xml:space="preserve"> muchas veces se ejerce algún tipo de violencia </w:t>
+      </w:r>
+      <w:r>
+        <w:rPr>
+          <w:rFonts w:ascii="Times New Roman" w:hAnsi="Times New Roman" w:cs="Times New Roman"/>
+          <w:sz w:val="24"/>
+          <w:szCs w:val="24"/>
+          <w:lang w:val="es-CR"/>
+        </w:rPr>
+        <w:t xml:space="preserve">en </w:t>
+      </w:r>
+      <w:r>
+        <w:rPr>
+          <w:rFonts w:ascii="Times New Roman" w:hAnsi="Times New Roman" w:cs="Times New Roman"/>
+          <w:sz w:val="24"/>
+          <w:szCs w:val="24"/>
+          <w:lang w:val="es-CR"/>
+        </w:rPr>
+        <w:t>con</w:t>
+      </w:r>
+      <w:r>
+        <w:rPr>
+          <w:rFonts w:ascii="Times New Roman" w:hAnsi="Times New Roman" w:cs="Times New Roman"/>
+          <w:sz w:val="24"/>
+          <w:szCs w:val="24"/>
+          <w:lang w:val="es-CR"/>
+        </w:rPr>
+        <w:t>tra de</w:t>
+      </w:r>
+      <w:r>
+        <w:rPr>
+          <w:rFonts w:ascii="Times New Roman" w:hAnsi="Times New Roman" w:cs="Times New Roman"/>
+          <w:sz w:val="24"/>
+          <w:szCs w:val="24"/>
+          <w:lang w:val="es-CR"/>
+        </w:rPr>
+        <w:t xml:space="preserve"> la mujer e inclusive con sus congénitos</w:t>
+      </w:r>
+      <w:r>
+        <w:rPr>
+          <w:rFonts w:ascii="Times New Roman" w:hAnsi="Times New Roman" w:cs="Times New Roman"/>
+          <w:sz w:val="24"/>
+          <w:szCs w:val="24"/>
+          <w:lang w:val="es-CR"/>
+        </w:rPr>
+        <w:t xml:space="preserve"> y algunas </w:t>
+      </w:r>
+      <w:r>
+        <w:rPr>
+          <w:rFonts w:ascii="Times New Roman" w:hAnsi="Times New Roman" w:cs="Times New Roman"/>
+          <w:sz w:val="24"/>
+          <w:szCs w:val="24"/>
+          <w:lang w:val="es-CR"/>
+        </w:rPr>
+        <w:t>veces con los adultos mayores con</w:t>
+      </w:r>
+      <w:r>
+        <w:rPr>
+          <w:rFonts w:ascii="Times New Roman" w:hAnsi="Times New Roman" w:cs="Times New Roman"/>
+          <w:sz w:val="24"/>
+          <w:szCs w:val="24"/>
+          <w:lang w:val="es-CR"/>
+        </w:rPr>
+        <w:t xml:space="preserve"> los cuales convive</w:t>
       </w:r>
       <w:r>
         <w:rPr>
@@ -502,6 +889,15 @@
           <w:lang w:val="es-CR"/>
         </w:rPr>
         <w:t>.</w:t>
+      </w:r>
+      <w:r>
+        <w:rPr>
+          <w:rFonts w:ascii="Times New Roman" w:hAnsi="Times New Roman" w:cs="Times New Roman"/>
+          <w:sz w:val="24"/>
+          <w:szCs w:val="24"/>
+          <w:lang w:val="es-CR"/>
+        </w:rPr>
+        <w:t xml:space="preserve"> </w:t>
       </w:r>
     </w:p>
     <w:p>
@@ -522,52 +918,61 @@
           <w:szCs w:val="24"/>
           <w:lang w:val="es-CR"/>
         </w:rPr>
-        <w:t>Muchas de estas creencias mencionadas, también se debe a que en estos momentos y desde hace mucho tiempo Costa Rica sufre un gran movimiento de países externos como lo es Nicaragua, la cual es entendible por las oportunidades de crecimiento económico que esos inmigrantes tienen en nuestro país, es decir tenemos una gran cantidad de inmigrantes del norte de nuestro país, por lo que much</w:t>
-      </w:r>
-      <w:r>
-        <w:rPr>
-          <w:rFonts w:ascii="Times New Roman" w:hAnsi="Times New Roman" w:cs="Times New Roman"/>
-          <w:sz w:val="24"/>
-          <w:szCs w:val="24"/>
-          <w:lang w:val="es-CR"/>
-        </w:rPr>
-        <w:t>o</w:t>
-      </w:r>
-      <w:r>
-        <w:rPr>
-          <w:rFonts w:ascii="Times New Roman" w:hAnsi="Times New Roman" w:cs="Times New Roman"/>
-          <w:sz w:val="24"/>
-          <w:szCs w:val="24"/>
-          <w:lang w:val="es-CR"/>
-        </w:rPr>
-        <w:t xml:space="preserve">s de sus valores, normas y creencias son </w:t>
-      </w:r>
-      <w:r>
-        <w:rPr>
-          <w:rFonts w:ascii="Times New Roman" w:hAnsi="Times New Roman" w:cs="Times New Roman"/>
-          <w:sz w:val="24"/>
-          <w:szCs w:val="24"/>
-          <w:lang w:val="es-CR"/>
-        </w:rPr>
-        <w:t>importados</w:t>
-      </w:r>
-      <w:r>
-        <w:rPr>
-          <w:rFonts w:ascii="Times New Roman" w:hAnsi="Times New Roman" w:cs="Times New Roman"/>
-          <w:sz w:val="24"/>
-          <w:szCs w:val="24"/>
-          <w:lang w:val="es-CR"/>
-        </w:rPr>
-        <w:t xml:space="preserve">. En muchas ocasiones las personas inmigrantes son personas excluidas y quedan marginadas en </w:t>
-      </w:r>
-      <w:r>
-        <w:rPr>
-          <w:rFonts w:ascii="Times New Roman" w:hAnsi="Times New Roman" w:cs="Times New Roman"/>
-          <w:sz w:val="24"/>
-          <w:szCs w:val="24"/>
-          <w:lang w:val="es-CR"/>
-        </w:rPr>
-        <w:t>sectores de la población que son considerados de escasos recursos.</w:t>
+        <w:t xml:space="preserve">Además muchas mujeres al ser </w:t>
+      </w:r>
+      <w:r>
+        <w:rPr>
+          <w:rFonts w:ascii="Times New Roman" w:hAnsi="Times New Roman" w:cs="Times New Roman"/>
+          <w:sz w:val="24"/>
+          <w:szCs w:val="24"/>
+          <w:lang w:val="es-CR"/>
+        </w:rPr>
+        <w:t xml:space="preserve">solamente amas de casa, no cuentan con los recursos económicos necesarios para poder </w:t>
+      </w:r>
+      <w:r>
+        <w:rPr>
+          <w:rFonts w:ascii="Times New Roman" w:hAnsi="Times New Roman" w:cs="Times New Roman"/>
+          <w:sz w:val="24"/>
+          <w:szCs w:val="24"/>
+          <w:lang w:val="es-CR"/>
+        </w:rPr>
+        <w:t>salir</w:t>
+      </w:r>
+      <w:r>
+        <w:rPr>
+          <w:rFonts w:ascii="Times New Roman" w:hAnsi="Times New Roman" w:cs="Times New Roman"/>
+          <w:sz w:val="24"/>
+          <w:szCs w:val="24"/>
+          <w:lang w:val="es-CR"/>
+        </w:rPr>
+        <w:t xml:space="preserve"> adelante y muchas de ellas caen en reincidencia de violencia doméstica</w:t>
+      </w:r>
+      <w:r>
+        <w:rPr>
+          <w:rFonts w:ascii="Times New Roman" w:hAnsi="Times New Roman" w:cs="Times New Roman"/>
+          <w:sz w:val="24"/>
+          <w:szCs w:val="24"/>
+          <w:lang w:val="es-CR"/>
+        </w:rPr>
+        <w:t xml:space="preserve"> con sus mismas parejas</w:t>
+      </w:r>
+      <w:r>
+        <w:rPr>
+          <w:rFonts w:ascii="Times New Roman" w:hAnsi="Times New Roman" w:cs="Times New Roman"/>
+          <w:sz w:val="24"/>
+          <w:szCs w:val="24"/>
+          <w:lang w:val="es-CR"/>
+        </w:rPr>
+        <w:t>.</w:t>
+      </w:r>
+      <w:r>
+        <w:rPr>
+          <w:rFonts w:ascii="Times New Roman" w:hAnsi="Times New Roman" w:cs="Times New Roman"/>
+          <w:sz w:val="24"/>
+          <w:szCs w:val="24"/>
+          <w:lang w:val="es-CR"/>
+        </w:rPr>
+        <w:t xml:space="preserve"> Por no contar con el respaldo económico (la feminización de la pobreza).</w:t>
       </w:r>
     </w:p>
     <w:p>
@@ -588,25 +993,160 @@
           <w:szCs w:val="24"/>
           <w:lang w:val="es-CR"/>
         </w:rPr>
-        <w:t>Con respecto</w:t>
-      </w:r>
-      <w:r>
-        <w:rPr>
-          <w:rFonts w:ascii="Times New Roman" w:hAnsi="Times New Roman" w:cs="Times New Roman"/>
-          <w:sz w:val="24"/>
-          <w:szCs w:val="24"/>
-          <w:lang w:val="es-CR"/>
-        </w:rPr>
-        <w:t xml:space="preserve"> a las personas adultas al ser una población vulnerable al igual que los niños, son violentados muchas veces en sus propios hogares ya que no tienen a donde ir</w:t>
-      </w:r>
-      <w:r>
-        <w:rPr>
-          <w:rFonts w:ascii="Times New Roman" w:hAnsi="Times New Roman" w:cs="Times New Roman"/>
-          <w:sz w:val="24"/>
-          <w:szCs w:val="24"/>
-          <w:lang w:val="es-CR"/>
-        </w:rPr>
-        <w:t>, ni pueden por sus propios medios defenderse de agresiones</w:t>
+        <w:t xml:space="preserve">Muchas de estas creencias mencionadas, también se debe a que en estos momentos y desde hace mucho tiempo Costa Rica sufre un gran movimiento </w:t>
+      </w:r>
+      <w:r>
+        <w:rPr>
+          <w:rFonts w:ascii="Times New Roman" w:hAnsi="Times New Roman" w:cs="Times New Roman"/>
+          <w:sz w:val="24"/>
+          <w:szCs w:val="24"/>
+          <w:lang w:val="es-CR"/>
+        </w:rPr>
+        <w:t xml:space="preserve">de población </w:t>
+      </w:r>
+      <w:r>
+        <w:rPr>
+          <w:rFonts w:ascii="Times New Roman" w:hAnsi="Times New Roman" w:cs="Times New Roman"/>
+          <w:sz w:val="24"/>
+          <w:szCs w:val="24"/>
+          <w:lang w:val="es-CR"/>
+        </w:rPr>
+        <w:t>de países externos como lo es</w:t>
+      </w:r>
+      <w:r>
+        <w:rPr>
+          <w:rFonts w:ascii="Times New Roman" w:hAnsi="Times New Roman" w:cs="Times New Roman"/>
+          <w:sz w:val="24"/>
+          <w:szCs w:val="24"/>
+          <w:lang w:val="es-CR"/>
+        </w:rPr>
+        <w:t xml:space="preserve"> nuestro vecino</w:t>
+      </w:r>
+      <w:r>
+        <w:rPr>
+          <w:rFonts w:ascii="Times New Roman" w:hAnsi="Times New Roman" w:cs="Times New Roman"/>
+          <w:sz w:val="24"/>
+          <w:szCs w:val="24"/>
+          <w:lang w:val="es-CR"/>
+        </w:rPr>
+        <w:t xml:space="preserve"> Nicaragua, lo</w:t>
+      </w:r>
+      <w:r>
+        <w:rPr>
+          <w:rFonts w:ascii="Times New Roman" w:hAnsi="Times New Roman" w:cs="Times New Roman"/>
+          <w:sz w:val="24"/>
+          <w:szCs w:val="24"/>
+          <w:lang w:val="es-CR"/>
+        </w:rPr>
+        <w:t xml:space="preserve"> cual es entendible por </w:t>
+      </w:r>
+      <w:r>
+        <w:rPr>
+          <w:rFonts w:ascii="Times New Roman" w:hAnsi="Times New Roman" w:cs="Times New Roman"/>
+          <w:sz w:val="24"/>
+          <w:szCs w:val="24"/>
+          <w:lang w:val="es-CR"/>
+        </w:rPr>
+        <w:t>las oportunidades de factor</w:t>
+      </w:r>
+      <w:r>
+        <w:rPr>
+          <w:rFonts w:ascii="Times New Roman" w:hAnsi="Times New Roman" w:cs="Times New Roman"/>
+          <w:sz w:val="24"/>
+          <w:szCs w:val="24"/>
+          <w:lang w:val="es-CR"/>
+        </w:rPr>
+        <w:t xml:space="preserve"> económico que esos inmigrantes tienen en nuestro país, es decir tenemos una gran cantidad de inmigrantes del norte de nuestro país, por lo que much</w:t>
+      </w:r>
+      <w:r>
+        <w:rPr>
+          <w:rFonts w:ascii="Times New Roman" w:hAnsi="Times New Roman" w:cs="Times New Roman"/>
+          <w:sz w:val="24"/>
+          <w:szCs w:val="24"/>
+          <w:lang w:val="es-CR"/>
+        </w:rPr>
+        <w:t>o</w:t>
+      </w:r>
+      <w:r>
+        <w:rPr>
+          <w:rFonts w:ascii="Times New Roman" w:hAnsi="Times New Roman" w:cs="Times New Roman"/>
+          <w:sz w:val="24"/>
+          <w:szCs w:val="24"/>
+          <w:lang w:val="es-CR"/>
+        </w:rPr>
+        <w:t xml:space="preserve">s de sus valores, normas y creencias son </w:t>
+      </w:r>
+      <w:r>
+        <w:rPr>
+          <w:rFonts w:ascii="Times New Roman" w:hAnsi="Times New Roman" w:cs="Times New Roman"/>
+          <w:sz w:val="24"/>
+          <w:szCs w:val="24"/>
+          <w:lang w:val="es-CR"/>
+        </w:rPr>
+        <w:t>importados</w:t>
+      </w:r>
+      <w:r>
+        <w:rPr>
+          <w:rFonts w:ascii="Times New Roman" w:hAnsi="Times New Roman" w:cs="Times New Roman"/>
+          <w:sz w:val="24"/>
+          <w:szCs w:val="24"/>
+          <w:lang w:val="es-CR"/>
+        </w:rPr>
+        <w:t>. Y son muchas</w:t>
+      </w:r>
+      <w:r>
+        <w:rPr>
+          <w:rFonts w:ascii="Times New Roman" w:hAnsi="Times New Roman" w:cs="Times New Roman"/>
+          <w:sz w:val="24"/>
+          <w:szCs w:val="24"/>
+          <w:lang w:val="es-CR"/>
+        </w:rPr>
+        <w:t xml:space="preserve"> las personas inmigrantes </w:t>
+      </w:r>
+      <w:r>
+        <w:rPr>
+          <w:rFonts w:ascii="Times New Roman" w:hAnsi="Times New Roman" w:cs="Times New Roman"/>
+          <w:sz w:val="24"/>
+          <w:szCs w:val="24"/>
+          <w:lang w:val="es-CR"/>
+        </w:rPr>
+        <w:t>que forman parte de las</w:t>
+      </w:r>
+      <w:r>
+        <w:rPr>
+          <w:rFonts w:ascii="Times New Roman" w:hAnsi="Times New Roman" w:cs="Times New Roman"/>
+          <w:sz w:val="24"/>
+          <w:szCs w:val="24"/>
+          <w:lang w:val="es-CR"/>
+        </w:rPr>
+        <w:t xml:space="preserve"> personas excluidas y quedan marginadas en </w:t>
+      </w:r>
+      <w:r>
+        <w:rPr>
+          <w:rFonts w:ascii="Times New Roman" w:hAnsi="Times New Roman" w:cs="Times New Roman"/>
+          <w:sz w:val="24"/>
+          <w:szCs w:val="24"/>
+          <w:lang w:val="es-CR"/>
+        </w:rPr>
+        <w:t>sectores de la población que son considerados de escasos recursos</w:t>
+      </w:r>
+      <w:r>
+        <w:rPr>
+          <w:rFonts w:ascii="Times New Roman" w:hAnsi="Times New Roman" w:cs="Times New Roman"/>
+          <w:sz w:val="24"/>
+          <w:szCs w:val="24"/>
+          <w:lang w:val="es-CR"/>
+        </w:rPr>
+        <w:t xml:space="preserve">, y que muchas veces resulta difícil o imposible </w:t>
+      </w:r>
+      <w:r>
+        <w:rPr>
+          <w:rFonts w:ascii="Times New Roman" w:hAnsi="Times New Roman" w:cs="Times New Roman"/>
+          <w:sz w:val="24"/>
+          <w:szCs w:val="24"/>
+          <w:lang w:val="es-CR"/>
+        </w:rPr>
+        <w:t>progresar</w:t>
       </w:r>
       <w:r>
         <w:rPr>
@@ -616,150 +1156,6 @@
           <w:lang w:val="es-CR"/>
         </w:rPr>
         <w:t>.</w:t>
-      </w:r>
-      <w:r>
-        <w:rPr>
-          <w:rFonts w:ascii="Times New Roman" w:hAnsi="Times New Roman" w:cs="Times New Roman"/>
-          <w:sz w:val="24"/>
-          <w:szCs w:val="24"/>
-          <w:lang w:val="es-CR"/>
-        </w:rPr>
-        <w:t xml:space="preserve"> Para las personas adultas</w:t>
-      </w:r>
-      <w:r>
-        <w:rPr>
-          <w:rFonts w:ascii="Times New Roman" w:hAnsi="Times New Roman" w:cs="Times New Roman"/>
-          <w:sz w:val="24"/>
-          <w:szCs w:val="24"/>
-          <w:lang w:val="es-CR"/>
-        </w:rPr>
-        <w:t>,</w:t>
-      </w:r>
-      <w:r>
-        <w:rPr>
-          <w:rFonts w:ascii="Times New Roman" w:hAnsi="Times New Roman" w:cs="Times New Roman"/>
-          <w:sz w:val="24"/>
-          <w:szCs w:val="24"/>
-          <w:lang w:val="es-CR"/>
-        </w:rPr>
-        <w:t xml:space="preserve"> muchas </w:t>
-      </w:r>
-      <w:r>
-        <w:rPr>
-          <w:rFonts w:ascii="Times New Roman" w:hAnsi="Times New Roman" w:cs="Times New Roman"/>
-          <w:sz w:val="24"/>
-          <w:szCs w:val="24"/>
-          <w:lang w:val="es-CR"/>
-        </w:rPr>
-        <w:t>vece</w:t>
-      </w:r>
-      <w:r>
-        <w:rPr>
-          <w:rFonts w:ascii="Times New Roman" w:hAnsi="Times New Roman" w:cs="Times New Roman"/>
-          <w:sz w:val="24"/>
-          <w:szCs w:val="24"/>
-          <w:lang w:val="es-CR"/>
-        </w:rPr>
-        <w:t>s algunas</w:t>
-      </w:r>
-      <w:r>
-        <w:rPr>
-          <w:rFonts w:ascii="Times New Roman" w:hAnsi="Times New Roman" w:cs="Times New Roman"/>
-          <w:sz w:val="24"/>
-          <w:szCs w:val="24"/>
-          <w:lang w:val="es-CR"/>
-        </w:rPr>
-        <w:t xml:space="preserve"> </w:t>
-      </w:r>
-      <w:r>
-        <w:rPr>
-          <w:rFonts w:ascii="Times New Roman" w:hAnsi="Times New Roman" w:cs="Times New Roman"/>
-          <w:sz w:val="24"/>
-          <w:szCs w:val="24"/>
-          <w:lang w:val="es-CR"/>
-        </w:rPr>
-        <w:t xml:space="preserve">personas </w:t>
-      </w:r>
-      <w:r>
-        <w:rPr>
-          <w:rFonts w:ascii="Times New Roman" w:hAnsi="Times New Roman" w:cs="Times New Roman"/>
-          <w:sz w:val="24"/>
-          <w:szCs w:val="24"/>
-          <w:lang w:val="es-CR"/>
-        </w:rPr>
-        <w:t xml:space="preserve">más jóvenes </w:t>
-      </w:r>
-      <w:r>
-        <w:rPr>
-          <w:rFonts w:ascii="Times New Roman" w:hAnsi="Times New Roman" w:cs="Times New Roman"/>
-          <w:sz w:val="24"/>
-          <w:szCs w:val="24"/>
-          <w:lang w:val="es-CR"/>
-        </w:rPr>
-        <w:t>tienen la</w:t>
-      </w:r>
-      <w:r>
-        <w:rPr>
-          <w:rFonts w:ascii="Times New Roman" w:hAnsi="Times New Roman" w:cs="Times New Roman"/>
-          <w:sz w:val="24"/>
-          <w:szCs w:val="24"/>
-          <w:lang w:val="es-CR"/>
-        </w:rPr>
-        <w:t xml:space="preserve"> </w:t>
-      </w:r>
-      <w:r>
-        <w:rPr>
-          <w:rFonts w:ascii="Times New Roman" w:hAnsi="Times New Roman" w:cs="Times New Roman"/>
-          <w:sz w:val="24"/>
-          <w:szCs w:val="24"/>
-          <w:lang w:val="es-CR"/>
-        </w:rPr>
-        <w:t xml:space="preserve">creencia de que </w:t>
-      </w:r>
-      <w:r>
-        <w:rPr>
-          <w:rFonts w:ascii="Times New Roman" w:hAnsi="Times New Roman" w:cs="Times New Roman"/>
-          <w:sz w:val="24"/>
-          <w:szCs w:val="24"/>
-          <w:lang w:val="es-CR"/>
-        </w:rPr>
-        <w:t>ellos ya no sirven en la sociedad y tristemente se ven desechados</w:t>
-      </w:r>
-      <w:r>
-        <w:rPr>
-          <w:rFonts w:ascii="Times New Roman" w:hAnsi="Times New Roman" w:cs="Times New Roman"/>
-          <w:sz w:val="24"/>
-          <w:szCs w:val="24"/>
-          <w:lang w:val="es-CR"/>
-        </w:rPr>
-        <w:t xml:space="preserve"> e inclusive marginados</w:t>
-      </w:r>
-      <w:r>
-        <w:rPr>
-          <w:rFonts w:ascii="Times New Roman" w:hAnsi="Times New Roman" w:cs="Times New Roman"/>
-          <w:sz w:val="24"/>
-          <w:szCs w:val="24"/>
-          <w:lang w:val="es-CR"/>
-        </w:rPr>
-        <w:t>, muchas veces robándoles los pocos o escasos ingresos que estos tienen</w:t>
-      </w:r>
-      <w:r>
-        <w:rPr>
-          <w:rFonts w:ascii="Times New Roman" w:hAnsi="Times New Roman" w:cs="Times New Roman"/>
-          <w:sz w:val="24"/>
-          <w:szCs w:val="24"/>
-          <w:lang w:val="es-CR"/>
-        </w:rPr>
-        <w:t>.</w:t>
-      </w:r>
-      <w:r>
-        <w:rPr>
-          <w:rFonts w:ascii="Times New Roman" w:hAnsi="Times New Roman" w:cs="Times New Roman"/>
-          <w:sz w:val="24"/>
-          <w:szCs w:val="24"/>
-          <w:lang w:val="es-CR"/>
-        </w:rPr>
-        <w:t xml:space="preserve"> </w:t>
       </w:r>
     </w:p>
     <w:p>
@@ -780,7 +1176,389 @@
           <w:szCs w:val="24"/>
           <w:lang w:val="es-CR"/>
         </w:rPr>
-        <w:t>Otra de las razones por las cuales a se ve reflejado este número desproporcionado</w:t>
+        <w:lastRenderedPageBreak/>
+        <w:t>Con respecto</w:t>
+      </w:r>
+      <w:r>
+        <w:rPr>
+          <w:rFonts w:ascii="Times New Roman" w:hAnsi="Times New Roman" w:cs="Times New Roman"/>
+          <w:sz w:val="24"/>
+          <w:szCs w:val="24"/>
+          <w:lang w:val="es-CR"/>
+        </w:rPr>
+        <w:t xml:space="preserve"> a las personas adultas</w:t>
+      </w:r>
+      <w:r>
+        <w:rPr>
+          <w:rFonts w:ascii="Times New Roman" w:hAnsi="Times New Roman" w:cs="Times New Roman"/>
+          <w:sz w:val="24"/>
+          <w:szCs w:val="24"/>
+          <w:lang w:val="es-CR"/>
+        </w:rPr>
+        <w:t xml:space="preserve"> mayores</w:t>
+      </w:r>
+      <w:r>
+        <w:rPr>
+          <w:rFonts w:ascii="Times New Roman" w:hAnsi="Times New Roman" w:cs="Times New Roman"/>
+          <w:sz w:val="24"/>
+          <w:szCs w:val="24"/>
+          <w:lang w:val="es-CR"/>
+        </w:rPr>
+        <w:t xml:space="preserve"> al ser una población vulnerable al igual que los niños, son violentados muchas veces en sus propios hogares ya que no tienen a donde ir</w:t>
+      </w:r>
+      <w:r>
+        <w:rPr>
+          <w:rFonts w:ascii="Times New Roman" w:hAnsi="Times New Roman" w:cs="Times New Roman"/>
+          <w:sz w:val="24"/>
+          <w:szCs w:val="24"/>
+          <w:lang w:val="es-CR"/>
+        </w:rPr>
+        <w:t>, ni pueden por sus propios medios defenderse de agresiones</w:t>
+      </w:r>
+      <w:r>
+        <w:rPr>
+          <w:rFonts w:ascii="Times New Roman" w:hAnsi="Times New Roman" w:cs="Times New Roman"/>
+          <w:sz w:val="24"/>
+          <w:szCs w:val="24"/>
+          <w:lang w:val="es-CR"/>
+        </w:rPr>
+        <w:t>.</w:t>
+      </w:r>
+      <w:r>
+        <w:rPr>
+          <w:rFonts w:ascii="Times New Roman" w:hAnsi="Times New Roman" w:cs="Times New Roman"/>
+          <w:sz w:val="24"/>
+          <w:szCs w:val="24"/>
+          <w:lang w:val="es-CR"/>
+        </w:rPr>
+        <w:t xml:space="preserve"> Para las personas adultas</w:t>
+      </w:r>
+      <w:r>
+        <w:rPr>
+          <w:rFonts w:ascii="Times New Roman" w:hAnsi="Times New Roman" w:cs="Times New Roman"/>
+          <w:sz w:val="24"/>
+          <w:szCs w:val="24"/>
+          <w:lang w:val="es-CR"/>
+        </w:rPr>
+        <w:t>,</w:t>
+      </w:r>
+      <w:r>
+        <w:rPr>
+          <w:rFonts w:ascii="Times New Roman" w:hAnsi="Times New Roman" w:cs="Times New Roman"/>
+          <w:sz w:val="24"/>
+          <w:szCs w:val="24"/>
+          <w:lang w:val="es-CR"/>
+        </w:rPr>
+        <w:t xml:space="preserve"> muchas </w:t>
+      </w:r>
+      <w:r>
+        <w:rPr>
+          <w:rFonts w:ascii="Times New Roman" w:hAnsi="Times New Roman" w:cs="Times New Roman"/>
+          <w:sz w:val="24"/>
+          <w:szCs w:val="24"/>
+          <w:lang w:val="es-CR"/>
+        </w:rPr>
+        <w:t>vece</w:t>
+      </w:r>
+      <w:r>
+        <w:rPr>
+          <w:rFonts w:ascii="Times New Roman" w:hAnsi="Times New Roman" w:cs="Times New Roman"/>
+          <w:sz w:val="24"/>
+          <w:szCs w:val="24"/>
+          <w:lang w:val="es-CR"/>
+        </w:rPr>
+        <w:t>s algunas</w:t>
+      </w:r>
+      <w:r>
+        <w:rPr>
+          <w:rFonts w:ascii="Times New Roman" w:hAnsi="Times New Roman" w:cs="Times New Roman"/>
+          <w:sz w:val="24"/>
+          <w:szCs w:val="24"/>
+          <w:lang w:val="es-CR"/>
+        </w:rPr>
+        <w:t xml:space="preserve"> </w:t>
+      </w:r>
+      <w:r>
+        <w:rPr>
+          <w:rFonts w:ascii="Times New Roman" w:hAnsi="Times New Roman" w:cs="Times New Roman"/>
+          <w:sz w:val="24"/>
+          <w:szCs w:val="24"/>
+          <w:lang w:val="es-CR"/>
+        </w:rPr>
+        <w:t xml:space="preserve">personas </w:t>
+      </w:r>
+      <w:r>
+        <w:rPr>
+          <w:rFonts w:ascii="Times New Roman" w:hAnsi="Times New Roman" w:cs="Times New Roman"/>
+          <w:sz w:val="24"/>
+          <w:szCs w:val="24"/>
+          <w:lang w:val="es-CR"/>
+        </w:rPr>
+        <w:t xml:space="preserve">más jóvenes </w:t>
+      </w:r>
+      <w:r>
+        <w:rPr>
+          <w:rFonts w:ascii="Times New Roman" w:hAnsi="Times New Roman" w:cs="Times New Roman"/>
+          <w:sz w:val="24"/>
+          <w:szCs w:val="24"/>
+          <w:lang w:val="es-CR"/>
+        </w:rPr>
+        <w:t>tienen la</w:t>
+      </w:r>
+      <w:r>
+        <w:rPr>
+          <w:rFonts w:ascii="Times New Roman" w:hAnsi="Times New Roman" w:cs="Times New Roman"/>
+          <w:sz w:val="24"/>
+          <w:szCs w:val="24"/>
+          <w:lang w:val="es-CR"/>
+        </w:rPr>
+        <w:t xml:space="preserve"> </w:t>
+      </w:r>
+      <w:r>
+        <w:rPr>
+          <w:rFonts w:ascii="Times New Roman" w:hAnsi="Times New Roman" w:cs="Times New Roman"/>
+          <w:sz w:val="24"/>
+          <w:szCs w:val="24"/>
+          <w:lang w:val="es-CR"/>
+        </w:rPr>
+        <w:t xml:space="preserve">creencia de que </w:t>
+      </w:r>
+      <w:r>
+        <w:rPr>
+          <w:rFonts w:ascii="Times New Roman" w:hAnsi="Times New Roman" w:cs="Times New Roman"/>
+          <w:sz w:val="24"/>
+          <w:szCs w:val="24"/>
+          <w:lang w:val="es-CR"/>
+        </w:rPr>
+        <w:t>ellos ya no sirven en la sociedad y tristemente se ven desechados</w:t>
+      </w:r>
+      <w:r>
+        <w:rPr>
+          <w:rFonts w:ascii="Times New Roman" w:hAnsi="Times New Roman" w:cs="Times New Roman"/>
+          <w:sz w:val="24"/>
+          <w:szCs w:val="24"/>
+          <w:lang w:val="es-CR"/>
+        </w:rPr>
+        <w:t xml:space="preserve"> e inclusive marginados</w:t>
+      </w:r>
+      <w:r>
+        <w:rPr>
+          <w:rFonts w:ascii="Times New Roman" w:hAnsi="Times New Roman" w:cs="Times New Roman"/>
+          <w:sz w:val="24"/>
+          <w:szCs w:val="24"/>
+          <w:lang w:val="es-CR"/>
+        </w:rPr>
+        <w:t xml:space="preserve">, </w:t>
+      </w:r>
+      <w:r>
+        <w:rPr>
+          <w:rFonts w:ascii="Times New Roman" w:hAnsi="Times New Roman" w:cs="Times New Roman"/>
+          <w:sz w:val="24"/>
+          <w:szCs w:val="24"/>
+          <w:lang w:val="es-CR"/>
+        </w:rPr>
+        <w:t>y en algunos momentos inclusive</w:t>
+      </w:r>
+      <w:r>
+        <w:rPr>
+          <w:rFonts w:ascii="Times New Roman" w:hAnsi="Times New Roman" w:cs="Times New Roman"/>
+          <w:sz w:val="24"/>
+          <w:szCs w:val="24"/>
+          <w:lang w:val="es-CR"/>
+        </w:rPr>
+        <w:t xml:space="preserve"> </w:t>
+      </w:r>
+      <w:r>
+        <w:rPr>
+          <w:rFonts w:ascii="Times New Roman" w:hAnsi="Times New Roman" w:cs="Times New Roman"/>
+          <w:sz w:val="24"/>
+          <w:szCs w:val="24"/>
+          <w:lang w:val="es-CR"/>
+        </w:rPr>
+        <w:t xml:space="preserve">robándoles los </w:t>
+      </w:r>
+      <w:r>
+        <w:rPr>
+          <w:rFonts w:ascii="Times New Roman" w:hAnsi="Times New Roman" w:cs="Times New Roman"/>
+          <w:sz w:val="24"/>
+          <w:szCs w:val="24"/>
+          <w:lang w:val="es-CR"/>
+        </w:rPr>
+        <w:t>escasos ingresos que estos tienen</w:t>
+      </w:r>
+      <w:r>
+        <w:rPr>
+          <w:rFonts w:ascii="Times New Roman" w:hAnsi="Times New Roman" w:cs="Times New Roman"/>
+          <w:sz w:val="24"/>
+          <w:szCs w:val="24"/>
+          <w:lang w:val="es-CR"/>
+        </w:rPr>
+        <w:t>.</w:t>
+      </w:r>
+      <w:r>
+        <w:rPr>
+          <w:rFonts w:ascii="Times New Roman" w:hAnsi="Times New Roman" w:cs="Times New Roman"/>
+          <w:sz w:val="24"/>
+          <w:szCs w:val="24"/>
+          <w:lang w:val="es-CR"/>
+        </w:rPr>
+        <w:t xml:space="preserve"> </w:t>
+      </w:r>
+    </w:p>
+    <w:p>
+      <w:pPr>
+        <w:spacing w:after="0" w:line="360" w:lineRule="auto"/>
+        <w:jc w:val="both"/>
+        <w:rPr>
+          <w:rFonts w:ascii="Times New Roman" w:hAnsi="Times New Roman" w:cs="Times New Roman"/>
+          <w:sz w:val="24"/>
+          <w:szCs w:val="24"/>
+          <w:lang w:val="es-CR"/>
+        </w:rPr>
+      </w:pPr>
+      <w:r>
+        <w:rPr>
+          <w:rFonts w:ascii="Times New Roman" w:hAnsi="Times New Roman" w:cs="Times New Roman"/>
+          <w:sz w:val="24"/>
+          <w:szCs w:val="24"/>
+          <w:lang w:val="es-CR"/>
+        </w:rPr>
+        <w:t xml:space="preserve">Otra </w:t>
+      </w:r>
+      <w:r>
+        <w:rPr>
+          <w:rFonts w:ascii="Times New Roman" w:hAnsi="Times New Roman" w:cs="Times New Roman"/>
+          <w:sz w:val="24"/>
+          <w:szCs w:val="24"/>
+          <w:lang w:val="es-CR"/>
+        </w:rPr>
+        <w:t xml:space="preserve">de las razones por las cuales </w:t>
+      </w:r>
+      <w:r>
+        <w:rPr>
+          <w:rFonts w:ascii="Times New Roman" w:hAnsi="Times New Roman" w:cs="Times New Roman"/>
+          <w:sz w:val="24"/>
+          <w:szCs w:val="24"/>
+          <w:lang w:val="es-CR"/>
+        </w:rPr>
+        <w:t>se ve reflejado este número desproporcionado</w:t>
+      </w:r>
+      <w:r>
+        <w:rPr>
+          <w:rFonts w:ascii="Times New Roman" w:hAnsi="Times New Roman" w:cs="Times New Roman"/>
+          <w:sz w:val="24"/>
+          <w:szCs w:val="24"/>
+          <w:lang w:val="es-CR"/>
+        </w:rPr>
+        <w:t xml:space="preserve">, es debido </w:t>
+      </w:r>
+      <w:r>
+        <w:rPr>
+          <w:rFonts w:ascii="Times New Roman" w:hAnsi="Times New Roman" w:cs="Times New Roman"/>
+          <w:sz w:val="24"/>
+          <w:szCs w:val="24"/>
+          <w:lang w:val="es-CR"/>
+        </w:rPr>
+        <w:t xml:space="preserve">a otra de las grandes creencias que se tienen de que el hombre es más fuerte que la mujer y por lo tanto los hombres tienden a no reportar los casos de violencia en contra de ellos que se dan en la sociedad. Ya sea por tener interiorizado en ellos mismos </w:t>
+      </w:r>
+      <w:r>
+        <w:rPr>
+          <w:rFonts w:ascii="Times New Roman" w:hAnsi="Times New Roman" w:cs="Times New Roman"/>
+          <w:sz w:val="24"/>
+          <w:szCs w:val="24"/>
+          <w:lang w:val="es-CR"/>
+        </w:rPr>
+        <w:t>vergüenza, en otras ocasiones porque se tiene poco ap</w:t>
+      </w:r>
+      <w:r>
+        <w:rPr>
+          <w:rFonts w:ascii="Times New Roman" w:hAnsi="Times New Roman" w:cs="Times New Roman"/>
+          <w:sz w:val="24"/>
+          <w:szCs w:val="24"/>
+          <w:lang w:val="es-CR"/>
+        </w:rPr>
+        <w:t>oyo social y en algunas circunstancias cuentan con</w:t>
+      </w:r>
+      <w:r>
+        <w:rPr>
+          <w:rFonts w:ascii="Times New Roman" w:hAnsi="Times New Roman" w:cs="Times New Roman"/>
+          <w:sz w:val="24"/>
+          <w:szCs w:val="24"/>
+          <w:lang w:val="es-CR"/>
+        </w:rPr>
+        <w:t xml:space="preserve"> poco apoyo por parte de la justicia</w:t>
+      </w:r>
+      <w:r>
+        <w:rPr>
+          <w:rFonts w:ascii="Times New Roman" w:hAnsi="Times New Roman" w:cs="Times New Roman"/>
+          <w:sz w:val="24"/>
+          <w:szCs w:val="24"/>
+          <w:lang w:val="es-CR"/>
+        </w:rPr>
+        <w:t>. Otro de los motivos</w:t>
+      </w:r>
+      <w:r>
+        <w:rPr>
+          <w:rFonts w:ascii="Times New Roman" w:hAnsi="Times New Roman" w:cs="Times New Roman"/>
+          <w:sz w:val="24"/>
+          <w:szCs w:val="24"/>
+          <w:lang w:val="es-CR"/>
+        </w:rPr>
+        <w:t xml:space="preserve"> </w:t>
+      </w:r>
+      <w:r>
+        <w:rPr>
+          <w:rFonts w:ascii="Times New Roman" w:hAnsi="Times New Roman" w:cs="Times New Roman"/>
+          <w:sz w:val="24"/>
+          <w:szCs w:val="24"/>
+          <w:lang w:val="es-CR"/>
+        </w:rPr>
+        <w:t xml:space="preserve">es sin lugar a dudas, el </w:t>
+      </w:r>
+      <w:r>
+        <w:rPr>
+          <w:rFonts w:ascii="Times New Roman" w:hAnsi="Times New Roman" w:cs="Times New Roman"/>
+          <w:sz w:val="24"/>
+          <w:szCs w:val="24"/>
+          <w:lang w:val="es-CR"/>
+        </w:rPr>
+        <w:t xml:space="preserve">no querer seguir con el proceso </w:t>
+      </w:r>
+      <w:r>
+        <w:rPr>
+          <w:rFonts w:ascii="Times New Roman" w:hAnsi="Times New Roman" w:cs="Times New Roman"/>
+          <w:sz w:val="24"/>
+          <w:szCs w:val="24"/>
+          <w:lang w:val="es-CR"/>
+        </w:rPr>
+        <w:t xml:space="preserve">formal </w:t>
+      </w:r>
+      <w:r>
+        <w:rPr>
+          <w:rFonts w:ascii="Times New Roman" w:hAnsi="Times New Roman" w:cs="Times New Roman"/>
+          <w:sz w:val="24"/>
+          <w:szCs w:val="24"/>
+          <w:lang w:val="es-CR"/>
+        </w:rPr>
+        <w:t>de denuncia</w:t>
+      </w:r>
+      <w:r>
+        <w:rPr>
+          <w:rFonts w:ascii="Times New Roman" w:hAnsi="Times New Roman" w:cs="Times New Roman"/>
+          <w:sz w:val="24"/>
+          <w:szCs w:val="24"/>
+          <w:lang w:val="es-CR"/>
+        </w:rPr>
+        <w:t xml:space="preserve"> ante la ley, por lo que la resolución del caso no contaría dentro de las estadísticas, del lado de la violencia contra el hombre</w:t>
+      </w:r>
+      <w:r>
+        <w:rPr>
+          <w:rFonts w:ascii="Times New Roman" w:hAnsi="Times New Roman" w:cs="Times New Roman"/>
+          <w:sz w:val="24"/>
+          <w:szCs w:val="24"/>
+          <w:lang w:val="es-CR"/>
+        </w:rPr>
+        <w:t>.</w:t>
       </w:r>
     </w:p>
     <w:p>
@@ -813,7 +1591,6 @@
           <w:szCs w:val="24"/>
           <w:lang w:val="es-CR"/>
         </w:rPr>
-        <w:lastRenderedPageBreak/>
         <w:t>¿La imagen de funcionario público construida</w:t>
       </w:r>
       <w:r>
@@ -835,8 +1612,34 @@
         <w:t>por los medios de comunicación comerciales en Costa Rica, en el contexto de la discusión del proyecto de ley 21.336 (Ley marco de empleo público) en la Asamblea Legislativa, busca legitimar o deslegitimar a los funcionarios públicos?</w:t>
       </w:r>
     </w:p>
+    <w:p>
+      <w:pPr>
+        <w:spacing w:line="360" w:lineRule="auto"/>
+        <w:jc w:val="both"/>
+        <w:rPr>
+          <w:rFonts w:ascii="Times New Roman" w:hAnsi="Times New Roman" w:cs="Times New Roman"/>
+          <w:sz w:val="24"/>
+          <w:szCs w:val="24"/>
+          <w:lang w:val="es-CR"/>
+        </w:rPr>
+      </w:pPr>
+    </w:p>
+    <w:p>
+      <w:pPr>
+        <w:spacing w:line="360" w:lineRule="auto"/>
+        <w:jc w:val="both"/>
+        <w:rPr>
+          <w:rFonts w:ascii="Times New Roman" w:hAnsi="Times New Roman" w:cs="Times New Roman"/>
+          <w:sz w:val="24"/>
+          <w:szCs w:val="24"/>
+          <w:lang w:val="es-CR"/>
+        </w:rPr>
+      </w:pPr>
+      <w:bookmarkStart w:id="0" w:name="_GoBack"/>
+      <w:bookmarkEnd w:id="0"/>
+    </w:p>
     <w:sectPr>
-      <w:footerReference w:type="default" r:id="rId6"/>
+      <w:footerReference w:type="default" r:id="rId7"/>
       <w:pgSz w:w="12240" w:h="15840"/>
       <w:pgMar w:top="1440" w:right="1440" w:bottom="1440" w:left="1440" w:header="720" w:footer="720" w:gutter="0"/>
       <w:cols w:space="720"/>
@@ -847,7 +1650,7 @@
 </file>
 
 <file path=word/endnotes.xml><?xml version="1.0" encoding="utf-8"?>
-<w:endnotes xmlns:wpc="http://schemas.microsoft.com/office/word/2010/wordprocessingCanvas" xmlns:cx="http://schemas.microsoft.com/office/drawing/2014/chartex" xmlns:cx1="http://schemas.microsoft.com/office/drawing/2015/9/8/chartex" xmlns:cx2="http://schemas.microsoft.com/office/drawing/2015/10/21/chartex" xmlns:cx3="http://schemas.microsoft.com/office/drawing/2016/5/9/chartex" xmlns:cx4="http://schemas.microsoft.com/office/drawing/2016/5/10/chartex" xmlns:cx5="http://schemas.microsoft.com/office/drawing/2016/5/11/chartex" xmlns:cx6="http://schemas.microsoft.com/office/drawing/2016/5/12/chartex" xmlns:cx7="http://schemas.microsoft.com/office/drawing/2016/5/13/chartex" xmlns:cx8="http://schemas.microsoft.com/office/drawing/2016/5/14/chartex" xmlns:mc="http://schemas.openxmlformats.org/markup-compatibility/2006" xmlns:aink="http://schemas.microsoft.com/office/drawing/2016/ink" xmlns:am3d="http://schemas.microsoft.com/office/drawing/2017/model3d" xmlns:o="urn:schemas-microsoft-com:office:office" xmlns:r="http://schemas.openxmlformats.org/officeDocument/2006/relationships" xmlns:m="http://schemas.openxmlformats.org/officeDocument/2006/math" xmlns:v="urn:schemas-microsoft-com:vml" xmlns:wp14="http://schemas.microsoft.com/office/word/2010/wordprocessingDrawing" xmlns:wp="http://schemas.openxmlformats.org/drawingml/2006/wordprocessingDrawing" xmlns:w10="urn:schemas-microsoft-com:office:word" xmlns:w="http://schemas.openxmlformats.org/wordprocessingml/2006/main" xmlns:w14="http://schemas.microsoft.com/office/word/2010/wordml" xmlns:w15="http://schemas.microsoft.com/office/word/2012/wordml" xmlns:w16cex="http://schemas.microsoft.com/office/word/2018/wordml/cex" xmlns:w16cid="http://schemas.microsoft.com/office/word/2016/wordml/cid" xmlns:w16="http://schemas.microsoft.com/office/word/2018/wordml" xmlns:w16se="http://schemas.microsoft.com/office/word/2015/wordml/symex" xmlns:wpg="http://schemas.microsoft.com/office/word/2010/wordprocessingGroup" xmlns:wpi="http://schemas.microsoft.com/office/word/2010/wordprocessingInk" xmlns:wne="http://schemas.microsoft.com/office/word/2006/wordml" xmlns:wps="http://schemas.microsoft.com/office/word/2010/wordprocessingShape" mc:Ignorable="w14 w15 w16se w16cid w16 w16cex wp14">
+<w:endnotes xmlns:wpc="http://schemas.microsoft.com/office/word/2010/wordprocessingCanvas" xmlns:mc="http://schemas.openxmlformats.org/markup-compatibility/2006" xmlns:o="urn:schemas-microsoft-com:office:office" xmlns:r="http://schemas.openxmlformats.org/officeDocument/2006/relationships" xmlns:m="http://schemas.openxmlformats.org/officeDocument/2006/math" xmlns:v="urn:schemas-microsoft-com:vml" xmlns:wp14="http://schemas.microsoft.com/office/word/2010/wordprocessingDrawing" xmlns:wp="http://schemas.openxmlformats.org/drawingml/2006/wordprocessingDrawing" xmlns:w10="urn:schemas-microsoft-com:office:word" xmlns:w="http://schemas.openxmlformats.org/wordprocessingml/2006/main" xmlns:w14="http://schemas.microsoft.com/office/word/2010/wordml" xmlns:wpg="http://schemas.microsoft.com/office/word/2010/wordprocessingGroup" xmlns:wpi="http://schemas.microsoft.com/office/word/2010/wordprocessingInk" xmlns:wne="http://schemas.microsoft.com/office/word/2006/wordml" xmlns:wps="http://schemas.microsoft.com/office/word/2010/wordprocessingShape" mc:Ignorable="w14 wp14">
   <w:endnote w:type="separator" w:id="-1">
     <w:p>
       <w:pPr>
@@ -872,7 +1675,7 @@
 </file>
 
 <file path=word/footer1.xml><?xml version="1.0" encoding="utf-8"?>
-<w:ftr xmlns:wpc="http://schemas.microsoft.com/office/word/2010/wordprocessingCanvas" xmlns:cx="http://schemas.microsoft.com/office/drawing/2014/chartex" xmlns:cx1="http://schemas.microsoft.com/office/drawing/2015/9/8/chartex" xmlns:cx2="http://schemas.microsoft.com/office/drawing/2015/10/21/chartex" xmlns:cx3="http://schemas.microsoft.com/office/drawing/2016/5/9/chartex" xmlns:cx4="http://schemas.microsoft.com/office/drawing/2016/5/10/chartex" xmlns:cx5="http://schemas.microsoft.com/office/drawing/2016/5/11/chartex" xmlns:cx6="http://schemas.microsoft.com/office/drawing/2016/5/12/chartex" xmlns:cx7="http://schemas.microsoft.com/office/drawing/2016/5/13/chartex" xmlns:cx8="http://schemas.microsoft.com/office/drawing/2016/5/14/chartex" xmlns:mc="http://schemas.openxmlformats.org/markup-compatibility/2006" xmlns:aink="http://schemas.microsoft.com/office/drawing/2016/ink" xmlns:am3d="http://schemas.microsoft.com/office/drawing/2017/model3d" xmlns:o="urn:schemas-microsoft-com:office:office" xmlns:r="http://schemas.openxmlformats.org/officeDocument/2006/relationships" xmlns:m="http://schemas.openxmlformats.org/officeDocument/2006/math" xmlns:v="urn:schemas-microsoft-com:vml" xmlns:wp14="http://schemas.microsoft.com/office/word/2010/wordprocessingDrawing" xmlns:wp="http://schemas.openxmlformats.org/drawingml/2006/wordprocessingDrawing" xmlns:w10="urn:schemas-microsoft-com:office:word" xmlns:w="http://schemas.openxmlformats.org/wordprocessingml/2006/main" xmlns:w14="http://schemas.microsoft.com/office/word/2010/wordml" xmlns:w15="http://schemas.microsoft.com/office/word/2012/wordml" xmlns:w16cex="http://schemas.microsoft.com/office/word/2018/wordml/cex" xmlns:w16cid="http://schemas.microsoft.com/office/word/2016/wordml/cid" xmlns:w16="http://schemas.microsoft.com/office/word/2018/wordml" xmlns:w16se="http://schemas.microsoft.com/office/word/2015/wordml/symex" xmlns:wpg="http://schemas.microsoft.com/office/word/2010/wordprocessingGroup" xmlns:wpi="http://schemas.microsoft.com/office/word/2010/wordprocessingInk" xmlns:wne="http://schemas.microsoft.com/office/word/2006/wordml" xmlns:wps="http://schemas.microsoft.com/office/word/2010/wordprocessingShape" mc:Ignorable="w14 w15 w16se w16cid w16 w16cex wp14">
+<w:ftr xmlns:wpc="http://schemas.microsoft.com/office/word/2010/wordprocessingCanvas" xmlns:mc="http://schemas.openxmlformats.org/markup-compatibility/2006" xmlns:o="urn:schemas-microsoft-com:office:office" xmlns:r="http://schemas.openxmlformats.org/officeDocument/2006/relationships" xmlns:m="http://schemas.openxmlformats.org/officeDocument/2006/math" xmlns:v="urn:schemas-microsoft-com:vml" xmlns:wp14="http://schemas.microsoft.com/office/word/2010/wordprocessingDrawing" xmlns:wp="http://schemas.openxmlformats.org/drawingml/2006/wordprocessingDrawing" xmlns:w10="urn:schemas-microsoft-com:office:word" xmlns:w="http://schemas.openxmlformats.org/wordprocessingml/2006/main" xmlns:w14="http://schemas.microsoft.com/office/word/2010/wordml" xmlns:wpg="http://schemas.microsoft.com/office/word/2010/wordprocessingGroup" xmlns:wpi="http://schemas.microsoft.com/office/word/2010/wordprocessingInk" xmlns:wne="http://schemas.microsoft.com/office/word/2006/wordml" xmlns:wps="http://schemas.microsoft.com/office/word/2010/wordprocessingShape" mc:Ignorable="w14 wp14">
   <w:sdt>
     <w:sdtPr>
       <w:id w:val="-1738083657"/>
@@ -885,7 +1688,7 @@
     <w:sdtContent>
       <w:p>
         <w:pPr>
-          <w:pStyle w:val="Footer"/>
+          <w:pStyle w:val="Piedepgina"/>
           <w:jc w:val="center"/>
         </w:pPr>
         <w:r>
@@ -902,7 +1705,7 @@
             <w:noProof/>
             <w:lang w:val="es-ES"/>
           </w:rPr>
-          <w:t>2</w:t>
+          <w:t>3</w:t>
         </w:r>
         <w:r>
           <w:fldChar w:fldCharType="end"/>
@@ -912,14 +1715,14 @@
   </w:sdt>
   <w:p>
     <w:pPr>
-      <w:pStyle w:val="Footer"/>
+      <w:pStyle w:val="Piedepgina"/>
     </w:pPr>
   </w:p>
 </w:ftr>
 </file>
 
 <file path=word/footnotes.xml><?xml version="1.0" encoding="utf-8"?>
-<w:footnotes xmlns:wpc="http://schemas.microsoft.com/office/word/2010/wordprocessingCanvas" xmlns:cx="http://schemas.microsoft.com/office/drawing/2014/chartex" xmlns:cx1="http://schemas.microsoft.com/office/drawing/2015/9/8/chartex" xmlns:cx2="http://schemas.microsoft.com/office/drawing/2015/10/21/chartex" xmlns:cx3="http://schemas.microsoft.com/office/drawing/2016/5/9/chartex" xmlns:cx4="http://schemas.microsoft.com/office/drawing/2016/5/10/chartex" xmlns:cx5="http://schemas.microsoft.com/office/drawing/2016/5/11/chartex" xmlns:cx6="http://schemas.microsoft.com/office/drawing/2016/5/12/chartex" xmlns:cx7="http://schemas.microsoft.com/office/drawing/2016/5/13/chartex" xmlns:cx8="http://schemas.microsoft.com/office/drawing/2016/5/14/chartex" xmlns:mc="http://schemas.openxmlformats.org/markup-compatibility/2006" xmlns:aink="http://schemas.microsoft.com/office/drawing/2016/ink" xmlns:am3d="http://schemas.microsoft.com/office/drawing/2017/model3d" xmlns:o="urn:schemas-microsoft-com:office:office" xmlns:r="http://schemas.openxmlformats.org/officeDocument/2006/relationships" xmlns:m="http://schemas.openxmlformats.org/officeDocument/2006/math" xmlns:v="urn:schemas-microsoft-com:vml" xmlns:wp14="http://schemas.microsoft.com/office/word/2010/wordprocessingDrawing" xmlns:wp="http://schemas.openxmlformats.org/drawingml/2006/wordprocessingDrawing" xmlns:w10="urn:schemas-microsoft-com:office:word" xmlns:w="http://schemas.openxmlformats.org/wordprocessingml/2006/main" xmlns:w14="http://schemas.microsoft.com/office/word/2010/wordml" xmlns:w15="http://schemas.microsoft.com/office/word/2012/wordml" xmlns:w16cex="http://schemas.microsoft.com/office/word/2018/wordml/cex" xmlns:w16cid="http://schemas.microsoft.com/office/word/2016/wordml/cid" xmlns:w16="http://schemas.microsoft.com/office/word/2018/wordml" xmlns:w16se="http://schemas.microsoft.com/office/word/2015/wordml/symex" xmlns:wpg="http://schemas.microsoft.com/office/word/2010/wordprocessingGroup" xmlns:wpi="http://schemas.microsoft.com/office/word/2010/wordprocessingInk" xmlns:wne="http://schemas.microsoft.com/office/word/2006/wordml" xmlns:wps="http://schemas.microsoft.com/office/word/2010/wordprocessingShape" mc:Ignorable="w14 w15 w16se w16cid w16 w16cex wp14">
+<w:footnotes xmlns:wpc="http://schemas.microsoft.com/office/word/2010/wordprocessingCanvas" xmlns:mc="http://schemas.openxmlformats.org/markup-compatibility/2006" xmlns:o="urn:schemas-microsoft-com:office:office" xmlns:r="http://schemas.openxmlformats.org/officeDocument/2006/relationships" xmlns:m="http://schemas.openxmlformats.org/officeDocument/2006/math" xmlns:v="urn:schemas-microsoft-com:vml" xmlns:wp14="http://schemas.microsoft.com/office/word/2010/wordprocessingDrawing" xmlns:wp="http://schemas.openxmlformats.org/drawingml/2006/wordprocessingDrawing" xmlns:w10="urn:schemas-microsoft-com:office:word" xmlns:w="http://schemas.openxmlformats.org/wordprocessingml/2006/main" xmlns:w14="http://schemas.microsoft.com/office/word/2010/wordml" xmlns:wpg="http://schemas.microsoft.com/office/word/2010/wordprocessingGroup" xmlns:wpi="http://schemas.microsoft.com/office/word/2010/wordprocessingInk" xmlns:wne="http://schemas.microsoft.com/office/word/2006/wordml" xmlns:wps="http://schemas.microsoft.com/office/word/2010/wordprocessingShape" mc:Ignorable="w14 wp14">
   <w:footnote w:type="separator" w:id="-1">
     <w:p>
       <w:pPr>
@@ -944,7 +1747,7 @@
 </file>
 
 <file path=word/styles.xml><?xml version="1.0" encoding="utf-8"?>
-<w:styles xmlns:mc="http://schemas.openxmlformats.org/markup-compatibility/2006" xmlns:r="http://schemas.openxmlformats.org/officeDocument/2006/relationships" xmlns:w="http://schemas.openxmlformats.org/wordprocessingml/2006/main" xmlns:w14="http://schemas.microsoft.com/office/word/2010/wordml" xmlns:w15="http://schemas.microsoft.com/office/word/2012/wordml" xmlns:w16cex="http://schemas.microsoft.com/office/word/2018/wordml/cex" xmlns:w16cid="http://schemas.microsoft.com/office/word/2016/wordml/cid" xmlns:w16="http://schemas.microsoft.com/office/word/2018/wordml" xmlns:w16se="http://schemas.microsoft.com/office/word/2015/wordml/symex" mc:Ignorable="w14 w15 w16se w16cid w16 w16cex">
+<w:styles xmlns:mc="http://schemas.openxmlformats.org/markup-compatibility/2006" xmlns:r="http://schemas.openxmlformats.org/officeDocument/2006/relationships" xmlns:w="http://schemas.openxmlformats.org/wordprocessingml/2006/main" xmlns:w14="http://schemas.microsoft.com/office/word/2010/wordml" mc:Ignorable="w14">
   <w:docDefaults>
     <w:rPrDefault>
       <w:rPr>
@@ -960,383 +1763,144 @@
       </w:pPr>
     </w:pPrDefault>
   </w:docDefaults>
-  <w:latentStyles w:defLockedState="0" w:defUIPriority="99" w:defSemiHidden="0" w:defUnhideWhenUsed="0" w:defQFormat="0" w:count="376">
-    <w:lsdException w:name="Normal" w:uiPriority="0" w:qFormat="1"/>
-    <w:lsdException w:name="heading 1" w:uiPriority="9" w:qFormat="1"/>
-    <w:lsdException w:name="heading 2" w:semiHidden="1" w:uiPriority="9" w:unhideWhenUsed="1" w:qFormat="1"/>
-    <w:lsdException w:name="heading 3" w:semiHidden="1" w:uiPriority="9" w:unhideWhenUsed="1" w:qFormat="1"/>
-    <w:lsdException w:name="heading 4" w:semiHidden="1" w:uiPriority="9" w:unhideWhenUsed="1" w:qFormat="1"/>
-    <w:lsdException w:name="heading 5" w:semiHidden="1" w:uiPriority="9" w:unhideWhenUsed="1" w:qFormat="1"/>
-    <w:lsdException w:name="heading 6" w:semiHidden="1" w:uiPriority="9" w:unhideWhenUsed="1" w:qFormat="1"/>
-    <w:lsdException w:name="heading 7" w:semiHidden="1" w:uiPriority="9" w:unhideWhenUsed="1" w:qFormat="1"/>
-    <w:lsdException w:name="heading 8" w:semiHidden="1" w:uiPriority="9" w:unhideWhenUsed="1" w:qFormat="1"/>
-    <w:lsdException w:name="heading 9" w:semiHidden="1" w:uiPriority="9" w:unhideWhenUsed="1" w:qFormat="1"/>
-    <w:lsdException w:name="index 1" w:semiHidden="1" w:unhideWhenUsed="1"/>
-    <w:lsdException w:name="index 2" w:semiHidden="1" w:unhideWhenUsed="1"/>
-    <w:lsdException w:name="index 3" w:semiHidden="1" w:unhideWhenUsed="1"/>
-    <w:lsdException w:name="index 4" w:semiHidden="1" w:unhideWhenUsed="1"/>
-    <w:lsdException w:name="index 5" w:semiHidden="1" w:unhideWhenUsed="1"/>
-    <w:lsdException w:name="index 6" w:semiHidden="1" w:unhideWhenUsed="1"/>
-    <w:lsdException w:name="index 7" w:semiHidden="1" w:unhideWhenUsed="1"/>
-    <w:lsdException w:name="index 8" w:semiHidden="1" w:unhideWhenUsed="1"/>
-    <w:lsdException w:name="index 9" w:semiHidden="1" w:unhideWhenUsed="1"/>
-    <w:lsdException w:name="toc 1" w:semiHidden="1" w:uiPriority="39" w:unhideWhenUsed="1"/>
-    <w:lsdException w:name="toc 2" w:semiHidden="1" w:uiPriority="39" w:unhideWhenUsed="1"/>
-    <w:lsdException w:name="toc 3" w:semiHidden="1" w:uiPriority="39" w:unhideWhenUsed="1"/>
-    <w:lsdException w:name="toc 4" w:semiHidden="1" w:uiPriority="39" w:unhideWhenUsed="1"/>
-    <w:lsdException w:name="toc 5" w:semiHidden="1" w:uiPriority="39" w:unhideWhenUsed="1"/>
-    <w:lsdException w:name="toc 6" w:semiHidden="1" w:uiPriority="39" w:unhideWhenUsed="1"/>
-    <w:lsdException w:name="toc 7" w:semiHidden="1" w:uiPriority="39" w:unhideWhenUsed="1"/>
-    <w:lsdException w:name="toc 8" w:semiHidden="1" w:uiPriority="39" w:unhideWhenUsed="1"/>
-    <w:lsdException w:name="toc 9" w:semiHidden="1" w:uiPriority="39" w:unhideWhenUsed="1"/>
-    <w:lsdException w:name="Normal Indent" w:semiHidden="1" w:unhideWhenUsed="1"/>
-    <w:lsdException w:name="footnote text" w:semiHidden="1" w:unhideWhenUsed="1"/>
-    <w:lsdException w:name="annotation text" w:semiHidden="1" w:unhideWhenUsed="1"/>
-    <w:lsdException w:name="header" w:semiHidden="1" w:unhideWhenUsed="1"/>
-    <w:lsdException w:name="footer" w:semiHidden="1" w:unhideWhenUsed="1"/>
-    <w:lsdException w:name="index heading" w:semiHidden="1" w:unhideWhenUsed="1"/>
-    <w:lsdException w:name="caption" w:semiHidden="1" w:uiPriority="35" w:unhideWhenUsed="1" w:qFormat="1"/>
-    <w:lsdException w:name="table of figures" w:semiHidden="1" w:unhideWhenUsed="1"/>
-    <w:lsdException w:name="envelope address" w:semiHidden="1" w:unhideWhenUsed="1"/>
-    <w:lsdException w:name="envelope return" w:semiHidden="1" w:unhideWhenUsed="1"/>
-    <w:lsdException w:name="footnote reference" w:semiHidden="1" w:unhideWhenUsed="1"/>
-    <w:lsdException w:name="annotation reference" w:semiHidden="1" w:unhideWhenUsed="1"/>
-    <w:lsdException w:name="line number" w:semiHidden="1" w:unhideWhenUsed="1"/>
-    <w:lsdException w:name="page number" w:semiHidden="1" w:unhideWhenUsed="1"/>
-    <w:lsdException w:name="endnote reference" w:semiHidden="1" w:unhideWhenUsed="1"/>
-    <w:lsdException w:name="endnote text" w:semiHidden="1" w:unhideWhenUsed="1"/>
-    <w:lsdException w:name="table of authorities" w:semiHidden="1" w:unhideWhenUsed="1"/>
-    <w:lsdException w:name="macro" w:semiHidden="1" w:unhideWhenUsed="1"/>
-    <w:lsdException w:name="toa heading" w:semiHidden="1" w:unhideWhenUsed="1"/>
-    <w:lsdException w:name="List" w:semiHidden="1" w:unhideWhenUsed="1"/>
-    <w:lsdException w:name="List Bullet" w:semiHidden="1" w:unhideWhenUsed="1"/>
-    <w:lsdException w:name="List Number" w:semiHidden="1" w:unhideWhenUsed="1"/>
-    <w:lsdException w:name="List 2" w:semiHidden="1" w:unhideWhenUsed="1"/>
-    <w:lsdException w:name="List 3" w:semiHidden="1" w:unhideWhenUsed="1"/>
-    <w:lsdException w:name="List 4" w:semiHidden="1" w:unhideWhenUsed="1"/>
-    <w:lsdException w:name="List 5" w:semiHidden="1" w:unhideWhenUsed="1"/>
-    <w:lsdException w:name="List Bullet 2" w:semiHidden="1" w:unhideWhenUsed="1"/>
-    <w:lsdException w:name="List Bullet 3" w:semiHidden="1" w:unhideWhenUsed="1"/>
-    <w:lsdException w:name="List Bullet 4" w:semiHidden="1" w:unhideWhenUsed="1"/>
-    <w:lsdException w:name="List Bullet 5" w:semiHidden="1" w:unhideWhenUsed="1"/>
-    <w:lsdException w:name="List Number 2" w:semiHidden="1" w:unhideWhenUsed="1"/>
-    <w:lsdException w:name="List Number 3" w:semiHidden="1" w:unhideWhenUsed="1"/>
-    <w:lsdException w:name="List Number 4" w:semiHidden="1" w:unhideWhenUsed="1"/>
-    <w:lsdException w:name="List Number 5" w:semiHidden="1" w:unhideWhenUsed="1"/>
-    <w:lsdException w:name="Title" w:uiPriority="10" w:qFormat="1"/>
-    <w:lsdException w:name="Closing" w:semiHidden="1" w:unhideWhenUsed="1"/>
-    <w:lsdException w:name="Signature" w:semiHidden="1" w:unhideWhenUsed="1"/>
-    <w:lsdException w:name="Default Paragraph Font" w:semiHidden="1" w:uiPriority="1" w:unhideWhenUsed="1"/>
-    <w:lsdException w:name="Body Text" w:semiHidden="1" w:unhideWhenUsed="1"/>
-    <w:lsdException w:name="Body Text Indent" w:semiHidden="1" w:unhideWhenUsed="1"/>
-    <w:lsdException w:name="List Continue" w:semiHidden="1" w:unhideWhenUsed="1"/>
-    <w:lsdException w:name="List Continue 2" w:semiHidden="1" w:unhideWhenUsed="1"/>
-    <w:lsdException w:name="List Continue 3" w:semiHidden="1" w:unhideWhenUsed="1"/>
-    <w:lsdException w:name="List Continue 4" w:semiHidden="1" w:unhideWhenUsed="1"/>
-    <w:lsdException w:name="List Continue 5" w:semiHidden="1" w:unhideWhenUsed="1"/>
-    <w:lsdException w:name="Message Header" w:semiHidden="1" w:unhideWhenUsed="1"/>
-    <w:lsdException w:name="Subtitle" w:uiPriority="11" w:qFormat="1"/>
-    <w:lsdException w:name="Salutation" w:semiHidden="1" w:unhideWhenUsed="1"/>
-    <w:lsdException w:name="Date" w:semiHidden="1" w:unhideWhenUsed="1"/>
-    <w:lsdException w:name="Body Text First Indent" w:semiHidden="1" w:unhideWhenUsed="1"/>
-    <w:lsdException w:name="Body Text First Indent 2" w:semiHidden="1" w:unhideWhenUsed="1"/>
-    <w:lsdException w:name="Note Heading" w:semiHidden="1" w:unhideWhenUsed="1"/>
-    <w:lsdException w:name="Body Text 2" w:semiHidden="1" w:unhideWhenUsed="1"/>
-    <w:lsdException w:name="Body Text 3" w:semiHidden="1" w:unhideWhenUsed="1"/>
-    <w:lsdException w:name="Body Text Indent 2" w:semiHidden="1" w:unhideWhenUsed="1"/>
-    <w:lsdException w:name="Body Text Indent 3" w:semiHidden="1" w:unhideWhenUsed="1"/>
-    <w:lsdException w:name="Block Text" w:semiHidden="1" w:unhideWhenUsed="1"/>
-    <w:lsdException w:name="Hyperlink" w:semiHidden="1" w:unhideWhenUsed="1"/>
-    <w:lsdException w:name="FollowedHyperlink" w:semiHidden="1" w:unhideWhenUsed="1"/>
-    <w:lsdException w:name="Strong" w:uiPriority="22" w:qFormat="1"/>
-    <w:lsdException w:name="Emphasis" w:uiPriority="20" w:qFormat="1"/>
-    <w:lsdException w:name="Document Map" w:semiHidden="1" w:unhideWhenUsed="1"/>
-    <w:lsdException w:name="Plain Text" w:semiHidden="1" w:unhideWhenUsed="1"/>
-    <w:lsdException w:name="E-mail Signature" w:semiHidden="1" w:unhideWhenUsed="1"/>
-    <w:lsdException w:name="HTML Top of Form" w:semiHidden="1" w:unhideWhenUsed="1"/>
-    <w:lsdException w:name="HTML Bottom of Form" w:semiHidden="1" w:unhideWhenUsed="1"/>
-    <w:lsdException w:name="Normal (Web)" w:semiHidden="1" w:unhideWhenUsed="1"/>
-    <w:lsdException w:name="HTML Acronym" w:semiHidden="1" w:unhideWhenUsed="1"/>
-    <w:lsdException w:name="HTML Address" w:semiHidden="1" w:unhideWhenUsed="1"/>
-    <w:lsdException w:name="HTML Cite" w:semiHidden="1" w:unhideWhenUsed="1"/>
-    <w:lsdException w:name="HTML Code" w:semiHidden="1" w:unhideWhenUsed="1"/>
-    <w:lsdException w:name="HTML Definition" w:semiHidden="1" w:unhideWhenUsed="1"/>
-    <w:lsdException w:name="HTML Keyboard" w:semiHidden="1" w:unhideWhenUsed="1"/>
-    <w:lsdException w:name="HTML Preformatted" w:semiHidden="1" w:unhideWhenUsed="1"/>
-    <w:lsdException w:name="HTML Sample" w:semiHidden="1" w:unhideWhenUsed="1"/>
-    <w:lsdException w:name="HTML Typewriter" w:semiHidden="1" w:unhideWhenUsed="1"/>
-    <w:lsdException w:name="HTML Variable" w:semiHidden="1" w:unhideWhenUsed="1"/>
-    <w:lsdException w:name="Normal Table" w:semiHidden="1" w:unhideWhenUsed="1"/>
-    <w:lsdException w:name="annotation subject" w:semiHidden="1" w:unhideWhenUsed="1"/>
-    <w:lsdException w:name="No List" w:semiHidden="1" w:unhideWhenUsed="1"/>
-    <w:lsdException w:name="Outline List 1" w:semiHidden="1" w:unhideWhenUsed="1"/>
-    <w:lsdException w:name="Outline List 2" w:semiHidden="1" w:unhideWhenUsed="1"/>
-    <w:lsdException w:name="Outline List 3" w:semiHidden="1" w:unhideWhenUsed="1"/>
-    <w:lsdException w:name="Table Simple 1" w:semiHidden="1" w:unhideWhenUsed="1"/>
-    <w:lsdException w:name="Table Simple 2" w:semiHidden="1" w:unhideWhenUsed="1"/>
-    <w:lsdException w:name="Table Simple 3" w:semiHidden="1" w:unhideWhenUsed="1"/>
-    <w:lsdException w:name="Table Classic 1" w:semiHidden="1" w:unhideWhenUsed="1"/>
-    <w:lsdException w:name="Table Classic 2" w:semiHidden="1" w:unhideWhenUsed="1"/>
-    <w:lsdException w:name="Table Classic 3" w:semiHidden="1" w:unhideWhenUsed="1"/>
-    <w:lsdException w:name="Table Classic 4" w:semiHidden="1" w:unhideWhenUsed="1"/>
-    <w:lsdException w:name="Table Colorful 1" w:semiHidden="1" w:unhideWhenUsed="1"/>
-    <w:lsdException w:name="Table Colorful 2" w:semiHidden="1" w:unhideWhenUsed="1"/>
-    <w:lsdException w:name="Table Colorful 3" w:semiHidden="1" w:unhideWhenUsed="1"/>
-    <w:lsdException w:name="Table Columns 1" w:semiHidden="1" w:unhideWhenUsed="1"/>
-    <w:lsdException w:name="Table Columns 2" w:semiHidden="1" w:unhideWhenUsed="1"/>
-    <w:lsdException w:name="Table Columns 3" w:semiHidden="1" w:unhideWhenUsed="1"/>
-    <w:lsdException w:name="Table Columns 4" w:semiHidden="1" w:unhideWhenUsed="1"/>
-    <w:lsdException w:name="Table Columns 5" w:semiHidden="1" w:unhideWhenUsed="1"/>
-    <w:lsdException w:name="Table Grid 1" w:semiHidden="1" w:unhideWhenUsed="1"/>
-    <w:lsdException w:name="Table Grid 2" w:semiHidden="1" w:unhideWhenUsed="1"/>
-    <w:lsdException w:name="Table Grid 3" w:semiHidden="1" w:unhideWhenUsed="1"/>
-    <w:lsdException w:name="Table Grid 4" w:semiHidden="1" w:unhideWhenUsed="1"/>
-    <w:lsdException w:name="Table Grid 5" w:semiHidden="1" w:unhideWhenUsed="1"/>
-    <w:lsdException w:name="Table Grid 6" w:semiHidden="1" w:unhideWhenUsed="1"/>
-    <w:lsdException w:name="Table Grid 7" w:semiHidden="1" w:unhideWhenUsed="1"/>
-    <w:lsdException w:name="Table Grid 8" w:semiHidden="1" w:unhideWhenUsed="1"/>
-    <w:lsdException w:name="Table List 1" w:semiHidden="1" w:unhideWhenUsed="1"/>
-    <w:lsdException w:name="Table List 2" w:semiHidden="1" w:unhideWhenUsed="1"/>
-    <w:lsdException w:name="Table List 3" w:semiHidden="1" w:unhideWhenUsed="1"/>
-    <w:lsdException w:name="Table List 4" w:semiHidden="1" w:unhideWhenUsed="1"/>
-    <w:lsdException w:name="Table List 5" w:semiHidden="1" w:unhideWhenUsed="1"/>
-    <w:lsdException w:name="Table List 6" w:semiHidden="1" w:unhideWhenUsed="1"/>
-    <w:lsdException w:name="Table List 7" w:semiHidden="1" w:unhideWhenUsed="1"/>
-    <w:lsdException w:name="Table List 8" w:semiHidden="1" w:unhideWhenUsed="1"/>
-    <w:lsdException w:name="Table 3D effects 1" w:semiHidden="1" w:unhideWhenUsed="1"/>
-    <w:lsdException w:name="Table 3D effects 2" w:semiHidden="1" w:unhideWhenUsed="1"/>
-    <w:lsdException w:name="Table 3D effects 3" w:semiHidden="1" w:unhideWhenUsed="1"/>
-    <w:lsdException w:name="Table Contemporary" w:semiHidden="1" w:unhideWhenUsed="1"/>
-    <w:lsdException w:name="Table Elegant" w:semiHidden="1" w:unhideWhenUsed="1"/>
-    <w:lsdException w:name="Table Professional" w:semiHidden="1" w:unhideWhenUsed="1"/>
-    <w:lsdException w:name="Table Subtle 1" w:semiHidden="1" w:unhideWhenUsed="1"/>
-    <w:lsdException w:name="Table Subtle 2" w:semiHidden="1" w:unhideWhenUsed="1"/>
-    <w:lsdException w:name="Table Web 1" w:semiHidden="1" w:unhideWhenUsed="1"/>
-    <w:lsdException w:name="Table Web 2" w:semiHidden="1" w:unhideWhenUsed="1"/>
-    <w:lsdException w:name="Table Web 3" w:semiHidden="1" w:unhideWhenUsed="1"/>
-    <w:lsdException w:name="Balloon Text" w:semiHidden="1" w:unhideWhenUsed="1"/>
-    <w:lsdException w:name="Table Grid" w:semiHidden="1" w:uiPriority="59" w:unhideWhenUsed="1"/>
-    <w:lsdException w:name="Table Theme" w:semiHidden="1" w:unhideWhenUsed="1"/>
-    <w:lsdException w:name="Placeholder Text" w:semiHidden="1"/>
-    <w:lsdException w:name="No Spacing" w:uiPriority="1" w:qFormat="1"/>
-    <w:lsdException w:name="Light Shading" w:uiPriority="60"/>
-    <w:lsdException w:name="Light List" w:uiPriority="61"/>
-    <w:lsdException w:name="Light Grid" w:uiPriority="62"/>
-    <w:lsdException w:name="Medium Shading 1" w:uiPriority="63"/>
-    <w:lsdException w:name="Medium Shading 2" w:uiPriority="64"/>
-    <w:lsdException w:name="Medium List 1" w:uiPriority="65"/>
-    <w:lsdException w:name="Medium List 2" w:uiPriority="66"/>
-    <w:lsdException w:name="Medium Grid 1" w:uiPriority="67"/>
-    <w:lsdException w:name="Medium Grid 2" w:uiPriority="68"/>
-    <w:lsdException w:name="Medium Grid 3" w:uiPriority="69"/>
-    <w:lsdException w:name="Dark List" w:uiPriority="70"/>
-    <w:lsdException w:name="Colorful Shading" w:uiPriority="71"/>
-    <w:lsdException w:name="Colorful List" w:uiPriority="72"/>
-    <w:lsdException w:name="Colorful Grid" w:uiPriority="73"/>
-    <w:lsdException w:name="Light Shading Accent 1" w:uiPriority="60"/>
-    <w:lsdException w:name="Light List Accent 1" w:uiPriority="61"/>
-    <w:lsdException w:name="Light Grid Accent 1" w:uiPriority="62"/>
-    <w:lsdException w:name="Medium Shading 1 Accent 1" w:uiPriority="63"/>
-    <w:lsdException w:name="Medium Shading 2 Accent 1" w:uiPriority="64"/>
-    <w:lsdException w:name="Medium List 1 Accent 1" w:uiPriority="65"/>
-    <w:lsdException w:name="Revision" w:semiHidden="1"/>
-    <w:lsdException w:name="List Paragraph" w:uiPriority="34" w:qFormat="1"/>
-    <w:lsdException w:name="Quote" w:uiPriority="29" w:qFormat="1"/>
-    <w:lsdException w:name="Intense Quote" w:uiPriority="30" w:qFormat="1"/>
-    <w:lsdException w:name="Medium List 2 Accent 1" w:uiPriority="66"/>
-    <w:lsdException w:name="Medium Grid 1 Accent 1" w:uiPriority="67"/>
-    <w:lsdException w:name="Medium Grid 2 Accent 1" w:uiPriority="68"/>
-    <w:lsdException w:name="Medium Grid 3 Accent 1" w:uiPriority="69"/>
-    <w:lsdException w:name="Dark List Accent 1" w:uiPriority="70"/>
-    <w:lsdException w:name="Colorful Shading Accent 1" w:uiPriority="71"/>
-    <w:lsdException w:name="Colorful List Accent 1" w:uiPriority="72"/>
-    <w:lsdException w:name="Colorful Grid Accent 1" w:uiPriority="73"/>
-    <w:lsdException w:name="Light Shading Accent 2" w:uiPriority="60"/>
-    <w:lsdException w:name="Light List Accent 2" w:uiPriority="61"/>
-    <w:lsdException w:name="Light Grid Accent 2" w:uiPriority="62"/>
-    <w:lsdException w:name="Medium Shading 1 Accent 2" w:uiPriority="63"/>
-    <w:lsdException w:name="Medium Shading 2 Accent 2" w:uiPriority="64"/>
-    <w:lsdException w:name="Medium List 1 Accent 2" w:uiPriority="65"/>
-    <w:lsdException w:name="Medium List 2 Accent 2" w:uiPriority="66"/>
-    <w:lsdException w:name="Medium Grid 1 Accent 2" w:uiPriority="67"/>
-    <w:lsdException w:name="Medium Grid 2 Accent 2" w:uiPriority="68"/>
-    <w:lsdException w:name="Medium Grid 3 Accent 2" w:uiPriority="69"/>
-    <w:lsdException w:name="Dark List Accent 2" w:uiPriority="70"/>
-    <w:lsdException w:name="Colorful Shading Accent 2" w:uiPriority="71"/>
-    <w:lsdException w:name="Colorful List Accent 2" w:uiPriority="72"/>
-    <w:lsdException w:name="Colorful Grid Accent 2" w:uiPriority="73"/>
-    <w:lsdException w:name="Light Shading Accent 3" w:uiPriority="60"/>
-    <w:lsdException w:name="Light List Accent 3" w:uiPriority="61"/>
-    <w:lsdException w:name="Light Grid Accent 3" w:uiPriority="62"/>
-    <w:lsdException w:name="Medium Shading 1 Accent 3" w:uiPriority="63"/>
-    <w:lsdException w:name="Medium Shading 2 Accent 3" w:uiPriority="64"/>
-    <w:lsdException w:name="Medium List 1 Accent 3" w:uiPriority="65"/>
-    <w:lsdException w:name="Medium List 2 Accent 3" w:uiPriority="66"/>
-    <w:lsdException w:name="Medium Grid 1 Accent 3" w:uiPriority="67"/>
-    <w:lsdException w:name="Medium Grid 2 Accent 3" w:uiPriority="68"/>
-    <w:lsdException w:name="Medium Grid 3 Accent 3" w:uiPriority="69"/>
-    <w:lsdException w:name="Dark List Accent 3" w:uiPriority="70"/>
-    <w:lsdException w:name="Colorful Shading Accent 3" w:uiPriority="71"/>
-    <w:lsdException w:name="Colorful List Accent 3" w:uiPriority="72"/>
-    <w:lsdException w:name="Colorful Grid Accent 3" w:uiPriority="73"/>
-    <w:lsdException w:name="Light Shading Accent 4" w:uiPriority="60"/>
-    <w:lsdException w:name="Light List Accent 4" w:uiPriority="61"/>
-    <w:lsdException w:name="Light Grid Accent 4" w:uiPriority="62"/>
-    <w:lsdException w:name="Medium Shading 1 Accent 4" w:uiPriority="63"/>
-    <w:lsdException w:name="Medium Shading 2 Accent 4" w:uiPriority="64"/>
-    <w:lsdException w:name="Medium List 1 Accent 4" w:uiPriority="65"/>
-    <w:lsdException w:name="Medium List 2 Accent 4" w:uiPriority="66"/>
-    <w:lsdException w:name="Medium Grid 1 Accent 4" w:uiPriority="67"/>
-    <w:lsdException w:name="Medium Grid 2 Accent 4" w:uiPriority="68"/>
-    <w:lsdException w:name="Medium Grid 3 Accent 4" w:uiPriority="69"/>
-    <w:lsdException w:name="Dark List Accent 4" w:uiPriority="70"/>
-    <w:lsdException w:name="Colorful Shading Accent 4" w:uiPriority="71"/>
-    <w:lsdException w:name="Colorful List Accent 4" w:uiPriority="72"/>
-    <w:lsdException w:name="Colorful Grid Accent 4" w:uiPriority="73"/>
-    <w:lsdException w:name="Light Shading Accent 5" w:uiPriority="60"/>
-    <w:lsdException w:name="Light List Accent 5" w:uiPriority="61"/>
-    <w:lsdException w:name="Light Grid Accent 5" w:uiPriority="62"/>
-    <w:lsdException w:name="Medium Shading 1 Accent 5" w:uiPriority="63"/>
-    <w:lsdException w:name="Medium Shading 2 Accent 5" w:uiPriority="64"/>
-    <w:lsdException w:name="Medium List 1 Accent 5" w:uiPriority="65"/>
-    <w:lsdException w:name="Medium List 2 Accent 5" w:uiPriority="66"/>
-    <w:lsdException w:name="Medium Grid 1 Accent 5" w:uiPriority="67"/>
-    <w:lsdException w:name="Medium Grid 2 Accent 5" w:uiPriority="68"/>
-    <w:lsdException w:name="Medium Grid 3 Accent 5" w:uiPriority="69"/>
-    <w:lsdException w:name="Dark List Accent 5" w:uiPriority="70"/>
-    <w:lsdException w:name="Colorful Shading Accent 5" w:uiPriority="71"/>
-    <w:lsdException w:name="Colorful List Accent 5" w:uiPriority="72"/>
-    <w:lsdException w:name="Colorful Grid Accent 5" w:uiPriority="73"/>
-    <w:lsdException w:name="Light Shading Accent 6" w:uiPriority="60"/>
-    <w:lsdException w:name="Light List Accent 6" w:uiPriority="61"/>
-    <w:lsdException w:name="Light Grid Accent 6" w:uiPriority="62"/>
-    <w:lsdException w:name="Medium Shading 1 Accent 6" w:uiPriority="63"/>
-    <w:lsdException w:name="Medium Shading 2 Accent 6" w:uiPriority="64"/>
-    <w:lsdException w:name="Medium List 1 Accent 6" w:uiPriority="65"/>
-    <w:lsdException w:name="Medium List 2 Accent 6" w:uiPriority="66"/>
-    <w:lsdException w:name="Medium Grid 1 Accent 6" w:uiPriority="67"/>
-    <w:lsdException w:name="Medium Grid 2 Accent 6" w:uiPriority="68"/>
-    <w:lsdException w:name="Medium Grid 3 Accent 6" w:uiPriority="69"/>
-    <w:lsdException w:name="Dark List Accent 6" w:uiPriority="70"/>
-    <w:lsdException w:name="Colorful Shading Accent 6" w:uiPriority="71"/>
-    <w:lsdException w:name="Colorful List Accent 6" w:uiPriority="72"/>
-    <w:lsdException w:name="Colorful Grid Accent 6" w:uiPriority="73"/>
-    <w:lsdException w:name="Subtle Emphasis" w:uiPriority="19" w:qFormat="1"/>
-    <w:lsdException w:name="Intense Emphasis" w:uiPriority="21" w:qFormat="1"/>
-    <w:lsdException w:name="Subtle Reference" w:uiPriority="31" w:qFormat="1"/>
-    <w:lsdException w:name="Intense Reference" w:uiPriority="32" w:qFormat="1"/>
-    <w:lsdException w:name="Book Title" w:uiPriority="33" w:qFormat="1"/>
-    <w:lsdException w:name="Bibliography" w:semiHidden="1" w:uiPriority="37" w:unhideWhenUsed="1"/>
-    <w:lsdException w:name="TOC Heading" w:semiHidden="1" w:uiPriority="39" w:unhideWhenUsed="1" w:qFormat="1"/>
-    <w:lsdException w:name="Plain Table 1" w:uiPriority="41"/>
-    <w:lsdException w:name="Plain Table 2" w:uiPriority="42"/>
-    <w:lsdException w:name="Plain Table 3" w:uiPriority="43"/>
-    <w:lsdException w:name="Plain Table 4" w:uiPriority="44"/>
-    <w:lsdException w:name="Plain Table 5" w:uiPriority="45"/>
-    <w:lsdException w:name="Grid Table Light" w:uiPriority="40"/>
-    <w:lsdException w:name="Grid Table 1 Light" w:uiPriority="46"/>
-    <w:lsdException w:name="Grid Table 2" w:uiPriority="47"/>
-    <w:lsdException w:name="Grid Table 3" w:uiPriority="48"/>
-    <w:lsdException w:name="Grid Table 4" w:uiPriority="49"/>
-    <w:lsdException w:name="Grid Table 5 Dark" w:uiPriority="50"/>
-    <w:lsdException w:name="Grid Table 6 Colorful" w:uiPriority="51"/>
-    <w:lsdException w:name="Grid Table 7 Colorful" w:uiPriority="52"/>
-    <w:lsdException w:name="Grid Table 1 Light Accent 1" w:uiPriority="46"/>
-    <w:lsdException w:name="Grid Table 2 Accent 1" w:uiPriority="47"/>
-    <w:lsdException w:name="Grid Table 3 Accent 1" w:uiPriority="48"/>
-    <w:lsdException w:name="Grid Table 4 Accent 1" w:uiPriority="49"/>
-    <w:lsdException w:name="Grid Table 5 Dark Accent 1" w:uiPriority="50"/>
-    <w:lsdException w:name="Grid Table 6 Colorful Accent 1" w:uiPriority="51"/>
-    <w:lsdException w:name="Grid Table 7 Colorful Accent 1" w:uiPriority="52"/>
-    <w:lsdException w:name="Grid Table 1 Light Accent 2" w:uiPriority="46"/>
-    <w:lsdException w:name="Grid Table 2 Accent 2" w:uiPriority="47"/>
-    <w:lsdException w:name="Grid Table 3 Accent 2" w:uiPriority="48"/>
-    <w:lsdException w:name="Grid Table 4 Accent 2" w:uiPriority="49"/>
-    <w:lsdException w:name="Grid Table 5 Dark Accent 2" w:uiPriority="50"/>
-    <w:lsdException w:name="Grid Table 6 Colorful Accent 2" w:uiPriority="51"/>
-    <w:lsdException w:name="Grid Table 7 Colorful Accent 2" w:uiPriority="52"/>
-    <w:lsdException w:name="Grid Table 1 Light Accent 3" w:uiPriority="46"/>
-    <w:lsdException w:name="Grid Table 2 Accent 3" w:uiPriority="47"/>
-    <w:lsdException w:name="Grid Table 3 Accent 3" w:uiPriority="48"/>
-    <w:lsdException w:name="Grid Table 4 Accent 3" w:uiPriority="49"/>
-    <w:lsdException w:name="Grid Table 5 Dark Accent 3" w:uiPriority="50"/>
-    <w:lsdException w:name="Grid Table 6 Colorful Accent 3" w:uiPriority="51"/>
-    <w:lsdException w:name="Grid Table 7 Colorful Accent 3" w:uiPriority="52"/>
-    <w:lsdException w:name="Grid Table 1 Light Accent 4" w:uiPriority="46"/>
-    <w:lsdException w:name="Grid Table 2 Accent 4" w:uiPriority="47"/>
-    <w:lsdException w:name="Grid Table 3 Accent 4" w:uiPriority="48"/>
-    <w:lsdException w:name="Grid Table 4 Accent 4" w:uiPriority="49"/>
-    <w:lsdException w:name="Grid Table 5 Dark Accent 4" w:uiPriority="50"/>
-    <w:lsdException w:name="Grid Table 6 Colorful Accent 4" w:uiPriority="51"/>
-    <w:lsdException w:name="Grid Table 7 Colorful Accent 4" w:uiPriority="52"/>
-    <w:lsdException w:name="Grid Table 1 Light Accent 5" w:uiPriority="46"/>
-    <w:lsdException w:name="Grid Table 2 Accent 5" w:uiPriority="47"/>
-    <w:lsdException w:name="Grid Table 3 Accent 5" w:uiPriority="48"/>
-    <w:lsdException w:name="Grid Table 4 Accent 5" w:uiPriority="49"/>
-    <w:lsdException w:name="Grid Table 5 Dark Accent 5" w:uiPriority="50"/>
-    <w:lsdException w:name="Grid Table 6 Colorful Accent 5" w:uiPriority="51"/>
-    <w:lsdException w:name="Grid Table 7 Colorful Accent 5" w:uiPriority="52"/>
-    <w:lsdException w:name="Grid Table 1 Light Accent 6" w:uiPriority="46"/>
-    <w:lsdException w:name="Grid Table 2 Accent 6" w:uiPriority="47"/>
-    <w:lsdException w:name="Grid Table 3 Accent 6" w:uiPriority="48"/>
-    <w:lsdException w:name="Grid Table 4 Accent 6" w:uiPriority="49"/>
-    <w:lsdException w:name="Grid Table 5 Dark Accent 6" w:uiPriority="50"/>
-    <w:lsdException w:name="Grid Table 6 Colorful Accent 6" w:uiPriority="51"/>
-    <w:lsdException w:name="Grid Table 7 Colorful Accent 6" w:uiPriority="52"/>
-    <w:lsdException w:name="List Table 1 Light" w:uiPriority="46"/>
-    <w:lsdException w:name="List Table 2" w:uiPriority="47"/>
-    <w:lsdException w:name="List Table 3" w:uiPriority="48"/>
-    <w:lsdException w:name="List Table 4" w:uiPriority="49"/>
-    <w:lsdException w:name="List Table 5 Dark" w:uiPriority="50"/>
-    <w:lsdException w:name="List Table 6 Colorful" w:uiPriority="51"/>
-    <w:lsdException w:name="List Table 7 Colorful" w:uiPriority="52"/>
-    <w:lsdException w:name="List Table 1 Light Accent 1" w:uiPriority="46"/>
-    <w:lsdException w:name="List Table 2 Accent 1" w:uiPriority="47"/>
-    <w:lsdException w:name="List Table 3 Accent 1" w:uiPriority="48"/>
-    <w:lsdException w:name="List Table 4 Accent 1" w:uiPriority="49"/>
-    <w:lsdException w:name="List Table 5 Dark Accent 1" w:uiPriority="50"/>
-    <w:lsdException w:name="List Table 6 Colorful Accent 1" w:uiPriority="51"/>
-    <w:lsdException w:name="List Table 7 Colorful Accent 1" w:uiPriority="52"/>
-    <w:lsdException w:name="List Table 1 Light Accent 2" w:uiPriority="46"/>
-    <w:lsdException w:name="List Table 2 Accent 2" w:uiPriority="47"/>
-    <w:lsdException w:name="List Table 3 Accent 2" w:uiPriority="48"/>
-    <w:lsdException w:name="List Table 4 Accent 2" w:uiPriority="49"/>
-    <w:lsdException w:name="List Table 5 Dark Accent 2" w:uiPriority="50"/>
-    <w:lsdException w:name="List Table 6 Colorful Accent 2" w:uiPriority="51"/>
-    <w:lsdException w:name="List Table 7 Colorful Accent 2" w:uiPriority="52"/>
-    <w:lsdException w:name="List Table 1 Light Accent 3" w:uiPriority="46"/>
-    <w:lsdException w:name="List Table 2 Accent 3" w:uiPriority="47"/>
-    <w:lsdException w:name="List Table 3 Accent 3" w:uiPriority="48"/>
-    <w:lsdException w:name="List Table 4 Accent 3" w:uiPriority="49"/>
-    <w:lsdException w:name="List Table 5 Dark Accent 3" w:uiPriority="50"/>
-    <w:lsdException w:name="List Table 6 Colorful Accent 3" w:uiPriority="51"/>
-    <w:lsdException w:name="List Table 7 Colorful Accent 3" w:uiPriority="52"/>
-    <w:lsdException w:name="List Table 1 Light Accent 4" w:uiPriority="46"/>
-    <w:lsdException w:name="List Table 2 Accent 4" w:uiPriority="47"/>
-    <w:lsdException w:name="List Table 3 Accent 4" w:uiPriority="48"/>
-    <w:lsdException w:name="List Table 4 Accent 4" w:uiPriority="49"/>
-    <w:lsdException w:name="List Table 5 Dark Accent 4" w:uiPriority="50"/>
-    <w:lsdException w:name="List Table 6 Colorful Accent 4" w:uiPriority="51"/>
-    <w:lsdException w:name="List Table 7 Colorful Accent 4" w:uiPriority="52"/>
-    <w:lsdException w:name="List Table 1 Light Accent 5" w:uiPriority="46"/>
-    <w:lsdException w:name="List Table 2 Accent 5" w:uiPriority="47"/>
-    <w:lsdException w:name="List Table 3 Accent 5" w:uiPriority="48"/>
-    <w:lsdException w:name="List Table 4 Accent 5" w:uiPriority="49"/>
-    <w:lsdException w:name="List Table 5 Dark Accent 5" w:uiPriority="50"/>
-    <w:lsdException w:name="List Table 6 Colorful Accent 5" w:uiPriority="51"/>
-    <w:lsdException w:name="List Table 7 Colorful Accent 5" w:uiPriority="52"/>
-    <w:lsdException w:name="List Table 1 Light Accent 6" w:uiPriority="46"/>
-    <w:lsdException w:name="List Table 2 Accent 6" w:uiPriority="47"/>
-    <w:lsdException w:name="List Table 3 Accent 6" w:uiPriority="48"/>
-    <w:lsdException w:name="List Table 4 Accent 6" w:uiPriority="49"/>
-    <w:lsdException w:name="List Table 5 Dark Accent 6" w:uiPriority="50"/>
-    <w:lsdException w:name="List Table 6 Colorful Accent 6" w:uiPriority="51"/>
-    <w:lsdException w:name="List Table 7 Colorful Accent 6" w:uiPriority="52"/>
-    <w:lsdException w:name="Mention" w:semiHidden="1" w:unhideWhenUsed="1"/>
-    <w:lsdException w:name="Smart Hyperlink" w:semiHidden="1" w:unhideWhenUsed="1"/>
-    <w:lsdException w:name="Hashtag" w:semiHidden="1" w:unhideWhenUsed="1"/>
-    <w:lsdException w:name="Unresolved Mention" w:semiHidden="1" w:unhideWhenUsed="1"/>
-    <w:lsdException w:name="Smart Link" w:semiHidden="1" w:unhideWhenUsed="1"/>
+  <w:latentStyles w:defLockedState="0" w:defUIPriority="99" w:defSemiHidden="1" w:defUnhideWhenUsed="1" w:defQFormat="0" w:count="267">
+    <w:lsdException w:name="Normal" w:semiHidden="0" w:uiPriority="0" w:unhideWhenUsed="0" w:qFormat="1"/>
+    <w:lsdException w:name="heading 1" w:semiHidden="0" w:uiPriority="9" w:unhideWhenUsed="0" w:qFormat="1"/>
+    <w:lsdException w:name="heading 2" w:uiPriority="9" w:qFormat="1"/>
+    <w:lsdException w:name="heading 3" w:uiPriority="9" w:qFormat="1"/>
+    <w:lsdException w:name="heading 4" w:uiPriority="9" w:qFormat="1"/>
+    <w:lsdException w:name="heading 5" w:uiPriority="9" w:qFormat="1"/>
+    <w:lsdException w:name="heading 6" w:uiPriority="9" w:qFormat="1"/>
+    <w:lsdException w:name="heading 7" w:uiPriority="9" w:qFormat="1"/>
+    <w:lsdException w:name="heading 8" w:uiPriority="9" w:qFormat="1"/>
+    <w:lsdException w:name="heading 9" w:uiPriority="9" w:qFormat="1"/>
+    <w:lsdException w:name="toc 1" w:uiPriority="39"/>
+    <w:lsdException w:name="toc 2" w:uiPriority="39"/>
+    <w:lsdException w:name="toc 3" w:uiPriority="39"/>
+    <w:lsdException w:name="toc 4" w:uiPriority="39"/>
+    <w:lsdException w:name="toc 5" w:uiPriority="39"/>
+    <w:lsdException w:name="toc 6" w:uiPriority="39"/>
+    <w:lsdException w:name="toc 7" w:uiPriority="39"/>
+    <w:lsdException w:name="toc 8" w:uiPriority="39"/>
+    <w:lsdException w:name="toc 9" w:uiPriority="39"/>
+    <w:lsdException w:name="caption" w:uiPriority="35" w:qFormat="1"/>
+    <w:lsdException w:name="Title" w:semiHidden="0" w:uiPriority="10" w:unhideWhenUsed="0" w:qFormat="1"/>
+    <w:lsdException w:name="Default Paragraph Font" w:uiPriority="1"/>
+    <w:lsdException w:name="Subtitle" w:semiHidden="0" w:uiPriority="11" w:unhideWhenUsed="0" w:qFormat="1"/>
+    <w:lsdException w:name="Strong" w:semiHidden="0" w:uiPriority="22" w:unhideWhenUsed="0" w:qFormat="1"/>
+    <w:lsdException w:name="Emphasis" w:semiHidden="0" w:uiPriority="20" w:unhideWhenUsed="0" w:qFormat="1"/>
+    <w:lsdException w:name="Table Grid" w:uiPriority="59"/>
+    <w:lsdException w:name="Placeholder Text" w:unhideWhenUsed="0"/>
+    <w:lsdException w:name="No Spacing" w:semiHidden="0" w:uiPriority="1" w:unhideWhenUsed="0" w:qFormat="1"/>
+    <w:lsdException w:name="Light Shading" w:semiHidden="0" w:uiPriority="60" w:unhideWhenUsed="0"/>
+    <w:lsdException w:name="Light List" w:semiHidden="0" w:uiPriority="61" w:unhideWhenUsed="0"/>
+    <w:lsdException w:name="Light Grid" w:semiHidden="0" w:uiPriority="62" w:unhideWhenUsed="0"/>
+    <w:lsdException w:name="Medium Shading 1" w:semiHidden="0" w:uiPriority="63" w:unhideWhenUsed="0"/>
+    <w:lsdException w:name="Medium Shading 2" w:semiHidden="0" w:uiPriority="64" w:unhideWhenUsed="0"/>
+    <w:lsdException w:name="Medium List 1" w:semiHidden="0" w:uiPriority="65" w:unhideWhenUsed="0"/>
+    <w:lsdException w:name="Medium List 2" w:semiHidden="0" w:uiPriority="66" w:unhideWhenUsed="0"/>
+    <w:lsdException w:name="Medium Grid 1" w:semiHidden="0" w:uiPriority="67" w:unhideWhenUsed="0"/>
+    <w:lsdException w:name="Medium Grid 2" w:semiHidden="0" w:uiPriority="68" w:unhideWhenUsed="0"/>
+    <w:lsdException w:name="Medium Grid 3" w:semiHidden="0" w:uiPriority="69" w:unhideWhenUsed="0"/>
+    <w:lsdException w:name="Dark List" w:semiHidden="0" w:uiPriority="70" w:unhideWhenUsed="0"/>
+    <w:lsdException w:name="Colorful Shading" w:semiHidden="0" w:uiPriority="71" w:unhideWhenUsed="0"/>
+    <w:lsdException w:name="Colorful List" w:semiHidden="0" w:uiPriority="72" w:unhideWhenUsed="0"/>
+    <w:lsdException w:name="Colorful Grid" w:semiHidden="0" w:uiPriority="73" w:unhideWhenUsed="0"/>
+    <w:lsdException w:name="Light Shading Accent 1" w:semiHidden="0" w:uiPriority="60" w:unhideWhenUsed="0"/>
+    <w:lsdException w:name="Light List Accent 1" w:semiHidden="0" w:uiPriority="61" w:unhideWhenUsed="0"/>
+    <w:lsdException w:name="Light Grid Accent 1" w:semiHidden="0" w:uiPriority="62" w:unhideWhenUsed="0"/>
+    <w:lsdException w:name="Medium Shading 1 Accent 1" w:semiHidden="0" w:uiPriority="63" w:unhideWhenUsed="0"/>
+    <w:lsdException w:name="Medium Shading 2 Accent 1" w:semiHidden="0" w:uiPriority="64" w:unhideWhenUsed="0"/>
+    <w:lsdException w:name="Medium List 1 Accent 1" w:semiHidden="0" w:uiPriority="65" w:unhideWhenUsed="0"/>
+    <w:lsdException w:name="Revision" w:unhideWhenUsed="0"/>
+    <w:lsdException w:name="List Paragraph" w:semiHidden="0" w:uiPriority="34" w:unhideWhenUsed="0" w:qFormat="1"/>
+    <w:lsdException w:name="Quote" w:semiHidden="0" w:uiPriority="29" w:unhideWhenUsed="0" w:qFormat="1"/>
+    <w:lsdException w:name="Intense Quote" w:semiHidden="0" w:uiPriority="30" w:unhideWhenUsed="0" w:qFormat="1"/>
+    <w:lsdException w:name="Medium List 2 Accent 1" w:semiHidden="0" w:uiPriority="66" w:unhideWhenUsed="0"/>
+    <w:lsdException w:name="Medium Grid 1 Accent 1" w:semiHidden="0" w:uiPriority="67" w:unhideWhenUsed="0"/>
+    <w:lsdException w:name="Medium Grid 2 Accent 1" w:semiHidden="0" w:uiPriority="68" w:unhideWhenUsed="0"/>
+    <w:lsdException w:name="Medium Grid 3 Accent 1" w:semiHidden="0" w:uiPriority="69" w:unhideWhenUsed="0"/>
+    <w:lsdException w:name="Dark List Accent 1" w:semiHidden="0" w:uiPriority="70" w:unhideWhenUsed="0"/>
+    <w:lsdException w:name="Colorful Shading Accent 1" w:semiHidden="0" w:uiPriority="71" w:unhideWhenUsed="0"/>
+    <w:lsdException w:name="Colorful List Accent 1" w:semiHidden="0" w:uiPriority="72" w:unhideWhenUsed="0"/>
+    <w:lsdException w:name="Colorful Grid Accent 1" w:semiHidden="0" w:uiPriority="73" w:unhideWhenUsed="0"/>
+    <w:lsdException w:name="Light Shading Accent 2" w:semiHidden="0" w:uiPriority="60" w:unhideWhenUsed="0"/>
+    <w:lsdException w:name="Light List Accent 2" w:semiHidden="0" w:uiPriority="61" w:unhideWhenUsed="0"/>
+    <w:lsdException w:name="Light Grid Accent 2" w:semiHidden="0" w:uiPriority="62" w:unhideWhenUsed="0"/>
+    <w:lsdException w:name="Medium Shading 1 Accent 2" w:semiHidden="0" w:uiPriority="63" w:unhideWhenUsed="0"/>
+    <w:lsdException w:name="Medium Shading 2 Accent 2" w:semiHidden="0" w:uiPriority="64" w:unhideWhenUsed="0"/>
+    <w:lsdException w:name="Medium List 1 Accent 2" w:semiHidden="0" w:uiPriority="65" w:unhideWhenUsed="0"/>
+    <w:lsdException w:name="Medium List 2 Accent 2" w:semiHidden="0" w:uiPriority="66" w:unhideWhenUsed="0"/>
+    <w:lsdException w:name="Medium Grid 1 Accent 2" w:semiHidden="0" w:uiPriority="67" w:unhideWhenUsed="0"/>
+    <w:lsdException w:name="Medium Grid 2 Accent 2" w:semiHidden="0" w:uiPriority="68" w:unhideWhenUsed="0"/>
+    <w:lsdException w:name="Medium Grid 3 Accent 2" w:semiHidden="0" w:uiPriority="69" w:unhideWhenUsed="0"/>
+    <w:lsdException w:name="Dark List Accent 2" w:semiHidden="0" w:uiPriority="70" w:unhideWhenUsed="0"/>
+    <w:lsdException w:name="Colorful Shading Accent 2" w:semiHidden="0" w:uiPriority="71" w:unhideWhenUsed="0"/>
+    <w:lsdException w:name="Colorful List Accent 2" w:semiHidden="0" w:uiPriority="72" w:unhideWhenUsed="0"/>
+    <w:lsdException w:name="Colorful Grid Accent 2" w:semiHidden="0" w:uiPriority="73" w:unhideWhenUsed="0"/>
+    <w:lsdException w:name="Light Shading Accent 3" w:semiHidden="0" w:uiPriority="60" w:unhideWhenUsed="0"/>
+    <w:lsdException w:name="Light List Accent 3" w:semiHidden="0" w:uiPriority="61" w:unhideWhenUsed="0"/>
+    <w:lsdException w:name="Light Grid Accent 3" w:semiHidden="0" w:uiPriority="62" w:unhideWhenUsed="0"/>
+    <w:lsdException w:name="Medium Shading 1 Accent 3" w:semiHidden="0" w:uiPriority="63" w:unhideWhenUsed="0"/>
+    <w:lsdException w:name="Medium Shading 2 Accent 3" w:semiHidden="0" w:uiPriority="64" w:unhideWhenUsed="0"/>
+    <w:lsdException w:name="Medium List 1 Accent 3" w:semiHidden="0" w:uiPriority="65" w:unhideWhenUsed="0"/>
+    <w:lsdException w:name="Medium List 2 Accent 3" w:semiHidden="0" w:uiPriority="66" w:unhideWhenUsed="0"/>
+    <w:lsdException w:name="Medium Grid 1 Accent 3" w:semiHidden="0" w:uiPriority="67" w:unhideWhenUsed="0"/>
+    <w:lsdException w:name="Medium Grid 2 Accent 3" w:semiHidden="0" w:uiPriority="68" w:unhideWhenUsed="0"/>
+    <w:lsdException w:name="Medium Grid 3 Accent 3" w:semiHidden="0" w:uiPriority="69" w:unhideWhenUsed="0"/>
+    <w:lsdException w:name="Dark List Accent 3" w:semiHidden="0" w:uiPriority="70" w:unhideWhenUsed="0"/>
+    <w:lsdException w:name="Colorful Shading Accent 3" w:semiHidden="0" w:uiPriority="71" w:unhideWhenUsed="0"/>
+    <w:lsdException w:name="Colorful List Accent 3" w:semiHidden="0" w:uiPriority="72" w:unhideWhenUsed="0"/>
+    <w:lsdException w:name="Colorful Grid Accent 3" w:semiHidden="0" w:uiPriority="73" w:unhideWhenUsed="0"/>
+    <w:lsdException w:name="Light Shading Accent 4" w:semiHidden="0" w:uiPriority="60" w:unhideWhenUsed="0"/>
+    <w:lsdException w:name="Light List Accent 4" w:semiHidden="0" w:uiPriority="61" w:unhideWhenUsed="0"/>
+    <w:lsdException w:name="Light Grid Accent 4" w:semiHidden="0" w:uiPriority="62" w:unhideWhenUsed="0"/>
+    <w:lsdException w:name="Medium Shading 1 Accent 4" w:semiHidden="0" w:uiPriority="63" w:unhideWhenUsed="0"/>
+    <w:lsdException w:name="Medium Shading 2 Accent 4" w:semiHidden="0" w:uiPriority="64" w:unhideWhenUsed="0"/>
+    <w:lsdException w:name="Medium List 1 Accent 4" w:semiHidden="0" w:uiPriority="65" w:unhideWhenUsed="0"/>
+    <w:lsdException w:name="Medium List 2 Accent 4" w:semiHidden="0" w:uiPriority="66" w:unhideWhenUsed="0"/>
+    <w:lsdException w:name="Medium Grid 1 Accent 4" w:semiHidden="0" w:uiPriority="67" w:unhideWhenUsed="0"/>
+    <w:lsdException w:name="Medium Grid 2 Accent 4" w:semiHidden="0" w:uiPriority="68" w:unhideWhenUsed="0"/>
+    <w:lsdException w:name="Medium Grid 3 Accent 4" w:semiHidden="0" w:uiPriority="69" w:unhideWhenUsed="0"/>
+    <w:lsdException w:name="Dark List Accent 4" w:semiHidden="0" w:uiPriority="70" w:unhideWhenUsed="0"/>
+    <w:lsdException w:name="Colorful Shading Accent 4" w:semiHidden="0" w:uiPriority="71" w:unhideWhenUsed="0"/>
+    <w:lsdException w:name="Colorful List Accent 4" w:semiHidden="0" w:uiPriority="72" w:unhideWhenUsed="0"/>
+    <w:lsdException w:name="Colorful Grid Accent 4" w:semiHidden="0" w:uiPriority="73" w:unhideWhenUsed="0"/>
+    <w:lsdException w:name="Light Shading Accent 5" w:semiHidden="0" w:uiPriority="60" w:unhideWhenUsed="0"/>
+    <w:lsdException w:name="Light List Accent 5" w:semiHidden="0" w:uiPriority="61" w:unhideWhenUsed="0"/>
+    <w:lsdException w:name="Light Grid Accent 5" w:semiHidden="0" w:uiPriority="62" w:unhideWhenUsed="0"/>
+    <w:lsdException w:name="Medium Shading 1 Accent 5" w:semiHidden="0" w:uiPriority="63" w:unhideWhenUsed="0"/>
+    <w:lsdException w:name="Medium Shading 2 Accent 5" w:semiHidden="0" w:uiPriority="64" w:unhideWhenUsed="0"/>
+    <w:lsdException w:name="Medium List 1 Accent 5" w:semiHidden="0" w:uiPriority="65" w:unhideWhenUsed="0"/>
+    <w:lsdException w:name="Medium List 2 Accent 5" w:semiHidden="0" w:uiPriority="66" w:unhideWhenUsed="0"/>
+    <w:lsdException w:name="Medium Grid 1 Accent 5" w:semiHidden="0" w:uiPriority="67" w:unhideWhenUsed="0"/>
+    <w:lsdException w:name="Medium Grid 2 Accent 5" w:semiHidden="0" w:uiPriority="68" w:unhideWhenUsed="0"/>
+    <w:lsdException w:name="Medium Grid 3 Accent 5" w:semiHidden="0" w:uiPriority="69" w:unhideWhenUsed="0"/>
+    <w:lsdException w:name="Dark List Accent 5" w:semiHidden="0" w:uiPriority="70" w:unhideWhenUsed="0"/>
+    <w:lsdException w:name="Colorful Shading Accent 5" w:semiHidden="0" w:uiPriority="71" w:unhideWhenUsed="0"/>
+    <w:lsdException w:name="Colorful List Accent 5" w:semiHidden="0" w:uiPriority="72" w:unhideWhenUsed="0"/>
+    <w:lsdException w:name="Colorful Grid Accent 5" w:semiHidden="0" w:uiPriority="73" w:unhideWhenUsed="0"/>
+    <w:lsdException w:name="Light Shading Accent 6" w:semiHidden="0" w:uiPriority="60" w:unhideWhenUsed="0"/>
+    <w:lsdException w:name="Light List Accent 6" w:semiHidden="0" w:uiPriority="61" w:unhideWhenUsed="0"/>
+    <w:lsdException w:name="Light Grid Accent 6" w:semiHidden="0" w:uiPriority="62" w:unhideWhenUsed="0"/>
+    <w:lsdException w:name="Medium Shading 1 Accent 6" w:semiHidden="0" w:uiPriority="63" w:unhideWhenUsed="0"/>
+    <w:lsdException w:name="Medium Shading 2 Accent 6" w:semiHidden="0" w:uiPriority="64" w:unhideWhenUsed="0"/>
+    <w:lsdException w:name="Medium List 1 Accent 6" w:semiHidden="0" w:uiPriority="65" w:unhideWhenUsed="0"/>
+    <w:lsdException w:name="Medium List 2 Accent 6" w:semiHidden="0" w:uiPriority="66" w:unhideWhenUsed="0"/>
+    <w:lsdException w:name="Medium Grid 1 Accent 6" w:semiHidden="0" w:uiPriority="67" w:unhideWhenUsed="0"/>
+    <w:lsdException w:name="Medium Grid 2 Accent 6" w:semiHidden="0" w:uiPriority="68" w:unhideWhenUsed="0"/>
+    <w:lsdException w:name="Medium Grid 3 Accent 6" w:semiHidden="0" w:uiPriority="69" w:unhideWhenUsed="0"/>
+    <w:lsdException w:name="Dark List Accent 6" w:semiHidden="0" w:uiPriority="70" w:unhideWhenUsed="0"/>
+    <w:lsdException w:name="Colorful Shading Accent 6" w:semiHidden="0" w:uiPriority="71" w:unhideWhenUsed="0"/>
+    <w:lsdException w:name="Colorful List Accent 6" w:semiHidden="0" w:uiPriority="72" w:unhideWhenUsed="0"/>
+    <w:lsdException w:name="Colorful Grid Accent 6" w:semiHidden="0" w:uiPriority="73" w:unhideWhenUsed="0"/>
+    <w:lsdException w:name="Subtle Emphasis" w:semiHidden="0" w:uiPriority="19" w:unhideWhenUsed="0" w:qFormat="1"/>
+    <w:lsdException w:name="Intense Emphasis" w:semiHidden="0" w:uiPriority="21" w:unhideWhenUsed="0" w:qFormat="1"/>
+    <w:lsdException w:name="Subtle Reference" w:semiHidden="0" w:uiPriority="31" w:unhideWhenUsed="0" w:qFormat="1"/>
+    <w:lsdException w:name="Intense Reference" w:semiHidden="0" w:uiPriority="32" w:unhideWhenUsed="0" w:qFormat="1"/>
+    <w:lsdException w:name="Book Title" w:semiHidden="0" w:uiPriority="33" w:unhideWhenUsed="0" w:qFormat="1"/>
+    <w:lsdException w:name="Bibliography" w:uiPriority="37"/>
+    <w:lsdException w:name="TOC Heading" w:uiPriority="39" w:qFormat="1"/>
   </w:latentStyles>
   <w:style w:type="paragraph" w:default="1" w:styleId="Normal">
     <w:name w:val="Normal"/>
@@ -1346,13 +1910,13 @@
       <w:spacing w:after="160" w:line="259" w:lineRule="auto"/>
     </w:pPr>
   </w:style>
-  <w:style w:type="character" w:default="1" w:styleId="DefaultParagraphFont">
+  <w:style w:type="character" w:default="1" w:styleId="Fuentedeprrafopredeter">
     <w:name w:val="Default Paragraph Font"/>
     <w:uiPriority w:val="1"/>
     <w:semiHidden/>
     <w:unhideWhenUsed/>
   </w:style>
-  <w:style w:type="table" w:default="1" w:styleId="TableNormal">
+  <w:style w:type="table" w:default="1" w:styleId="Tablanormal">
     <w:name w:val="Normal Table"/>
     <w:uiPriority w:val="99"/>
     <w:semiHidden/>
@@ -1367,16 +1931,16 @@
       </w:tblCellMar>
     </w:tblPr>
   </w:style>
-  <w:style w:type="numbering" w:default="1" w:styleId="NoList">
+  <w:style w:type="numbering" w:default="1" w:styleId="Sinlista">
     <w:name w:val="No List"/>
     <w:uiPriority w:val="99"/>
     <w:semiHidden/>
     <w:unhideWhenUsed/>
   </w:style>
-  <w:style w:type="paragraph" w:styleId="Header">
+  <w:style w:type="paragraph" w:styleId="Encabezado">
     <w:name w:val="header"/>
     <w:basedOn w:val="Normal"/>
-    <w:link w:val="HeaderChar"/>
+    <w:link w:val="EncabezadoCar"/>
     <w:uiPriority w:val="99"/>
     <w:unhideWhenUsed/>
     <w:rsid w:val="00F36052"/>
@@ -1388,17 +1952,17 @@
       <w:spacing w:after="0" w:line="240" w:lineRule="auto"/>
     </w:pPr>
   </w:style>
-  <w:style w:type="character" w:customStyle="1" w:styleId="HeaderChar">
-    <w:name w:val="Header Char"/>
-    <w:basedOn w:val="DefaultParagraphFont"/>
-    <w:link w:val="Header"/>
+  <w:style w:type="character" w:customStyle="1" w:styleId="EncabezadoCar">
+    <w:name w:val="Encabezado Car"/>
+    <w:basedOn w:val="Fuentedeprrafopredeter"/>
+    <w:link w:val="Encabezado"/>
     <w:uiPriority w:val="99"/>
     <w:rsid w:val="00F36052"/>
   </w:style>
-  <w:style w:type="paragraph" w:styleId="Footer">
+  <w:style w:type="paragraph" w:styleId="Piedepgina">
     <w:name w:val="footer"/>
     <w:basedOn w:val="Normal"/>
-    <w:link w:val="FooterChar"/>
+    <w:link w:val="PiedepginaCar"/>
     <w:uiPriority w:val="99"/>
     <w:unhideWhenUsed/>
     <w:rsid w:val="00F36052"/>
@@ -1410,10 +1974,248 @@
       <w:spacing w:after="0" w:line="240" w:lineRule="auto"/>
     </w:pPr>
   </w:style>
-  <w:style w:type="character" w:customStyle="1" w:styleId="FooterChar">
-    <w:name w:val="Footer Char"/>
-    <w:basedOn w:val="DefaultParagraphFont"/>
-    <w:link w:val="Footer"/>
+  <w:style w:type="character" w:customStyle="1" w:styleId="PiedepginaCar">
+    <w:name w:val="Pie de página Car"/>
+    <w:basedOn w:val="Fuentedeprrafopredeter"/>
+    <w:link w:val="Piedepgina"/>
+    <w:uiPriority w:val="99"/>
+    <w:rsid w:val="00F36052"/>
+  </w:style>
+</w:styles>
+</file>
+
+<file path=word/stylesWithEffects.xml><?xml version="1.0" encoding="utf-8"?>
+<w:styles xmlns:wpc="http://schemas.microsoft.com/office/word/2010/wordprocessingCanvas" xmlns:mc="http://schemas.openxmlformats.org/markup-compatibility/2006" xmlns:o="urn:schemas-microsoft-com:office:office" xmlns:r="http://schemas.openxmlformats.org/officeDocument/2006/relationships" xmlns:m="http://schemas.openxmlformats.org/officeDocument/2006/math" xmlns:v="urn:schemas-microsoft-com:vml" xmlns:wp14="http://schemas.microsoft.com/office/word/2010/wordprocessingDrawing" xmlns:wp="http://schemas.openxmlformats.org/drawingml/2006/wordprocessingDrawing" xmlns:w10="urn:schemas-microsoft-com:office:word" xmlns:w="http://schemas.openxmlformats.org/wordprocessingml/2006/main" xmlns:w14="http://schemas.microsoft.com/office/word/2010/wordml" xmlns:wpg="http://schemas.microsoft.com/office/word/2010/wordprocessingGroup" xmlns:wpi="http://schemas.microsoft.com/office/word/2010/wordprocessingInk" xmlns:wne="http://schemas.microsoft.com/office/word/2006/wordml" xmlns:wps="http://schemas.microsoft.com/office/word/2010/wordprocessingShape" mc:Ignorable="w14 wp14">
+  <w:docDefaults>
+    <w:rPrDefault>
+      <w:rPr>
+        <w:rFonts w:asciiTheme="minorHAnsi" w:eastAsiaTheme="minorHAnsi" w:hAnsiTheme="minorHAnsi" w:cstheme="minorBidi"/>
+        <w:sz w:val="22"/>
+        <w:szCs w:val="22"/>
+        <w:lang w:val="en-US" w:eastAsia="en-US" w:bidi="ar-SA"/>
+      </w:rPr>
+    </w:rPrDefault>
+    <w:pPrDefault>
+      <w:pPr>
+        <w:spacing w:after="200" w:line="276" w:lineRule="auto"/>
+      </w:pPr>
+    </w:pPrDefault>
+  </w:docDefaults>
+  <w:latentStyles w:defLockedState="0" w:defUIPriority="99" w:defSemiHidden="1" w:defUnhideWhenUsed="1" w:defQFormat="0" w:count="267">
+    <w:lsdException w:name="Normal" w:semiHidden="0" w:uiPriority="0" w:unhideWhenUsed="0" w:qFormat="1"/>
+    <w:lsdException w:name="heading 1" w:semiHidden="0" w:uiPriority="9" w:unhideWhenUsed="0" w:qFormat="1"/>
+    <w:lsdException w:name="heading 2" w:uiPriority="9" w:qFormat="1"/>
+    <w:lsdException w:name="heading 3" w:uiPriority="9" w:qFormat="1"/>
+    <w:lsdException w:name="heading 4" w:uiPriority="9" w:qFormat="1"/>
+    <w:lsdException w:name="heading 5" w:uiPriority="9" w:qFormat="1"/>
+    <w:lsdException w:name="heading 6" w:uiPriority="9" w:qFormat="1"/>
+    <w:lsdException w:name="heading 7" w:uiPriority="9" w:qFormat="1"/>
+    <w:lsdException w:name="heading 8" w:uiPriority="9" w:qFormat="1"/>
+    <w:lsdException w:name="heading 9" w:uiPriority="9" w:qFormat="1"/>
+    <w:lsdException w:name="toc 1" w:uiPriority="39"/>
+    <w:lsdException w:name="toc 2" w:uiPriority="39"/>
+    <w:lsdException w:name="toc 3" w:uiPriority="39"/>
+    <w:lsdException w:name="toc 4" w:uiPriority="39"/>
+    <w:lsdException w:name="toc 5" w:uiPriority="39"/>
+    <w:lsdException w:name="toc 6" w:uiPriority="39"/>
+    <w:lsdException w:name="toc 7" w:uiPriority="39"/>
+    <w:lsdException w:name="toc 8" w:uiPriority="39"/>
+    <w:lsdException w:name="toc 9" w:uiPriority="39"/>
+    <w:lsdException w:name="caption" w:uiPriority="35" w:qFormat="1"/>
+    <w:lsdException w:name="Title" w:semiHidden="0" w:uiPriority="10" w:unhideWhenUsed="0" w:qFormat="1"/>
+    <w:lsdException w:name="Default Paragraph Font" w:uiPriority="1"/>
+    <w:lsdException w:name="Subtitle" w:semiHidden="0" w:uiPriority="11" w:unhideWhenUsed="0" w:qFormat="1"/>
+    <w:lsdException w:name="Strong" w:semiHidden="0" w:uiPriority="22" w:unhideWhenUsed="0" w:qFormat="1"/>
+    <w:lsdException w:name="Emphasis" w:semiHidden="0" w:uiPriority="20" w:unhideWhenUsed="0" w:qFormat="1"/>
+    <w:lsdException w:name="Table Grid" w:uiPriority="59"/>
+    <w:lsdException w:name="Placeholder Text" w:unhideWhenUsed="0"/>
+    <w:lsdException w:name="No Spacing" w:semiHidden="0" w:uiPriority="1" w:unhideWhenUsed="0" w:qFormat="1"/>
+    <w:lsdException w:name="Light Shading" w:semiHidden="0" w:uiPriority="60" w:unhideWhenUsed="0"/>
+    <w:lsdException w:name="Light List" w:semiHidden="0" w:uiPriority="61" w:unhideWhenUsed="0"/>
+    <w:lsdException w:name="Light Grid" w:semiHidden="0" w:uiPriority="62" w:unhideWhenUsed="0"/>
+    <w:lsdException w:name="Medium Shading 1" w:semiHidden="0" w:uiPriority="63" w:unhideWhenUsed="0"/>
+    <w:lsdException w:name="Medium Shading 2" w:semiHidden="0" w:uiPriority="64" w:unhideWhenUsed="0"/>
+    <w:lsdException w:name="Medium List 1" w:semiHidden="0" w:uiPriority="65" w:unhideWhenUsed="0"/>
+    <w:lsdException w:name="Medium List 2" w:semiHidden="0" w:uiPriority="66" w:unhideWhenUsed="0"/>
+    <w:lsdException w:name="Medium Grid 1" w:semiHidden="0" w:uiPriority="67" w:unhideWhenUsed="0"/>
+    <w:lsdException w:name="Medium Grid 2" w:semiHidden="0" w:uiPriority="68" w:unhideWhenUsed="0"/>
+    <w:lsdException w:name="Medium Grid 3" w:semiHidden="0" w:uiPriority="69" w:unhideWhenUsed="0"/>
+    <w:lsdException w:name="Dark List" w:semiHidden="0" w:uiPriority="70" w:unhideWhenUsed="0"/>
+    <w:lsdException w:name="Colorful Shading" w:semiHidden="0" w:uiPriority="71" w:unhideWhenUsed="0"/>
+    <w:lsdException w:name="Colorful List" w:semiHidden="0" w:uiPriority="72" w:unhideWhenUsed="0"/>
+    <w:lsdException w:name="Colorful Grid" w:semiHidden="0" w:uiPriority="73" w:unhideWhenUsed="0"/>
+    <w:lsdException w:name="Light Shading Accent 1" w:semiHidden="0" w:uiPriority="60" w:unhideWhenUsed="0"/>
+    <w:lsdException w:name="Light List Accent 1" w:semiHidden="0" w:uiPriority="61" w:unhideWhenUsed="0"/>
+    <w:lsdException w:name="Light Grid Accent 1" w:semiHidden="0" w:uiPriority="62" w:unhideWhenUsed="0"/>
+    <w:lsdException w:name="Medium Shading 1 Accent 1" w:semiHidden="0" w:uiPriority="63" w:unhideWhenUsed="0"/>
+    <w:lsdException w:name="Medium Shading 2 Accent 1" w:semiHidden="0" w:uiPriority="64" w:unhideWhenUsed="0"/>
+    <w:lsdException w:name="Medium List 1 Accent 1" w:semiHidden="0" w:uiPriority="65" w:unhideWhenUsed="0"/>
+    <w:lsdException w:name="Revision" w:unhideWhenUsed="0"/>
+    <w:lsdException w:name="List Paragraph" w:semiHidden="0" w:uiPriority="34" w:unhideWhenUsed="0" w:qFormat="1"/>
+    <w:lsdException w:name="Quote" w:semiHidden="0" w:uiPriority="29" w:unhideWhenUsed="0" w:qFormat="1"/>
+    <w:lsdException w:name="Intense Quote" w:semiHidden="0" w:uiPriority="30" w:unhideWhenUsed="0" w:qFormat="1"/>
+    <w:lsdException w:name="Medium List 2 Accent 1" w:semiHidden="0" w:uiPriority="66" w:unhideWhenUsed="0"/>
+    <w:lsdException w:name="Medium Grid 1 Accent 1" w:semiHidden="0" w:uiPriority="67" w:unhideWhenUsed="0"/>
+    <w:lsdException w:name="Medium Grid 2 Accent 1" w:semiHidden="0" w:uiPriority="68" w:unhideWhenUsed="0"/>
+    <w:lsdException w:name="Medium Grid 3 Accent 1" w:semiHidden="0" w:uiPriority="69" w:unhideWhenUsed="0"/>
+    <w:lsdException w:name="Dark List Accent 1" w:semiHidden="0" w:uiPriority="70" w:unhideWhenUsed="0"/>
+    <w:lsdException w:name="Colorful Shading Accent 1" w:semiHidden="0" w:uiPriority="71" w:unhideWhenUsed="0"/>
+    <w:lsdException w:name="Colorful List Accent 1" w:semiHidden="0" w:uiPriority="72" w:unhideWhenUsed="0"/>
+    <w:lsdException w:name="Colorful Grid Accent 1" w:semiHidden="0" w:uiPriority="73" w:unhideWhenUsed="0"/>
+    <w:lsdException w:name="Light Shading Accent 2" w:semiHidden="0" w:uiPriority="60" w:unhideWhenUsed="0"/>
+    <w:lsdException w:name="Light List Accent 2" w:semiHidden="0" w:uiPriority="61" w:unhideWhenUsed="0"/>
+    <w:lsdException w:name="Light Grid Accent 2" w:semiHidden="0" w:uiPriority="62" w:unhideWhenUsed="0"/>
+    <w:lsdException w:name="Medium Shading 1 Accent 2" w:semiHidden="0" w:uiPriority="63" w:unhideWhenUsed="0"/>
+    <w:lsdException w:name="Medium Shading 2 Accent 2" w:semiHidden="0" w:uiPriority="64" w:unhideWhenUsed="0"/>
+    <w:lsdException w:name="Medium List 1 Accent 2" w:semiHidden="0" w:uiPriority="65" w:unhideWhenUsed="0"/>
+    <w:lsdException w:name="Medium List 2 Accent 2" w:semiHidden="0" w:uiPriority="66" w:unhideWhenUsed="0"/>
+    <w:lsdException w:name="Medium Grid 1 Accent 2" w:semiHidden="0" w:uiPriority="67" w:unhideWhenUsed="0"/>
+    <w:lsdException w:name="Medium Grid 2 Accent 2" w:semiHidden="0" w:uiPriority="68" w:unhideWhenUsed="0"/>
+    <w:lsdException w:name="Medium Grid 3 Accent 2" w:semiHidden="0" w:uiPriority="69" w:unhideWhenUsed="0"/>
+    <w:lsdException w:name="Dark List Accent 2" w:semiHidden="0" w:uiPriority="70" w:unhideWhenUsed="0"/>
+    <w:lsdException w:name="Colorful Shading Accent 2" w:semiHidden="0" w:uiPriority="71" w:unhideWhenUsed="0"/>
+    <w:lsdException w:name="Colorful List Accent 2" w:semiHidden="0" w:uiPriority="72" w:unhideWhenUsed="0"/>
+    <w:lsdException w:name="Colorful Grid Accent 2" w:semiHidden="0" w:uiPriority="73" w:unhideWhenUsed="0"/>
+    <w:lsdException w:name="Light Shading Accent 3" w:semiHidden="0" w:uiPriority="60" w:unhideWhenUsed="0"/>
+    <w:lsdException w:name="Light List Accent 3" w:semiHidden="0" w:uiPriority="61" w:unhideWhenUsed="0"/>
+    <w:lsdException w:name="Light Grid Accent 3" w:semiHidden="0" w:uiPriority="62" w:unhideWhenUsed="0"/>
+    <w:lsdException w:name="Medium Shading 1 Accent 3" w:semiHidden="0" w:uiPriority="63" w:unhideWhenUsed="0"/>
+    <w:lsdException w:name="Medium Shading 2 Accent 3" w:semiHidden="0" w:uiPriority="64" w:unhideWhenUsed="0"/>
+    <w:lsdException w:name="Medium List 1 Accent 3" w:semiHidden="0" w:uiPriority="65" w:unhideWhenUsed="0"/>
+    <w:lsdException w:name="Medium List 2 Accent 3" w:semiHidden="0" w:uiPriority="66" w:unhideWhenUsed="0"/>
+    <w:lsdException w:name="Medium Grid 1 Accent 3" w:semiHidden="0" w:uiPriority="67" w:unhideWhenUsed="0"/>
+    <w:lsdException w:name="Medium Grid 2 Accent 3" w:semiHidden="0" w:uiPriority="68" w:unhideWhenUsed="0"/>
+    <w:lsdException w:name="Medium Grid 3 Accent 3" w:semiHidden="0" w:uiPriority="69" w:unhideWhenUsed="0"/>
+    <w:lsdException w:name="Dark List Accent 3" w:semiHidden="0" w:uiPriority="70" w:unhideWhenUsed="0"/>
+    <w:lsdException w:name="Colorful Shading Accent 3" w:semiHidden="0" w:uiPriority="71" w:unhideWhenUsed="0"/>
+    <w:lsdException w:name="Colorful List Accent 3" w:semiHidden="0" w:uiPriority="72" w:unhideWhenUsed="0"/>
+    <w:lsdException w:name="Colorful Grid Accent 3" w:semiHidden="0" w:uiPriority="73" w:unhideWhenUsed="0"/>
+    <w:lsdException w:name="Light Shading Accent 4" w:semiHidden="0" w:uiPriority="60" w:unhideWhenUsed="0"/>
+    <w:lsdException w:name="Light List Accent 4" w:semiHidden="0" w:uiPriority="61" w:unhideWhenUsed="0"/>
+    <w:lsdException w:name="Light Grid Accent 4" w:semiHidden="0" w:uiPriority="62" w:unhideWhenUsed="0"/>
+    <w:lsdException w:name="Medium Shading 1 Accent 4" w:semiHidden="0" w:uiPriority="63" w:unhideWhenUsed="0"/>
+    <w:lsdException w:name="Medium Shading 2 Accent 4" w:semiHidden="0" w:uiPriority="64" w:unhideWhenUsed="0"/>
+    <w:lsdException w:name="Medium List 1 Accent 4" w:semiHidden="0" w:uiPriority="65" w:unhideWhenUsed="0"/>
+    <w:lsdException w:name="Medium List 2 Accent 4" w:semiHidden="0" w:uiPriority="66" w:unhideWhenUsed="0"/>
+    <w:lsdException w:name="Medium Grid 1 Accent 4" w:semiHidden="0" w:uiPriority="67" w:unhideWhenUsed="0"/>
+    <w:lsdException w:name="Medium Grid 2 Accent 4" w:semiHidden="0" w:uiPriority="68" w:unhideWhenUsed="0"/>
+    <w:lsdException w:name="Medium Grid 3 Accent 4" w:semiHidden="0" w:uiPriority="69" w:unhideWhenUsed="0"/>
+    <w:lsdException w:name="Dark List Accent 4" w:semiHidden="0" w:uiPriority="70" w:unhideWhenUsed="0"/>
+    <w:lsdException w:name="Colorful Shading Accent 4" w:semiHidden="0" w:uiPriority="71" w:unhideWhenUsed="0"/>
+    <w:lsdException w:name="Colorful List Accent 4" w:semiHidden="0" w:uiPriority="72" w:unhideWhenUsed="0"/>
+    <w:lsdException w:name="Colorful Grid Accent 4" w:semiHidden="0" w:uiPriority="73" w:unhideWhenUsed="0"/>
+    <w:lsdException w:name="Light Shading Accent 5" w:semiHidden="0" w:uiPriority="60" w:unhideWhenUsed="0"/>
+    <w:lsdException w:name="Light List Accent 5" w:semiHidden="0" w:uiPriority="61" w:unhideWhenUsed="0"/>
+    <w:lsdException w:name="Light Grid Accent 5" w:semiHidden="0" w:uiPriority="62" w:unhideWhenUsed="0"/>
+    <w:lsdException w:name="Medium Shading 1 Accent 5" w:semiHidden="0" w:uiPriority="63" w:unhideWhenUsed="0"/>
+    <w:lsdException w:name="Medium Shading 2 Accent 5" w:semiHidden="0" w:uiPriority="64" w:unhideWhenUsed="0"/>
+    <w:lsdException w:name="Medium List 1 Accent 5" w:semiHidden="0" w:uiPriority="65" w:unhideWhenUsed="0"/>
+    <w:lsdException w:name="Medium List 2 Accent 5" w:semiHidden="0" w:uiPriority="66" w:unhideWhenUsed="0"/>
+    <w:lsdException w:name="Medium Grid 1 Accent 5" w:semiHidden="0" w:uiPriority="67" w:unhideWhenUsed="0"/>
+    <w:lsdException w:name="Medium Grid 2 Accent 5" w:semiHidden="0" w:uiPriority="68" w:unhideWhenUsed="0"/>
+    <w:lsdException w:name="Medium Grid 3 Accent 5" w:semiHidden="0" w:uiPriority="69" w:unhideWhenUsed="0"/>
+    <w:lsdException w:name="Dark List Accent 5" w:semiHidden="0" w:uiPriority="70" w:unhideWhenUsed="0"/>
+    <w:lsdException w:name="Colorful Shading Accent 5" w:semiHidden="0" w:uiPriority="71" w:unhideWhenUsed="0"/>
+    <w:lsdException w:name="Colorful List Accent 5" w:semiHidden="0" w:uiPriority="72" w:unhideWhenUsed="0"/>
+    <w:lsdException w:name="Colorful Grid Accent 5" w:semiHidden="0" w:uiPriority="73" w:unhideWhenUsed="0"/>
+    <w:lsdException w:name="Light Shading Accent 6" w:semiHidden="0" w:uiPriority="60" w:unhideWhenUsed="0"/>
+    <w:lsdException w:name="Light List Accent 6" w:semiHidden="0" w:uiPriority="61" w:unhideWhenUsed="0"/>
+    <w:lsdException w:name="Light Grid Accent 6" w:semiHidden="0" w:uiPriority="62" w:unhideWhenUsed="0"/>
+    <w:lsdException w:name="Medium Shading 1 Accent 6" w:semiHidden="0" w:uiPriority="63" w:unhideWhenUsed="0"/>
+    <w:lsdException w:name="Medium Shading 2 Accent 6" w:semiHidden="0" w:uiPriority="64" w:unhideWhenUsed="0"/>
+    <w:lsdException w:name="Medium List 1 Accent 6" w:semiHidden="0" w:uiPriority="65" w:unhideWhenUsed="0"/>
+    <w:lsdException w:name="Medium List 2 Accent 6" w:semiHidden="0" w:uiPriority="66" w:unhideWhenUsed="0"/>
+    <w:lsdException w:name="Medium Grid 1 Accent 6" w:semiHidden="0" w:uiPriority="67" w:unhideWhenUsed="0"/>
+    <w:lsdException w:name="Medium Grid 2 Accent 6" w:semiHidden="0" w:uiPriority="68" w:unhideWhenUsed="0"/>
+    <w:lsdException w:name="Medium Grid 3 Accent 6" w:semiHidden="0" w:uiPriority="69" w:unhideWhenUsed="0"/>
+    <w:lsdException w:name="Dark List Accent 6" w:semiHidden="0" w:uiPriority="70" w:unhideWhenUsed="0"/>
+    <w:lsdException w:name="Colorful Shading Accent 6" w:semiHidden="0" w:uiPriority="71" w:unhideWhenUsed="0"/>
+    <w:lsdException w:name="Colorful List Accent 6" w:semiHidden="0" w:uiPriority="72" w:unhideWhenUsed="0"/>
+    <w:lsdException w:name="Colorful Grid Accent 6" w:semiHidden="0" w:uiPriority="73" w:unhideWhenUsed="0"/>
+    <w:lsdException w:name="Subtle Emphasis" w:semiHidden="0" w:uiPriority="19" w:unhideWhenUsed="0" w:qFormat="1"/>
+    <w:lsdException w:name="Intense Emphasis" w:semiHidden="0" w:uiPriority="21" w:unhideWhenUsed="0" w:qFormat="1"/>
+    <w:lsdException w:name="Subtle Reference" w:semiHidden="0" w:uiPriority="31" w:unhideWhenUsed="0" w:qFormat="1"/>
+    <w:lsdException w:name="Intense Reference" w:semiHidden="0" w:uiPriority="32" w:unhideWhenUsed="0" w:qFormat="1"/>
+    <w:lsdException w:name="Book Title" w:semiHidden="0" w:uiPriority="33" w:unhideWhenUsed="0" w:qFormat="1"/>
+    <w:lsdException w:name="Bibliography" w:uiPriority="37"/>
+    <w:lsdException w:name="TOC Heading" w:uiPriority="39" w:qFormat="1"/>
+  </w:latentStyles>
+  <w:style w:type="paragraph" w:default="1" w:styleId="Normal">
+    <w:name w:val="Normal"/>
+    <w:qFormat/>
+    <w:rsid w:val="00BD7B19"/>
+    <w:pPr>
+      <w:spacing w:after="160" w:line="259" w:lineRule="auto"/>
+    </w:pPr>
+  </w:style>
+  <w:style w:type="character" w:default="1" w:styleId="Fuentedeprrafopredeter">
+    <w:name w:val="Default Paragraph Font"/>
+    <w:uiPriority w:val="1"/>
+    <w:semiHidden/>
+    <w:unhideWhenUsed/>
+  </w:style>
+  <w:style w:type="table" w:default="1" w:styleId="Tablanormal">
+    <w:name w:val="Normal Table"/>
+    <w:uiPriority w:val="99"/>
+    <w:semiHidden/>
+    <w:unhideWhenUsed/>
+    <w:tblPr>
+      <w:tblInd w:w="0" w:type="dxa"/>
+      <w:tblCellMar>
+        <w:top w:w="0" w:type="dxa"/>
+        <w:left w:w="108" w:type="dxa"/>
+        <w:bottom w:w="0" w:type="dxa"/>
+        <w:right w:w="108" w:type="dxa"/>
+      </w:tblCellMar>
+    </w:tblPr>
+  </w:style>
+  <w:style w:type="numbering" w:default="1" w:styleId="Sinlista">
+    <w:name w:val="No List"/>
+    <w:uiPriority w:val="99"/>
+    <w:semiHidden/>
+    <w:unhideWhenUsed/>
+  </w:style>
+  <w:style w:type="paragraph" w:styleId="Encabezado">
+    <w:name w:val="header"/>
+    <w:basedOn w:val="Normal"/>
+    <w:link w:val="EncabezadoCar"/>
+    <w:uiPriority w:val="99"/>
+    <w:unhideWhenUsed/>
+    <w:rsid w:val="00F36052"/>
+    <w:pPr>
+      <w:tabs>
+        <w:tab w:val="center" w:pos="4680"/>
+        <w:tab w:val="right" w:pos="9360"/>
+      </w:tabs>
+      <w:spacing w:after="0" w:line="240" w:lineRule="auto"/>
+    </w:pPr>
+  </w:style>
+  <w:style w:type="character" w:customStyle="1" w:styleId="EncabezadoCar">
+    <w:name w:val="Encabezado Car"/>
+    <w:basedOn w:val="Fuentedeprrafopredeter"/>
+    <w:link w:val="Encabezado"/>
+    <w:uiPriority w:val="99"/>
+    <w:rsid w:val="00F36052"/>
+  </w:style>
+  <w:style w:type="paragraph" w:styleId="Piedepgina">
+    <w:name w:val="footer"/>
+    <w:basedOn w:val="Normal"/>
+    <w:link w:val="PiedepginaCar"/>
+    <w:uiPriority w:val="99"/>
+    <w:unhideWhenUsed/>
+    <w:rsid w:val="00F36052"/>
+    <w:pPr>
+      <w:tabs>
+        <w:tab w:val="center" w:pos="4680"/>
+        <w:tab w:val="right" w:pos="9360"/>
+      </w:tabs>
+      <w:spacing w:after="0" w:line="240" w:lineRule="auto"/>
+    </w:pPr>
+  </w:style>
+  <w:style w:type="character" w:customStyle="1" w:styleId="PiedepginaCar">
+    <w:name w:val="Pie de página Car"/>
+    <w:basedOn w:val="Fuentedeprrafopredeter"/>
+    <w:link w:val="Piedepgina"/>
     <w:uiPriority w:val="99"/>
     <w:rsid w:val="00F36052"/>
   </w:style>

--- a/humanidades/fundamentos_de_sociologia/Tarea_4_preguntas_reflexivas_Jose_Daniel_Rodriguez_Sanchez.docx
+++ b/humanidades/fundamentos_de_sociologia/Tarea_4_preguntas_reflexivas_Jose_Daniel_Rodriguez_Sanchez.docx
@@ -1,6 +1,6 @@
 
 <file path=word/document.xml><?xml version="1.0" encoding="utf-8"?>
-<w:document xmlns:wpc="http://schemas.microsoft.com/office/word/2010/wordprocessingCanvas" xmlns:mc="http://schemas.openxmlformats.org/markup-compatibility/2006" xmlns:o="urn:schemas-microsoft-com:office:office" xmlns:r="http://schemas.openxmlformats.org/officeDocument/2006/relationships" xmlns:m="http://schemas.openxmlformats.org/officeDocument/2006/math" xmlns:v="urn:schemas-microsoft-com:vml" xmlns:wp14="http://schemas.microsoft.com/office/word/2010/wordprocessingDrawing" xmlns:wp="http://schemas.openxmlformats.org/drawingml/2006/wordprocessingDrawing" xmlns:w10="urn:schemas-microsoft-com:office:word" xmlns:w="http://schemas.openxmlformats.org/wordprocessingml/2006/main" xmlns:w14="http://schemas.microsoft.com/office/word/2010/wordml" xmlns:wpg="http://schemas.microsoft.com/office/word/2010/wordprocessingGroup" xmlns:wpi="http://schemas.microsoft.com/office/word/2010/wordprocessingInk" xmlns:wne="http://schemas.microsoft.com/office/word/2006/wordml" xmlns:wps="http://schemas.microsoft.com/office/word/2010/wordprocessingShape" mc:Ignorable="w14 wp14">
+<w:document xmlns:wpc="http://schemas.microsoft.com/office/word/2010/wordprocessingCanvas" xmlns:cx="http://schemas.microsoft.com/office/drawing/2014/chartex" xmlns:cx1="http://schemas.microsoft.com/office/drawing/2015/9/8/chartex" xmlns:cx2="http://schemas.microsoft.com/office/drawing/2015/10/21/chartex" xmlns:cx3="http://schemas.microsoft.com/office/drawing/2016/5/9/chartex" xmlns:cx4="http://schemas.microsoft.com/office/drawing/2016/5/10/chartex" xmlns:cx5="http://schemas.microsoft.com/office/drawing/2016/5/11/chartex" xmlns:cx6="http://schemas.microsoft.com/office/drawing/2016/5/12/chartex" xmlns:cx7="http://schemas.microsoft.com/office/drawing/2016/5/13/chartex" xmlns:cx8="http://schemas.microsoft.com/office/drawing/2016/5/14/chartex" xmlns:mc="http://schemas.openxmlformats.org/markup-compatibility/2006" xmlns:aink="http://schemas.microsoft.com/office/drawing/2016/ink" xmlns:am3d="http://schemas.microsoft.com/office/drawing/2017/model3d" xmlns:o="urn:schemas-microsoft-com:office:office" xmlns:r="http://schemas.openxmlformats.org/officeDocument/2006/relationships" xmlns:m="http://schemas.openxmlformats.org/officeDocument/2006/math" xmlns:v="urn:schemas-microsoft-com:vml" xmlns:wp14="http://schemas.microsoft.com/office/word/2010/wordprocessingDrawing" xmlns:wp="http://schemas.openxmlformats.org/drawingml/2006/wordprocessingDrawing" xmlns:w10="urn:schemas-microsoft-com:office:word" xmlns:w="http://schemas.openxmlformats.org/wordprocessingml/2006/main" xmlns:w14="http://schemas.microsoft.com/office/word/2010/wordml" xmlns:w15="http://schemas.microsoft.com/office/word/2012/wordml" xmlns:w16cex="http://schemas.microsoft.com/office/word/2018/wordml/cex" xmlns:w16cid="http://schemas.microsoft.com/office/word/2016/wordml/cid" xmlns:w16="http://schemas.microsoft.com/office/word/2018/wordml" xmlns:w16se="http://schemas.microsoft.com/office/word/2015/wordml/symex" xmlns:wpg="http://schemas.microsoft.com/office/word/2010/wordprocessingGroup" xmlns:wpi="http://schemas.microsoft.com/office/word/2010/wordprocessingInk" xmlns:wne="http://schemas.microsoft.com/office/word/2006/wordml" xmlns:wps="http://schemas.microsoft.com/office/word/2010/wordprocessingShape" mc:Ignorable="w14 w15 w16se w16cid w16 w16cex wp14">
   <w:body>
     <w:p>
       <w:pPr>
@@ -555,7 +555,25 @@
           <w:szCs w:val="24"/>
           <w:lang w:val="es-CR"/>
         </w:rPr>
-        <w:t xml:space="preserve"> veces están representadas por actitudes</w:t>
+        <w:t xml:space="preserve"> </w:t>
+      </w:r>
+      <w:r>
+        <w:rPr>
+          <w:rFonts w:ascii="Times New Roman" w:hAnsi="Times New Roman" w:cs="Times New Roman"/>
+          <w:sz w:val="24"/>
+          <w:szCs w:val="24"/>
+          <w:lang w:val="es-CR"/>
+        </w:rPr>
+        <w:t>las veces</w:t>
+      </w:r>
+      <w:r>
+        <w:rPr>
+          <w:rFonts w:ascii="Times New Roman" w:hAnsi="Times New Roman" w:cs="Times New Roman"/>
+          <w:sz w:val="24"/>
+          <w:szCs w:val="24"/>
+          <w:lang w:val="es-CR"/>
+        </w:rPr>
+        <w:t xml:space="preserve"> están representadas por actitudes</w:t>
       </w:r>
       <w:r>
         <w:rPr>
@@ -918,7 +936,16 @@
           <w:szCs w:val="24"/>
           <w:lang w:val="es-CR"/>
         </w:rPr>
-        <w:t xml:space="preserve">Además muchas mujeres al ser </w:t>
+        <w:t>Además,</w:t>
+      </w:r>
+      <w:r>
+        <w:rPr>
+          <w:rFonts w:ascii="Times New Roman" w:hAnsi="Times New Roman" w:cs="Times New Roman"/>
+          <w:sz w:val="24"/>
+          <w:szCs w:val="24"/>
+          <w:lang w:val="es-CR"/>
+        </w:rPr>
+        <w:t xml:space="preserve"> muchas mujeres al ser </w:t>
       </w:r>
       <w:r>
         <w:rPr>
@@ -1513,7 +1540,25 @@
           <w:szCs w:val="24"/>
           <w:lang w:val="es-CR"/>
         </w:rPr>
-        <w:t xml:space="preserve">es sin lugar a dudas, el </w:t>
+        <w:t xml:space="preserve">es </w:t>
+      </w:r>
+      <w:r>
+        <w:rPr>
+          <w:rFonts w:ascii="Times New Roman" w:hAnsi="Times New Roman" w:cs="Times New Roman"/>
+          <w:sz w:val="24"/>
+          <w:szCs w:val="24"/>
+          <w:lang w:val="es-CR"/>
+        </w:rPr>
+        <w:t>sin lugar a duda</w:t>
+      </w:r>
+      <w:r>
+        <w:rPr>
+          <w:rFonts w:ascii="Times New Roman" w:hAnsi="Times New Roman" w:cs="Times New Roman"/>
+          <w:sz w:val="24"/>
+          <w:szCs w:val="24"/>
+          <w:lang w:val="es-CR"/>
+        </w:rPr>
+        <w:t xml:space="preserve">, el </w:t>
       </w:r>
       <w:r>
         <w:rPr>
@@ -1623,6 +1668,132 @@
           <w:lang w:val="es-CR"/>
         </w:rPr>
       </w:pPr>
+      <w:r>
+        <w:rPr>
+          <w:rFonts w:ascii="Times New Roman" w:hAnsi="Times New Roman" w:cs="Times New Roman"/>
+          <w:sz w:val="24"/>
+          <w:szCs w:val="24"/>
+          <w:lang w:val="es-CR"/>
+        </w:rPr>
+        <w:t>Actualmente la discusión de la Ley de marco de empleo público se ha puesto sobre la mesa</w:t>
+      </w:r>
+      <w:r>
+        <w:rPr>
+          <w:rFonts w:ascii="Times New Roman" w:hAnsi="Times New Roman" w:cs="Times New Roman"/>
+          <w:sz w:val="24"/>
+          <w:szCs w:val="24"/>
+          <w:lang w:val="es-CR"/>
+        </w:rPr>
+        <w:t xml:space="preserve">, </w:t>
+      </w:r>
+      <w:r>
+        <w:rPr>
+          <w:rFonts w:ascii="Times New Roman" w:hAnsi="Times New Roman" w:cs="Times New Roman"/>
+          <w:sz w:val="24"/>
+          <w:szCs w:val="24"/>
+          <w:lang w:val="es-CR"/>
+        </w:rPr>
+        <w:t>este ha sido llevado adelante y se le ha dado cobertura en medios de comunicación masivos y otros medios de comunicación más pequeños</w:t>
+      </w:r>
+      <w:r>
+        <w:rPr>
+          <w:rFonts w:ascii="Times New Roman" w:hAnsi="Times New Roman" w:cs="Times New Roman"/>
+          <w:sz w:val="24"/>
+          <w:szCs w:val="24"/>
+          <w:lang w:val="es-CR"/>
+        </w:rPr>
+        <w:t xml:space="preserve"> (tales como </w:t>
+      </w:r>
+      <w:r>
+        <w:rPr>
+          <w:rFonts w:ascii="Times New Roman" w:hAnsi="Times New Roman" w:cs="Times New Roman"/>
+          <w:sz w:val="24"/>
+          <w:szCs w:val="24"/>
+          <w:lang w:val="es-CR"/>
+        </w:rPr>
+        <w:t xml:space="preserve">Teletica, </w:t>
+      </w:r>
+      <w:r>
+        <w:rPr>
+          <w:rFonts w:ascii="Times New Roman" w:hAnsi="Times New Roman" w:cs="Times New Roman"/>
+          <w:sz w:val="24"/>
+          <w:szCs w:val="24"/>
+          <w:lang w:val="es-CR"/>
+        </w:rPr>
+        <w:t>Repretel, Amelia Rueda y otros)</w:t>
+      </w:r>
+      <w:r>
+        <w:rPr>
+          <w:rFonts w:ascii="Times New Roman" w:hAnsi="Times New Roman" w:cs="Times New Roman"/>
+          <w:sz w:val="24"/>
+          <w:szCs w:val="24"/>
+          <w:lang w:val="es-CR"/>
+        </w:rPr>
+        <w:t xml:space="preserve">, </w:t>
+      </w:r>
+      <w:r>
+        <w:rPr>
+          <w:rFonts w:ascii="Times New Roman" w:hAnsi="Times New Roman" w:cs="Times New Roman"/>
+          <w:sz w:val="24"/>
+          <w:szCs w:val="24"/>
+          <w:lang w:val="es-CR"/>
+        </w:rPr>
+        <w:t>desde hace ya hace varios meses atrás, en muchas ocasiones generando una deslegitimación de los empleados públicos</w:t>
+      </w:r>
+      <w:r>
+        <w:rPr>
+          <w:rFonts w:ascii="Times New Roman" w:hAnsi="Times New Roman" w:cs="Times New Roman"/>
+          <w:sz w:val="24"/>
+          <w:szCs w:val="24"/>
+          <w:lang w:val="es-CR"/>
+        </w:rPr>
+        <w:t>, ya que se estaría pasando por encima a algunos derechos constitucionales</w:t>
+      </w:r>
+      <w:r>
+        <w:rPr>
+          <w:rFonts w:ascii="Times New Roman" w:hAnsi="Times New Roman" w:cs="Times New Roman"/>
+          <w:sz w:val="24"/>
+          <w:szCs w:val="24"/>
+          <w:lang w:val="es-CR"/>
+        </w:rPr>
+        <w:t xml:space="preserve"> adquiridos en el pasado</w:t>
+      </w:r>
+      <w:r>
+        <w:rPr>
+          <w:rFonts w:ascii="Times New Roman" w:hAnsi="Times New Roman" w:cs="Times New Roman"/>
+          <w:sz w:val="24"/>
+          <w:szCs w:val="24"/>
+          <w:lang w:val="es-CR"/>
+        </w:rPr>
+        <w:t>, y llevando un discurso en el cual consiste en culpar de todos los males</w:t>
+      </w:r>
+      <w:r>
+        <w:rPr>
+          <w:rFonts w:ascii="Times New Roman" w:hAnsi="Times New Roman" w:cs="Times New Roman"/>
+          <w:sz w:val="24"/>
+          <w:szCs w:val="24"/>
+          <w:lang w:val="es-CR"/>
+        </w:rPr>
+        <w:t xml:space="preserve"> y desgracias</w:t>
+      </w:r>
+      <w:r>
+        <w:rPr>
+          <w:rFonts w:ascii="Times New Roman" w:hAnsi="Times New Roman" w:cs="Times New Roman"/>
+          <w:sz w:val="24"/>
+          <w:szCs w:val="24"/>
+          <w:lang w:val="es-CR"/>
+        </w:rPr>
+        <w:t xml:space="preserve"> al sector público con el actual déficit fiscal</w:t>
+      </w:r>
+      <w:r>
+        <w:rPr>
+          <w:rFonts w:ascii="Times New Roman" w:hAnsi="Times New Roman" w:cs="Times New Roman"/>
+          <w:sz w:val="24"/>
+          <w:szCs w:val="24"/>
+          <w:lang w:val="es-CR"/>
+        </w:rPr>
+        <w:t xml:space="preserve"> por el cual está pasando nuestro país.</w:t>
+      </w:r>
     </w:p>
     <w:p>
       <w:pPr>
@@ -1635,11 +1806,800 @@
           <w:lang w:val="es-CR"/>
         </w:rPr>
       </w:pPr>
-      <w:bookmarkStart w:id="0" w:name="_GoBack"/>
-      <w:bookmarkEnd w:id="0"/>
+      <w:r>
+        <w:rPr>
+          <w:rFonts w:ascii="Times New Roman" w:hAnsi="Times New Roman" w:cs="Times New Roman"/>
+          <w:sz w:val="24"/>
+          <w:szCs w:val="24"/>
+          <w:lang w:val="es-CR"/>
+        </w:rPr>
+        <w:t>En todos estos reportajes y entrevistas</w:t>
+      </w:r>
+      <w:r>
+        <w:rPr>
+          <w:rFonts w:ascii="Times New Roman" w:hAnsi="Times New Roman" w:cs="Times New Roman"/>
+          <w:sz w:val="24"/>
+          <w:szCs w:val="24"/>
+          <w:lang w:val="es-CR"/>
+        </w:rPr>
+        <w:t xml:space="preserve"> (o al menos en la mayoría)</w:t>
+      </w:r>
+      <w:r>
+        <w:rPr>
+          <w:rFonts w:ascii="Times New Roman" w:hAnsi="Times New Roman" w:cs="Times New Roman"/>
+          <w:sz w:val="24"/>
+          <w:szCs w:val="24"/>
+          <w:lang w:val="es-CR"/>
+        </w:rPr>
+        <w:t xml:space="preserve">, siempre se menciona que las </w:t>
+      </w:r>
+      <w:r>
+        <w:rPr>
+          <w:rFonts w:ascii="Times New Roman" w:hAnsi="Times New Roman" w:cs="Times New Roman"/>
+          <w:sz w:val="24"/>
+          <w:szCs w:val="24"/>
+          <w:lang w:val="es-CR"/>
+        </w:rPr>
+        <w:t>administraciones públicas</w:t>
+      </w:r>
+      <w:r>
+        <w:rPr>
+          <w:rFonts w:ascii="Times New Roman" w:hAnsi="Times New Roman" w:cs="Times New Roman"/>
+          <w:sz w:val="24"/>
+          <w:szCs w:val="24"/>
+          <w:lang w:val="es-CR"/>
+        </w:rPr>
+        <w:t xml:space="preserve"> deben ser controlados desde el gobierno central con el fin de realizar un ordenamiento de las instituciones públicas.</w:t>
+      </w:r>
+      <w:r>
+        <w:rPr>
+          <w:rFonts w:ascii="Times New Roman" w:hAnsi="Times New Roman" w:cs="Times New Roman"/>
+          <w:sz w:val="24"/>
+          <w:szCs w:val="24"/>
+          <w:lang w:val="es-CR"/>
+        </w:rPr>
+        <w:t xml:space="preserve"> Para poder evitar cambios administrativos sin caer en “amiguismos”</w:t>
+      </w:r>
+      <w:r>
+        <w:rPr>
+          <w:rFonts w:ascii="Times New Roman" w:hAnsi="Times New Roman" w:cs="Times New Roman"/>
+          <w:sz w:val="24"/>
+          <w:szCs w:val="24"/>
+          <w:lang w:val="es-CR"/>
+        </w:rPr>
+        <w:t xml:space="preserve">. El problema es que las autonomías de las instituciones como el de las </w:t>
+      </w:r>
+      <w:r>
+        <w:rPr>
+          <w:rFonts w:ascii="Times New Roman" w:hAnsi="Times New Roman" w:cs="Times New Roman"/>
+          <w:sz w:val="24"/>
+          <w:szCs w:val="24"/>
+          <w:lang w:val="es-CR"/>
+        </w:rPr>
+        <w:lastRenderedPageBreak/>
+        <w:t xml:space="preserve">universidades estatales (Universidad de Costa Rica, Universidad Nacional, Universidad Estatal a Distancia y otras), así como la Caja Costarricense de Seguro Social y otras instituciones </w:t>
+      </w:r>
+      <w:r>
+        <w:rPr>
+          <w:rFonts w:ascii="Times New Roman" w:hAnsi="Times New Roman" w:cs="Times New Roman"/>
+          <w:sz w:val="24"/>
+          <w:szCs w:val="24"/>
+          <w:lang w:val="es-CR"/>
+        </w:rPr>
+        <w:t xml:space="preserve">(tales como las municipalidades) </w:t>
+      </w:r>
+      <w:r>
+        <w:rPr>
+          <w:rFonts w:ascii="Times New Roman" w:hAnsi="Times New Roman" w:cs="Times New Roman"/>
+          <w:sz w:val="24"/>
+          <w:szCs w:val="24"/>
+          <w:lang w:val="es-CR"/>
+        </w:rPr>
+        <w:t>se verías afectadas directamente</w:t>
+      </w:r>
+      <w:r>
+        <w:rPr>
+          <w:rFonts w:ascii="Times New Roman" w:hAnsi="Times New Roman" w:cs="Times New Roman"/>
+          <w:sz w:val="24"/>
+          <w:szCs w:val="24"/>
+          <w:lang w:val="es-CR"/>
+        </w:rPr>
+        <w:t xml:space="preserve"> con estas modificaciones, olvidando por completo que para poder hacer un ordenamiento de las finanzas del estado se deben de tomar otras variables tales como: combatir la evasión fiscal, revisar las exoneraciones de impuestos que se realizan a ciertas empresas</w:t>
+      </w:r>
+      <w:r>
+        <w:rPr>
+          <w:rFonts w:ascii="Times New Roman" w:hAnsi="Times New Roman" w:cs="Times New Roman"/>
+          <w:sz w:val="24"/>
+          <w:szCs w:val="24"/>
+          <w:lang w:val="es-CR"/>
+        </w:rPr>
+        <w:t xml:space="preserve"> (ya que  muchas veces son abusivas)</w:t>
+      </w:r>
+      <w:r>
+        <w:rPr>
+          <w:rFonts w:ascii="Times New Roman" w:hAnsi="Times New Roman" w:cs="Times New Roman"/>
+          <w:sz w:val="24"/>
+          <w:szCs w:val="24"/>
+          <w:lang w:val="es-CR"/>
+        </w:rPr>
+        <w:t xml:space="preserve">, evitar los salarios compuestos (muchos empleados públicos </w:t>
+      </w:r>
+      <w:r>
+        <w:rPr>
+          <w:rFonts w:ascii="Times New Roman" w:hAnsi="Times New Roman" w:cs="Times New Roman"/>
+          <w:sz w:val="24"/>
+          <w:szCs w:val="24"/>
+          <w:lang w:val="es-CR"/>
+        </w:rPr>
+        <w:t>que tienen dos</w:t>
+      </w:r>
+      <w:r>
+        <w:rPr>
+          <w:rFonts w:ascii="Times New Roman" w:hAnsi="Times New Roman" w:cs="Times New Roman"/>
+          <w:sz w:val="24"/>
+          <w:szCs w:val="24"/>
+          <w:lang w:val="es-CR"/>
+        </w:rPr>
+        <w:t xml:space="preserve"> salarios</w:t>
+      </w:r>
+      <w:r>
+        <w:rPr>
+          <w:rFonts w:ascii="Times New Roman" w:hAnsi="Times New Roman" w:cs="Times New Roman"/>
+          <w:sz w:val="24"/>
+          <w:szCs w:val="24"/>
+          <w:lang w:val="es-CR"/>
+        </w:rPr>
+        <w:t xml:space="preserve"> del sector público</w:t>
+      </w:r>
+      <w:r>
+        <w:rPr>
+          <w:rFonts w:ascii="Times New Roman" w:hAnsi="Times New Roman" w:cs="Times New Roman"/>
+          <w:sz w:val="24"/>
+          <w:szCs w:val="24"/>
+          <w:lang w:val="es-CR"/>
+        </w:rPr>
+        <w:t>)</w:t>
+      </w:r>
+      <w:r>
+        <w:rPr>
+          <w:rFonts w:ascii="Times New Roman" w:hAnsi="Times New Roman" w:cs="Times New Roman"/>
+          <w:sz w:val="24"/>
+          <w:szCs w:val="24"/>
+          <w:lang w:val="es-CR"/>
+        </w:rPr>
+        <w:t xml:space="preserve">, hacer una revisión de las pensiones de lujo, por </w:t>
+      </w:r>
+      <w:r>
+        <w:rPr>
+          <w:rFonts w:ascii="Times New Roman" w:hAnsi="Times New Roman" w:cs="Times New Roman"/>
+          <w:sz w:val="24"/>
+          <w:szCs w:val="24"/>
+          <w:lang w:val="es-CR"/>
+        </w:rPr>
+        <w:t>subrayar</w:t>
+      </w:r>
+      <w:r>
+        <w:rPr>
+          <w:rFonts w:ascii="Times New Roman" w:hAnsi="Times New Roman" w:cs="Times New Roman"/>
+          <w:sz w:val="24"/>
+          <w:szCs w:val="24"/>
+          <w:lang w:val="es-CR"/>
+        </w:rPr>
+        <w:t xml:space="preserve"> algunos ejemplos</w:t>
+      </w:r>
+      <w:r>
+        <w:rPr>
+          <w:rFonts w:ascii="Times New Roman" w:hAnsi="Times New Roman" w:cs="Times New Roman"/>
+          <w:sz w:val="24"/>
+          <w:szCs w:val="24"/>
+          <w:lang w:val="es-CR"/>
+        </w:rPr>
+        <w:t>.</w:t>
+      </w:r>
+      <w:r>
+        <w:rPr>
+          <w:rFonts w:ascii="Times New Roman" w:hAnsi="Times New Roman" w:cs="Times New Roman"/>
+          <w:sz w:val="24"/>
+          <w:szCs w:val="24"/>
+          <w:lang w:val="es-CR"/>
+        </w:rPr>
+        <w:t xml:space="preserve"> </w:t>
+      </w:r>
+      <w:r>
+        <w:rPr>
+          <w:rFonts w:ascii="Times New Roman" w:hAnsi="Times New Roman" w:cs="Times New Roman"/>
+          <w:sz w:val="24"/>
+          <w:szCs w:val="24"/>
+          <w:lang w:val="es-CR"/>
+        </w:rPr>
+        <w:t>S</w:t>
+      </w:r>
+      <w:r>
+        <w:rPr>
+          <w:rFonts w:ascii="Times New Roman" w:hAnsi="Times New Roman" w:cs="Times New Roman"/>
+          <w:sz w:val="24"/>
+          <w:szCs w:val="24"/>
+          <w:lang w:val="es-CR"/>
+        </w:rPr>
+        <w:t>e podría decir que con este plan se violaría</w:t>
+      </w:r>
+      <w:r>
+        <w:rPr>
+          <w:rFonts w:ascii="Times New Roman" w:hAnsi="Times New Roman" w:cs="Times New Roman"/>
+          <w:sz w:val="24"/>
+          <w:szCs w:val="24"/>
+          <w:lang w:val="es-CR"/>
+        </w:rPr>
+        <w:t xml:space="preserve"> las </w:t>
+      </w:r>
+      <w:r>
+        <w:rPr>
+          <w:rFonts w:ascii="Times New Roman" w:hAnsi="Times New Roman" w:cs="Times New Roman"/>
+          <w:sz w:val="24"/>
+          <w:szCs w:val="24"/>
+          <w:lang w:val="es-CR"/>
+        </w:rPr>
+        <w:t xml:space="preserve">autonomías de las instituciones mencionadas </w:t>
+      </w:r>
+      <w:r>
+        <w:rPr>
+          <w:rFonts w:ascii="Times New Roman" w:hAnsi="Times New Roman" w:cs="Times New Roman"/>
+          <w:sz w:val="24"/>
+          <w:szCs w:val="24"/>
+          <w:lang w:val="es-CR"/>
+        </w:rPr>
+        <w:t xml:space="preserve">y por ende serían medidas </w:t>
+      </w:r>
+      <w:r>
+        <w:rPr>
+          <w:rFonts w:ascii="Times New Roman" w:hAnsi="Times New Roman" w:cs="Times New Roman"/>
+          <w:sz w:val="24"/>
+          <w:szCs w:val="24"/>
+          <w:lang w:val="es-CR"/>
+        </w:rPr>
+        <w:t>anticonstitucionales ya que las mismas fueron establecidas en</w:t>
+      </w:r>
+      <w:r>
+        <w:rPr>
+          <w:rFonts w:ascii="Times New Roman" w:hAnsi="Times New Roman" w:cs="Times New Roman"/>
+          <w:sz w:val="24"/>
+          <w:szCs w:val="24"/>
+          <w:lang w:val="es-CR"/>
+        </w:rPr>
+        <w:t xml:space="preserve"> la</w:t>
+      </w:r>
+      <w:r>
+        <w:rPr>
+          <w:rFonts w:ascii="Times New Roman" w:hAnsi="Times New Roman" w:cs="Times New Roman"/>
+          <w:sz w:val="24"/>
+          <w:szCs w:val="24"/>
+          <w:lang w:val="es-CR"/>
+        </w:rPr>
+        <w:t xml:space="preserve"> constitución del año de 1949</w:t>
+      </w:r>
+      <w:r>
+        <w:rPr>
+          <w:rFonts w:ascii="Times New Roman" w:hAnsi="Times New Roman" w:cs="Times New Roman"/>
+          <w:sz w:val="24"/>
+          <w:szCs w:val="24"/>
+          <w:lang w:val="es-CR"/>
+        </w:rPr>
+        <w:t>.</w:t>
+      </w:r>
+    </w:p>
+    <w:p>
+      <w:pPr>
+        <w:spacing w:line="360" w:lineRule="auto"/>
+        <w:jc w:val="both"/>
+        <w:rPr>
+          <w:rFonts w:ascii="Times New Roman" w:hAnsi="Times New Roman" w:cs="Times New Roman"/>
+          <w:sz w:val="24"/>
+          <w:szCs w:val="24"/>
+          <w:lang w:val="es-CR"/>
+        </w:rPr>
+      </w:pPr>
+      <w:r>
+        <w:rPr>
+          <w:rFonts w:ascii="Times New Roman" w:hAnsi="Times New Roman" w:cs="Times New Roman"/>
+          <w:sz w:val="24"/>
+          <w:szCs w:val="24"/>
+          <w:lang w:val="es-CR"/>
+        </w:rPr>
+        <w:t>Esto si bien puede colaborar a mejorar las finanzas del estado</w:t>
+      </w:r>
+      <w:r>
+        <w:rPr>
+          <w:rFonts w:ascii="Times New Roman" w:hAnsi="Times New Roman" w:cs="Times New Roman"/>
+          <w:sz w:val="24"/>
+          <w:szCs w:val="24"/>
+          <w:lang w:val="es-CR"/>
+        </w:rPr>
+        <w:t xml:space="preserve">, podría ser contraproducente ya que el gobierno central estaría invadiendo un espacio del cual tiene poca o ninguna experiencia en el tema de la enseñanza para el caso de las universidades. Muchas </w:t>
+      </w:r>
+      <w:r>
+        <w:rPr>
+          <w:rFonts w:ascii="Times New Roman" w:hAnsi="Times New Roman" w:cs="Times New Roman"/>
+          <w:sz w:val="24"/>
+          <w:szCs w:val="24"/>
+          <w:lang w:val="es-CR"/>
+        </w:rPr>
+        <w:t xml:space="preserve">veces </w:t>
+      </w:r>
+      <w:r>
+        <w:rPr>
+          <w:rFonts w:ascii="Times New Roman" w:hAnsi="Times New Roman" w:cs="Times New Roman"/>
+          <w:sz w:val="24"/>
+          <w:szCs w:val="24"/>
+          <w:lang w:val="es-CR"/>
+        </w:rPr>
+        <w:t xml:space="preserve">se menciona que este proyecto </w:t>
+      </w:r>
+      <w:r>
+        <w:rPr>
+          <w:rFonts w:ascii="Times New Roman" w:hAnsi="Times New Roman" w:cs="Times New Roman"/>
+          <w:sz w:val="24"/>
+          <w:szCs w:val="24"/>
+          <w:lang w:val="es-CR"/>
+        </w:rPr>
+        <w:t>acabaría con las polémicas convenciones colectivas. Pero también a veces se olvida que los empleados públicos son siempre puntuales (no hay evasión) a la hora de pagar los impuestos</w:t>
+      </w:r>
+      <w:r>
+        <w:rPr>
+          <w:rFonts w:ascii="Times New Roman" w:hAnsi="Times New Roman" w:cs="Times New Roman"/>
+          <w:sz w:val="24"/>
+          <w:szCs w:val="24"/>
+          <w:lang w:val="es-CR"/>
+        </w:rPr>
+        <w:t>.</w:t>
+      </w:r>
+    </w:p>
+    <w:p>
+      <w:pPr>
+        <w:spacing w:line="360" w:lineRule="auto"/>
+        <w:jc w:val="both"/>
+        <w:rPr>
+          <w:rFonts w:ascii="Times New Roman" w:hAnsi="Times New Roman" w:cs="Times New Roman"/>
+          <w:sz w:val="24"/>
+          <w:szCs w:val="24"/>
+          <w:lang w:val="es-CR"/>
+        </w:rPr>
+      </w:pPr>
+      <w:r>
+        <w:rPr>
+          <w:rFonts w:ascii="Times New Roman" w:hAnsi="Times New Roman" w:cs="Times New Roman"/>
+          <w:sz w:val="24"/>
+          <w:szCs w:val="24"/>
+          <w:lang w:val="es-CR"/>
+        </w:rPr>
+        <w:t xml:space="preserve">Muchos de los mencionados problemas que se tienen actualmente en el sector público se podrían mejorar sin la necesidad de este plan, mas bien regulando los salarios de las altas gerencias quienes son los que causan </w:t>
+      </w:r>
+      <w:r>
+        <w:rPr>
+          <w:rFonts w:ascii="Times New Roman" w:hAnsi="Times New Roman" w:cs="Times New Roman"/>
+          <w:sz w:val="24"/>
+          <w:szCs w:val="24"/>
+          <w:lang w:val="es-CR"/>
+        </w:rPr>
+        <w:t xml:space="preserve">mayor </w:t>
+      </w:r>
+      <w:r>
+        <w:rPr>
+          <w:rFonts w:ascii="Times New Roman" w:hAnsi="Times New Roman" w:cs="Times New Roman"/>
+          <w:sz w:val="24"/>
+          <w:szCs w:val="24"/>
+          <w:lang w:val="es-CR"/>
+        </w:rPr>
+        <w:t>inestabilidad</w:t>
+      </w:r>
+      <w:r>
+        <w:rPr>
+          <w:rFonts w:ascii="Times New Roman" w:hAnsi="Times New Roman" w:cs="Times New Roman"/>
+          <w:sz w:val="24"/>
+          <w:szCs w:val="24"/>
+          <w:lang w:val="es-CR"/>
+        </w:rPr>
+        <w:t xml:space="preserve">, </w:t>
+      </w:r>
+      <w:r>
+        <w:rPr>
+          <w:rFonts w:ascii="Times New Roman" w:hAnsi="Times New Roman" w:cs="Times New Roman"/>
+          <w:sz w:val="24"/>
+          <w:szCs w:val="24"/>
+          <w:lang w:val="es-CR"/>
+        </w:rPr>
+        <w:t xml:space="preserve">muchas veces la escala salarial se vuelve insostenible, </w:t>
+      </w:r>
+      <w:r>
+        <w:rPr>
+          <w:rFonts w:ascii="Times New Roman" w:hAnsi="Times New Roman" w:cs="Times New Roman"/>
+          <w:sz w:val="24"/>
+          <w:szCs w:val="24"/>
+          <w:lang w:val="es-CR"/>
+        </w:rPr>
+        <w:t xml:space="preserve">y </w:t>
+      </w:r>
+      <w:r>
+        <w:rPr>
+          <w:rFonts w:ascii="Times New Roman" w:hAnsi="Times New Roman" w:cs="Times New Roman"/>
+          <w:sz w:val="24"/>
+          <w:szCs w:val="24"/>
+          <w:lang w:val="es-CR"/>
+        </w:rPr>
+        <w:t>a</w:t>
+      </w:r>
+      <w:r>
+        <w:rPr>
+          <w:rFonts w:ascii="Times New Roman" w:hAnsi="Times New Roman" w:cs="Times New Roman"/>
+          <w:sz w:val="24"/>
+          <w:szCs w:val="24"/>
+          <w:lang w:val="es-CR"/>
+        </w:rPr>
+        <w:t xml:space="preserve">demás </w:t>
+      </w:r>
+      <w:r>
+        <w:rPr>
+          <w:rFonts w:ascii="Times New Roman" w:hAnsi="Times New Roman" w:cs="Times New Roman"/>
+          <w:sz w:val="24"/>
+          <w:szCs w:val="24"/>
+          <w:lang w:val="es-CR"/>
+        </w:rPr>
+        <w:t xml:space="preserve">estos </w:t>
+      </w:r>
+      <w:r>
+        <w:rPr>
+          <w:rFonts w:ascii="Times New Roman" w:hAnsi="Times New Roman" w:cs="Times New Roman"/>
+          <w:sz w:val="24"/>
+          <w:szCs w:val="24"/>
+          <w:lang w:val="es-CR"/>
+        </w:rPr>
+        <w:t xml:space="preserve">son los que terminan de </w:t>
+      </w:r>
+      <w:r>
+        <w:rPr>
+          <w:rFonts w:ascii="Times New Roman" w:hAnsi="Times New Roman" w:cs="Times New Roman"/>
+          <w:sz w:val="24"/>
+          <w:szCs w:val="24"/>
+          <w:lang w:val="es-CR"/>
+        </w:rPr>
+        <w:t>ensucia</w:t>
+      </w:r>
+      <w:r>
+        <w:rPr>
+          <w:rFonts w:ascii="Times New Roman" w:hAnsi="Times New Roman" w:cs="Times New Roman"/>
+          <w:sz w:val="24"/>
+          <w:szCs w:val="24"/>
+          <w:lang w:val="es-CR"/>
+        </w:rPr>
+        <w:t>r</w:t>
+      </w:r>
+      <w:r>
+        <w:rPr>
+          <w:rFonts w:ascii="Times New Roman" w:hAnsi="Times New Roman" w:cs="Times New Roman"/>
+          <w:sz w:val="24"/>
+          <w:szCs w:val="24"/>
+          <w:lang w:val="es-CR"/>
+        </w:rPr>
+        <w:t xml:space="preserve"> la imagen</w:t>
+      </w:r>
+      <w:r>
+        <w:rPr>
+          <w:rFonts w:ascii="Times New Roman" w:hAnsi="Times New Roman" w:cs="Times New Roman"/>
+          <w:sz w:val="24"/>
+          <w:szCs w:val="24"/>
+          <w:lang w:val="es-CR"/>
+        </w:rPr>
+        <w:t xml:space="preserve"> </w:t>
+      </w:r>
+      <w:r>
+        <w:rPr>
+          <w:rFonts w:ascii="Times New Roman" w:hAnsi="Times New Roman" w:cs="Times New Roman"/>
+          <w:sz w:val="24"/>
+          <w:szCs w:val="24"/>
+          <w:lang w:val="es-CR"/>
+        </w:rPr>
+        <w:t xml:space="preserve">de los </w:t>
+      </w:r>
+      <w:r>
+        <w:rPr>
+          <w:rFonts w:ascii="Times New Roman" w:hAnsi="Times New Roman" w:cs="Times New Roman"/>
+          <w:sz w:val="24"/>
+          <w:szCs w:val="24"/>
+          <w:lang w:val="es-CR"/>
+        </w:rPr>
+        <w:t>empleados públicos</w:t>
+      </w:r>
+      <w:r>
+        <w:rPr>
+          <w:rFonts w:ascii="Times New Roman" w:hAnsi="Times New Roman" w:cs="Times New Roman"/>
+          <w:sz w:val="24"/>
+          <w:szCs w:val="24"/>
+          <w:lang w:val="es-CR"/>
+        </w:rPr>
+        <w:t xml:space="preserve"> con escándalos y polémicas</w:t>
+      </w:r>
+      <w:r>
+        <w:rPr>
+          <w:rFonts w:ascii="Times New Roman" w:hAnsi="Times New Roman" w:cs="Times New Roman"/>
+          <w:sz w:val="24"/>
+          <w:szCs w:val="24"/>
+          <w:lang w:val="es-CR"/>
+        </w:rPr>
+        <w:t>.</w:t>
+      </w:r>
+    </w:p>
+    <w:p>
+      <w:pPr>
+        <w:spacing w:line="360" w:lineRule="auto"/>
+        <w:jc w:val="both"/>
+        <w:rPr>
+          <w:rFonts w:ascii="Times New Roman" w:hAnsi="Times New Roman" w:cs="Times New Roman"/>
+          <w:sz w:val="24"/>
+          <w:szCs w:val="24"/>
+          <w:lang w:val="es-CR"/>
+        </w:rPr>
+      </w:pPr>
+      <w:r>
+        <w:rPr>
+          <w:rFonts w:ascii="Times New Roman" w:hAnsi="Times New Roman" w:cs="Times New Roman"/>
+          <w:sz w:val="24"/>
+          <w:szCs w:val="24"/>
+          <w:lang w:val="es-CR"/>
+        </w:rPr>
+        <w:t xml:space="preserve">Para el caso de las municipalidades esto sería un gran error, ya que el gobierno central no siempre está al tanto de lo que </w:t>
+      </w:r>
+      <w:r>
+        <w:rPr>
+          <w:rFonts w:ascii="Times New Roman" w:hAnsi="Times New Roman" w:cs="Times New Roman"/>
+          <w:sz w:val="24"/>
+          <w:szCs w:val="24"/>
+          <w:lang w:val="es-CR"/>
+        </w:rPr>
+        <w:t xml:space="preserve">las diferentes regiones del país necesitan, por </w:t>
+      </w:r>
+      <w:r>
+        <w:rPr>
+          <w:rFonts w:ascii="Times New Roman" w:hAnsi="Times New Roman" w:cs="Times New Roman"/>
+          <w:sz w:val="24"/>
+          <w:szCs w:val="24"/>
+          <w:lang w:val="es-CR"/>
+        </w:rPr>
+        <w:t>ejemplo,</w:t>
+      </w:r>
+      <w:r>
+        <w:rPr>
+          <w:rFonts w:ascii="Times New Roman" w:hAnsi="Times New Roman" w:cs="Times New Roman"/>
+          <w:sz w:val="24"/>
+          <w:szCs w:val="24"/>
+          <w:lang w:val="es-CR"/>
+        </w:rPr>
+        <w:t xml:space="preserve"> podría ser que en una municipalidad se hiciera necesario la contratación inmediata de un asistente administrativo</w:t>
+      </w:r>
+      <w:r>
+        <w:rPr>
+          <w:rFonts w:ascii="Times New Roman" w:hAnsi="Times New Roman" w:cs="Times New Roman"/>
+          <w:sz w:val="24"/>
+          <w:szCs w:val="24"/>
+          <w:lang w:val="es-CR"/>
+        </w:rPr>
+        <w:t xml:space="preserve"> </w:t>
+      </w:r>
+      <w:r>
+        <w:rPr>
+          <w:rFonts w:ascii="Times New Roman" w:hAnsi="Times New Roman" w:cs="Times New Roman"/>
+          <w:sz w:val="24"/>
+          <w:szCs w:val="24"/>
+          <w:lang w:val="es-CR"/>
+        </w:rPr>
+        <w:t>ya que la carga laboral se ha incrementado, con este plan la inmediata acción se vería afectada</w:t>
+      </w:r>
+      <w:r>
+        <w:rPr>
+          <w:rFonts w:ascii="Times New Roman" w:hAnsi="Times New Roman" w:cs="Times New Roman"/>
+          <w:sz w:val="24"/>
+          <w:szCs w:val="24"/>
+          <w:lang w:val="es-CR"/>
+        </w:rPr>
+        <w:t xml:space="preserve">, ya que no dependería de si misma para incluir en planilla al nuevo </w:t>
+      </w:r>
+      <w:r>
+        <w:rPr>
+          <w:rFonts w:ascii="Times New Roman" w:hAnsi="Times New Roman" w:cs="Times New Roman"/>
+          <w:sz w:val="24"/>
+          <w:szCs w:val="24"/>
+          <w:lang w:val="es-CR"/>
+        </w:rPr>
+        <w:t xml:space="preserve">o la nueva </w:t>
+      </w:r>
+      <w:r>
+        <w:rPr>
+          <w:rFonts w:ascii="Times New Roman" w:hAnsi="Times New Roman" w:cs="Times New Roman"/>
+          <w:sz w:val="24"/>
+          <w:szCs w:val="24"/>
+          <w:lang w:val="es-CR"/>
+        </w:rPr>
+        <w:t>asistente</w:t>
+      </w:r>
+      <w:r>
+        <w:rPr>
+          <w:rFonts w:ascii="Times New Roman" w:hAnsi="Times New Roman" w:cs="Times New Roman"/>
+          <w:sz w:val="24"/>
+          <w:szCs w:val="24"/>
+          <w:lang w:val="es-CR"/>
+        </w:rPr>
+        <w:t>.</w:t>
+      </w:r>
+      <w:r>
+        <w:rPr>
+          <w:rFonts w:ascii="Times New Roman" w:hAnsi="Times New Roman" w:cs="Times New Roman"/>
+          <w:sz w:val="24"/>
+          <w:szCs w:val="24"/>
+          <w:lang w:val="es-CR"/>
+        </w:rPr>
+        <w:t xml:space="preserve"> Esto se ve mayormente reflejado cuando el gobierno central parece solo poner atención al sector de la GAM, olvidando que Costa Rica no es solo San José, Heredia y Alajuela</w:t>
+      </w:r>
+      <w:r>
+        <w:rPr>
+          <w:rFonts w:ascii="Times New Roman" w:hAnsi="Times New Roman" w:cs="Times New Roman"/>
+          <w:sz w:val="24"/>
+          <w:szCs w:val="24"/>
+          <w:lang w:val="es-CR"/>
+        </w:rPr>
+        <w:t xml:space="preserve"> centro</w:t>
+      </w:r>
+      <w:r>
+        <w:rPr>
+          <w:rFonts w:ascii="Times New Roman" w:hAnsi="Times New Roman" w:cs="Times New Roman"/>
+          <w:sz w:val="24"/>
+          <w:szCs w:val="24"/>
+          <w:lang w:val="es-CR"/>
+        </w:rPr>
+        <w:t>.</w:t>
+      </w:r>
+    </w:p>
+    <w:p>
+      <w:pPr>
+        <w:spacing w:line="360" w:lineRule="auto"/>
+        <w:jc w:val="both"/>
+        <w:rPr>
+          <w:rFonts w:ascii="Times New Roman" w:hAnsi="Times New Roman" w:cs="Times New Roman"/>
+          <w:sz w:val="24"/>
+          <w:szCs w:val="24"/>
+          <w:lang w:val="es-CR"/>
+        </w:rPr>
+      </w:pPr>
+      <w:r>
+        <w:rPr>
+          <w:rFonts w:ascii="Times New Roman" w:hAnsi="Times New Roman" w:cs="Times New Roman"/>
+          <w:sz w:val="24"/>
+          <w:szCs w:val="24"/>
+          <w:lang w:val="es-CR"/>
+        </w:rPr>
+        <w:t>Existe un punto en donde el plan puede tener algún sentido, tal es el caso del ajuste y regulación de salarios y que estos dependan del mercado internacional y que no se asignen de forma antojadiza.</w:t>
+      </w:r>
+      <w:r>
+        <w:rPr>
+          <w:rFonts w:ascii="Times New Roman" w:hAnsi="Times New Roman" w:cs="Times New Roman"/>
+          <w:sz w:val="24"/>
+          <w:szCs w:val="24"/>
+          <w:lang w:val="es-CR"/>
+        </w:rPr>
+        <w:t xml:space="preserve"> Ya que actualmente los salarios asignados hacia los empleados públicos que se ven </w:t>
+      </w:r>
+      <w:r>
+        <w:rPr>
+          <w:rFonts w:ascii="Times New Roman" w:hAnsi="Times New Roman" w:cs="Times New Roman"/>
+          <w:sz w:val="24"/>
+          <w:szCs w:val="24"/>
+          <w:lang w:val="es-CR"/>
+        </w:rPr>
+        <w:lastRenderedPageBreak/>
+        <w:t xml:space="preserve">afectados con dicho plan, algunas veces se aprueban sin ningún </w:t>
+      </w:r>
+      <w:r>
+        <w:rPr>
+          <w:rFonts w:ascii="Times New Roman" w:hAnsi="Times New Roman" w:cs="Times New Roman"/>
+          <w:sz w:val="24"/>
+          <w:szCs w:val="24"/>
+          <w:lang w:val="es-CR"/>
+        </w:rPr>
+        <w:t xml:space="preserve">tipo de </w:t>
+      </w:r>
+      <w:r>
+        <w:rPr>
+          <w:rFonts w:ascii="Times New Roman" w:hAnsi="Times New Roman" w:cs="Times New Roman"/>
+          <w:sz w:val="24"/>
+          <w:szCs w:val="24"/>
+          <w:lang w:val="es-CR"/>
+        </w:rPr>
+        <w:t xml:space="preserve">control, lo cual podría representar una amenaza para las finanzas públicas, sin </w:t>
+      </w:r>
+      <w:r>
+        <w:rPr>
+          <w:rFonts w:ascii="Times New Roman" w:hAnsi="Times New Roman" w:cs="Times New Roman"/>
+          <w:sz w:val="24"/>
+          <w:szCs w:val="24"/>
+          <w:lang w:val="es-CR"/>
+        </w:rPr>
+        <w:t>embargo,</w:t>
+      </w:r>
+      <w:r>
+        <w:rPr>
+          <w:rFonts w:ascii="Times New Roman" w:hAnsi="Times New Roman" w:cs="Times New Roman"/>
+          <w:sz w:val="24"/>
+          <w:szCs w:val="24"/>
+          <w:lang w:val="es-CR"/>
+        </w:rPr>
+        <w:t xml:space="preserve"> </w:t>
+      </w:r>
+      <w:r>
+        <w:rPr>
+          <w:rFonts w:ascii="Times New Roman" w:hAnsi="Times New Roman" w:cs="Times New Roman"/>
+          <w:sz w:val="24"/>
+          <w:szCs w:val="24"/>
+          <w:lang w:val="es-CR"/>
+        </w:rPr>
+        <w:t xml:space="preserve">hay que recalcar que </w:t>
+      </w:r>
+      <w:r>
+        <w:rPr>
+          <w:rFonts w:ascii="Times New Roman" w:hAnsi="Times New Roman" w:cs="Times New Roman"/>
+          <w:sz w:val="24"/>
+          <w:szCs w:val="24"/>
+          <w:lang w:val="es-CR"/>
+        </w:rPr>
+        <w:t xml:space="preserve">este </w:t>
+      </w:r>
+      <w:r>
+        <w:rPr>
+          <w:rFonts w:ascii="Times New Roman" w:hAnsi="Times New Roman" w:cs="Times New Roman"/>
+          <w:sz w:val="24"/>
+          <w:szCs w:val="24"/>
+          <w:lang w:val="es-CR"/>
+        </w:rPr>
+        <w:t>no sería el único motivo</w:t>
+      </w:r>
+      <w:r>
+        <w:rPr>
+          <w:rFonts w:ascii="Times New Roman" w:hAnsi="Times New Roman" w:cs="Times New Roman"/>
+          <w:sz w:val="24"/>
+          <w:szCs w:val="24"/>
+          <w:lang w:val="es-CR"/>
+        </w:rPr>
+        <w:t xml:space="preserve"> de dicho problema</w:t>
+      </w:r>
+      <w:r>
+        <w:rPr>
+          <w:rFonts w:ascii="Times New Roman" w:hAnsi="Times New Roman" w:cs="Times New Roman"/>
+          <w:sz w:val="24"/>
+          <w:szCs w:val="24"/>
+          <w:lang w:val="es-CR"/>
+        </w:rPr>
+        <w:t>, como vio en los párrafos anteriores</w:t>
+      </w:r>
+      <w:r>
+        <w:rPr>
+          <w:rFonts w:ascii="Times New Roman" w:hAnsi="Times New Roman" w:cs="Times New Roman"/>
+          <w:sz w:val="24"/>
+          <w:szCs w:val="24"/>
+          <w:lang w:val="es-CR"/>
+        </w:rPr>
+        <w:t>.</w:t>
+      </w:r>
+    </w:p>
+    <w:p>
+      <w:pPr>
+        <w:spacing w:line="360" w:lineRule="auto"/>
+        <w:jc w:val="both"/>
+        <w:rPr>
+          <w:rFonts w:ascii="Times New Roman" w:hAnsi="Times New Roman" w:cs="Times New Roman"/>
+          <w:sz w:val="24"/>
+          <w:szCs w:val="24"/>
+          <w:lang w:val="es-CR"/>
+        </w:rPr>
+      </w:pPr>
     </w:p>
     <w:sectPr>
-      <w:footerReference w:type="default" r:id="rId7"/>
+      <w:footerReference w:type="default" r:id="rId6"/>
       <w:pgSz w:w="12240" w:h="15840"/>
       <w:pgMar w:top="1440" w:right="1440" w:bottom="1440" w:left="1440" w:header="720" w:footer="720" w:gutter="0"/>
       <w:cols w:space="720"/>
@@ -1650,7 +2610,7 @@
 </file>
 
 <file path=word/endnotes.xml><?xml version="1.0" encoding="utf-8"?>
-<w:endnotes xmlns:wpc="http://schemas.microsoft.com/office/word/2010/wordprocessingCanvas" xmlns:mc="http://schemas.openxmlformats.org/markup-compatibility/2006" xmlns:o="urn:schemas-microsoft-com:office:office" xmlns:r="http://schemas.openxmlformats.org/officeDocument/2006/relationships" xmlns:m="http://schemas.openxmlformats.org/officeDocument/2006/math" xmlns:v="urn:schemas-microsoft-com:vml" xmlns:wp14="http://schemas.microsoft.com/office/word/2010/wordprocessingDrawing" xmlns:wp="http://schemas.openxmlformats.org/drawingml/2006/wordprocessingDrawing" xmlns:w10="urn:schemas-microsoft-com:office:word" xmlns:w="http://schemas.openxmlformats.org/wordprocessingml/2006/main" xmlns:w14="http://schemas.microsoft.com/office/word/2010/wordml" xmlns:wpg="http://schemas.microsoft.com/office/word/2010/wordprocessingGroup" xmlns:wpi="http://schemas.microsoft.com/office/word/2010/wordprocessingInk" xmlns:wne="http://schemas.microsoft.com/office/word/2006/wordml" xmlns:wps="http://schemas.microsoft.com/office/word/2010/wordprocessingShape" mc:Ignorable="w14 wp14">
+<w:endnotes xmlns:wpc="http://schemas.microsoft.com/office/word/2010/wordprocessingCanvas" xmlns:cx="http://schemas.microsoft.com/office/drawing/2014/chartex" xmlns:cx1="http://schemas.microsoft.com/office/drawing/2015/9/8/chartex" xmlns:cx2="http://schemas.microsoft.com/office/drawing/2015/10/21/chartex" xmlns:cx3="http://schemas.microsoft.com/office/drawing/2016/5/9/chartex" xmlns:cx4="http://schemas.microsoft.com/office/drawing/2016/5/10/chartex" xmlns:cx5="http://schemas.microsoft.com/office/drawing/2016/5/11/chartex" xmlns:cx6="http://schemas.microsoft.com/office/drawing/2016/5/12/chartex" xmlns:cx7="http://schemas.microsoft.com/office/drawing/2016/5/13/chartex" xmlns:cx8="http://schemas.microsoft.com/office/drawing/2016/5/14/chartex" xmlns:mc="http://schemas.openxmlformats.org/markup-compatibility/2006" xmlns:aink="http://schemas.microsoft.com/office/drawing/2016/ink" xmlns:am3d="http://schemas.microsoft.com/office/drawing/2017/model3d" xmlns:o="urn:schemas-microsoft-com:office:office" xmlns:r="http://schemas.openxmlformats.org/officeDocument/2006/relationships" xmlns:m="http://schemas.openxmlformats.org/officeDocument/2006/math" xmlns:v="urn:schemas-microsoft-com:vml" xmlns:wp14="http://schemas.microsoft.com/office/word/2010/wordprocessingDrawing" xmlns:wp="http://schemas.openxmlformats.org/drawingml/2006/wordprocessingDrawing" xmlns:w10="urn:schemas-microsoft-com:office:word" xmlns:w="http://schemas.openxmlformats.org/wordprocessingml/2006/main" xmlns:w14="http://schemas.microsoft.com/office/word/2010/wordml" xmlns:w15="http://schemas.microsoft.com/office/word/2012/wordml" xmlns:w16cex="http://schemas.microsoft.com/office/word/2018/wordml/cex" xmlns:w16cid="http://schemas.microsoft.com/office/word/2016/wordml/cid" xmlns:w16="http://schemas.microsoft.com/office/word/2018/wordml" xmlns:w16se="http://schemas.microsoft.com/office/word/2015/wordml/symex" xmlns:wpg="http://schemas.microsoft.com/office/word/2010/wordprocessingGroup" xmlns:wpi="http://schemas.microsoft.com/office/word/2010/wordprocessingInk" xmlns:wne="http://schemas.microsoft.com/office/word/2006/wordml" xmlns:wps="http://schemas.microsoft.com/office/word/2010/wordprocessingShape" mc:Ignorable="w14 w15 w16se w16cid w16 w16cex wp14">
   <w:endnote w:type="separator" w:id="-1">
     <w:p>
       <w:pPr>
@@ -1675,7 +2635,7 @@
 </file>
 
 <file path=word/footer1.xml><?xml version="1.0" encoding="utf-8"?>
-<w:ftr xmlns:wpc="http://schemas.microsoft.com/office/word/2010/wordprocessingCanvas" xmlns:mc="http://schemas.openxmlformats.org/markup-compatibility/2006" xmlns:o="urn:schemas-microsoft-com:office:office" xmlns:r="http://schemas.openxmlformats.org/officeDocument/2006/relationships" xmlns:m="http://schemas.openxmlformats.org/officeDocument/2006/math" xmlns:v="urn:schemas-microsoft-com:vml" xmlns:wp14="http://schemas.microsoft.com/office/word/2010/wordprocessingDrawing" xmlns:wp="http://schemas.openxmlformats.org/drawingml/2006/wordprocessingDrawing" xmlns:w10="urn:schemas-microsoft-com:office:word" xmlns:w="http://schemas.openxmlformats.org/wordprocessingml/2006/main" xmlns:w14="http://schemas.microsoft.com/office/word/2010/wordml" xmlns:wpg="http://schemas.microsoft.com/office/word/2010/wordprocessingGroup" xmlns:wpi="http://schemas.microsoft.com/office/word/2010/wordprocessingInk" xmlns:wne="http://schemas.microsoft.com/office/word/2006/wordml" xmlns:wps="http://schemas.microsoft.com/office/word/2010/wordprocessingShape" mc:Ignorable="w14 wp14">
+<w:ftr xmlns:wpc="http://schemas.microsoft.com/office/word/2010/wordprocessingCanvas" xmlns:cx="http://schemas.microsoft.com/office/drawing/2014/chartex" xmlns:cx1="http://schemas.microsoft.com/office/drawing/2015/9/8/chartex" xmlns:cx2="http://schemas.microsoft.com/office/drawing/2015/10/21/chartex" xmlns:cx3="http://schemas.microsoft.com/office/drawing/2016/5/9/chartex" xmlns:cx4="http://schemas.microsoft.com/office/drawing/2016/5/10/chartex" xmlns:cx5="http://schemas.microsoft.com/office/drawing/2016/5/11/chartex" xmlns:cx6="http://schemas.microsoft.com/office/drawing/2016/5/12/chartex" xmlns:cx7="http://schemas.microsoft.com/office/drawing/2016/5/13/chartex" xmlns:cx8="http://schemas.microsoft.com/office/drawing/2016/5/14/chartex" xmlns:mc="http://schemas.openxmlformats.org/markup-compatibility/2006" xmlns:aink="http://schemas.microsoft.com/office/drawing/2016/ink" xmlns:am3d="http://schemas.microsoft.com/office/drawing/2017/model3d" xmlns:o="urn:schemas-microsoft-com:office:office" xmlns:r="http://schemas.openxmlformats.org/officeDocument/2006/relationships" xmlns:m="http://schemas.openxmlformats.org/officeDocument/2006/math" xmlns:v="urn:schemas-microsoft-com:vml" xmlns:wp14="http://schemas.microsoft.com/office/word/2010/wordprocessingDrawing" xmlns:wp="http://schemas.openxmlformats.org/drawingml/2006/wordprocessingDrawing" xmlns:w10="urn:schemas-microsoft-com:office:word" xmlns:w="http://schemas.openxmlformats.org/wordprocessingml/2006/main" xmlns:w14="http://schemas.microsoft.com/office/word/2010/wordml" xmlns:w15="http://schemas.microsoft.com/office/word/2012/wordml" xmlns:w16cex="http://schemas.microsoft.com/office/word/2018/wordml/cex" xmlns:w16cid="http://schemas.microsoft.com/office/word/2016/wordml/cid" xmlns:w16="http://schemas.microsoft.com/office/word/2018/wordml" xmlns:w16se="http://schemas.microsoft.com/office/word/2015/wordml/symex" xmlns:wpg="http://schemas.microsoft.com/office/word/2010/wordprocessingGroup" xmlns:wpi="http://schemas.microsoft.com/office/word/2010/wordprocessingInk" xmlns:wne="http://schemas.microsoft.com/office/word/2006/wordml" xmlns:wps="http://schemas.microsoft.com/office/word/2010/wordprocessingShape" mc:Ignorable="w14 w15 w16se w16cid w16 w16cex wp14">
   <w:sdt>
     <w:sdtPr>
       <w:id w:val="-1738083657"/>
@@ -1688,7 +2648,7 @@
     <w:sdtContent>
       <w:p>
         <w:pPr>
-          <w:pStyle w:val="Piedepgina"/>
+          <w:pStyle w:val="Footer"/>
           <w:jc w:val="center"/>
         </w:pPr>
         <w:r>
@@ -1715,14 +2675,14 @@
   </w:sdt>
   <w:p>
     <w:pPr>
-      <w:pStyle w:val="Piedepgina"/>
+      <w:pStyle w:val="Footer"/>
     </w:pPr>
   </w:p>
 </w:ftr>
 </file>
 
 <file path=word/footnotes.xml><?xml version="1.0" encoding="utf-8"?>
-<w:footnotes xmlns:wpc="http://schemas.microsoft.com/office/word/2010/wordprocessingCanvas" xmlns:mc="http://schemas.openxmlformats.org/markup-compatibility/2006" xmlns:o="urn:schemas-microsoft-com:office:office" xmlns:r="http://schemas.openxmlformats.org/officeDocument/2006/relationships" xmlns:m="http://schemas.openxmlformats.org/officeDocument/2006/math" xmlns:v="urn:schemas-microsoft-com:vml" xmlns:wp14="http://schemas.microsoft.com/office/word/2010/wordprocessingDrawing" xmlns:wp="http://schemas.openxmlformats.org/drawingml/2006/wordprocessingDrawing" xmlns:w10="urn:schemas-microsoft-com:office:word" xmlns:w="http://schemas.openxmlformats.org/wordprocessingml/2006/main" xmlns:w14="http://schemas.microsoft.com/office/word/2010/wordml" xmlns:wpg="http://schemas.microsoft.com/office/word/2010/wordprocessingGroup" xmlns:wpi="http://schemas.microsoft.com/office/word/2010/wordprocessingInk" xmlns:wne="http://schemas.microsoft.com/office/word/2006/wordml" xmlns:wps="http://schemas.microsoft.com/office/word/2010/wordprocessingShape" mc:Ignorable="w14 wp14">
+<w:footnotes xmlns:wpc="http://schemas.microsoft.com/office/word/2010/wordprocessingCanvas" xmlns:cx="http://schemas.microsoft.com/office/drawing/2014/chartex" xmlns:cx1="http://schemas.microsoft.com/office/drawing/2015/9/8/chartex" xmlns:cx2="http://schemas.microsoft.com/office/drawing/2015/10/21/chartex" xmlns:cx3="http://schemas.microsoft.com/office/drawing/2016/5/9/chartex" xmlns:cx4="http://schemas.microsoft.com/office/drawing/2016/5/10/chartex" xmlns:cx5="http://schemas.microsoft.com/office/drawing/2016/5/11/chartex" xmlns:cx6="http://schemas.microsoft.com/office/drawing/2016/5/12/chartex" xmlns:cx7="http://schemas.microsoft.com/office/drawing/2016/5/13/chartex" xmlns:cx8="http://schemas.microsoft.com/office/drawing/2016/5/14/chartex" xmlns:mc="http://schemas.openxmlformats.org/markup-compatibility/2006" xmlns:aink="http://schemas.microsoft.com/office/drawing/2016/ink" xmlns:am3d="http://schemas.microsoft.com/office/drawing/2017/model3d" xmlns:o="urn:schemas-microsoft-com:office:office" xmlns:r="http://schemas.openxmlformats.org/officeDocument/2006/relationships" xmlns:m="http://schemas.openxmlformats.org/officeDocument/2006/math" xmlns:v="urn:schemas-microsoft-com:vml" xmlns:wp14="http://schemas.microsoft.com/office/word/2010/wordprocessingDrawing" xmlns:wp="http://schemas.openxmlformats.org/drawingml/2006/wordprocessingDrawing" xmlns:w10="urn:schemas-microsoft-com:office:word" xmlns:w="http://schemas.openxmlformats.org/wordprocessingml/2006/main" xmlns:w14="http://schemas.microsoft.com/office/word/2010/wordml" xmlns:w15="http://schemas.microsoft.com/office/word/2012/wordml" xmlns:w16cex="http://schemas.microsoft.com/office/word/2018/wordml/cex" xmlns:w16cid="http://schemas.microsoft.com/office/word/2016/wordml/cid" xmlns:w16="http://schemas.microsoft.com/office/word/2018/wordml" xmlns:w16se="http://schemas.microsoft.com/office/word/2015/wordml/symex" xmlns:wpg="http://schemas.microsoft.com/office/word/2010/wordprocessingGroup" xmlns:wpi="http://schemas.microsoft.com/office/word/2010/wordprocessingInk" xmlns:wne="http://schemas.microsoft.com/office/word/2006/wordml" xmlns:wps="http://schemas.microsoft.com/office/word/2010/wordprocessingShape" mc:Ignorable="w14 w15 w16se w16cid w16 w16cex wp14">
   <w:footnote w:type="separator" w:id="-1">
     <w:p>
       <w:pPr>
@@ -1747,7 +2707,7 @@
 </file>
 
 <file path=word/styles.xml><?xml version="1.0" encoding="utf-8"?>
-<w:styles xmlns:mc="http://schemas.openxmlformats.org/markup-compatibility/2006" xmlns:r="http://schemas.openxmlformats.org/officeDocument/2006/relationships" xmlns:w="http://schemas.openxmlformats.org/wordprocessingml/2006/main" xmlns:w14="http://schemas.microsoft.com/office/word/2010/wordml" mc:Ignorable="w14">
+<w:styles xmlns:mc="http://schemas.openxmlformats.org/markup-compatibility/2006" xmlns:r="http://schemas.openxmlformats.org/officeDocument/2006/relationships" xmlns:w="http://schemas.openxmlformats.org/wordprocessingml/2006/main" xmlns:w14="http://schemas.microsoft.com/office/word/2010/wordml" xmlns:w15="http://schemas.microsoft.com/office/word/2012/wordml" xmlns:w16cex="http://schemas.microsoft.com/office/word/2018/wordml/cex" xmlns:w16cid="http://schemas.microsoft.com/office/word/2016/wordml/cid" xmlns:w16="http://schemas.microsoft.com/office/word/2018/wordml" xmlns:w16se="http://schemas.microsoft.com/office/word/2015/wordml/symex" mc:Ignorable="w14 w15 w16se w16cid w16 w16cex">
   <w:docDefaults>
     <w:rPrDefault>
       <w:rPr>
@@ -1763,144 +2723,383 @@
       </w:pPr>
     </w:pPrDefault>
   </w:docDefaults>
-  <w:latentStyles w:defLockedState="0" w:defUIPriority="99" w:defSemiHidden="1" w:defUnhideWhenUsed="1" w:defQFormat="0" w:count="267">
-    <w:lsdException w:name="Normal" w:semiHidden="0" w:uiPriority="0" w:unhideWhenUsed="0" w:qFormat="1"/>
-    <w:lsdException w:name="heading 1" w:semiHidden="0" w:uiPriority="9" w:unhideWhenUsed="0" w:qFormat="1"/>
-    <w:lsdException w:name="heading 2" w:uiPriority="9" w:qFormat="1"/>
-    <w:lsdException w:name="heading 3" w:uiPriority="9" w:qFormat="1"/>
-    <w:lsdException w:name="heading 4" w:uiPriority="9" w:qFormat="1"/>
-    <w:lsdException w:name="heading 5" w:uiPriority="9" w:qFormat="1"/>
-    <w:lsdException w:name="heading 6" w:uiPriority="9" w:qFormat="1"/>
-    <w:lsdException w:name="heading 7" w:uiPriority="9" w:qFormat="1"/>
-    <w:lsdException w:name="heading 8" w:uiPriority="9" w:qFormat="1"/>
-    <w:lsdException w:name="heading 9" w:uiPriority="9" w:qFormat="1"/>
-    <w:lsdException w:name="toc 1" w:uiPriority="39"/>
-    <w:lsdException w:name="toc 2" w:uiPriority="39"/>
-    <w:lsdException w:name="toc 3" w:uiPriority="39"/>
-    <w:lsdException w:name="toc 4" w:uiPriority="39"/>
-    <w:lsdException w:name="toc 5" w:uiPriority="39"/>
-    <w:lsdException w:name="toc 6" w:uiPriority="39"/>
-    <w:lsdException w:name="toc 7" w:uiPriority="39"/>
-    <w:lsdException w:name="toc 8" w:uiPriority="39"/>
-    <w:lsdException w:name="toc 9" w:uiPriority="39"/>
-    <w:lsdException w:name="caption" w:uiPriority="35" w:qFormat="1"/>
-    <w:lsdException w:name="Title" w:semiHidden="0" w:uiPriority="10" w:unhideWhenUsed="0" w:qFormat="1"/>
-    <w:lsdException w:name="Default Paragraph Font" w:uiPriority="1"/>
-    <w:lsdException w:name="Subtitle" w:semiHidden="0" w:uiPriority="11" w:unhideWhenUsed="0" w:qFormat="1"/>
-    <w:lsdException w:name="Strong" w:semiHidden="0" w:uiPriority="22" w:unhideWhenUsed="0" w:qFormat="1"/>
-    <w:lsdException w:name="Emphasis" w:semiHidden="0" w:uiPriority="20" w:unhideWhenUsed="0" w:qFormat="1"/>
-    <w:lsdException w:name="Table Grid" w:uiPriority="59"/>
-    <w:lsdException w:name="Placeholder Text" w:unhideWhenUsed="0"/>
-    <w:lsdException w:name="No Spacing" w:semiHidden="0" w:uiPriority="1" w:unhideWhenUsed="0" w:qFormat="1"/>
-    <w:lsdException w:name="Light Shading" w:semiHidden="0" w:uiPriority="60" w:unhideWhenUsed="0"/>
-    <w:lsdException w:name="Light List" w:semiHidden="0" w:uiPriority="61" w:unhideWhenUsed="0"/>
-    <w:lsdException w:name="Light Grid" w:semiHidden="0" w:uiPriority="62" w:unhideWhenUsed="0"/>
-    <w:lsdException w:name="Medium Shading 1" w:semiHidden="0" w:uiPriority="63" w:unhideWhenUsed="0"/>
-    <w:lsdException w:name="Medium Shading 2" w:semiHidden="0" w:uiPriority="64" w:unhideWhenUsed="0"/>
-    <w:lsdException w:name="Medium List 1" w:semiHidden="0" w:uiPriority="65" w:unhideWhenUsed="0"/>
-    <w:lsdException w:name="Medium List 2" w:semiHidden="0" w:uiPriority="66" w:unhideWhenUsed="0"/>
-    <w:lsdException w:name="Medium Grid 1" w:semiHidden="0" w:uiPriority="67" w:unhideWhenUsed="0"/>
-    <w:lsdException w:name="Medium Grid 2" w:semiHidden="0" w:uiPriority="68" w:unhideWhenUsed="0"/>
-    <w:lsdException w:name="Medium Grid 3" w:semiHidden="0" w:uiPriority="69" w:unhideWhenUsed="0"/>
-    <w:lsdException w:name="Dark List" w:semiHidden="0" w:uiPriority="70" w:unhideWhenUsed="0"/>
-    <w:lsdException w:name="Colorful Shading" w:semiHidden="0" w:uiPriority="71" w:unhideWhenUsed="0"/>
-    <w:lsdException w:name="Colorful List" w:semiHidden="0" w:uiPriority="72" w:unhideWhenUsed="0"/>
-    <w:lsdException w:name="Colorful Grid" w:semiHidden="0" w:uiPriority="73" w:unhideWhenUsed="0"/>
-    <w:lsdException w:name="Light Shading Accent 1" w:semiHidden="0" w:uiPriority="60" w:unhideWhenUsed="0"/>
-    <w:lsdException w:name="Light List Accent 1" w:semiHidden="0" w:uiPriority="61" w:unhideWhenUsed="0"/>
-    <w:lsdException w:name="Light Grid Accent 1" w:semiHidden="0" w:uiPriority="62" w:unhideWhenUsed="0"/>
-    <w:lsdException w:name="Medium Shading 1 Accent 1" w:semiHidden="0" w:uiPriority="63" w:unhideWhenUsed="0"/>
-    <w:lsdException w:name="Medium Shading 2 Accent 1" w:semiHidden="0" w:uiPriority="64" w:unhideWhenUsed="0"/>
-    <w:lsdException w:name="Medium List 1 Accent 1" w:semiHidden="0" w:uiPriority="65" w:unhideWhenUsed="0"/>
-    <w:lsdException w:name="Revision" w:unhideWhenUsed="0"/>
-    <w:lsdException w:name="List Paragraph" w:semiHidden="0" w:uiPriority="34" w:unhideWhenUsed="0" w:qFormat="1"/>
-    <w:lsdException w:name="Quote" w:semiHidden="0" w:uiPriority="29" w:unhideWhenUsed="0" w:qFormat="1"/>
-    <w:lsdException w:name="Intense Quote" w:semiHidden="0" w:uiPriority="30" w:unhideWhenUsed="0" w:qFormat="1"/>
-    <w:lsdException w:name="Medium List 2 Accent 1" w:semiHidden="0" w:uiPriority="66" w:unhideWhenUsed="0"/>
-    <w:lsdException w:name="Medium Grid 1 Accent 1" w:semiHidden="0" w:uiPriority="67" w:unhideWhenUsed="0"/>
-    <w:lsdException w:name="Medium Grid 2 Accent 1" w:semiHidden="0" w:uiPriority="68" w:unhideWhenUsed="0"/>
-    <w:lsdException w:name="Medium Grid 3 Accent 1" w:semiHidden="0" w:uiPriority="69" w:unhideWhenUsed="0"/>
-    <w:lsdException w:name="Dark List Accent 1" w:semiHidden="0" w:uiPriority="70" w:unhideWhenUsed="0"/>
-    <w:lsdException w:name="Colorful Shading Accent 1" w:semiHidden="0" w:uiPriority="71" w:unhideWhenUsed="0"/>
-    <w:lsdException w:name="Colorful List Accent 1" w:semiHidden="0" w:uiPriority="72" w:unhideWhenUsed="0"/>
-    <w:lsdException w:name="Colorful Grid Accent 1" w:semiHidden="0" w:uiPriority="73" w:unhideWhenUsed="0"/>
-    <w:lsdException w:name="Light Shading Accent 2" w:semiHidden="0" w:uiPriority="60" w:unhideWhenUsed="0"/>
-    <w:lsdException w:name="Light List Accent 2" w:semiHidden="0" w:uiPriority="61" w:unhideWhenUsed="0"/>
-    <w:lsdException w:name="Light Grid Accent 2" w:semiHidden="0" w:uiPriority="62" w:unhideWhenUsed="0"/>
-    <w:lsdException w:name="Medium Shading 1 Accent 2" w:semiHidden="0" w:uiPriority="63" w:unhideWhenUsed="0"/>
-    <w:lsdException w:name="Medium Shading 2 Accent 2" w:semiHidden="0" w:uiPriority="64" w:unhideWhenUsed="0"/>
-    <w:lsdException w:name="Medium List 1 Accent 2" w:semiHidden="0" w:uiPriority="65" w:unhideWhenUsed="0"/>
-    <w:lsdException w:name="Medium List 2 Accent 2" w:semiHidden="0" w:uiPriority="66" w:unhideWhenUsed="0"/>
-    <w:lsdException w:name="Medium Grid 1 Accent 2" w:semiHidden="0" w:uiPriority="67" w:unhideWhenUsed="0"/>
-    <w:lsdException w:name="Medium Grid 2 Accent 2" w:semiHidden="0" w:uiPriority="68" w:unhideWhenUsed="0"/>
-    <w:lsdException w:name="Medium Grid 3 Accent 2" w:semiHidden="0" w:uiPriority="69" w:unhideWhenUsed="0"/>
-    <w:lsdException w:name="Dark List Accent 2" w:semiHidden="0" w:uiPriority="70" w:unhideWhenUsed="0"/>
-    <w:lsdException w:name="Colorful Shading Accent 2" w:semiHidden="0" w:uiPriority="71" w:unhideWhenUsed="0"/>
-    <w:lsdException w:name="Colorful List Accent 2" w:semiHidden="0" w:uiPriority="72" w:unhideWhenUsed="0"/>
-    <w:lsdException w:name="Colorful Grid Accent 2" w:semiHidden="0" w:uiPriority="73" w:unhideWhenUsed="0"/>
-    <w:lsdException w:name="Light Shading Accent 3" w:semiHidden="0" w:uiPriority="60" w:unhideWhenUsed="0"/>
-    <w:lsdException w:name="Light List Accent 3" w:semiHidden="0" w:uiPriority="61" w:unhideWhenUsed="0"/>
-    <w:lsdException w:name="Light Grid Accent 3" w:semiHidden="0" w:uiPriority="62" w:unhideWhenUsed="0"/>
-    <w:lsdException w:name="Medium Shading 1 Accent 3" w:semiHidden="0" w:uiPriority="63" w:unhideWhenUsed="0"/>
-    <w:lsdException w:name="Medium Shading 2 Accent 3" w:semiHidden="0" w:uiPriority="64" w:unhideWhenUsed="0"/>
-    <w:lsdException w:name="Medium List 1 Accent 3" w:semiHidden="0" w:uiPriority="65" w:unhideWhenUsed="0"/>
-    <w:lsdException w:name="Medium List 2 Accent 3" w:semiHidden="0" w:uiPriority="66" w:unhideWhenUsed="0"/>
-    <w:lsdException w:name="Medium Grid 1 Accent 3" w:semiHidden="0" w:uiPriority="67" w:unhideWhenUsed="0"/>
-    <w:lsdException w:name="Medium Grid 2 Accent 3" w:semiHidden="0" w:uiPriority="68" w:unhideWhenUsed="0"/>
-    <w:lsdException w:name="Medium Grid 3 Accent 3" w:semiHidden="0" w:uiPriority="69" w:unhideWhenUsed="0"/>
-    <w:lsdException w:name="Dark List Accent 3" w:semiHidden="0" w:uiPriority="70" w:unhideWhenUsed="0"/>
-    <w:lsdException w:name="Colorful Shading Accent 3" w:semiHidden="0" w:uiPriority="71" w:unhideWhenUsed="0"/>
-    <w:lsdException w:name="Colorful List Accent 3" w:semiHidden="0" w:uiPriority="72" w:unhideWhenUsed="0"/>
-    <w:lsdException w:name="Colorful Grid Accent 3" w:semiHidden="0" w:uiPriority="73" w:unhideWhenUsed="0"/>
-    <w:lsdException w:name="Light Shading Accent 4" w:semiHidden="0" w:uiPriority="60" w:unhideWhenUsed="0"/>
-    <w:lsdException w:name="Light List Accent 4" w:semiHidden="0" w:uiPriority="61" w:unhideWhenUsed="0"/>
-    <w:lsdException w:name="Light Grid Accent 4" w:semiHidden="0" w:uiPriority="62" w:unhideWhenUsed="0"/>
-    <w:lsdException w:name="Medium Shading 1 Accent 4" w:semiHidden="0" w:uiPriority="63" w:unhideWhenUsed="0"/>
-    <w:lsdException w:name="Medium Shading 2 Accent 4" w:semiHidden="0" w:uiPriority="64" w:unhideWhenUsed="0"/>
-    <w:lsdException w:name="Medium List 1 Accent 4" w:semiHidden="0" w:uiPriority="65" w:unhideWhenUsed="0"/>
-    <w:lsdException w:name="Medium List 2 Accent 4" w:semiHidden="0" w:uiPriority="66" w:unhideWhenUsed="0"/>
-    <w:lsdException w:name="Medium Grid 1 Accent 4" w:semiHidden="0" w:uiPriority="67" w:unhideWhenUsed="0"/>
-    <w:lsdException w:name="Medium Grid 2 Accent 4" w:semiHidden="0" w:uiPriority="68" w:unhideWhenUsed="0"/>
-    <w:lsdException w:name="Medium Grid 3 Accent 4" w:semiHidden="0" w:uiPriority="69" w:unhideWhenUsed="0"/>
-    <w:lsdException w:name="Dark List Accent 4" w:semiHidden="0" w:uiPriority="70" w:unhideWhenUsed="0"/>
-    <w:lsdException w:name="Colorful Shading Accent 4" w:semiHidden="0" w:uiPriority="71" w:unhideWhenUsed="0"/>
-    <w:lsdException w:name="Colorful List Accent 4" w:semiHidden="0" w:uiPriority="72" w:unhideWhenUsed="0"/>
-    <w:lsdException w:name="Colorful Grid Accent 4" w:semiHidden="0" w:uiPriority="73" w:unhideWhenUsed="0"/>
-    <w:lsdException w:name="Light Shading Accent 5" w:semiHidden="0" w:uiPriority="60" w:unhideWhenUsed="0"/>
-    <w:lsdException w:name="Light List Accent 5" w:semiHidden="0" w:uiPriority="61" w:unhideWhenUsed="0"/>
-    <w:lsdException w:name="Light Grid Accent 5" w:semiHidden="0" w:uiPriority="62" w:unhideWhenUsed="0"/>
-    <w:lsdException w:name="Medium Shading 1 Accent 5" w:semiHidden="0" w:uiPriority="63" w:unhideWhenUsed="0"/>
-    <w:lsdException w:name="Medium Shading 2 Accent 5" w:semiHidden="0" w:uiPriority="64" w:unhideWhenUsed="0"/>
-    <w:lsdException w:name="Medium List 1 Accent 5" w:semiHidden="0" w:uiPriority="65" w:unhideWhenUsed="0"/>
-    <w:lsdException w:name="Medium List 2 Accent 5" w:semiHidden="0" w:uiPriority="66" w:unhideWhenUsed="0"/>
-    <w:lsdException w:name="Medium Grid 1 Accent 5" w:semiHidden="0" w:uiPriority="67" w:unhideWhenUsed="0"/>
-    <w:lsdException w:name="Medium Grid 2 Accent 5" w:semiHidden="0" w:uiPriority="68" w:unhideWhenUsed="0"/>
-    <w:lsdException w:name="Medium Grid 3 Accent 5" w:semiHidden="0" w:uiPriority="69" w:unhideWhenUsed="0"/>
-    <w:lsdException w:name="Dark List Accent 5" w:semiHidden="0" w:uiPriority="70" w:unhideWhenUsed="0"/>
-    <w:lsdException w:name="Colorful Shading Accent 5" w:semiHidden="0" w:uiPriority="71" w:unhideWhenUsed="0"/>
-    <w:lsdException w:name="Colorful List Accent 5" w:semiHidden="0" w:uiPriority="72" w:unhideWhenUsed="0"/>
-    <w:lsdException w:name="Colorful Grid Accent 5" w:semiHidden="0" w:uiPriority="73" w:unhideWhenUsed="0"/>
-    <w:lsdException w:name="Light Shading Accent 6" w:semiHidden="0" w:uiPriority="60" w:unhideWhenUsed="0"/>
-    <w:lsdException w:name="Light List Accent 6" w:semiHidden="0" w:uiPriority="61" w:unhideWhenUsed="0"/>
-    <w:lsdException w:name="Light Grid Accent 6" w:semiHidden="0" w:uiPriority="62" w:unhideWhenUsed="0"/>
-    <w:lsdException w:name="Medium Shading 1 Accent 6" w:semiHidden="0" w:uiPriority="63" w:unhideWhenUsed="0"/>
-    <w:lsdException w:name="Medium Shading 2 Accent 6" w:semiHidden="0" w:uiPriority="64" w:unhideWhenUsed="0"/>
-    <w:lsdException w:name="Medium List 1 Accent 6" w:semiHidden="0" w:uiPriority="65" w:unhideWhenUsed="0"/>
-    <w:lsdException w:name="Medium List 2 Accent 6" w:semiHidden="0" w:uiPriority="66" w:unhideWhenUsed="0"/>
-    <w:lsdException w:name="Medium Grid 1 Accent 6" w:semiHidden="0" w:uiPriority="67" w:unhideWhenUsed="0"/>
-    <w:lsdException w:name="Medium Grid 2 Accent 6" w:semiHidden="0" w:uiPriority="68" w:unhideWhenUsed="0"/>
-    <w:lsdException w:name="Medium Grid 3 Accent 6" w:semiHidden="0" w:uiPriority="69" w:unhideWhenUsed="0"/>
-    <w:lsdException w:name="Dark List Accent 6" w:semiHidden="0" w:uiPriority="70" w:unhideWhenUsed="0"/>
-    <w:lsdException w:name="Colorful Shading Accent 6" w:semiHidden="0" w:uiPriority="71" w:unhideWhenUsed="0"/>
-    <w:lsdException w:name="Colorful List Accent 6" w:semiHidden="0" w:uiPriority="72" w:unhideWhenUsed="0"/>
-    <w:lsdException w:name="Colorful Grid Accent 6" w:semiHidden="0" w:uiPriority="73" w:unhideWhenUsed="0"/>
-    <w:lsdException w:name="Subtle Emphasis" w:semiHidden="0" w:uiPriority="19" w:unhideWhenUsed="0" w:qFormat="1"/>
-    <w:lsdException w:name="Intense Emphasis" w:semiHidden="0" w:uiPriority="21" w:unhideWhenUsed="0" w:qFormat="1"/>
-    <w:lsdException w:name="Subtle Reference" w:semiHidden="0" w:uiPriority="31" w:unhideWhenUsed="0" w:qFormat="1"/>
-    <w:lsdException w:name="Intense Reference" w:semiHidden="0" w:uiPriority="32" w:unhideWhenUsed="0" w:qFormat="1"/>
-    <w:lsdException w:name="Book Title" w:semiHidden="0" w:uiPriority="33" w:unhideWhenUsed="0" w:qFormat="1"/>
-    <w:lsdException w:name="Bibliography" w:uiPriority="37"/>
-    <w:lsdException w:name="TOC Heading" w:uiPriority="39" w:qFormat="1"/>
+  <w:latentStyles w:defLockedState="0" w:defUIPriority="99" w:defSemiHidden="0" w:defUnhideWhenUsed="0" w:defQFormat="0" w:count="376">
+    <w:lsdException w:name="Normal" w:uiPriority="0" w:qFormat="1"/>
+    <w:lsdException w:name="heading 1" w:uiPriority="9" w:qFormat="1"/>
+    <w:lsdException w:name="heading 2" w:semiHidden="1" w:uiPriority="9" w:unhideWhenUsed="1" w:qFormat="1"/>
+    <w:lsdException w:name="heading 3" w:semiHidden="1" w:uiPriority="9" w:unhideWhenUsed="1" w:qFormat="1"/>
+    <w:lsdException w:name="heading 4" w:semiHidden="1" w:uiPriority="9" w:unhideWhenUsed="1" w:qFormat="1"/>
+    <w:lsdException w:name="heading 5" w:semiHidden="1" w:uiPriority="9" w:unhideWhenUsed="1" w:qFormat="1"/>
+    <w:lsdException w:name="heading 6" w:semiHidden="1" w:uiPriority="9" w:unhideWhenUsed="1" w:qFormat="1"/>
+    <w:lsdException w:name="heading 7" w:semiHidden="1" w:uiPriority="9" w:unhideWhenUsed="1" w:qFormat="1"/>
+    <w:lsdException w:name="heading 8" w:semiHidden="1" w:uiPriority="9" w:unhideWhenUsed="1" w:qFormat="1"/>
+    <w:lsdException w:name="heading 9" w:semiHidden="1" w:uiPriority="9" w:unhideWhenUsed="1" w:qFormat="1"/>
+    <w:lsdException w:name="index 1" w:semiHidden="1" w:unhideWhenUsed="1"/>
+    <w:lsdException w:name="index 2" w:semiHidden="1" w:unhideWhenUsed="1"/>
+    <w:lsdException w:name="index 3" w:semiHidden="1" w:unhideWhenUsed="1"/>
+    <w:lsdException w:name="index 4" w:semiHidden="1" w:unhideWhenUsed="1"/>
+    <w:lsdException w:name="index 5" w:semiHidden="1" w:unhideWhenUsed="1"/>
+    <w:lsdException w:name="index 6" w:semiHidden="1" w:unhideWhenUsed="1"/>
+    <w:lsdException w:name="index 7" w:semiHidden="1" w:unhideWhenUsed="1"/>
+    <w:lsdException w:name="index 8" w:semiHidden="1" w:unhideWhenUsed="1"/>
+    <w:lsdException w:name="index 9" w:semiHidden="1" w:unhideWhenUsed="1"/>
+    <w:lsdException w:name="toc 1" w:semiHidden="1" w:uiPriority="39" w:unhideWhenUsed="1"/>
+    <w:lsdException w:name="toc 2" w:semiHidden="1" w:uiPriority="39" w:unhideWhenUsed="1"/>
+    <w:lsdException w:name="toc 3" w:semiHidden="1" w:uiPriority="39" w:unhideWhenUsed="1"/>
+    <w:lsdException w:name="toc 4" w:semiHidden="1" w:uiPriority="39" w:unhideWhenUsed="1"/>
+    <w:lsdException w:name="toc 5" w:semiHidden="1" w:uiPriority="39" w:unhideWhenUsed="1"/>
+    <w:lsdException w:name="toc 6" w:semiHidden="1" w:uiPriority="39" w:unhideWhenUsed="1"/>
+    <w:lsdException w:name="toc 7" w:semiHidden="1" w:uiPriority="39" w:unhideWhenUsed="1"/>
+    <w:lsdException w:name="toc 8" w:semiHidden="1" w:uiPriority="39" w:unhideWhenUsed="1"/>
+    <w:lsdException w:name="toc 9" w:semiHidden="1" w:uiPriority="39" w:unhideWhenUsed="1"/>
+    <w:lsdException w:name="Normal Indent" w:semiHidden="1" w:unhideWhenUsed="1"/>
+    <w:lsdException w:name="footnote text" w:semiHidden="1" w:unhideWhenUsed="1"/>
+    <w:lsdException w:name="annotation text" w:semiHidden="1" w:unhideWhenUsed="1"/>
+    <w:lsdException w:name="header" w:semiHidden="1" w:unhideWhenUsed="1"/>
+    <w:lsdException w:name="footer" w:semiHidden="1" w:unhideWhenUsed="1"/>
+    <w:lsdException w:name="index heading" w:semiHidden="1" w:unhideWhenUsed="1"/>
+    <w:lsdException w:name="caption" w:semiHidden="1" w:uiPriority="35" w:unhideWhenUsed="1" w:qFormat="1"/>
+    <w:lsdException w:name="table of figures" w:semiHidden="1" w:unhideWhenUsed="1"/>
+    <w:lsdException w:name="envelope address" w:semiHidden="1" w:unhideWhenUsed="1"/>
+    <w:lsdException w:name="envelope return" w:semiHidden="1" w:unhideWhenUsed="1"/>
+    <w:lsdException w:name="footnote reference" w:semiHidden="1" w:unhideWhenUsed="1"/>
+    <w:lsdException w:name="annotation reference" w:semiHidden="1" w:unhideWhenUsed="1"/>
+    <w:lsdException w:name="line number" w:semiHidden="1" w:unhideWhenUsed="1"/>
+    <w:lsdException w:name="page number" w:semiHidden="1" w:unhideWhenUsed="1"/>
+    <w:lsdException w:name="endnote reference" w:semiHidden="1" w:unhideWhenUsed="1"/>
+    <w:lsdException w:name="endnote text" w:semiHidden="1" w:unhideWhenUsed="1"/>
+    <w:lsdException w:name="table of authorities" w:semiHidden="1" w:unhideWhenUsed="1"/>
+    <w:lsdException w:name="macro" w:semiHidden="1" w:unhideWhenUsed="1"/>
+    <w:lsdException w:name="toa heading" w:semiHidden="1" w:unhideWhenUsed="1"/>
+    <w:lsdException w:name="List" w:semiHidden="1" w:unhideWhenUsed="1"/>
+    <w:lsdException w:name="List Bullet" w:semiHidden="1" w:unhideWhenUsed="1"/>
+    <w:lsdException w:name="List Number" w:semiHidden="1" w:unhideWhenUsed="1"/>
+    <w:lsdException w:name="List 2" w:semiHidden="1" w:unhideWhenUsed="1"/>
+    <w:lsdException w:name="List 3" w:semiHidden="1" w:unhideWhenUsed="1"/>
+    <w:lsdException w:name="List 4" w:semiHidden="1" w:unhideWhenUsed="1"/>
+    <w:lsdException w:name="List 5" w:semiHidden="1" w:unhideWhenUsed="1"/>
+    <w:lsdException w:name="List Bullet 2" w:semiHidden="1" w:unhideWhenUsed="1"/>
+    <w:lsdException w:name="List Bullet 3" w:semiHidden="1" w:unhideWhenUsed="1"/>
+    <w:lsdException w:name="List Bullet 4" w:semiHidden="1" w:unhideWhenUsed="1"/>
+    <w:lsdException w:name="List Bullet 5" w:semiHidden="1" w:unhideWhenUsed="1"/>
+    <w:lsdException w:name="List Number 2" w:semiHidden="1" w:unhideWhenUsed="1"/>
+    <w:lsdException w:name="List Number 3" w:semiHidden="1" w:unhideWhenUsed="1"/>
+    <w:lsdException w:name="List Number 4" w:semiHidden="1" w:unhideWhenUsed="1"/>
+    <w:lsdException w:name="List Number 5" w:semiHidden="1" w:unhideWhenUsed="1"/>
+    <w:lsdException w:name="Title" w:uiPriority="10" w:qFormat="1"/>
+    <w:lsdException w:name="Closing" w:semiHidden="1" w:unhideWhenUsed="1"/>
+    <w:lsdException w:name="Signature" w:semiHidden="1" w:unhideWhenUsed="1"/>
+    <w:lsdException w:name="Default Paragraph Font" w:semiHidden="1" w:uiPriority="1" w:unhideWhenUsed="1"/>
+    <w:lsdException w:name="Body Text" w:semiHidden="1" w:unhideWhenUsed="1"/>
+    <w:lsdException w:name="Body Text Indent" w:semiHidden="1" w:unhideWhenUsed="1"/>
+    <w:lsdException w:name="List Continue" w:semiHidden="1" w:unhideWhenUsed="1"/>
+    <w:lsdException w:name="List Continue 2" w:semiHidden="1" w:unhideWhenUsed="1"/>
+    <w:lsdException w:name="List Continue 3" w:semiHidden="1" w:unhideWhenUsed="1"/>
+    <w:lsdException w:name="List Continue 4" w:semiHidden="1" w:unhideWhenUsed="1"/>
+    <w:lsdException w:name="List Continue 5" w:semiHidden="1" w:unhideWhenUsed="1"/>
+    <w:lsdException w:name="Message Header" w:semiHidden="1" w:unhideWhenUsed="1"/>
+    <w:lsdException w:name="Subtitle" w:uiPriority="11" w:qFormat="1"/>
+    <w:lsdException w:name="Salutation" w:semiHidden="1" w:unhideWhenUsed="1"/>
+    <w:lsdException w:name="Date" w:semiHidden="1" w:unhideWhenUsed="1"/>
+    <w:lsdException w:name="Body Text First Indent" w:semiHidden="1" w:unhideWhenUsed="1"/>
+    <w:lsdException w:name="Body Text First Indent 2" w:semiHidden="1" w:unhideWhenUsed="1"/>
+    <w:lsdException w:name="Note Heading" w:semiHidden="1" w:unhideWhenUsed="1"/>
+    <w:lsdException w:name="Body Text 2" w:semiHidden="1" w:unhideWhenUsed="1"/>
+    <w:lsdException w:name="Body Text 3" w:semiHidden="1" w:unhideWhenUsed="1"/>
+    <w:lsdException w:name="Body Text Indent 2" w:semiHidden="1" w:unhideWhenUsed="1"/>
+    <w:lsdException w:name="Body Text Indent 3" w:semiHidden="1" w:unhideWhenUsed="1"/>
+    <w:lsdException w:name="Block Text" w:semiHidden="1" w:unhideWhenUsed="1"/>
+    <w:lsdException w:name="Hyperlink" w:semiHidden="1" w:unhideWhenUsed="1"/>
+    <w:lsdException w:name="FollowedHyperlink" w:semiHidden="1" w:unhideWhenUsed="1"/>
+    <w:lsdException w:name="Strong" w:uiPriority="22" w:qFormat="1"/>
+    <w:lsdException w:name="Emphasis" w:uiPriority="20" w:qFormat="1"/>
+    <w:lsdException w:name="Document Map" w:semiHidden="1" w:unhideWhenUsed="1"/>
+    <w:lsdException w:name="Plain Text" w:semiHidden="1" w:unhideWhenUsed="1"/>
+    <w:lsdException w:name="E-mail Signature" w:semiHidden="1" w:unhideWhenUsed="1"/>
+    <w:lsdException w:name="HTML Top of Form" w:semiHidden="1" w:unhideWhenUsed="1"/>
+    <w:lsdException w:name="HTML Bottom of Form" w:semiHidden="1" w:unhideWhenUsed="1"/>
+    <w:lsdException w:name="Normal (Web)" w:semiHidden="1" w:unhideWhenUsed="1"/>
+    <w:lsdException w:name="HTML Acronym" w:semiHidden="1" w:unhideWhenUsed="1"/>
+    <w:lsdException w:name="HTML Address" w:semiHidden="1" w:unhideWhenUsed="1"/>
+    <w:lsdException w:name="HTML Cite" w:semiHidden="1" w:unhideWhenUsed="1"/>
+    <w:lsdException w:name="HTML Code" w:semiHidden="1" w:unhideWhenUsed="1"/>
+    <w:lsdException w:name="HTML Definition" w:semiHidden="1" w:unhideWhenUsed="1"/>
+    <w:lsdException w:name="HTML Keyboard" w:semiHidden="1" w:unhideWhenUsed="1"/>
+    <w:lsdException w:name="HTML Preformatted" w:semiHidden="1" w:unhideWhenUsed="1"/>
+    <w:lsdException w:name="HTML Sample" w:semiHidden="1" w:unhideWhenUsed="1"/>
+    <w:lsdException w:name="HTML Typewriter" w:semiHidden="1" w:unhideWhenUsed="1"/>
+    <w:lsdException w:name="HTML Variable" w:semiHidden="1" w:unhideWhenUsed="1"/>
+    <w:lsdException w:name="Normal Table" w:semiHidden="1" w:unhideWhenUsed="1"/>
+    <w:lsdException w:name="annotation subject" w:semiHidden="1" w:unhideWhenUsed="1"/>
+    <w:lsdException w:name="No List" w:semiHidden="1" w:unhideWhenUsed="1"/>
+    <w:lsdException w:name="Outline List 1" w:semiHidden="1" w:unhideWhenUsed="1"/>
+    <w:lsdException w:name="Outline List 2" w:semiHidden="1" w:unhideWhenUsed="1"/>
+    <w:lsdException w:name="Outline List 3" w:semiHidden="1" w:unhideWhenUsed="1"/>
+    <w:lsdException w:name="Table Simple 1" w:semiHidden="1" w:unhideWhenUsed="1"/>
+    <w:lsdException w:name="Table Simple 2" w:semiHidden="1" w:unhideWhenUsed="1"/>
+    <w:lsdException w:name="Table Simple 3" w:semiHidden="1" w:unhideWhenUsed="1"/>
+    <w:lsdException w:name="Table Classic 1" w:semiHidden="1" w:unhideWhenUsed="1"/>
+    <w:lsdException w:name="Table Classic 2" w:semiHidden="1" w:unhideWhenUsed="1"/>
+    <w:lsdException w:name="Table Classic 3" w:semiHidden="1" w:unhideWhenUsed="1"/>
+    <w:lsdException w:name="Table Classic 4" w:semiHidden="1" w:unhideWhenUsed="1"/>
+    <w:lsdException w:name="Table Colorful 1" w:semiHidden="1" w:unhideWhenUsed="1"/>
+    <w:lsdException w:name="Table Colorful 2" w:semiHidden="1" w:unhideWhenUsed="1"/>
+    <w:lsdException w:name="Table Colorful 3" w:semiHidden="1" w:unhideWhenUsed="1"/>
+    <w:lsdException w:name="Table Columns 1" w:semiHidden="1" w:unhideWhenUsed="1"/>
+    <w:lsdException w:name="Table Columns 2" w:semiHidden="1" w:unhideWhenUsed="1"/>
+    <w:lsdException w:name="Table Columns 3" w:semiHidden="1" w:unhideWhenUsed="1"/>
+    <w:lsdException w:name="Table Columns 4" w:semiHidden="1" w:unhideWhenUsed="1"/>
+    <w:lsdException w:name="Table Columns 5" w:semiHidden="1" w:unhideWhenUsed="1"/>
+    <w:lsdException w:name="Table Grid 1" w:semiHidden="1" w:unhideWhenUsed="1"/>
+    <w:lsdException w:name="Table Grid 2" w:semiHidden="1" w:unhideWhenUsed="1"/>
+    <w:lsdException w:name="Table Grid 3" w:semiHidden="1" w:unhideWhenUsed="1"/>
+    <w:lsdException w:name="Table Grid 4" w:semiHidden="1" w:unhideWhenUsed="1"/>
+    <w:lsdException w:name="Table Grid 5" w:semiHidden="1" w:unhideWhenUsed="1"/>
+    <w:lsdException w:name="Table Grid 6" w:semiHidden="1" w:unhideWhenUsed="1"/>
+    <w:lsdException w:name="Table Grid 7" w:semiHidden="1" w:unhideWhenUsed="1"/>
+    <w:lsdException w:name="Table Grid 8" w:semiHidden="1" w:unhideWhenUsed="1"/>
+    <w:lsdException w:name="Table List 1" w:semiHidden="1" w:unhideWhenUsed="1"/>
+    <w:lsdException w:name="Table List 2" w:semiHidden="1" w:unhideWhenUsed="1"/>
+    <w:lsdException w:name="Table List 3" w:semiHidden="1" w:unhideWhenUsed="1"/>
+    <w:lsdException w:name="Table List 4" w:semiHidden="1" w:unhideWhenUsed="1"/>
+    <w:lsdException w:name="Table List 5" w:semiHidden="1" w:unhideWhenUsed="1"/>
+    <w:lsdException w:name="Table List 6" w:semiHidden="1" w:unhideWhenUsed="1"/>
+    <w:lsdException w:name="Table List 7" w:semiHidden="1" w:unhideWhenUsed="1"/>
+    <w:lsdException w:name="Table List 8" w:semiHidden="1" w:unhideWhenUsed="1"/>
+    <w:lsdException w:name="Table 3D effects 1" w:semiHidden="1" w:unhideWhenUsed="1"/>
+    <w:lsdException w:name="Table 3D effects 2" w:semiHidden="1" w:unhideWhenUsed="1"/>
+    <w:lsdException w:name="Table 3D effects 3" w:semiHidden="1" w:unhideWhenUsed="1"/>
+    <w:lsdException w:name="Table Contemporary" w:semiHidden="1" w:unhideWhenUsed="1"/>
+    <w:lsdException w:name="Table Elegant" w:semiHidden="1" w:unhideWhenUsed="1"/>
+    <w:lsdException w:name="Table Professional" w:semiHidden="1" w:unhideWhenUsed="1"/>
+    <w:lsdException w:name="Table Subtle 1" w:semiHidden="1" w:unhideWhenUsed="1"/>
+    <w:lsdException w:name="Table Subtle 2" w:semiHidden="1" w:unhideWhenUsed="1"/>
+    <w:lsdException w:name="Table Web 1" w:semiHidden="1" w:unhideWhenUsed="1"/>
+    <w:lsdException w:name="Table Web 2" w:semiHidden="1" w:unhideWhenUsed="1"/>
+    <w:lsdException w:name="Table Web 3" w:semiHidden="1" w:unhideWhenUsed="1"/>
+    <w:lsdException w:name="Balloon Text" w:semiHidden="1" w:unhideWhenUsed="1"/>
+    <w:lsdException w:name="Table Grid" w:semiHidden="1" w:uiPriority="59" w:unhideWhenUsed="1"/>
+    <w:lsdException w:name="Table Theme" w:semiHidden="1" w:unhideWhenUsed="1"/>
+    <w:lsdException w:name="Placeholder Text" w:semiHidden="1"/>
+    <w:lsdException w:name="No Spacing" w:uiPriority="1" w:qFormat="1"/>
+    <w:lsdException w:name="Light Shading" w:uiPriority="60"/>
+    <w:lsdException w:name="Light List" w:uiPriority="61"/>
+    <w:lsdException w:name="Light Grid" w:uiPriority="62"/>
+    <w:lsdException w:name="Medium Shading 1" w:uiPriority="63"/>
+    <w:lsdException w:name="Medium Shading 2" w:uiPriority="64"/>
+    <w:lsdException w:name="Medium List 1" w:uiPriority="65"/>
+    <w:lsdException w:name="Medium List 2" w:uiPriority="66"/>
+    <w:lsdException w:name="Medium Grid 1" w:uiPriority="67"/>
+    <w:lsdException w:name="Medium Grid 2" w:uiPriority="68"/>
+    <w:lsdException w:name="Medium Grid 3" w:uiPriority="69"/>
+    <w:lsdException w:name="Dark List" w:uiPriority="70"/>
+    <w:lsdException w:name="Colorful Shading" w:uiPriority="71"/>
+    <w:lsdException w:name="Colorful List" w:uiPriority="72"/>
+    <w:lsdException w:name="Colorful Grid" w:uiPriority="73"/>
+    <w:lsdException w:name="Light Shading Accent 1" w:uiPriority="60"/>
+    <w:lsdException w:name="Light List Accent 1" w:uiPriority="61"/>
+    <w:lsdException w:name="Light Grid Accent 1" w:uiPriority="62"/>
+    <w:lsdException w:name="Medium Shading 1 Accent 1" w:uiPriority="63"/>
+    <w:lsdException w:name="Medium Shading 2 Accent 1" w:uiPriority="64"/>
+    <w:lsdException w:name="Medium List 1 Accent 1" w:uiPriority="65"/>
+    <w:lsdException w:name="Revision" w:semiHidden="1"/>
+    <w:lsdException w:name="List Paragraph" w:uiPriority="34" w:qFormat="1"/>
+    <w:lsdException w:name="Quote" w:uiPriority="29" w:qFormat="1"/>
+    <w:lsdException w:name="Intense Quote" w:uiPriority="30" w:qFormat="1"/>
+    <w:lsdException w:name="Medium List 2 Accent 1" w:uiPriority="66"/>
+    <w:lsdException w:name="Medium Grid 1 Accent 1" w:uiPriority="67"/>
+    <w:lsdException w:name="Medium Grid 2 Accent 1" w:uiPriority="68"/>
+    <w:lsdException w:name="Medium Grid 3 Accent 1" w:uiPriority="69"/>
+    <w:lsdException w:name="Dark List Accent 1" w:uiPriority="70"/>
+    <w:lsdException w:name="Colorful Shading Accent 1" w:uiPriority="71"/>
+    <w:lsdException w:name="Colorful List Accent 1" w:uiPriority="72"/>
+    <w:lsdException w:name="Colorful Grid Accent 1" w:uiPriority="73"/>
+    <w:lsdException w:name="Light Shading Accent 2" w:uiPriority="60"/>
+    <w:lsdException w:name="Light List Accent 2" w:uiPriority="61"/>
+    <w:lsdException w:name="Light Grid Accent 2" w:uiPriority="62"/>
+    <w:lsdException w:name="Medium Shading 1 Accent 2" w:uiPriority="63"/>
+    <w:lsdException w:name="Medium Shading 2 Accent 2" w:uiPriority="64"/>
+    <w:lsdException w:name="Medium List 1 Accent 2" w:uiPriority="65"/>
+    <w:lsdException w:name="Medium List 2 Accent 2" w:uiPriority="66"/>
+    <w:lsdException w:name="Medium Grid 1 Accent 2" w:uiPriority="67"/>
+    <w:lsdException w:name="Medium Grid 2 Accent 2" w:uiPriority="68"/>
+    <w:lsdException w:name="Medium Grid 3 Accent 2" w:uiPriority="69"/>
+    <w:lsdException w:name="Dark List Accent 2" w:uiPriority="70"/>
+    <w:lsdException w:name="Colorful Shading Accent 2" w:uiPriority="71"/>
+    <w:lsdException w:name="Colorful List Accent 2" w:uiPriority="72"/>
+    <w:lsdException w:name="Colorful Grid Accent 2" w:uiPriority="73"/>
+    <w:lsdException w:name="Light Shading Accent 3" w:uiPriority="60"/>
+    <w:lsdException w:name="Light List Accent 3" w:uiPriority="61"/>
+    <w:lsdException w:name="Light Grid Accent 3" w:uiPriority="62"/>
+    <w:lsdException w:name="Medium Shading 1 Accent 3" w:uiPriority="63"/>
+    <w:lsdException w:name="Medium Shading 2 Accent 3" w:uiPriority="64"/>
+    <w:lsdException w:name="Medium List 1 Accent 3" w:uiPriority="65"/>
+    <w:lsdException w:name="Medium List 2 Accent 3" w:uiPriority="66"/>
+    <w:lsdException w:name="Medium Grid 1 Accent 3" w:uiPriority="67"/>
+    <w:lsdException w:name="Medium Grid 2 Accent 3" w:uiPriority="68"/>
+    <w:lsdException w:name="Medium Grid 3 Accent 3" w:uiPriority="69"/>
+    <w:lsdException w:name="Dark List Accent 3" w:uiPriority="70"/>
+    <w:lsdException w:name="Colorful Shading Accent 3" w:uiPriority="71"/>
+    <w:lsdException w:name="Colorful List Accent 3" w:uiPriority="72"/>
+    <w:lsdException w:name="Colorful Grid Accent 3" w:uiPriority="73"/>
+    <w:lsdException w:name="Light Shading Accent 4" w:uiPriority="60"/>
+    <w:lsdException w:name="Light List Accent 4" w:uiPriority="61"/>
+    <w:lsdException w:name="Light Grid Accent 4" w:uiPriority="62"/>
+    <w:lsdException w:name="Medium Shading 1 Accent 4" w:uiPriority="63"/>
+    <w:lsdException w:name="Medium Shading 2 Accent 4" w:uiPriority="64"/>
+    <w:lsdException w:name="Medium List 1 Accent 4" w:uiPriority="65"/>
+    <w:lsdException w:name="Medium List 2 Accent 4" w:uiPriority="66"/>
+    <w:lsdException w:name="Medium Grid 1 Accent 4" w:uiPriority="67"/>
+    <w:lsdException w:name="Medium Grid 2 Accent 4" w:uiPriority="68"/>
+    <w:lsdException w:name="Medium Grid 3 Accent 4" w:uiPriority="69"/>
+    <w:lsdException w:name="Dark List Accent 4" w:uiPriority="70"/>
+    <w:lsdException w:name="Colorful Shading Accent 4" w:uiPriority="71"/>
+    <w:lsdException w:name="Colorful List Accent 4" w:uiPriority="72"/>
+    <w:lsdException w:name="Colorful Grid Accent 4" w:uiPriority="73"/>
+    <w:lsdException w:name="Light Shading Accent 5" w:uiPriority="60"/>
+    <w:lsdException w:name="Light List Accent 5" w:uiPriority="61"/>
+    <w:lsdException w:name="Light Grid Accent 5" w:uiPriority="62"/>
+    <w:lsdException w:name="Medium Shading 1 Accent 5" w:uiPriority="63"/>
+    <w:lsdException w:name="Medium Shading 2 Accent 5" w:uiPriority="64"/>
+    <w:lsdException w:name="Medium List 1 Accent 5" w:uiPriority="65"/>
+    <w:lsdException w:name="Medium List 2 Accent 5" w:uiPriority="66"/>
+    <w:lsdException w:name="Medium Grid 1 Accent 5" w:uiPriority="67"/>
+    <w:lsdException w:name="Medium Grid 2 Accent 5" w:uiPriority="68"/>
+    <w:lsdException w:name="Medium Grid 3 Accent 5" w:uiPriority="69"/>
+    <w:lsdException w:name="Dark List Accent 5" w:uiPriority="70"/>
+    <w:lsdException w:name="Colorful Shading Accent 5" w:uiPriority="71"/>
+    <w:lsdException w:name="Colorful List Accent 5" w:uiPriority="72"/>
+    <w:lsdException w:name="Colorful Grid Accent 5" w:uiPriority="73"/>
+    <w:lsdException w:name="Light Shading Accent 6" w:uiPriority="60"/>
+    <w:lsdException w:name="Light List Accent 6" w:uiPriority="61"/>
+    <w:lsdException w:name="Light Grid Accent 6" w:uiPriority="62"/>
+    <w:lsdException w:name="Medium Shading 1 Accent 6" w:uiPriority="63"/>
+    <w:lsdException w:name="Medium Shading 2 Accent 6" w:uiPriority="64"/>
+    <w:lsdException w:name="Medium List 1 Accent 6" w:uiPriority="65"/>
+    <w:lsdException w:name="Medium List 2 Accent 6" w:uiPriority="66"/>
+    <w:lsdException w:name="Medium Grid 1 Accent 6" w:uiPriority="67"/>
+    <w:lsdException w:name="Medium Grid 2 Accent 6" w:uiPriority="68"/>
+    <w:lsdException w:name="Medium Grid 3 Accent 6" w:uiPriority="69"/>
+    <w:lsdException w:name="Dark List Accent 6" w:uiPriority="70"/>
+    <w:lsdException w:name="Colorful Shading Accent 6" w:uiPriority="71"/>
+    <w:lsdException w:name="Colorful List Accent 6" w:uiPriority="72"/>
+    <w:lsdException w:name="Colorful Grid Accent 6" w:uiPriority="73"/>
+    <w:lsdException w:name="Subtle Emphasis" w:uiPriority="19" w:qFormat="1"/>
+    <w:lsdException w:name="Intense Emphasis" w:uiPriority="21" w:qFormat="1"/>
+    <w:lsdException w:name="Subtle Reference" w:uiPriority="31" w:qFormat="1"/>
+    <w:lsdException w:name="Intense Reference" w:uiPriority="32" w:qFormat="1"/>
+    <w:lsdException w:name="Book Title" w:uiPriority="33" w:qFormat="1"/>
+    <w:lsdException w:name="Bibliography" w:semiHidden="1" w:uiPriority="37" w:unhideWhenUsed="1"/>
+    <w:lsdException w:name="TOC Heading" w:semiHidden="1" w:uiPriority="39" w:unhideWhenUsed="1" w:qFormat="1"/>
+    <w:lsdException w:name="Plain Table 1" w:uiPriority="41"/>
+    <w:lsdException w:name="Plain Table 2" w:uiPriority="42"/>
+    <w:lsdException w:name="Plain Table 3" w:uiPriority="43"/>
+    <w:lsdException w:name="Plain Table 4" w:uiPriority="44"/>
+    <w:lsdException w:name="Plain Table 5" w:uiPriority="45"/>
+    <w:lsdException w:name="Grid Table Light" w:uiPriority="40"/>
+    <w:lsdException w:name="Grid Table 1 Light" w:uiPriority="46"/>
+    <w:lsdException w:name="Grid Table 2" w:uiPriority="47"/>
+    <w:lsdException w:name="Grid Table 3" w:uiPriority="48"/>
+    <w:lsdException w:name="Grid Table 4" w:uiPriority="49"/>
+    <w:lsdException w:name="Grid Table 5 Dark" w:uiPriority="50"/>
+    <w:lsdException w:name="Grid Table 6 Colorful" w:uiPriority="51"/>
+    <w:lsdException w:name="Grid Table 7 Colorful" w:uiPriority="52"/>
+    <w:lsdException w:name="Grid Table 1 Light Accent 1" w:uiPriority="46"/>
+    <w:lsdException w:name="Grid Table 2 Accent 1" w:uiPriority="47"/>
+    <w:lsdException w:name="Grid Table 3 Accent 1" w:uiPriority="48"/>
+    <w:lsdException w:name="Grid Table 4 Accent 1" w:uiPriority="49"/>
+    <w:lsdException w:name="Grid Table 5 Dark Accent 1" w:uiPriority="50"/>
+    <w:lsdException w:name="Grid Table 6 Colorful Accent 1" w:uiPriority="51"/>
+    <w:lsdException w:name="Grid Table 7 Colorful Accent 1" w:uiPriority="52"/>
+    <w:lsdException w:name="Grid Table 1 Light Accent 2" w:uiPriority="46"/>
+    <w:lsdException w:name="Grid Table 2 Accent 2" w:uiPriority="47"/>
+    <w:lsdException w:name="Grid Table 3 Accent 2" w:uiPriority="48"/>
+    <w:lsdException w:name="Grid Table 4 Accent 2" w:uiPriority="49"/>
+    <w:lsdException w:name="Grid Table 5 Dark Accent 2" w:uiPriority="50"/>
+    <w:lsdException w:name="Grid Table 6 Colorful Accent 2" w:uiPriority="51"/>
+    <w:lsdException w:name="Grid Table 7 Colorful Accent 2" w:uiPriority="52"/>
+    <w:lsdException w:name="Grid Table 1 Light Accent 3" w:uiPriority="46"/>
+    <w:lsdException w:name="Grid Table 2 Accent 3" w:uiPriority="47"/>
+    <w:lsdException w:name="Grid Table 3 Accent 3" w:uiPriority="48"/>
+    <w:lsdException w:name="Grid Table 4 Accent 3" w:uiPriority="49"/>
+    <w:lsdException w:name="Grid Table 5 Dark Accent 3" w:uiPriority="50"/>
+    <w:lsdException w:name="Grid Table 6 Colorful Accent 3" w:uiPriority="51"/>
+    <w:lsdException w:name="Grid Table 7 Colorful Accent 3" w:uiPriority="52"/>
+    <w:lsdException w:name="Grid Table 1 Light Accent 4" w:uiPriority="46"/>
+    <w:lsdException w:name="Grid Table 2 Accent 4" w:uiPriority="47"/>
+    <w:lsdException w:name="Grid Table 3 Accent 4" w:uiPriority="48"/>
+    <w:lsdException w:name="Grid Table 4 Accent 4" w:uiPriority="49"/>
+    <w:lsdException w:name="Grid Table 5 Dark Accent 4" w:uiPriority="50"/>
+    <w:lsdException w:name="Grid Table 6 Colorful Accent 4" w:uiPriority="51"/>
+    <w:lsdException w:name="Grid Table 7 Colorful Accent 4" w:uiPriority="52"/>
+    <w:lsdException w:name="Grid Table 1 Light Accent 5" w:uiPriority="46"/>
+    <w:lsdException w:name="Grid Table 2 Accent 5" w:uiPriority="47"/>
+    <w:lsdException w:name="Grid Table 3 Accent 5" w:uiPriority="48"/>
+    <w:lsdException w:name="Grid Table 4 Accent 5" w:uiPriority="49"/>
+    <w:lsdException w:name="Grid Table 5 Dark Accent 5" w:uiPriority="50"/>
+    <w:lsdException w:name="Grid Table 6 Colorful Accent 5" w:uiPriority="51"/>
+    <w:lsdException w:name="Grid Table 7 Colorful Accent 5" w:uiPriority="52"/>
+    <w:lsdException w:name="Grid Table 1 Light Accent 6" w:uiPriority="46"/>
+    <w:lsdException w:name="Grid Table 2 Accent 6" w:uiPriority="47"/>
+    <w:lsdException w:name="Grid Table 3 Accent 6" w:uiPriority="48"/>
+    <w:lsdException w:name="Grid Table 4 Accent 6" w:uiPriority="49"/>
+    <w:lsdException w:name="Grid Table 5 Dark Accent 6" w:uiPriority="50"/>
+    <w:lsdException w:name="Grid Table 6 Colorful Accent 6" w:uiPriority="51"/>
+    <w:lsdException w:name="Grid Table 7 Colorful Accent 6" w:uiPriority="52"/>
+    <w:lsdException w:name="List Table 1 Light" w:uiPriority="46"/>
+    <w:lsdException w:name="List Table 2" w:uiPriority="47"/>
+    <w:lsdException w:name="List Table 3" w:uiPriority="48"/>
+    <w:lsdException w:name="List Table 4" w:uiPriority="49"/>
+    <w:lsdException w:name="List Table 5 Dark" w:uiPriority="50"/>
+    <w:lsdException w:name="List Table 6 Colorful" w:uiPriority="51"/>
+    <w:lsdException w:name="List Table 7 Colorful" w:uiPriority="52"/>
+    <w:lsdException w:name="List Table 1 Light Accent 1" w:uiPriority="46"/>
+    <w:lsdException w:name="List Table 2 Accent 1" w:uiPriority="47"/>
+    <w:lsdException w:name="List Table 3 Accent 1" w:uiPriority="48"/>
+    <w:lsdException w:name="List Table 4 Accent 1" w:uiPriority="49"/>
+    <w:lsdException w:name="List Table 5 Dark Accent 1" w:uiPriority="50"/>
+    <w:lsdException w:name="List Table 6 Colorful Accent 1" w:uiPriority="51"/>
+    <w:lsdException w:name="List Table 7 Colorful Accent 1" w:uiPriority="52"/>
+    <w:lsdException w:name="List Table 1 Light Accent 2" w:uiPriority="46"/>
+    <w:lsdException w:name="List Table 2 Accent 2" w:uiPriority="47"/>
+    <w:lsdException w:name="List Table 3 Accent 2" w:uiPriority="48"/>
+    <w:lsdException w:name="List Table 4 Accent 2" w:uiPriority="49"/>
+    <w:lsdException w:name="List Table 5 Dark Accent 2" w:uiPriority="50"/>
+    <w:lsdException w:name="List Table 6 Colorful Accent 2" w:uiPriority="51"/>
+    <w:lsdException w:name="List Table 7 Colorful Accent 2" w:uiPriority="52"/>
+    <w:lsdException w:name="List Table 1 Light Accent 3" w:uiPriority="46"/>
+    <w:lsdException w:name="List Table 2 Accent 3" w:uiPriority="47"/>
+    <w:lsdException w:name="List Table 3 Accent 3" w:uiPriority="48"/>
+    <w:lsdException w:name="List Table 4 Accent 3" w:uiPriority="49"/>
+    <w:lsdException w:name="List Table 5 Dark Accent 3" w:uiPriority="50"/>
+    <w:lsdException w:name="List Table 6 Colorful Accent 3" w:uiPriority="51"/>
+    <w:lsdException w:name="List Table 7 Colorful Accent 3" w:uiPriority="52"/>
+    <w:lsdException w:name="List Table 1 Light Accent 4" w:uiPriority="46"/>
+    <w:lsdException w:name="List Table 2 Accent 4" w:uiPriority="47"/>
+    <w:lsdException w:name="List Table 3 Accent 4" w:uiPriority="48"/>
+    <w:lsdException w:name="List Table 4 Accent 4" w:uiPriority="49"/>
+    <w:lsdException w:name="List Table 5 Dark Accent 4" w:uiPriority="50"/>
+    <w:lsdException w:name="List Table 6 Colorful Accent 4" w:uiPriority="51"/>
+    <w:lsdException w:name="List Table 7 Colorful Accent 4" w:uiPriority="52"/>
+    <w:lsdException w:name="List Table 1 Light Accent 5" w:uiPriority="46"/>
+    <w:lsdException w:name="List Table 2 Accent 5" w:uiPriority="47"/>
+    <w:lsdException w:name="List Table 3 Accent 5" w:uiPriority="48"/>
+    <w:lsdException w:name="List Table 4 Accent 5" w:uiPriority="49"/>
+    <w:lsdException w:name="List Table 5 Dark Accent 5" w:uiPriority="50"/>
+    <w:lsdException w:name="List Table 6 Colorful Accent 5" w:uiPriority="51"/>
+    <w:lsdException w:name="List Table 7 Colorful Accent 5" w:uiPriority="52"/>
+    <w:lsdException w:name="List Table 1 Light Accent 6" w:uiPriority="46"/>
+    <w:lsdException w:name="List Table 2 Accent 6" w:uiPriority="47"/>
+    <w:lsdException w:name="List Table 3 Accent 6" w:uiPriority="48"/>
+    <w:lsdException w:name="List Table 4 Accent 6" w:uiPriority="49"/>
+    <w:lsdException w:name="List Table 5 Dark Accent 6" w:uiPriority="50"/>
+    <w:lsdException w:name="List Table 6 Colorful Accent 6" w:uiPriority="51"/>
+    <w:lsdException w:name="List Table 7 Colorful Accent 6" w:uiPriority="52"/>
+    <w:lsdException w:name="Mention" w:semiHidden="1" w:unhideWhenUsed="1"/>
+    <w:lsdException w:name="Smart Hyperlink" w:semiHidden="1" w:unhideWhenUsed="1"/>
+    <w:lsdException w:name="Hashtag" w:semiHidden="1" w:unhideWhenUsed="1"/>
+    <w:lsdException w:name="Unresolved Mention" w:semiHidden="1" w:unhideWhenUsed="1"/>
+    <w:lsdException w:name="Smart Link" w:semiHidden="1" w:unhideWhenUsed="1"/>
   </w:latentStyles>
   <w:style w:type="paragraph" w:default="1" w:styleId="Normal">
     <w:name w:val="Normal"/>
@@ -1910,13 +3109,13 @@
       <w:spacing w:after="160" w:line="259" w:lineRule="auto"/>
     </w:pPr>
   </w:style>
-  <w:style w:type="character" w:default="1" w:styleId="Fuentedeprrafopredeter">
+  <w:style w:type="character" w:default="1" w:styleId="DefaultParagraphFont">
     <w:name w:val="Default Paragraph Font"/>
     <w:uiPriority w:val="1"/>
     <w:semiHidden/>
     <w:unhideWhenUsed/>
   </w:style>
-  <w:style w:type="table" w:default="1" w:styleId="Tablanormal">
+  <w:style w:type="table" w:default="1" w:styleId="TableNormal">
     <w:name w:val="Normal Table"/>
     <w:uiPriority w:val="99"/>
     <w:semiHidden/>
@@ -1931,16 +3130,16 @@
       </w:tblCellMar>
     </w:tblPr>
   </w:style>
-  <w:style w:type="numbering" w:default="1" w:styleId="Sinlista">
+  <w:style w:type="numbering" w:default="1" w:styleId="NoList">
     <w:name w:val="No List"/>
     <w:uiPriority w:val="99"/>
     <w:semiHidden/>
     <w:unhideWhenUsed/>
   </w:style>
-  <w:style w:type="paragraph" w:styleId="Encabezado">
+  <w:style w:type="paragraph" w:styleId="Header">
     <w:name w:val="header"/>
     <w:basedOn w:val="Normal"/>
-    <w:link w:val="EncabezadoCar"/>
+    <w:link w:val="HeaderChar"/>
     <w:uiPriority w:val="99"/>
     <w:unhideWhenUsed/>
     <w:rsid w:val="00F36052"/>
@@ -1952,17 +3151,17 @@
       <w:spacing w:after="0" w:line="240" w:lineRule="auto"/>
     </w:pPr>
   </w:style>
-  <w:style w:type="character" w:customStyle="1" w:styleId="EncabezadoCar">
-    <w:name w:val="Encabezado Car"/>
-    <w:basedOn w:val="Fuentedeprrafopredeter"/>
-    <w:link w:val="Encabezado"/>
+  <w:style w:type="character" w:customStyle="1" w:styleId="HeaderChar">
+    <w:name w:val="Header Char"/>
+    <w:basedOn w:val="DefaultParagraphFont"/>
+    <w:link w:val="Header"/>
     <w:uiPriority w:val="99"/>
     <w:rsid w:val="00F36052"/>
   </w:style>
-  <w:style w:type="paragraph" w:styleId="Piedepgina">
+  <w:style w:type="paragraph" w:styleId="Footer">
     <w:name w:val="footer"/>
     <w:basedOn w:val="Normal"/>
-    <w:link w:val="PiedepginaCar"/>
+    <w:link w:val="FooterChar"/>
     <w:uiPriority w:val="99"/>
     <w:unhideWhenUsed/>
     <w:rsid w:val="00F36052"/>
@@ -1974,248 +3173,10 @@
       <w:spacing w:after="0" w:line="240" w:lineRule="auto"/>
     </w:pPr>
   </w:style>
-  <w:style w:type="character" w:customStyle="1" w:styleId="PiedepginaCar">
-    <w:name w:val="Pie de página Car"/>
-    <w:basedOn w:val="Fuentedeprrafopredeter"/>
-    <w:link w:val="Piedepgina"/>
-    <w:uiPriority w:val="99"/>
-    <w:rsid w:val="00F36052"/>
-  </w:style>
-</w:styles>
-</file>
-
-<file path=word/stylesWithEffects.xml><?xml version="1.0" encoding="utf-8"?>
-<w:styles xmlns:wpc="http://schemas.microsoft.com/office/word/2010/wordprocessingCanvas" xmlns:mc="http://schemas.openxmlformats.org/markup-compatibility/2006" xmlns:o="urn:schemas-microsoft-com:office:office" xmlns:r="http://schemas.openxmlformats.org/officeDocument/2006/relationships" xmlns:m="http://schemas.openxmlformats.org/officeDocument/2006/math" xmlns:v="urn:schemas-microsoft-com:vml" xmlns:wp14="http://schemas.microsoft.com/office/word/2010/wordprocessingDrawing" xmlns:wp="http://schemas.openxmlformats.org/drawingml/2006/wordprocessingDrawing" xmlns:w10="urn:schemas-microsoft-com:office:word" xmlns:w="http://schemas.openxmlformats.org/wordprocessingml/2006/main" xmlns:w14="http://schemas.microsoft.com/office/word/2010/wordml" xmlns:wpg="http://schemas.microsoft.com/office/word/2010/wordprocessingGroup" xmlns:wpi="http://schemas.microsoft.com/office/word/2010/wordprocessingInk" xmlns:wne="http://schemas.microsoft.com/office/word/2006/wordml" xmlns:wps="http://schemas.microsoft.com/office/word/2010/wordprocessingShape" mc:Ignorable="w14 wp14">
-  <w:docDefaults>
-    <w:rPrDefault>
-      <w:rPr>
-        <w:rFonts w:asciiTheme="minorHAnsi" w:eastAsiaTheme="minorHAnsi" w:hAnsiTheme="minorHAnsi" w:cstheme="minorBidi"/>
-        <w:sz w:val="22"/>
-        <w:szCs w:val="22"/>
-        <w:lang w:val="en-US" w:eastAsia="en-US" w:bidi="ar-SA"/>
-      </w:rPr>
-    </w:rPrDefault>
-    <w:pPrDefault>
-      <w:pPr>
-        <w:spacing w:after="200" w:line="276" w:lineRule="auto"/>
-      </w:pPr>
-    </w:pPrDefault>
-  </w:docDefaults>
-  <w:latentStyles w:defLockedState="0" w:defUIPriority="99" w:defSemiHidden="1" w:defUnhideWhenUsed="1" w:defQFormat="0" w:count="267">
-    <w:lsdException w:name="Normal" w:semiHidden="0" w:uiPriority="0" w:unhideWhenUsed="0" w:qFormat="1"/>
-    <w:lsdException w:name="heading 1" w:semiHidden="0" w:uiPriority="9" w:unhideWhenUsed="0" w:qFormat="1"/>
-    <w:lsdException w:name="heading 2" w:uiPriority="9" w:qFormat="1"/>
-    <w:lsdException w:name="heading 3" w:uiPriority="9" w:qFormat="1"/>
-    <w:lsdException w:name="heading 4" w:uiPriority="9" w:qFormat="1"/>
-    <w:lsdException w:name="heading 5" w:uiPriority="9" w:qFormat="1"/>
-    <w:lsdException w:name="heading 6" w:uiPriority="9" w:qFormat="1"/>
-    <w:lsdException w:name="heading 7" w:uiPriority="9" w:qFormat="1"/>
-    <w:lsdException w:name="heading 8" w:uiPriority="9" w:qFormat="1"/>
-    <w:lsdException w:name="heading 9" w:uiPriority="9" w:qFormat="1"/>
-    <w:lsdException w:name="toc 1" w:uiPriority="39"/>
-    <w:lsdException w:name="toc 2" w:uiPriority="39"/>
-    <w:lsdException w:name="toc 3" w:uiPriority="39"/>
-    <w:lsdException w:name="toc 4" w:uiPriority="39"/>
-    <w:lsdException w:name="toc 5" w:uiPriority="39"/>
-    <w:lsdException w:name="toc 6" w:uiPriority="39"/>
-    <w:lsdException w:name="toc 7" w:uiPriority="39"/>
-    <w:lsdException w:name="toc 8" w:uiPriority="39"/>
-    <w:lsdException w:name="toc 9" w:uiPriority="39"/>
-    <w:lsdException w:name="caption" w:uiPriority="35" w:qFormat="1"/>
-    <w:lsdException w:name="Title" w:semiHidden="0" w:uiPriority="10" w:unhideWhenUsed="0" w:qFormat="1"/>
-    <w:lsdException w:name="Default Paragraph Font" w:uiPriority="1"/>
-    <w:lsdException w:name="Subtitle" w:semiHidden="0" w:uiPriority="11" w:unhideWhenUsed="0" w:qFormat="1"/>
-    <w:lsdException w:name="Strong" w:semiHidden="0" w:uiPriority="22" w:unhideWhenUsed="0" w:qFormat="1"/>
-    <w:lsdException w:name="Emphasis" w:semiHidden="0" w:uiPriority="20" w:unhideWhenUsed="0" w:qFormat="1"/>
-    <w:lsdException w:name="Table Grid" w:uiPriority="59"/>
-    <w:lsdException w:name="Placeholder Text" w:unhideWhenUsed="0"/>
-    <w:lsdException w:name="No Spacing" w:semiHidden="0" w:uiPriority="1" w:unhideWhenUsed="0" w:qFormat="1"/>
-    <w:lsdException w:name="Light Shading" w:semiHidden="0" w:uiPriority="60" w:unhideWhenUsed="0"/>
-    <w:lsdException w:name="Light List" w:semiHidden="0" w:uiPriority="61" w:unhideWhenUsed="0"/>
-    <w:lsdException w:name="Light Grid" w:semiHidden="0" w:uiPriority="62" w:unhideWhenUsed="0"/>
-    <w:lsdException w:name="Medium Shading 1" w:semiHidden="0" w:uiPriority="63" w:unhideWhenUsed="0"/>
-    <w:lsdException w:name="Medium Shading 2" w:semiHidden="0" w:uiPriority="64" w:unhideWhenUsed="0"/>
-    <w:lsdException w:name="Medium List 1" w:semiHidden="0" w:uiPriority="65" w:unhideWhenUsed="0"/>
-    <w:lsdException w:name="Medium List 2" w:semiHidden="0" w:uiPriority="66" w:unhideWhenUsed="0"/>
-    <w:lsdException w:name="Medium Grid 1" w:semiHidden="0" w:uiPriority="67" w:unhideWhenUsed="0"/>
-    <w:lsdException w:name="Medium Grid 2" w:semiHidden="0" w:uiPriority="68" w:unhideWhenUsed="0"/>
-    <w:lsdException w:name="Medium Grid 3" w:semiHidden="0" w:uiPriority="69" w:unhideWhenUsed="0"/>
-    <w:lsdException w:name="Dark List" w:semiHidden="0" w:uiPriority="70" w:unhideWhenUsed="0"/>
-    <w:lsdException w:name="Colorful Shading" w:semiHidden="0" w:uiPriority="71" w:unhideWhenUsed="0"/>
-    <w:lsdException w:name="Colorful List" w:semiHidden="0" w:uiPriority="72" w:unhideWhenUsed="0"/>
-    <w:lsdException w:name="Colorful Grid" w:semiHidden="0" w:uiPriority="73" w:unhideWhenUsed="0"/>
-    <w:lsdException w:name="Light Shading Accent 1" w:semiHidden="0" w:uiPriority="60" w:unhideWhenUsed="0"/>
-    <w:lsdException w:name="Light List Accent 1" w:semiHidden="0" w:uiPriority="61" w:unhideWhenUsed="0"/>
-    <w:lsdException w:name="Light Grid Accent 1" w:semiHidden="0" w:uiPriority="62" w:unhideWhenUsed="0"/>
-    <w:lsdException w:name="Medium Shading 1 Accent 1" w:semiHidden="0" w:uiPriority="63" w:unhideWhenUsed="0"/>
-    <w:lsdException w:name="Medium Shading 2 Accent 1" w:semiHidden="0" w:uiPriority="64" w:unhideWhenUsed="0"/>
-    <w:lsdException w:name="Medium List 1 Accent 1" w:semiHidden="0" w:uiPriority="65" w:unhideWhenUsed="0"/>
-    <w:lsdException w:name="Revision" w:unhideWhenUsed="0"/>
-    <w:lsdException w:name="List Paragraph" w:semiHidden="0" w:uiPriority="34" w:unhideWhenUsed="0" w:qFormat="1"/>
-    <w:lsdException w:name="Quote" w:semiHidden="0" w:uiPriority="29" w:unhideWhenUsed="0" w:qFormat="1"/>
-    <w:lsdException w:name="Intense Quote" w:semiHidden="0" w:uiPriority="30" w:unhideWhenUsed="0" w:qFormat="1"/>
-    <w:lsdException w:name="Medium List 2 Accent 1" w:semiHidden="0" w:uiPriority="66" w:unhideWhenUsed="0"/>
-    <w:lsdException w:name="Medium Grid 1 Accent 1" w:semiHidden="0" w:uiPriority="67" w:unhideWhenUsed="0"/>
-    <w:lsdException w:name="Medium Grid 2 Accent 1" w:semiHidden="0" w:uiPriority="68" w:unhideWhenUsed="0"/>
-    <w:lsdException w:name="Medium Grid 3 Accent 1" w:semiHidden="0" w:uiPriority="69" w:unhideWhenUsed="0"/>
-    <w:lsdException w:name="Dark List Accent 1" w:semiHidden="0" w:uiPriority="70" w:unhideWhenUsed="0"/>
-    <w:lsdException w:name="Colorful Shading Accent 1" w:semiHidden="0" w:uiPriority="71" w:unhideWhenUsed="0"/>
-    <w:lsdException w:name="Colorful List Accent 1" w:semiHidden="0" w:uiPriority="72" w:unhideWhenUsed="0"/>
-    <w:lsdException w:name="Colorful Grid Accent 1" w:semiHidden="0" w:uiPriority="73" w:unhideWhenUsed="0"/>
-    <w:lsdException w:name="Light Shading Accent 2" w:semiHidden="0" w:uiPriority="60" w:unhideWhenUsed="0"/>
-    <w:lsdException w:name="Light List Accent 2" w:semiHidden="0" w:uiPriority="61" w:unhideWhenUsed="0"/>
-    <w:lsdException w:name="Light Grid Accent 2" w:semiHidden="0" w:uiPriority="62" w:unhideWhenUsed="0"/>
-    <w:lsdException w:name="Medium Shading 1 Accent 2" w:semiHidden="0" w:uiPriority="63" w:unhideWhenUsed="0"/>
-    <w:lsdException w:name="Medium Shading 2 Accent 2" w:semiHidden="0" w:uiPriority="64" w:unhideWhenUsed="0"/>
-    <w:lsdException w:name="Medium List 1 Accent 2" w:semiHidden="0" w:uiPriority="65" w:unhideWhenUsed="0"/>
-    <w:lsdException w:name="Medium List 2 Accent 2" w:semiHidden="0" w:uiPriority="66" w:unhideWhenUsed="0"/>
-    <w:lsdException w:name="Medium Grid 1 Accent 2" w:semiHidden="0" w:uiPriority="67" w:unhideWhenUsed="0"/>
-    <w:lsdException w:name="Medium Grid 2 Accent 2" w:semiHidden="0" w:uiPriority="68" w:unhideWhenUsed="0"/>
-    <w:lsdException w:name="Medium Grid 3 Accent 2" w:semiHidden="0" w:uiPriority="69" w:unhideWhenUsed="0"/>
-    <w:lsdException w:name="Dark List Accent 2" w:semiHidden="0" w:uiPriority="70" w:unhideWhenUsed="0"/>
-    <w:lsdException w:name="Colorful Shading Accent 2" w:semiHidden="0" w:uiPriority="71" w:unhideWhenUsed="0"/>
-    <w:lsdException w:name="Colorful List Accent 2" w:semiHidden="0" w:uiPriority="72" w:unhideWhenUsed="0"/>
-    <w:lsdException w:name="Colorful Grid Accent 2" w:semiHidden="0" w:uiPriority="73" w:unhideWhenUsed="0"/>
-    <w:lsdException w:name="Light Shading Accent 3" w:semiHidden="0" w:uiPriority="60" w:unhideWhenUsed="0"/>
-    <w:lsdException w:name="Light List Accent 3" w:semiHidden="0" w:uiPriority="61" w:unhideWhenUsed="0"/>
-    <w:lsdException w:name="Light Grid Accent 3" w:semiHidden="0" w:uiPriority="62" w:unhideWhenUsed="0"/>
-    <w:lsdException w:name="Medium Shading 1 Accent 3" w:semiHidden="0" w:uiPriority="63" w:unhideWhenUsed="0"/>
-    <w:lsdException w:name="Medium Shading 2 Accent 3" w:semiHidden="0" w:uiPriority="64" w:unhideWhenUsed="0"/>
-    <w:lsdException w:name="Medium List 1 Accent 3" w:semiHidden="0" w:uiPriority="65" w:unhideWhenUsed="0"/>
-    <w:lsdException w:name="Medium List 2 Accent 3" w:semiHidden="0" w:uiPriority="66" w:unhideWhenUsed="0"/>
-    <w:lsdException w:name="Medium Grid 1 Accent 3" w:semiHidden="0" w:uiPriority="67" w:unhideWhenUsed="0"/>
-    <w:lsdException w:name="Medium Grid 2 Accent 3" w:semiHidden="0" w:uiPriority="68" w:unhideWhenUsed="0"/>
-    <w:lsdException w:name="Medium Grid 3 Accent 3" w:semiHidden="0" w:uiPriority="69" w:unhideWhenUsed="0"/>
-    <w:lsdException w:name="Dark List Accent 3" w:semiHidden="0" w:uiPriority="70" w:unhideWhenUsed="0"/>
-    <w:lsdException w:name="Colorful Shading Accent 3" w:semiHidden="0" w:uiPriority="71" w:unhideWhenUsed="0"/>
-    <w:lsdException w:name="Colorful List Accent 3" w:semiHidden="0" w:uiPriority="72" w:unhideWhenUsed="0"/>
-    <w:lsdException w:name="Colorful Grid Accent 3" w:semiHidden="0" w:uiPriority="73" w:unhideWhenUsed="0"/>
-    <w:lsdException w:name="Light Shading Accent 4" w:semiHidden="0" w:uiPriority="60" w:unhideWhenUsed="0"/>
-    <w:lsdException w:name="Light List Accent 4" w:semiHidden="0" w:uiPriority="61" w:unhideWhenUsed="0"/>
-    <w:lsdException w:name="Light Grid Accent 4" w:semiHidden="0" w:uiPriority="62" w:unhideWhenUsed="0"/>
-    <w:lsdException w:name="Medium Shading 1 Accent 4" w:semiHidden="0" w:uiPriority="63" w:unhideWhenUsed="0"/>
-    <w:lsdException w:name="Medium Shading 2 Accent 4" w:semiHidden="0" w:uiPriority="64" w:unhideWhenUsed="0"/>
-    <w:lsdException w:name="Medium List 1 Accent 4" w:semiHidden="0" w:uiPriority="65" w:unhideWhenUsed="0"/>
-    <w:lsdException w:name="Medium List 2 Accent 4" w:semiHidden="0" w:uiPriority="66" w:unhideWhenUsed="0"/>
-    <w:lsdException w:name="Medium Grid 1 Accent 4" w:semiHidden="0" w:uiPriority="67" w:unhideWhenUsed="0"/>
-    <w:lsdException w:name="Medium Grid 2 Accent 4" w:semiHidden="0" w:uiPriority="68" w:unhideWhenUsed="0"/>
-    <w:lsdException w:name="Medium Grid 3 Accent 4" w:semiHidden="0" w:uiPriority="69" w:unhideWhenUsed="0"/>
-    <w:lsdException w:name="Dark List Accent 4" w:semiHidden="0" w:uiPriority="70" w:unhideWhenUsed="0"/>
-    <w:lsdException w:name="Colorful Shading Accent 4" w:semiHidden="0" w:uiPriority="71" w:unhideWhenUsed="0"/>
-    <w:lsdException w:name="Colorful List Accent 4" w:semiHidden="0" w:uiPriority="72" w:unhideWhenUsed="0"/>
-    <w:lsdException w:name="Colorful Grid Accent 4" w:semiHidden="0" w:uiPriority="73" w:unhideWhenUsed="0"/>
-    <w:lsdException w:name="Light Shading Accent 5" w:semiHidden="0" w:uiPriority="60" w:unhideWhenUsed="0"/>
-    <w:lsdException w:name="Light List Accent 5" w:semiHidden="0" w:uiPriority="61" w:unhideWhenUsed="0"/>
-    <w:lsdException w:name="Light Grid Accent 5" w:semiHidden="0" w:uiPriority="62" w:unhideWhenUsed="0"/>
-    <w:lsdException w:name="Medium Shading 1 Accent 5" w:semiHidden="0" w:uiPriority="63" w:unhideWhenUsed="0"/>
-    <w:lsdException w:name="Medium Shading 2 Accent 5" w:semiHidden="0" w:uiPriority="64" w:unhideWhenUsed="0"/>
-    <w:lsdException w:name="Medium List 1 Accent 5" w:semiHidden="0" w:uiPriority="65" w:unhideWhenUsed="0"/>
-    <w:lsdException w:name="Medium List 2 Accent 5" w:semiHidden="0" w:uiPriority="66" w:unhideWhenUsed="0"/>
-    <w:lsdException w:name="Medium Grid 1 Accent 5" w:semiHidden="0" w:uiPriority="67" w:unhideWhenUsed="0"/>
-    <w:lsdException w:name="Medium Grid 2 Accent 5" w:semiHidden="0" w:uiPriority="68" w:unhideWhenUsed="0"/>
-    <w:lsdException w:name="Medium Grid 3 Accent 5" w:semiHidden="0" w:uiPriority="69" w:unhideWhenUsed="0"/>
-    <w:lsdException w:name="Dark List Accent 5" w:semiHidden="0" w:uiPriority="70" w:unhideWhenUsed="0"/>
-    <w:lsdException w:name="Colorful Shading Accent 5" w:semiHidden="0" w:uiPriority="71" w:unhideWhenUsed="0"/>
-    <w:lsdException w:name="Colorful List Accent 5" w:semiHidden="0" w:uiPriority="72" w:unhideWhenUsed="0"/>
-    <w:lsdException w:name="Colorful Grid Accent 5" w:semiHidden="0" w:uiPriority="73" w:unhideWhenUsed="0"/>
-    <w:lsdException w:name="Light Shading Accent 6" w:semiHidden="0" w:uiPriority="60" w:unhideWhenUsed="0"/>
-    <w:lsdException w:name="Light List Accent 6" w:semiHidden="0" w:uiPriority="61" w:unhideWhenUsed="0"/>
-    <w:lsdException w:name="Light Grid Accent 6" w:semiHidden="0" w:uiPriority="62" w:unhideWhenUsed="0"/>
-    <w:lsdException w:name="Medium Shading 1 Accent 6" w:semiHidden="0" w:uiPriority="63" w:unhideWhenUsed="0"/>
-    <w:lsdException w:name="Medium Shading 2 Accent 6" w:semiHidden="0" w:uiPriority="64" w:unhideWhenUsed="0"/>
-    <w:lsdException w:name="Medium List 1 Accent 6" w:semiHidden="0" w:uiPriority="65" w:unhideWhenUsed="0"/>
-    <w:lsdException w:name="Medium List 2 Accent 6" w:semiHidden="0" w:uiPriority="66" w:unhideWhenUsed="0"/>
-    <w:lsdException w:name="Medium Grid 1 Accent 6" w:semiHidden="0" w:uiPriority="67" w:unhideWhenUsed="0"/>
-    <w:lsdException w:name="Medium Grid 2 Accent 6" w:semiHidden="0" w:uiPriority="68" w:unhideWhenUsed="0"/>
-    <w:lsdException w:name="Medium Grid 3 Accent 6" w:semiHidden="0" w:uiPriority="69" w:unhideWhenUsed="0"/>
-    <w:lsdException w:name="Dark List Accent 6" w:semiHidden="0" w:uiPriority="70" w:unhideWhenUsed="0"/>
-    <w:lsdException w:name="Colorful Shading Accent 6" w:semiHidden="0" w:uiPriority="71" w:unhideWhenUsed="0"/>
-    <w:lsdException w:name="Colorful List Accent 6" w:semiHidden="0" w:uiPriority="72" w:unhideWhenUsed="0"/>
-    <w:lsdException w:name="Colorful Grid Accent 6" w:semiHidden="0" w:uiPriority="73" w:unhideWhenUsed="0"/>
-    <w:lsdException w:name="Subtle Emphasis" w:semiHidden="0" w:uiPriority="19" w:unhideWhenUsed="0" w:qFormat="1"/>
-    <w:lsdException w:name="Intense Emphasis" w:semiHidden="0" w:uiPriority="21" w:unhideWhenUsed="0" w:qFormat="1"/>
-    <w:lsdException w:name="Subtle Reference" w:semiHidden="0" w:uiPriority="31" w:unhideWhenUsed="0" w:qFormat="1"/>
-    <w:lsdException w:name="Intense Reference" w:semiHidden="0" w:uiPriority="32" w:unhideWhenUsed="0" w:qFormat="1"/>
-    <w:lsdException w:name="Book Title" w:semiHidden="0" w:uiPriority="33" w:unhideWhenUsed="0" w:qFormat="1"/>
-    <w:lsdException w:name="Bibliography" w:uiPriority="37"/>
-    <w:lsdException w:name="TOC Heading" w:uiPriority="39" w:qFormat="1"/>
-  </w:latentStyles>
-  <w:style w:type="paragraph" w:default="1" w:styleId="Normal">
-    <w:name w:val="Normal"/>
-    <w:qFormat/>
-    <w:rsid w:val="00BD7B19"/>
-    <w:pPr>
-      <w:spacing w:after="160" w:line="259" w:lineRule="auto"/>
-    </w:pPr>
-  </w:style>
-  <w:style w:type="character" w:default="1" w:styleId="Fuentedeprrafopredeter">
-    <w:name w:val="Default Paragraph Font"/>
-    <w:uiPriority w:val="1"/>
-    <w:semiHidden/>
-    <w:unhideWhenUsed/>
-  </w:style>
-  <w:style w:type="table" w:default="1" w:styleId="Tablanormal">
-    <w:name w:val="Normal Table"/>
-    <w:uiPriority w:val="99"/>
-    <w:semiHidden/>
-    <w:unhideWhenUsed/>
-    <w:tblPr>
-      <w:tblInd w:w="0" w:type="dxa"/>
-      <w:tblCellMar>
-        <w:top w:w="0" w:type="dxa"/>
-        <w:left w:w="108" w:type="dxa"/>
-        <w:bottom w:w="0" w:type="dxa"/>
-        <w:right w:w="108" w:type="dxa"/>
-      </w:tblCellMar>
-    </w:tblPr>
-  </w:style>
-  <w:style w:type="numbering" w:default="1" w:styleId="Sinlista">
-    <w:name w:val="No List"/>
-    <w:uiPriority w:val="99"/>
-    <w:semiHidden/>
-    <w:unhideWhenUsed/>
-  </w:style>
-  <w:style w:type="paragraph" w:styleId="Encabezado">
-    <w:name w:val="header"/>
-    <w:basedOn w:val="Normal"/>
-    <w:link w:val="EncabezadoCar"/>
-    <w:uiPriority w:val="99"/>
-    <w:unhideWhenUsed/>
-    <w:rsid w:val="00F36052"/>
-    <w:pPr>
-      <w:tabs>
-        <w:tab w:val="center" w:pos="4680"/>
-        <w:tab w:val="right" w:pos="9360"/>
-      </w:tabs>
-      <w:spacing w:after="0" w:line="240" w:lineRule="auto"/>
-    </w:pPr>
-  </w:style>
-  <w:style w:type="character" w:customStyle="1" w:styleId="EncabezadoCar">
-    <w:name w:val="Encabezado Car"/>
-    <w:basedOn w:val="Fuentedeprrafopredeter"/>
-    <w:link w:val="Encabezado"/>
-    <w:uiPriority w:val="99"/>
-    <w:rsid w:val="00F36052"/>
-  </w:style>
-  <w:style w:type="paragraph" w:styleId="Piedepgina">
-    <w:name w:val="footer"/>
-    <w:basedOn w:val="Normal"/>
-    <w:link w:val="PiedepginaCar"/>
-    <w:uiPriority w:val="99"/>
-    <w:unhideWhenUsed/>
-    <w:rsid w:val="00F36052"/>
-    <w:pPr>
-      <w:tabs>
-        <w:tab w:val="center" w:pos="4680"/>
-        <w:tab w:val="right" w:pos="9360"/>
-      </w:tabs>
-      <w:spacing w:after="0" w:line="240" w:lineRule="auto"/>
-    </w:pPr>
-  </w:style>
-  <w:style w:type="character" w:customStyle="1" w:styleId="PiedepginaCar">
-    <w:name w:val="Pie de página Car"/>
-    <w:basedOn w:val="Fuentedeprrafopredeter"/>
-    <w:link w:val="Piedepgina"/>
+  <w:style w:type="character" w:customStyle="1" w:styleId="FooterChar">
+    <w:name w:val="Footer Char"/>
+    <w:basedOn w:val="DefaultParagraphFont"/>
+    <w:link w:val="Footer"/>
     <w:uiPriority w:val="99"/>
     <w:rsid w:val="00F36052"/>
   </w:style>

--- a/humanidades/fundamentos_de_sociologia/Tarea_4_preguntas_reflexivas_Jose_Daniel_Rodriguez_Sanchez.docx
+++ b/humanidades/fundamentos_de_sociologia/Tarea_4_preguntas_reflexivas_Jose_Daniel_Rodriguez_Sanchez.docx
@@ -20,7 +20,25 @@
           <w:szCs w:val="28"/>
           <w:lang w:val="es-CR"/>
         </w:rPr>
-        <w:t>UNIVERSIDAD ESTATAL ADISTANCIA</w:t>
+        <w:t>UNIVERSIDAD ESTATAL A</w:t>
+      </w:r>
+      <w:r>
+        <w:rPr>
+          <w:rFonts w:ascii="Times New Roman" w:hAnsi="Times New Roman" w:cs="Times New Roman"/>
+          <w:sz w:val="28"/>
+          <w:szCs w:val="28"/>
+          <w:lang w:val="es-CR"/>
+        </w:rPr>
+        <w:t xml:space="preserve"> </w:t>
+      </w:r>
+      <w:r>
+        <w:rPr>
+          <w:rFonts w:ascii="Times New Roman" w:hAnsi="Times New Roman" w:cs="Times New Roman"/>
+          <w:sz w:val="28"/>
+          <w:szCs w:val="28"/>
+          <w:lang w:val="es-CR"/>
+        </w:rPr>
+        <w:t>DISTANCIA</w:t>
       </w:r>
     </w:p>
     <w:p>
@@ -2012,25 +2030,7 @@
           <w:szCs w:val="24"/>
           <w:lang w:val="es-CR"/>
         </w:rPr>
-        <w:t>S</w:t>
-      </w:r>
-      <w:r>
-        <w:rPr>
-          <w:rFonts w:ascii="Times New Roman" w:hAnsi="Times New Roman" w:cs="Times New Roman"/>
-          <w:sz w:val="24"/>
-          <w:szCs w:val="24"/>
-          <w:lang w:val="es-CR"/>
-        </w:rPr>
-        <w:t>e podría decir que con este plan se violaría</w:t>
-      </w:r>
-      <w:r>
-        <w:rPr>
-          <w:rFonts w:ascii="Times New Roman" w:hAnsi="Times New Roman" w:cs="Times New Roman"/>
-          <w:sz w:val="24"/>
-          <w:szCs w:val="24"/>
-          <w:lang w:val="es-CR"/>
-        </w:rPr>
-        <w:t xml:space="preserve"> las </w:t>
+        <w:t xml:space="preserve">Se podría decir que con este plan se violaría las </w:t>
       </w:r>
       <w:r>
         <w:rPr>
@@ -2878,7 +2878,7 @@
     <w:lsdException w:name="Table Web 2" w:semiHidden="1" w:unhideWhenUsed="1"/>
     <w:lsdException w:name="Table Web 3" w:semiHidden="1" w:unhideWhenUsed="1"/>
     <w:lsdException w:name="Balloon Text" w:semiHidden="1" w:unhideWhenUsed="1"/>
-    <w:lsdException w:name="Table Grid" w:semiHidden="1" w:uiPriority="59" w:unhideWhenUsed="1"/>
+    <w:lsdException w:name="Table Grid" w:uiPriority="59"/>
     <w:lsdException w:name="Table Theme" w:semiHidden="1" w:unhideWhenUsed="1"/>
     <w:lsdException w:name="Placeholder Text" w:semiHidden="1"/>
     <w:lsdException w:name="No Spacing" w:uiPriority="1" w:qFormat="1"/>

--- a/humanidades/fundamentos_de_sociologia/Tarea_4_preguntas_reflexivas_Jose_Daniel_Rodriguez_Sanchez.docx
+++ b/humanidades/fundamentos_de_sociologia/Tarea_4_preguntas_reflexivas_Jose_Daniel_Rodriguez_Sanchez.docx
@@ -683,6 +683,330 @@
         </w:rPr>
         <w:t xml:space="preserve"> permanentemente</w:t>
       </w:r>
+      <w:r>
+        <w:rPr>
+          <w:rFonts w:ascii="Times New Roman" w:hAnsi="Times New Roman" w:cs="Times New Roman"/>
+          <w:sz w:val="24"/>
+          <w:szCs w:val="24"/>
+          <w:lang w:val="es-CR"/>
+        </w:rPr>
+        <w:t xml:space="preserve"> en el hogar con el fin de realizar las tareas domésticas </w:t>
+      </w:r>
+      <w:r>
+        <w:rPr>
+          <w:rFonts w:ascii="Times New Roman" w:hAnsi="Times New Roman" w:cs="Times New Roman"/>
+          <w:sz w:val="24"/>
+          <w:szCs w:val="24"/>
+          <w:lang w:val="es-CR"/>
+        </w:rPr>
+        <w:t>(esta es la posi</w:t>
+      </w:r>
+      <w:r>
+        <w:rPr>
+          <w:rFonts w:ascii="Times New Roman" w:hAnsi="Times New Roman" w:cs="Times New Roman"/>
+          <w:sz w:val="24"/>
+          <w:szCs w:val="24"/>
+          <w:lang w:val="es-CR"/>
+        </w:rPr>
+        <w:t>ción de la mujer abnegada que es</w:t>
+      </w:r>
+      <w:r>
+        <w:rPr>
+          <w:rFonts w:ascii="Times New Roman" w:hAnsi="Times New Roman" w:cs="Times New Roman"/>
+          <w:sz w:val="24"/>
+          <w:szCs w:val="24"/>
+          <w:lang w:val="es-CR"/>
+        </w:rPr>
+        <w:t xml:space="preserve"> influenciada</w:t>
+      </w:r>
+      <w:r>
+        <w:rPr>
+          <w:rFonts w:ascii="Times New Roman" w:hAnsi="Times New Roman" w:cs="Times New Roman"/>
+          <w:sz w:val="24"/>
+          <w:szCs w:val="24"/>
+          <w:lang w:val="es-CR"/>
+        </w:rPr>
+        <w:t xml:space="preserve"> por parte de los valores religiosos</w:t>
+      </w:r>
+      <w:r>
+        <w:rPr>
+          <w:rFonts w:ascii="Times New Roman" w:hAnsi="Times New Roman" w:cs="Times New Roman"/>
+          <w:sz w:val="24"/>
+          <w:szCs w:val="24"/>
+          <w:lang w:val="es-CR"/>
+        </w:rPr>
+        <w:t xml:space="preserve"> que en nuestro país son comúnmente católicos</w:t>
+      </w:r>
+      <w:r>
+        <w:rPr>
+          <w:rFonts w:ascii="Times New Roman" w:hAnsi="Times New Roman" w:cs="Times New Roman"/>
+          <w:sz w:val="24"/>
+          <w:szCs w:val="24"/>
+          <w:lang w:val="es-CR"/>
+        </w:rPr>
+        <w:t xml:space="preserve">) </w:t>
+      </w:r>
+      <w:r>
+        <w:rPr>
+          <w:rFonts w:ascii="Times New Roman" w:hAnsi="Times New Roman" w:cs="Times New Roman"/>
+          <w:sz w:val="24"/>
+          <w:szCs w:val="24"/>
+          <w:lang w:val="es-CR"/>
+        </w:rPr>
+        <w:t>y el hombre es el que debe salir a la calle a buscar el sustento. A veces, es el hombre que realizando estas salidas del hogar</w:t>
+      </w:r>
+      <w:r>
+        <w:rPr>
+          <w:rFonts w:ascii="Times New Roman" w:hAnsi="Times New Roman" w:cs="Times New Roman"/>
+          <w:sz w:val="24"/>
+          <w:szCs w:val="24"/>
+          <w:lang w:val="es-CR"/>
+        </w:rPr>
+        <w:t>, es decir cuando sale de su horario laboral,</w:t>
+      </w:r>
+      <w:r>
+        <w:rPr>
+          <w:rFonts w:ascii="Times New Roman" w:hAnsi="Times New Roman" w:cs="Times New Roman"/>
+          <w:sz w:val="24"/>
+          <w:szCs w:val="24"/>
+          <w:lang w:val="es-CR"/>
+        </w:rPr>
+        <w:t xml:space="preserve"> en muchas ocasiones llega </w:t>
+      </w:r>
+      <w:r>
+        <w:rPr>
+          <w:rFonts w:ascii="Times New Roman" w:hAnsi="Times New Roman" w:cs="Times New Roman"/>
+          <w:sz w:val="24"/>
+          <w:szCs w:val="24"/>
+          <w:lang w:val="es-CR"/>
+        </w:rPr>
+        <w:t xml:space="preserve">a su casa </w:t>
+      </w:r>
+      <w:r>
+        <w:rPr>
+          <w:rFonts w:ascii="Times New Roman" w:hAnsi="Times New Roman" w:cs="Times New Roman"/>
+          <w:sz w:val="24"/>
+          <w:szCs w:val="24"/>
+          <w:lang w:val="es-CR"/>
+        </w:rPr>
+        <w:t>en estado de ebriedad, o es el caso de la creen</w:t>
+      </w:r>
+      <w:r>
+        <w:rPr>
+          <w:rFonts w:ascii="Times New Roman" w:hAnsi="Times New Roman" w:cs="Times New Roman"/>
+          <w:sz w:val="24"/>
+          <w:szCs w:val="24"/>
+          <w:lang w:val="es-CR"/>
+        </w:rPr>
+        <w:t>cia de que e</w:t>
+      </w:r>
+      <w:r>
+        <w:rPr>
+          <w:rFonts w:ascii="Times New Roman" w:hAnsi="Times New Roman" w:cs="Times New Roman"/>
+          <w:sz w:val="24"/>
+          <w:szCs w:val="24"/>
+          <w:lang w:val="es-CR"/>
+        </w:rPr>
+        <w:t xml:space="preserve">l hombre </w:t>
+      </w:r>
+      <w:r>
+        <w:rPr>
+          <w:rFonts w:ascii="Times New Roman" w:hAnsi="Times New Roman" w:cs="Times New Roman"/>
+          <w:sz w:val="24"/>
+          <w:szCs w:val="24"/>
+          <w:lang w:val="es-CR"/>
+        </w:rPr>
+        <w:t>en cualquier momento puede</w:t>
+      </w:r>
+      <w:r>
+        <w:rPr>
+          <w:rFonts w:ascii="Times New Roman" w:hAnsi="Times New Roman" w:cs="Times New Roman"/>
+          <w:sz w:val="24"/>
+          <w:szCs w:val="24"/>
+          <w:lang w:val="es-CR"/>
+        </w:rPr>
+        <w:t xml:space="preserve"> salir </w:t>
+      </w:r>
+      <w:r>
+        <w:rPr>
+          <w:rFonts w:ascii="Times New Roman" w:hAnsi="Times New Roman" w:cs="Times New Roman"/>
+          <w:sz w:val="24"/>
+          <w:szCs w:val="24"/>
+          <w:lang w:val="es-CR"/>
+        </w:rPr>
+        <w:t>de su residencia</w:t>
+      </w:r>
+      <w:r>
+        <w:rPr>
+          <w:rFonts w:ascii="Times New Roman" w:hAnsi="Times New Roman" w:cs="Times New Roman"/>
+          <w:sz w:val="24"/>
+          <w:szCs w:val="24"/>
+          <w:lang w:val="es-CR"/>
+        </w:rPr>
+        <w:t xml:space="preserve"> </w:t>
+      </w:r>
+      <w:r>
+        <w:rPr>
+          <w:rFonts w:ascii="Times New Roman" w:hAnsi="Times New Roman" w:cs="Times New Roman"/>
+          <w:sz w:val="24"/>
+          <w:szCs w:val="24"/>
+          <w:lang w:val="es-CR"/>
+        </w:rPr>
+        <w:t xml:space="preserve">para </w:t>
+      </w:r>
+      <w:r>
+        <w:rPr>
+          <w:rFonts w:ascii="Times New Roman" w:hAnsi="Times New Roman" w:cs="Times New Roman"/>
+          <w:sz w:val="24"/>
+          <w:szCs w:val="24"/>
+          <w:lang w:val="es-CR"/>
+        </w:rPr>
+        <w:t>realizar dichas actividades</w:t>
+      </w:r>
+      <w:r>
+        <w:rPr>
+          <w:rFonts w:ascii="Times New Roman" w:hAnsi="Times New Roman" w:cs="Times New Roman"/>
+          <w:sz w:val="24"/>
+          <w:szCs w:val="24"/>
+          <w:lang w:val="es-CR"/>
+        </w:rPr>
+        <w:t xml:space="preserve"> de juerga</w:t>
+      </w:r>
+      <w:r>
+        <w:rPr>
+          <w:rFonts w:ascii="Times New Roman" w:hAnsi="Times New Roman" w:cs="Times New Roman"/>
+          <w:sz w:val="24"/>
+          <w:szCs w:val="24"/>
+          <w:lang w:val="es-CR"/>
+        </w:rPr>
+        <w:t>, d</w:t>
+      </w:r>
+      <w:r>
+        <w:rPr>
+          <w:rFonts w:ascii="Times New Roman" w:hAnsi="Times New Roman" w:cs="Times New Roman"/>
+          <w:sz w:val="24"/>
+          <w:szCs w:val="24"/>
+          <w:lang w:val="es-CR"/>
+        </w:rPr>
+        <w:t>e las cuales a la hora de retornar</w:t>
+      </w:r>
+      <w:r>
+        <w:rPr>
+          <w:rFonts w:ascii="Times New Roman" w:hAnsi="Times New Roman" w:cs="Times New Roman"/>
+          <w:sz w:val="24"/>
+          <w:szCs w:val="24"/>
+          <w:lang w:val="es-CR"/>
+        </w:rPr>
+        <w:t xml:space="preserve"> </w:t>
+      </w:r>
+      <w:r>
+        <w:rPr>
+          <w:rFonts w:ascii="Times New Roman" w:hAnsi="Times New Roman" w:cs="Times New Roman"/>
+          <w:sz w:val="24"/>
+          <w:szCs w:val="24"/>
+          <w:lang w:val="es-CR"/>
+        </w:rPr>
+        <w:t>en esta condición</w:t>
+      </w:r>
+      <w:r>
+        <w:rPr>
+          <w:rFonts w:ascii="Times New Roman" w:hAnsi="Times New Roman" w:cs="Times New Roman"/>
+          <w:sz w:val="24"/>
+          <w:szCs w:val="24"/>
+          <w:lang w:val="es-CR"/>
+        </w:rPr>
+        <w:t xml:space="preserve"> (en estado de ebriedad)</w:t>
+      </w:r>
+      <w:r>
+        <w:rPr>
+          <w:rFonts w:ascii="Times New Roman" w:hAnsi="Times New Roman" w:cs="Times New Roman"/>
+          <w:sz w:val="24"/>
+          <w:szCs w:val="24"/>
+          <w:lang w:val="es-CR"/>
+        </w:rPr>
+        <w:t xml:space="preserve"> muchas veces se ejerce algún tipo de violencia </w:t>
+      </w:r>
+      <w:r>
+        <w:rPr>
+          <w:rFonts w:ascii="Times New Roman" w:hAnsi="Times New Roman" w:cs="Times New Roman"/>
+          <w:sz w:val="24"/>
+          <w:szCs w:val="24"/>
+          <w:lang w:val="es-CR"/>
+        </w:rPr>
+        <w:t xml:space="preserve">en </w:t>
+      </w:r>
+      <w:r>
+        <w:rPr>
+          <w:rFonts w:ascii="Times New Roman" w:hAnsi="Times New Roman" w:cs="Times New Roman"/>
+          <w:sz w:val="24"/>
+          <w:szCs w:val="24"/>
+          <w:lang w:val="es-CR"/>
+        </w:rPr>
+        <w:t>con</w:t>
+      </w:r>
+      <w:r>
+        <w:rPr>
+          <w:rFonts w:ascii="Times New Roman" w:hAnsi="Times New Roman" w:cs="Times New Roman"/>
+          <w:sz w:val="24"/>
+          <w:szCs w:val="24"/>
+          <w:lang w:val="es-CR"/>
+        </w:rPr>
+        <w:t>tra de</w:t>
+      </w:r>
+      <w:r>
+        <w:rPr>
+          <w:rFonts w:ascii="Times New Roman" w:hAnsi="Times New Roman" w:cs="Times New Roman"/>
+          <w:sz w:val="24"/>
+          <w:szCs w:val="24"/>
+          <w:lang w:val="es-CR"/>
+        </w:rPr>
+        <w:t xml:space="preserve"> la mujer e inclusive con sus </w:t>
+      </w:r>
+      <w:r>
+        <w:rPr>
+          <w:rFonts w:ascii="Times New Roman" w:hAnsi="Times New Roman" w:cs="Times New Roman"/>
+          <w:sz w:val="24"/>
+          <w:szCs w:val="24"/>
+          <w:lang w:val="es-CR"/>
+        </w:rPr>
+        <w:t>hijos (se tiene la creencia de que los hijos son</w:t>
+      </w:r>
+      <w:r>
+        <w:rPr>
+          <w:rFonts w:ascii="Times New Roman" w:hAnsi="Times New Roman" w:cs="Times New Roman"/>
+          <w:sz w:val="24"/>
+          <w:szCs w:val="24"/>
+          <w:lang w:val="es-CR"/>
+        </w:rPr>
+        <w:t xml:space="preserve"> propiedad de los padres, cayendo en violencia hacia los menores de edad)</w:t>
+      </w:r>
+      <w:r>
+        <w:rPr>
+          <w:rFonts w:ascii="Times New Roman" w:hAnsi="Times New Roman" w:cs="Times New Roman"/>
+          <w:sz w:val="24"/>
+          <w:szCs w:val="24"/>
+          <w:lang w:val="es-CR"/>
+        </w:rPr>
+        <w:t xml:space="preserve"> y otras</w:t>
+      </w:r>
+      <w:r>
+        <w:rPr>
+          <w:rFonts w:ascii="Times New Roman" w:hAnsi="Times New Roman" w:cs="Times New Roman"/>
+          <w:sz w:val="24"/>
+          <w:szCs w:val="24"/>
+          <w:lang w:val="es-CR"/>
+        </w:rPr>
+        <w:t xml:space="preserve"> </w:t>
+      </w:r>
+      <w:r>
+        <w:rPr>
+          <w:rFonts w:ascii="Times New Roman" w:hAnsi="Times New Roman" w:cs="Times New Roman"/>
+          <w:sz w:val="24"/>
+          <w:szCs w:val="24"/>
+          <w:lang w:val="es-CR"/>
+        </w:rPr>
+        <w:t>veces con l</w:t>
+      </w:r>
       <w:bookmarkStart w:id="0" w:name="_GoBack"/>
       <w:bookmarkEnd w:id="0"/>
       <w:r>
@@ -692,304 +1016,7 @@
           <w:szCs w:val="24"/>
           <w:lang w:val="es-CR"/>
         </w:rPr>
-        <w:t xml:space="preserve"> en el hogar con el fin de realizar las tareas domésticas </w:t>
-      </w:r>
-      <w:r>
-        <w:rPr>
-          <w:rFonts w:ascii="Times New Roman" w:hAnsi="Times New Roman" w:cs="Times New Roman"/>
-          <w:sz w:val="24"/>
-          <w:szCs w:val="24"/>
-          <w:lang w:val="es-CR"/>
-        </w:rPr>
-        <w:t>(esta es la posi</w:t>
-      </w:r>
-      <w:r>
-        <w:rPr>
-          <w:rFonts w:ascii="Times New Roman" w:hAnsi="Times New Roman" w:cs="Times New Roman"/>
-          <w:sz w:val="24"/>
-          <w:szCs w:val="24"/>
-          <w:lang w:val="es-CR"/>
-        </w:rPr>
-        <w:t>ción de la mujer abnegada que es</w:t>
-      </w:r>
-      <w:r>
-        <w:rPr>
-          <w:rFonts w:ascii="Times New Roman" w:hAnsi="Times New Roman" w:cs="Times New Roman"/>
-          <w:sz w:val="24"/>
-          <w:szCs w:val="24"/>
-          <w:lang w:val="es-CR"/>
-        </w:rPr>
-        <w:t xml:space="preserve"> influenciada</w:t>
-      </w:r>
-      <w:r>
-        <w:rPr>
-          <w:rFonts w:ascii="Times New Roman" w:hAnsi="Times New Roman" w:cs="Times New Roman"/>
-          <w:sz w:val="24"/>
-          <w:szCs w:val="24"/>
-          <w:lang w:val="es-CR"/>
-        </w:rPr>
-        <w:t xml:space="preserve"> por parte de los valores religiosos</w:t>
-      </w:r>
-      <w:r>
-        <w:rPr>
-          <w:rFonts w:ascii="Times New Roman" w:hAnsi="Times New Roman" w:cs="Times New Roman"/>
-          <w:sz w:val="24"/>
-          <w:szCs w:val="24"/>
-          <w:lang w:val="es-CR"/>
-        </w:rPr>
-        <w:t xml:space="preserve"> que en nuestro país son comúnmente católicos</w:t>
-      </w:r>
-      <w:r>
-        <w:rPr>
-          <w:rFonts w:ascii="Times New Roman" w:hAnsi="Times New Roman" w:cs="Times New Roman"/>
-          <w:sz w:val="24"/>
-          <w:szCs w:val="24"/>
-          <w:lang w:val="es-CR"/>
-        </w:rPr>
-        <w:t xml:space="preserve">) </w:t>
-      </w:r>
-      <w:r>
-        <w:rPr>
-          <w:rFonts w:ascii="Times New Roman" w:hAnsi="Times New Roman" w:cs="Times New Roman"/>
-          <w:sz w:val="24"/>
-          <w:szCs w:val="24"/>
-          <w:lang w:val="es-CR"/>
-        </w:rPr>
-        <w:t>y el hombre es el que debe salir a la calle a buscar el sustento. A veces, es el hombre que realizando estas salidas del hogar</w:t>
-      </w:r>
-      <w:r>
-        <w:rPr>
-          <w:rFonts w:ascii="Times New Roman" w:hAnsi="Times New Roman" w:cs="Times New Roman"/>
-          <w:sz w:val="24"/>
-          <w:szCs w:val="24"/>
-          <w:lang w:val="es-CR"/>
-        </w:rPr>
-        <w:t>, es decir cuando sale de su horario laboral,</w:t>
-      </w:r>
-      <w:r>
-        <w:rPr>
-          <w:rFonts w:ascii="Times New Roman" w:hAnsi="Times New Roman" w:cs="Times New Roman"/>
-          <w:sz w:val="24"/>
-          <w:szCs w:val="24"/>
-          <w:lang w:val="es-CR"/>
-        </w:rPr>
-        <w:t xml:space="preserve"> en muchas ocasiones llega </w:t>
-      </w:r>
-      <w:r>
-        <w:rPr>
-          <w:rFonts w:ascii="Times New Roman" w:hAnsi="Times New Roman" w:cs="Times New Roman"/>
-          <w:sz w:val="24"/>
-          <w:szCs w:val="24"/>
-          <w:lang w:val="es-CR"/>
-        </w:rPr>
-        <w:t xml:space="preserve">a su casa </w:t>
-      </w:r>
-      <w:r>
-        <w:rPr>
-          <w:rFonts w:ascii="Times New Roman" w:hAnsi="Times New Roman" w:cs="Times New Roman"/>
-          <w:sz w:val="24"/>
-          <w:szCs w:val="24"/>
-          <w:lang w:val="es-CR"/>
-        </w:rPr>
-        <w:t>en estado de ebriedad, o es el caso de la creen</w:t>
-      </w:r>
-      <w:r>
-        <w:rPr>
-          <w:rFonts w:ascii="Times New Roman" w:hAnsi="Times New Roman" w:cs="Times New Roman"/>
-          <w:sz w:val="24"/>
-          <w:szCs w:val="24"/>
-          <w:lang w:val="es-CR"/>
-        </w:rPr>
-        <w:t>cia de que e</w:t>
-      </w:r>
-      <w:r>
-        <w:rPr>
-          <w:rFonts w:ascii="Times New Roman" w:hAnsi="Times New Roman" w:cs="Times New Roman"/>
-          <w:sz w:val="24"/>
-          <w:szCs w:val="24"/>
-          <w:lang w:val="es-CR"/>
-        </w:rPr>
-        <w:t xml:space="preserve">l hombre </w:t>
-      </w:r>
-      <w:r>
-        <w:rPr>
-          <w:rFonts w:ascii="Times New Roman" w:hAnsi="Times New Roman" w:cs="Times New Roman"/>
-          <w:sz w:val="24"/>
-          <w:szCs w:val="24"/>
-          <w:lang w:val="es-CR"/>
-        </w:rPr>
-        <w:t>en cualquier momento puede</w:t>
-      </w:r>
-      <w:r>
-        <w:rPr>
-          <w:rFonts w:ascii="Times New Roman" w:hAnsi="Times New Roman" w:cs="Times New Roman"/>
-          <w:sz w:val="24"/>
-          <w:szCs w:val="24"/>
-          <w:lang w:val="es-CR"/>
-        </w:rPr>
-        <w:t xml:space="preserve"> salir </w:t>
-      </w:r>
-      <w:r>
-        <w:rPr>
-          <w:rFonts w:ascii="Times New Roman" w:hAnsi="Times New Roman" w:cs="Times New Roman"/>
-          <w:sz w:val="24"/>
-          <w:szCs w:val="24"/>
-          <w:lang w:val="es-CR"/>
-        </w:rPr>
-        <w:t>de su residencia</w:t>
-      </w:r>
-      <w:r>
-        <w:rPr>
-          <w:rFonts w:ascii="Times New Roman" w:hAnsi="Times New Roman" w:cs="Times New Roman"/>
-          <w:sz w:val="24"/>
-          <w:szCs w:val="24"/>
-          <w:lang w:val="es-CR"/>
-        </w:rPr>
-        <w:t xml:space="preserve"> </w:t>
-      </w:r>
-      <w:r>
-        <w:rPr>
-          <w:rFonts w:ascii="Times New Roman" w:hAnsi="Times New Roman" w:cs="Times New Roman"/>
-          <w:sz w:val="24"/>
-          <w:szCs w:val="24"/>
-          <w:lang w:val="es-CR"/>
-        </w:rPr>
-        <w:t xml:space="preserve">para </w:t>
-      </w:r>
-      <w:r>
-        <w:rPr>
-          <w:rFonts w:ascii="Times New Roman" w:hAnsi="Times New Roman" w:cs="Times New Roman"/>
-          <w:sz w:val="24"/>
-          <w:szCs w:val="24"/>
-          <w:lang w:val="es-CR"/>
-        </w:rPr>
-        <w:t>realizar dichas actividades</w:t>
-      </w:r>
-      <w:r>
-        <w:rPr>
-          <w:rFonts w:ascii="Times New Roman" w:hAnsi="Times New Roman" w:cs="Times New Roman"/>
-          <w:sz w:val="24"/>
-          <w:szCs w:val="24"/>
-          <w:lang w:val="es-CR"/>
-        </w:rPr>
-        <w:t xml:space="preserve"> de juerga</w:t>
-      </w:r>
-      <w:r>
-        <w:rPr>
-          <w:rFonts w:ascii="Times New Roman" w:hAnsi="Times New Roman" w:cs="Times New Roman"/>
-          <w:sz w:val="24"/>
-          <w:szCs w:val="24"/>
-          <w:lang w:val="es-CR"/>
-        </w:rPr>
-        <w:t>, d</w:t>
-      </w:r>
-      <w:r>
-        <w:rPr>
-          <w:rFonts w:ascii="Times New Roman" w:hAnsi="Times New Roman" w:cs="Times New Roman"/>
-          <w:sz w:val="24"/>
-          <w:szCs w:val="24"/>
-          <w:lang w:val="es-CR"/>
-        </w:rPr>
-        <w:t>e las cuales a la hora de retornar</w:t>
-      </w:r>
-      <w:r>
-        <w:rPr>
-          <w:rFonts w:ascii="Times New Roman" w:hAnsi="Times New Roman" w:cs="Times New Roman"/>
-          <w:sz w:val="24"/>
-          <w:szCs w:val="24"/>
-          <w:lang w:val="es-CR"/>
-        </w:rPr>
-        <w:t xml:space="preserve"> </w:t>
-      </w:r>
-      <w:r>
-        <w:rPr>
-          <w:rFonts w:ascii="Times New Roman" w:hAnsi="Times New Roman" w:cs="Times New Roman"/>
-          <w:sz w:val="24"/>
-          <w:szCs w:val="24"/>
-          <w:lang w:val="es-CR"/>
-        </w:rPr>
-        <w:t>en esta condición</w:t>
-      </w:r>
-      <w:r>
-        <w:rPr>
-          <w:rFonts w:ascii="Times New Roman" w:hAnsi="Times New Roman" w:cs="Times New Roman"/>
-          <w:sz w:val="24"/>
-          <w:szCs w:val="24"/>
-          <w:lang w:val="es-CR"/>
-        </w:rPr>
-        <w:t xml:space="preserve"> (en estado de ebriedad)</w:t>
-      </w:r>
-      <w:r>
-        <w:rPr>
-          <w:rFonts w:ascii="Times New Roman" w:hAnsi="Times New Roman" w:cs="Times New Roman"/>
-          <w:sz w:val="24"/>
-          <w:szCs w:val="24"/>
-          <w:lang w:val="es-CR"/>
-        </w:rPr>
-        <w:t xml:space="preserve"> muchas veces se ejerce algún tipo de violencia </w:t>
-      </w:r>
-      <w:r>
-        <w:rPr>
-          <w:rFonts w:ascii="Times New Roman" w:hAnsi="Times New Roman" w:cs="Times New Roman"/>
-          <w:sz w:val="24"/>
-          <w:szCs w:val="24"/>
-          <w:lang w:val="es-CR"/>
-        </w:rPr>
-        <w:t xml:space="preserve">en </w:t>
-      </w:r>
-      <w:r>
-        <w:rPr>
-          <w:rFonts w:ascii="Times New Roman" w:hAnsi="Times New Roman" w:cs="Times New Roman"/>
-          <w:sz w:val="24"/>
-          <w:szCs w:val="24"/>
-          <w:lang w:val="es-CR"/>
-        </w:rPr>
-        <w:t>con</w:t>
-      </w:r>
-      <w:r>
-        <w:rPr>
-          <w:rFonts w:ascii="Times New Roman" w:hAnsi="Times New Roman" w:cs="Times New Roman"/>
-          <w:sz w:val="24"/>
-          <w:szCs w:val="24"/>
-          <w:lang w:val="es-CR"/>
-        </w:rPr>
-        <w:t>tra de</w:t>
-      </w:r>
-      <w:r>
-        <w:rPr>
-          <w:rFonts w:ascii="Times New Roman" w:hAnsi="Times New Roman" w:cs="Times New Roman"/>
-          <w:sz w:val="24"/>
-          <w:szCs w:val="24"/>
-          <w:lang w:val="es-CR"/>
-        </w:rPr>
-        <w:t xml:space="preserve"> la mujer e inclusive con sus congénitos</w:t>
-      </w:r>
-      <w:r>
-        <w:rPr>
-          <w:rFonts w:ascii="Times New Roman" w:hAnsi="Times New Roman" w:cs="Times New Roman"/>
-          <w:sz w:val="24"/>
-          <w:szCs w:val="24"/>
-          <w:lang w:val="es-CR"/>
-        </w:rPr>
-        <w:t xml:space="preserve"> y otras</w:t>
-      </w:r>
-      <w:r>
-        <w:rPr>
-          <w:rFonts w:ascii="Times New Roman" w:hAnsi="Times New Roman" w:cs="Times New Roman"/>
-          <w:sz w:val="24"/>
-          <w:szCs w:val="24"/>
-          <w:lang w:val="es-CR"/>
-        </w:rPr>
-        <w:t xml:space="preserve"> </w:t>
-      </w:r>
-      <w:r>
-        <w:rPr>
-          <w:rFonts w:ascii="Times New Roman" w:hAnsi="Times New Roman" w:cs="Times New Roman"/>
-          <w:sz w:val="24"/>
-          <w:szCs w:val="24"/>
-          <w:lang w:val="es-CR"/>
-        </w:rPr>
-        <w:t>veces con los adultos mayores con</w:t>
+        <w:t>os adultos mayores con</w:t>
       </w:r>
       <w:r>
         <w:rPr>
@@ -1055,7 +1082,43 @@
           <w:szCs w:val="24"/>
           <w:lang w:val="es-CR"/>
         </w:rPr>
-        <w:t xml:space="preserve">solamente amas de casa, no cuentan con los recursos económicos necesarios para poder </w:t>
+        <w:t>solamente amas de casa</w:t>
+      </w:r>
+      <w:r>
+        <w:rPr>
+          <w:rFonts w:ascii="Times New Roman" w:hAnsi="Times New Roman" w:cs="Times New Roman"/>
+          <w:sz w:val="24"/>
+          <w:szCs w:val="24"/>
+          <w:lang w:val="es-CR"/>
+        </w:rPr>
+        <w:t xml:space="preserve"> (</w:t>
+      </w:r>
+      <w:r>
+        <w:rPr>
+          <w:rFonts w:ascii="Times New Roman" w:hAnsi="Times New Roman" w:cs="Times New Roman"/>
+          <w:sz w:val="24"/>
+          <w:szCs w:val="24"/>
+          <w:lang w:val="es-CR"/>
+        </w:rPr>
+        <w:t>interpretado como</w:t>
+      </w:r>
+      <w:r>
+        <w:rPr>
+          <w:rFonts w:ascii="Times New Roman" w:hAnsi="Times New Roman" w:cs="Times New Roman"/>
+          <w:sz w:val="24"/>
+          <w:szCs w:val="24"/>
+          <w:lang w:val="es-CR"/>
+        </w:rPr>
+        <w:t xml:space="preserve"> norma social)</w:t>
+      </w:r>
+      <w:r>
+        <w:rPr>
+          <w:rFonts w:ascii="Times New Roman" w:hAnsi="Times New Roman" w:cs="Times New Roman"/>
+          <w:sz w:val="24"/>
+          <w:szCs w:val="24"/>
+          <w:lang w:val="es-CR"/>
+        </w:rPr>
+        <w:t xml:space="preserve">, no cuentan con los recursos económicos necesarios para poder </w:t>
       </w:r>
       <w:r>
         <w:rPr>
@@ -1256,7 +1319,28 @@
           <w:szCs w:val="24"/>
           <w:lang w:val="es-CR"/>
         </w:rPr>
-        <w:t xml:space="preserve"> económico que esos inmigrantes tienen en nuestro país, es decir tenemos una gran cantidad de inmigrantes del norte de nuestro país, por lo que much</w:t>
+        <w:t xml:space="preserve"> económico que esos inmigrantes tienen en nuestro país, es decir tenemos una gran cantidad de inmigrantes del </w:t>
+      </w:r>
+      <w:proofErr w:type="gramStart"/>
+      <w:r>
+        <w:rPr>
+          <w:rFonts w:ascii="Times New Roman" w:hAnsi="Times New Roman" w:cs="Times New Roman"/>
+          <w:sz w:val="24"/>
+          <w:szCs w:val="24"/>
+          <w:lang w:val="es-CR"/>
+        </w:rPr>
+        <w:lastRenderedPageBreak/>
+        <w:t>norte</w:t>
+      </w:r>
+      <w:proofErr w:type="gramEnd"/>
+      <w:r>
+        <w:rPr>
+          <w:rFonts w:ascii="Times New Roman" w:hAnsi="Times New Roman" w:cs="Times New Roman"/>
+          <w:sz w:val="24"/>
+          <w:szCs w:val="24"/>
+          <w:lang w:val="es-CR"/>
+        </w:rPr>
+        <w:t xml:space="preserve"> de nuestro país, por lo que much</w:t>
       </w:r>
       <w:r>
         <w:rPr>
@@ -1310,17 +1394,7 @@
           <w:szCs w:val="24"/>
           <w:lang w:val="es-CR"/>
         </w:rPr>
-        <w:t xml:space="preserve">que forman parte de los sectores excluidos y quedan </w:t>
-      </w:r>
-      <w:r>
-        <w:rPr>
-          <w:rFonts w:ascii="Times New Roman" w:hAnsi="Times New Roman" w:cs="Times New Roman"/>
-          <w:sz w:val="24"/>
-          <w:szCs w:val="24"/>
-          <w:lang w:val="es-CR"/>
-        </w:rPr>
-        <w:lastRenderedPageBreak/>
-        <w:t>marginado</w:t>
+        <w:t>que forman parte de los sectores excluidos y quedan marginado</w:t>
       </w:r>
       <w:r>
         <w:rPr>
@@ -1931,14 +2005,25 @@
         </w:rPr>
         <w:t xml:space="preserve">Teletica, </w:t>
       </w:r>
-      <w:r>
-        <w:rPr>
-          <w:rFonts w:ascii="Times New Roman" w:hAnsi="Times New Roman" w:cs="Times New Roman"/>
-          <w:sz w:val="24"/>
-          <w:szCs w:val="24"/>
-          <w:lang w:val="es-CR"/>
-        </w:rPr>
-        <w:t>Repretel, Amelia Rueda y otros)</w:t>
+      <w:proofErr w:type="spellStart"/>
+      <w:r>
+        <w:rPr>
+          <w:rFonts w:ascii="Times New Roman" w:hAnsi="Times New Roman" w:cs="Times New Roman"/>
+          <w:sz w:val="24"/>
+          <w:szCs w:val="24"/>
+          <w:lang w:val="es-CR"/>
+        </w:rPr>
+        <w:t>Repretel</w:t>
+      </w:r>
+      <w:proofErr w:type="spellEnd"/>
+      <w:r>
+        <w:rPr>
+          <w:rFonts w:ascii="Times New Roman" w:hAnsi="Times New Roman" w:cs="Times New Roman"/>
+          <w:sz w:val="24"/>
+          <w:szCs w:val="24"/>
+          <w:lang w:val="es-CR"/>
+        </w:rPr>
+        <w:t>, Amelia Rueda y otros)</w:t>
       </w:r>
       <w:r>
         <w:rPr>
@@ -1983,7 +2068,17 @@
           <w:szCs w:val="24"/>
           <w:lang w:val="es-CR"/>
         </w:rPr>
-        <w:t>, y llevando un discurso en el cual consiste en culpar de todos los males</w:t>
+        <w:t xml:space="preserve">, y llevando un discurso en el cual consiste en culpar de </w:t>
+      </w:r>
+      <w:r>
+        <w:rPr>
+          <w:rFonts w:ascii="Times New Roman" w:hAnsi="Times New Roman" w:cs="Times New Roman"/>
+          <w:sz w:val="24"/>
+          <w:szCs w:val="24"/>
+          <w:lang w:val="es-CR"/>
+        </w:rPr>
+        <w:lastRenderedPageBreak/>
+        <w:t>todos los males</w:t>
       </w:r>
       <w:r>
         <w:rPr>
@@ -2031,7 +2126,6 @@
           <w:szCs w:val="24"/>
           <w:lang w:val="es-CR"/>
         </w:rPr>
-        <w:lastRenderedPageBreak/>
         <w:t>En todos estos reportajes y entrevistas</w:t>
       </w:r>
       <w:r>
@@ -2362,7 +2456,27 @@
           <w:szCs w:val="24"/>
           <w:lang w:val="es-CR"/>
         </w:rPr>
-        <w:t xml:space="preserve">Muchos de los mencionados problemas que se tienen actualmente en el sector público se podrían mejorar sin la necesidad de este plan, mas bien regulando los salarios de las altas gerencias quienes son los que causan </w:t>
+        <w:t xml:space="preserve">Muchos de los mencionados problemas que se tienen actualmente en el sector público se podrían mejorar sin la necesidad de este plan, </w:t>
+      </w:r>
+      <w:proofErr w:type="spellStart"/>
+      <w:r>
+        <w:rPr>
+          <w:rFonts w:ascii="Times New Roman" w:hAnsi="Times New Roman" w:cs="Times New Roman"/>
+          <w:sz w:val="24"/>
+          <w:szCs w:val="24"/>
+          <w:lang w:val="es-CR"/>
+        </w:rPr>
+        <w:t>mas</w:t>
+      </w:r>
+      <w:proofErr w:type="spellEnd"/>
+      <w:r>
+        <w:rPr>
+          <w:rFonts w:ascii="Times New Roman" w:hAnsi="Times New Roman" w:cs="Times New Roman"/>
+          <w:sz w:val="24"/>
+          <w:szCs w:val="24"/>
+          <w:lang w:val="es-CR"/>
+        </w:rPr>
+        <w:t xml:space="preserve"> bien regulando los salarios de las altas gerencias quienes son los que causan </w:t>
       </w:r>
       <w:r>
         <w:rPr>
@@ -2563,7 +2677,17 @@
           <w:szCs w:val="24"/>
           <w:lang w:val="es-CR"/>
         </w:rPr>
-        <w:t xml:space="preserve"> podría ser que en una municipalidad se hiciera necesario la contratación inmediata de un asistente administrativo</w:t>
+        <w:t xml:space="preserve"> podría ser que en una municipalidad se hiciera necesario la contratación inmediata de un asistente </w:t>
+      </w:r>
+      <w:r>
+        <w:rPr>
+          <w:rFonts w:ascii="Times New Roman" w:hAnsi="Times New Roman" w:cs="Times New Roman"/>
+          <w:sz w:val="24"/>
+          <w:szCs w:val="24"/>
+          <w:lang w:val="es-CR"/>
+        </w:rPr>
+        <w:lastRenderedPageBreak/>
+        <w:t>administrativo</w:t>
       </w:r>
       <w:r>
         <w:rPr>
@@ -2590,7 +2714,27 @@
           <w:szCs w:val="24"/>
           <w:lang w:val="es-CR"/>
         </w:rPr>
-        <w:t xml:space="preserve">, ya que no dependería de si misma para incluir en planilla al nuevo </w:t>
+        <w:t xml:space="preserve">, ya que no dependería de </w:t>
+      </w:r>
+      <w:proofErr w:type="spellStart"/>
+      <w:r>
+        <w:rPr>
+          <w:rFonts w:ascii="Times New Roman" w:hAnsi="Times New Roman" w:cs="Times New Roman"/>
+          <w:sz w:val="24"/>
+          <w:szCs w:val="24"/>
+          <w:lang w:val="es-CR"/>
+        </w:rPr>
+        <w:t>si</w:t>
+      </w:r>
+      <w:proofErr w:type="spellEnd"/>
+      <w:r>
+        <w:rPr>
+          <w:rFonts w:ascii="Times New Roman" w:hAnsi="Times New Roman" w:cs="Times New Roman"/>
+          <w:sz w:val="24"/>
+          <w:szCs w:val="24"/>
+          <w:lang w:val="es-CR"/>
+        </w:rPr>
+        <w:t xml:space="preserve"> misma para incluir en planilla al nuevo </w:t>
       </w:r>
       <w:r>
         <w:rPr>
@@ -2608,7 +2752,6 @@
           <w:szCs w:val="24"/>
           <w:lang w:val="es-CR"/>
         </w:rPr>
-        <w:lastRenderedPageBreak/>
         <w:t>asistente</w:t>
       </w:r>
       <w:r>

--- a/humanidades/fundamentos_de_sociologia/Tarea_4_preguntas_reflexivas_Jose_Daniel_Rodriguez_Sanchez.docx
+++ b/humanidades/fundamentos_de_sociologia/Tarea_4_preguntas_reflexivas_Jose_Daniel_Rodriguez_Sanchez.docx
@@ -147,7 +147,34 @@
           <w:szCs w:val="28"/>
           <w:lang w:val="es-CR"/>
         </w:rPr>
-        <w:t>TAREA 4 - Cuestionario Reflexivo</w:t>
+        <w:t xml:space="preserve">TAREA 4 </w:t>
+      </w:r>
+      <w:r>
+        <w:rPr>
+          <w:rFonts w:ascii="Times New Roman" w:hAnsi="Times New Roman" w:cs="Times New Roman"/>
+          <w:sz w:val="28"/>
+          <w:szCs w:val="28"/>
+          <w:lang w:val="es-CR"/>
+        </w:rPr>
+        <w:t>–</w:t>
+      </w:r>
+      <w:r>
+        <w:rPr>
+          <w:rFonts w:ascii="Times New Roman" w:hAnsi="Times New Roman" w:cs="Times New Roman"/>
+          <w:sz w:val="28"/>
+          <w:szCs w:val="28"/>
+          <w:lang w:val="es-CR"/>
+        </w:rPr>
+        <w:t xml:space="preserve"> </w:t>
+      </w:r>
+      <w:r>
+        <w:rPr>
+          <w:rFonts w:ascii="Times New Roman" w:hAnsi="Times New Roman" w:cs="Times New Roman"/>
+          <w:sz w:val="28"/>
+          <w:szCs w:val="28"/>
+          <w:lang w:val="es-CR"/>
+        </w:rPr>
+        <w:t>CUESTIONARIO REFLEXIVO</w:t>
       </w:r>
     </w:p>
     <w:p>
@@ -465,7 +492,16 @@
           <w:szCs w:val="24"/>
           <w:lang w:val="es-CR"/>
         </w:rPr>
-        <w:t>Para nadie es un secreto que la mayoría de los reportes</w:t>
+        <w:t>La</w:t>
+      </w:r>
+      <w:r>
+        <w:rPr>
+          <w:rFonts w:ascii="Times New Roman" w:hAnsi="Times New Roman" w:cs="Times New Roman"/>
+          <w:sz w:val="24"/>
+          <w:szCs w:val="24"/>
+          <w:lang w:val="es-CR"/>
+        </w:rPr>
+        <w:t xml:space="preserve"> mayoría de los reportes</w:t>
       </w:r>
       <w:r>
         <w:rPr>
@@ -492,16 +528,16 @@
           <w:szCs w:val="24"/>
           <w:lang w:val="es-CR"/>
         </w:rPr>
-        <w:t xml:space="preserve"> factores que son influenciados por muchos</w:t>
-      </w:r>
-      <w:r>
-        <w:rPr>
-          <w:rFonts w:ascii="Times New Roman" w:hAnsi="Times New Roman" w:cs="Times New Roman"/>
-          <w:sz w:val="24"/>
-          <w:szCs w:val="24"/>
-          <w:lang w:val="es-CR"/>
-        </w:rPr>
-        <w:t xml:space="preserve"> valores, normas y creencias que aún hoy</w:t>
+        <w:t xml:space="preserve"> factores que son influenciados por </w:t>
+      </w:r>
+      <w:r>
+        <w:rPr>
+          <w:rFonts w:ascii="Times New Roman" w:hAnsi="Times New Roman" w:cs="Times New Roman"/>
+          <w:sz w:val="24"/>
+          <w:szCs w:val="24"/>
+          <w:lang w:val="es-CR"/>
+        </w:rPr>
+        <w:t>valores, normas y creencias que aún hoy</w:t>
       </w:r>
       <w:r>
         <w:rPr>
@@ -573,7 +609,16 @@
           <w:szCs w:val="24"/>
           <w:lang w:val="es-CR"/>
         </w:rPr>
-        <w:t>Esas creencias que actualmente persisten la mayoría de</w:t>
+        <w:t>Creencias</w:t>
+      </w:r>
+      <w:r>
+        <w:rPr>
+          <w:rFonts w:ascii="Times New Roman" w:hAnsi="Times New Roman" w:cs="Times New Roman"/>
+          <w:sz w:val="24"/>
+          <w:szCs w:val="24"/>
+          <w:lang w:val="es-CR"/>
+        </w:rPr>
+        <w:t xml:space="preserve"> que actualmente persisten la mayoría de</w:t>
       </w:r>
       <w:r>
         <w:rPr>
@@ -627,16 +672,16 @@
           <w:szCs w:val="24"/>
           <w:lang w:val="es-CR"/>
         </w:rPr>
-        <w:t xml:space="preserve"> nuestra</w:t>
-      </w:r>
-      <w:r>
-        <w:rPr>
-          <w:rFonts w:ascii="Times New Roman" w:hAnsi="Times New Roman" w:cs="Times New Roman"/>
-          <w:sz w:val="24"/>
-          <w:szCs w:val="24"/>
-          <w:lang w:val="es-CR"/>
-        </w:rPr>
-        <w:t xml:space="preserve"> la sociedad. Tal es el caso de la creencia </w:t>
+        <w:t xml:space="preserve"> </w:t>
+      </w:r>
+      <w:r>
+        <w:rPr>
+          <w:rFonts w:ascii="Times New Roman" w:hAnsi="Times New Roman" w:cs="Times New Roman"/>
+          <w:sz w:val="24"/>
+          <w:szCs w:val="24"/>
+          <w:lang w:val="es-CR"/>
+        </w:rPr>
+        <w:t xml:space="preserve">la sociedad. Tal es el caso de la creencia </w:t>
       </w:r>
       <w:r>
         <w:rPr>
@@ -726,52 +771,16 @@
           <w:szCs w:val="24"/>
           <w:lang w:val="es-CR"/>
         </w:rPr>
-        <w:t xml:space="preserve"> por parte de los valores religiosos</w:t>
-      </w:r>
-      <w:r>
-        <w:rPr>
-          <w:rFonts w:ascii="Times New Roman" w:hAnsi="Times New Roman" w:cs="Times New Roman"/>
-          <w:sz w:val="24"/>
-          <w:szCs w:val="24"/>
-          <w:lang w:val="es-CR"/>
-        </w:rPr>
-        <w:t xml:space="preserve"> que en nuestro país son comúnmente católicos</w:t>
-      </w:r>
-      <w:r>
-        <w:rPr>
-          <w:rFonts w:ascii="Times New Roman" w:hAnsi="Times New Roman" w:cs="Times New Roman"/>
-          <w:sz w:val="24"/>
-          <w:szCs w:val="24"/>
-          <w:lang w:val="es-CR"/>
-        </w:rPr>
-        <w:t xml:space="preserve">) </w:t>
-      </w:r>
-      <w:r>
-        <w:rPr>
-          <w:rFonts w:ascii="Times New Roman" w:hAnsi="Times New Roman" w:cs="Times New Roman"/>
-          <w:sz w:val="24"/>
-          <w:szCs w:val="24"/>
-          <w:lang w:val="es-CR"/>
-        </w:rPr>
-        <w:t>y el hombre es el que debe salir a la calle a buscar el sustento. A veces, es el hombre que realizando estas salidas del hogar</w:t>
-      </w:r>
-      <w:r>
-        <w:rPr>
-          <w:rFonts w:ascii="Times New Roman" w:hAnsi="Times New Roman" w:cs="Times New Roman"/>
-          <w:sz w:val="24"/>
-          <w:szCs w:val="24"/>
-          <w:lang w:val="es-CR"/>
-        </w:rPr>
-        <w:t>, es decir cuando sale de su horario laboral,</w:t>
-      </w:r>
-      <w:r>
-        <w:rPr>
-          <w:rFonts w:ascii="Times New Roman" w:hAnsi="Times New Roman" w:cs="Times New Roman"/>
-          <w:sz w:val="24"/>
-          <w:szCs w:val="24"/>
-          <w:lang w:val="es-CR"/>
-        </w:rPr>
-        <w:t xml:space="preserve"> en muchas ocasiones llega </w:t>
+        <w:t xml:space="preserve"> por parte de los valores religiosos) </w:t>
+      </w:r>
+      <w:r>
+        <w:rPr>
+          <w:rFonts w:ascii="Times New Roman" w:hAnsi="Times New Roman" w:cs="Times New Roman"/>
+          <w:sz w:val="24"/>
+          <w:szCs w:val="24"/>
+          <w:lang w:val="es-CR"/>
+        </w:rPr>
+        <w:t xml:space="preserve">y el hombre es el que debe salir a la calle a buscar el sustento. A veces, es el hombre que realizando estas salidas del hogar llega </w:t>
       </w:r>
       <w:r>
         <w:rPr>
@@ -924,7 +933,34 @@
           <w:szCs w:val="24"/>
           <w:lang w:val="es-CR"/>
         </w:rPr>
-        <w:t xml:space="preserve"> muchas veces se ejerce algún tipo de violencia </w:t>
+        <w:t xml:space="preserve"> puede llegar a</w:t>
+      </w:r>
+      <w:r>
+        <w:rPr>
+          <w:rFonts w:ascii="Times New Roman" w:hAnsi="Times New Roman" w:cs="Times New Roman"/>
+          <w:sz w:val="24"/>
+          <w:szCs w:val="24"/>
+          <w:lang w:val="es-CR"/>
+        </w:rPr>
+        <w:t xml:space="preserve"> ejerce</w:t>
+      </w:r>
+      <w:r>
+        <w:rPr>
+          <w:rFonts w:ascii="Times New Roman" w:hAnsi="Times New Roman" w:cs="Times New Roman"/>
+          <w:sz w:val="24"/>
+          <w:szCs w:val="24"/>
+          <w:lang w:val="es-CR"/>
+        </w:rPr>
+        <w:t>r</w:t>
+      </w:r>
+      <w:r>
+        <w:rPr>
+          <w:rFonts w:ascii="Times New Roman" w:hAnsi="Times New Roman" w:cs="Times New Roman"/>
+          <w:sz w:val="24"/>
+          <w:szCs w:val="24"/>
+          <w:lang w:val="es-CR"/>
+        </w:rPr>
+        <w:t xml:space="preserve"> algún tipo de violencia </w:t>
       </w:r>
       <w:r>
         <w:rPr>
@@ -960,7 +996,16 @@
           <w:szCs w:val="24"/>
           <w:lang w:val="es-CR"/>
         </w:rPr>
-        <w:t xml:space="preserve"> la mujer e inclusive con sus </w:t>
+        <w:t xml:space="preserve"> la mujer,</w:t>
+      </w:r>
+      <w:r>
+        <w:rPr>
+          <w:rFonts w:ascii="Times New Roman" w:hAnsi="Times New Roman" w:cs="Times New Roman"/>
+          <w:sz w:val="24"/>
+          <w:szCs w:val="24"/>
+          <w:lang w:val="es-CR"/>
+        </w:rPr>
+        <w:t xml:space="preserve"> inclusive con sus </w:t>
       </w:r>
       <w:r>
         <w:rPr>
@@ -987,7 +1032,256 @@
           <w:szCs w:val="24"/>
           <w:lang w:val="es-CR"/>
         </w:rPr>
-        <w:t xml:space="preserve"> y otras</w:t>
+        <w:t xml:space="preserve"> y </w:t>
+      </w:r>
+      <w:r>
+        <w:rPr>
+          <w:rFonts w:ascii="Times New Roman" w:hAnsi="Times New Roman" w:cs="Times New Roman"/>
+          <w:sz w:val="24"/>
+          <w:szCs w:val="24"/>
+          <w:lang w:val="es-CR"/>
+        </w:rPr>
+        <w:t>con los adultos mayores con</w:t>
+      </w:r>
+      <w:r>
+        <w:rPr>
+          <w:rFonts w:ascii="Times New Roman" w:hAnsi="Times New Roman" w:cs="Times New Roman"/>
+          <w:sz w:val="24"/>
+          <w:szCs w:val="24"/>
+          <w:lang w:val="es-CR"/>
+        </w:rPr>
+        <w:t xml:space="preserve"> los cuales convive</w:t>
+      </w:r>
+      <w:r>
+        <w:rPr>
+          <w:rFonts w:ascii="Times New Roman" w:hAnsi="Times New Roman" w:cs="Times New Roman"/>
+          <w:sz w:val="24"/>
+          <w:szCs w:val="24"/>
+          <w:lang w:val="es-CR"/>
+        </w:rPr>
+        <w:t>.</w:t>
+      </w:r>
+    </w:p>
+    <w:p>
+      <w:pPr>
+        <w:spacing w:before="240" w:after="0" w:line="360" w:lineRule="auto"/>
+        <w:jc w:val="both"/>
+        <w:rPr>
+          <w:rFonts w:ascii="Times New Roman" w:hAnsi="Times New Roman" w:cs="Times New Roman"/>
+          <w:sz w:val="24"/>
+          <w:szCs w:val="24"/>
+          <w:lang w:val="es-CR"/>
+        </w:rPr>
+      </w:pPr>
+      <w:r>
+        <w:rPr>
+          <w:rFonts w:ascii="Times New Roman" w:hAnsi="Times New Roman" w:cs="Times New Roman"/>
+          <w:sz w:val="24"/>
+          <w:szCs w:val="24"/>
+          <w:lang w:val="es-CR"/>
+        </w:rPr>
+        <w:t>Además,</w:t>
+      </w:r>
+      <w:r>
+        <w:rPr>
+          <w:rFonts w:ascii="Times New Roman" w:hAnsi="Times New Roman" w:cs="Times New Roman"/>
+          <w:sz w:val="24"/>
+          <w:szCs w:val="24"/>
+          <w:lang w:val="es-CR"/>
+        </w:rPr>
+        <w:t xml:space="preserve"> muchas mujeres al ser </w:t>
+      </w:r>
+      <w:r>
+        <w:rPr>
+          <w:rFonts w:ascii="Times New Roman" w:hAnsi="Times New Roman" w:cs="Times New Roman"/>
+          <w:sz w:val="24"/>
+          <w:szCs w:val="24"/>
+          <w:lang w:val="es-CR"/>
+        </w:rPr>
+        <w:t>solamente amas de casa</w:t>
+      </w:r>
+      <w:r>
+        <w:rPr>
+          <w:rFonts w:ascii="Times New Roman" w:hAnsi="Times New Roman" w:cs="Times New Roman"/>
+          <w:sz w:val="24"/>
+          <w:szCs w:val="24"/>
+          <w:lang w:val="es-CR"/>
+        </w:rPr>
+        <w:t xml:space="preserve"> (</w:t>
+      </w:r>
+      <w:r>
+        <w:rPr>
+          <w:rFonts w:ascii="Times New Roman" w:hAnsi="Times New Roman" w:cs="Times New Roman"/>
+          <w:sz w:val="24"/>
+          <w:szCs w:val="24"/>
+          <w:lang w:val="es-CR"/>
+        </w:rPr>
+        <w:t>interpretado como</w:t>
+      </w:r>
+      <w:r>
+        <w:rPr>
+          <w:rFonts w:ascii="Times New Roman" w:hAnsi="Times New Roman" w:cs="Times New Roman"/>
+          <w:sz w:val="24"/>
+          <w:szCs w:val="24"/>
+          <w:lang w:val="es-CR"/>
+        </w:rPr>
+        <w:t xml:space="preserve"> norma social)</w:t>
+      </w:r>
+      <w:r>
+        <w:rPr>
+          <w:rFonts w:ascii="Times New Roman" w:hAnsi="Times New Roman" w:cs="Times New Roman"/>
+          <w:sz w:val="24"/>
+          <w:szCs w:val="24"/>
+          <w:lang w:val="es-CR"/>
+        </w:rPr>
+        <w:t xml:space="preserve">, no cuentan con los recursos económicos necesarios para poder </w:t>
+      </w:r>
+      <w:r>
+        <w:rPr>
+          <w:rFonts w:ascii="Times New Roman" w:hAnsi="Times New Roman" w:cs="Times New Roman"/>
+          <w:sz w:val="24"/>
+          <w:szCs w:val="24"/>
+          <w:lang w:val="es-CR"/>
+        </w:rPr>
+        <w:t>satisfacer sus propias necesidades</w:t>
+      </w:r>
+      <w:r>
+        <w:rPr>
+          <w:rFonts w:ascii="Times New Roman" w:hAnsi="Times New Roman" w:cs="Times New Roman"/>
+          <w:sz w:val="24"/>
+          <w:szCs w:val="24"/>
+          <w:lang w:val="es-CR"/>
+        </w:rPr>
+        <w:t xml:space="preserve"> y gran parte</w:t>
+      </w:r>
+      <w:r>
+        <w:rPr>
+          <w:rFonts w:ascii="Times New Roman" w:hAnsi="Times New Roman" w:cs="Times New Roman"/>
+          <w:sz w:val="24"/>
+          <w:szCs w:val="24"/>
+          <w:lang w:val="es-CR"/>
+        </w:rPr>
+        <w:t xml:space="preserve"> de ellas caen en reincidencia de violencia doméstica</w:t>
+      </w:r>
+      <w:r>
+        <w:rPr>
+          <w:rFonts w:ascii="Times New Roman" w:hAnsi="Times New Roman" w:cs="Times New Roman"/>
+          <w:sz w:val="24"/>
+          <w:szCs w:val="24"/>
+          <w:lang w:val="es-CR"/>
+        </w:rPr>
+        <w:t xml:space="preserve"> con sus mismas parejas</w:t>
+      </w:r>
+      <w:r>
+        <w:rPr>
+          <w:rFonts w:ascii="Times New Roman" w:hAnsi="Times New Roman" w:cs="Times New Roman"/>
+          <w:sz w:val="24"/>
+          <w:szCs w:val="24"/>
+          <w:lang w:val="es-CR"/>
+        </w:rPr>
+        <w:t>.</w:t>
+      </w:r>
+      <w:r>
+        <w:rPr>
+          <w:rFonts w:ascii="Times New Roman" w:hAnsi="Times New Roman" w:cs="Times New Roman"/>
+          <w:sz w:val="24"/>
+          <w:szCs w:val="24"/>
+          <w:lang w:val="es-CR"/>
+        </w:rPr>
+        <w:t xml:space="preserve"> Por no co</w:t>
+      </w:r>
+      <w:r>
+        <w:rPr>
+          <w:rFonts w:ascii="Times New Roman" w:hAnsi="Times New Roman" w:cs="Times New Roman"/>
+          <w:sz w:val="24"/>
+          <w:szCs w:val="24"/>
+          <w:lang w:val="es-CR"/>
+        </w:rPr>
+        <w:t>ntar con el respaldo económico</w:t>
+      </w:r>
+      <w:r>
+        <w:rPr>
+          <w:rFonts w:ascii="Times New Roman" w:hAnsi="Times New Roman" w:cs="Times New Roman"/>
+          <w:sz w:val="24"/>
+          <w:szCs w:val="24"/>
+          <w:lang w:val="es-CR"/>
+        </w:rPr>
+        <w:t>,</w:t>
+      </w:r>
+      <w:r>
+        <w:rPr>
+          <w:rFonts w:ascii="Times New Roman" w:hAnsi="Times New Roman" w:cs="Times New Roman"/>
+          <w:sz w:val="24"/>
+          <w:szCs w:val="24"/>
+          <w:lang w:val="es-CR"/>
+        </w:rPr>
+        <w:t xml:space="preserve"> lo que se denomina la feminización de la pobreza</w:t>
+      </w:r>
+      <w:r>
+        <w:rPr>
+          <w:rFonts w:ascii="Times New Roman" w:hAnsi="Times New Roman" w:cs="Times New Roman"/>
+          <w:sz w:val="24"/>
+          <w:szCs w:val="24"/>
+          <w:lang w:val="es-CR"/>
+        </w:rPr>
+        <w:t xml:space="preserve"> o dependencia económica</w:t>
+      </w:r>
+      <w:r>
+        <w:rPr>
+          <w:rFonts w:ascii="Times New Roman" w:hAnsi="Times New Roman" w:cs="Times New Roman"/>
+          <w:sz w:val="24"/>
+          <w:szCs w:val="24"/>
+          <w:lang w:val="es-CR"/>
+        </w:rPr>
+        <w:t>.</w:t>
+      </w:r>
+    </w:p>
+    <w:p>
+      <w:pPr>
+        <w:spacing w:before="240" w:after="0" w:line="360" w:lineRule="auto"/>
+        <w:jc w:val="both"/>
+        <w:rPr>
+          <w:rFonts w:ascii="Times New Roman" w:hAnsi="Times New Roman" w:cs="Times New Roman"/>
+          <w:sz w:val="24"/>
+          <w:szCs w:val="24"/>
+          <w:lang w:val="es-CR"/>
+        </w:rPr>
+      </w:pPr>
+      <w:r>
+        <w:rPr>
+          <w:rFonts w:ascii="Times New Roman" w:hAnsi="Times New Roman" w:cs="Times New Roman"/>
+          <w:sz w:val="24"/>
+          <w:szCs w:val="24"/>
+          <w:lang w:val="es-CR"/>
+        </w:rPr>
+        <w:t xml:space="preserve">Esto también se puede deber </w:t>
+      </w:r>
+      <w:r>
+        <w:rPr>
+          <w:rFonts w:ascii="Times New Roman" w:hAnsi="Times New Roman" w:cs="Times New Roman"/>
+          <w:sz w:val="24"/>
+          <w:szCs w:val="24"/>
+          <w:lang w:val="es-CR"/>
+        </w:rPr>
+        <w:t xml:space="preserve"> a que en la actualidad</w:t>
+      </w:r>
+      <w:r>
+        <w:rPr>
+          <w:rFonts w:ascii="Times New Roman" w:hAnsi="Times New Roman" w:cs="Times New Roman"/>
+          <w:sz w:val="24"/>
+          <w:szCs w:val="24"/>
+          <w:lang w:val="es-CR"/>
+        </w:rPr>
+        <w:t xml:space="preserve"> y desde hace mucho tiempo Costa Rica sufre un </w:t>
+      </w:r>
+      <w:r>
+        <w:rPr>
+          <w:rFonts w:ascii="Times New Roman" w:hAnsi="Times New Roman" w:cs="Times New Roman"/>
+          <w:sz w:val="24"/>
+          <w:szCs w:val="24"/>
+          <w:lang w:val="es-CR"/>
+        </w:rPr>
+        <w:t>afluencia de personas</w:t>
       </w:r>
       <w:r>
         <w:rPr>
@@ -1005,7 +1299,88 @@
           <w:szCs w:val="24"/>
           <w:lang w:val="es-CR"/>
         </w:rPr>
-        <w:t>veces con l</w:t>
+        <w:t>de países externos como lo es</w:t>
+      </w:r>
+      <w:r>
+        <w:rPr>
+          <w:rFonts w:ascii="Times New Roman" w:hAnsi="Times New Roman" w:cs="Times New Roman"/>
+          <w:sz w:val="24"/>
+          <w:szCs w:val="24"/>
+          <w:lang w:val="es-CR"/>
+        </w:rPr>
+        <w:t xml:space="preserve"> Nicaragua</w:t>
+      </w:r>
+      <w:r>
+        <w:rPr>
+          <w:rFonts w:ascii="Times New Roman" w:hAnsi="Times New Roman" w:cs="Times New Roman"/>
+          <w:sz w:val="24"/>
+          <w:szCs w:val="24"/>
+          <w:lang w:val="es-CR"/>
+        </w:rPr>
+        <w:t>, es decir tenemos una gran cantidad de inmigrantes del norte de nuestro país, por lo que much</w:t>
+      </w:r>
+      <w:r>
+        <w:rPr>
+          <w:rFonts w:ascii="Times New Roman" w:hAnsi="Times New Roman" w:cs="Times New Roman"/>
+          <w:sz w:val="24"/>
+          <w:szCs w:val="24"/>
+          <w:lang w:val="es-CR"/>
+        </w:rPr>
+        <w:t>o</w:t>
+      </w:r>
+      <w:r>
+        <w:rPr>
+          <w:rFonts w:ascii="Times New Roman" w:hAnsi="Times New Roman" w:cs="Times New Roman"/>
+          <w:sz w:val="24"/>
+          <w:szCs w:val="24"/>
+          <w:lang w:val="es-CR"/>
+        </w:rPr>
+        <w:t xml:space="preserve">s de sus valores, normas y creencias son </w:t>
+      </w:r>
+      <w:r>
+        <w:rPr>
+          <w:rFonts w:ascii="Times New Roman" w:hAnsi="Times New Roman" w:cs="Times New Roman"/>
+          <w:sz w:val="24"/>
+          <w:szCs w:val="24"/>
+          <w:lang w:val="es-CR"/>
+        </w:rPr>
+        <w:t>importados</w:t>
+      </w:r>
+      <w:r>
+        <w:rPr>
+          <w:rFonts w:ascii="Times New Roman" w:hAnsi="Times New Roman" w:cs="Times New Roman"/>
+          <w:sz w:val="24"/>
+          <w:szCs w:val="24"/>
+          <w:lang w:val="es-CR"/>
+        </w:rPr>
+        <w:t>. Y son muchas</w:t>
+      </w:r>
+      <w:r>
+        <w:rPr>
+          <w:rFonts w:ascii="Times New Roman" w:hAnsi="Times New Roman" w:cs="Times New Roman"/>
+          <w:sz w:val="24"/>
+          <w:szCs w:val="24"/>
+          <w:lang w:val="es-CR"/>
+        </w:rPr>
+        <w:t xml:space="preserve"> las personas inmigrantes </w:t>
+      </w:r>
+      <w:r>
+        <w:rPr>
+          <w:rFonts w:ascii="Times New Roman" w:hAnsi="Times New Roman" w:cs="Times New Roman"/>
+          <w:sz w:val="24"/>
+          <w:szCs w:val="24"/>
+          <w:lang w:val="es-CR"/>
+        </w:rPr>
+        <w:t xml:space="preserve">que forman </w:t>
+      </w:r>
+      <w:r>
+        <w:rPr>
+          <w:rFonts w:ascii="Times New Roman" w:hAnsi="Times New Roman" w:cs="Times New Roman"/>
+          <w:sz w:val="24"/>
+          <w:szCs w:val="24"/>
+          <w:lang w:val="es-CR"/>
+        </w:rPr>
+        <w:t>parte de los sectores excluido, de los barrios más pobres y vulnerables</w:t>
       </w:r>
       <w:bookmarkStart w:id="0" w:name="_GoBack"/>
       <w:bookmarkEnd w:id="0"/>
@@ -1016,34 +1391,7 @@
           <w:szCs w:val="24"/>
           <w:lang w:val="es-CR"/>
         </w:rPr>
-        <w:t>os adultos mayores con</w:t>
-      </w:r>
-      <w:r>
-        <w:rPr>
-          <w:rFonts w:ascii="Times New Roman" w:hAnsi="Times New Roman" w:cs="Times New Roman"/>
-          <w:sz w:val="24"/>
-          <w:szCs w:val="24"/>
-          <w:lang w:val="es-CR"/>
-        </w:rPr>
-        <w:t xml:space="preserve"> los cuales convive</w:t>
-      </w:r>
-      <w:r>
-        <w:rPr>
-          <w:rFonts w:ascii="Times New Roman" w:hAnsi="Times New Roman" w:cs="Times New Roman"/>
-          <w:sz w:val="24"/>
-          <w:szCs w:val="24"/>
-          <w:lang w:val="es-CR"/>
-        </w:rPr>
         <w:t>.</w:t>
-      </w:r>
-      <w:r>
-        <w:rPr>
-          <w:rFonts w:ascii="Times New Roman" w:hAnsi="Times New Roman" w:cs="Times New Roman"/>
-          <w:sz w:val="24"/>
-          <w:szCs w:val="24"/>
-          <w:lang w:val="es-CR"/>
-        </w:rPr>
-        <w:t xml:space="preserve"> </w:t>
       </w:r>
     </w:p>
     <w:p>
@@ -1064,97 +1412,44 @@
           <w:szCs w:val="24"/>
           <w:lang w:val="es-CR"/>
         </w:rPr>
-        <w:t>Además,</w:t>
-      </w:r>
-      <w:r>
-        <w:rPr>
-          <w:rFonts w:ascii="Times New Roman" w:hAnsi="Times New Roman" w:cs="Times New Roman"/>
-          <w:sz w:val="24"/>
-          <w:szCs w:val="24"/>
-          <w:lang w:val="es-CR"/>
-        </w:rPr>
-        <w:t xml:space="preserve"> muchas mujeres al ser </w:t>
-      </w:r>
-      <w:r>
-        <w:rPr>
-          <w:rFonts w:ascii="Times New Roman" w:hAnsi="Times New Roman" w:cs="Times New Roman"/>
-          <w:sz w:val="24"/>
-          <w:szCs w:val="24"/>
-          <w:lang w:val="es-CR"/>
-        </w:rPr>
-        <w:t>solamente amas de casa</w:t>
-      </w:r>
-      <w:r>
-        <w:rPr>
-          <w:rFonts w:ascii="Times New Roman" w:hAnsi="Times New Roman" w:cs="Times New Roman"/>
-          <w:sz w:val="24"/>
-          <w:szCs w:val="24"/>
-          <w:lang w:val="es-CR"/>
-        </w:rPr>
-        <w:t xml:space="preserve"> (</w:t>
-      </w:r>
-      <w:r>
-        <w:rPr>
-          <w:rFonts w:ascii="Times New Roman" w:hAnsi="Times New Roman" w:cs="Times New Roman"/>
-          <w:sz w:val="24"/>
-          <w:szCs w:val="24"/>
-          <w:lang w:val="es-CR"/>
-        </w:rPr>
-        <w:t>interpretado como</w:t>
-      </w:r>
-      <w:r>
-        <w:rPr>
-          <w:rFonts w:ascii="Times New Roman" w:hAnsi="Times New Roman" w:cs="Times New Roman"/>
-          <w:sz w:val="24"/>
-          <w:szCs w:val="24"/>
-          <w:lang w:val="es-CR"/>
-        </w:rPr>
-        <w:t xml:space="preserve"> norma social)</w:t>
-      </w:r>
-      <w:r>
-        <w:rPr>
-          <w:rFonts w:ascii="Times New Roman" w:hAnsi="Times New Roman" w:cs="Times New Roman"/>
-          <w:sz w:val="24"/>
-          <w:szCs w:val="24"/>
-          <w:lang w:val="es-CR"/>
-        </w:rPr>
-        <w:t xml:space="preserve">, no cuentan con los recursos económicos necesarios para poder </w:t>
-      </w:r>
-      <w:r>
-        <w:rPr>
-          <w:rFonts w:ascii="Times New Roman" w:hAnsi="Times New Roman" w:cs="Times New Roman"/>
-          <w:sz w:val="24"/>
-          <w:szCs w:val="24"/>
-          <w:lang w:val="es-CR"/>
-        </w:rPr>
-        <w:t>satisfacer sus propias necesidades</w:t>
-      </w:r>
-      <w:r>
-        <w:rPr>
-          <w:rFonts w:ascii="Times New Roman" w:hAnsi="Times New Roman" w:cs="Times New Roman"/>
-          <w:sz w:val="24"/>
-          <w:szCs w:val="24"/>
-          <w:lang w:val="es-CR"/>
-        </w:rPr>
-        <w:t xml:space="preserve"> y gran parte</w:t>
-      </w:r>
-      <w:r>
-        <w:rPr>
-          <w:rFonts w:ascii="Times New Roman" w:hAnsi="Times New Roman" w:cs="Times New Roman"/>
-          <w:sz w:val="24"/>
-          <w:szCs w:val="24"/>
-          <w:lang w:val="es-CR"/>
-        </w:rPr>
-        <w:t xml:space="preserve"> de ellas caen en reincidencia de violencia doméstica</w:t>
-      </w:r>
-      <w:r>
-        <w:rPr>
-          <w:rFonts w:ascii="Times New Roman" w:hAnsi="Times New Roman" w:cs="Times New Roman"/>
-          <w:sz w:val="24"/>
-          <w:szCs w:val="24"/>
-          <w:lang w:val="es-CR"/>
-        </w:rPr>
-        <w:t xml:space="preserve"> con sus mismas parejas</w:t>
+        <w:lastRenderedPageBreak/>
+        <w:t>Con respecto</w:t>
+      </w:r>
+      <w:r>
+        <w:rPr>
+          <w:rFonts w:ascii="Times New Roman" w:hAnsi="Times New Roman" w:cs="Times New Roman"/>
+          <w:sz w:val="24"/>
+          <w:szCs w:val="24"/>
+          <w:lang w:val="es-CR"/>
+        </w:rPr>
+        <w:t xml:space="preserve"> a las personas adultas</w:t>
+      </w:r>
+      <w:r>
+        <w:rPr>
+          <w:rFonts w:ascii="Times New Roman" w:hAnsi="Times New Roman" w:cs="Times New Roman"/>
+          <w:sz w:val="24"/>
+          <w:szCs w:val="24"/>
+          <w:lang w:val="es-CR"/>
+        </w:rPr>
+        <w:t xml:space="preserve"> mayores</w:t>
+      </w:r>
+      <w:r>
+        <w:rPr>
+          <w:rFonts w:ascii="Times New Roman" w:hAnsi="Times New Roman" w:cs="Times New Roman"/>
+          <w:sz w:val="24"/>
+          <w:szCs w:val="24"/>
+          <w:lang w:val="es-CR"/>
+        </w:rPr>
+        <w:t xml:space="preserve"> al ser una población vulnerable al igual que los niños, son violentados muchas veces en sus propios hogares ya que no tienen a donde ir</w:t>
+      </w:r>
+      <w:r>
+        <w:rPr>
+          <w:rFonts w:ascii="Times New Roman" w:hAnsi="Times New Roman" w:cs="Times New Roman"/>
+          <w:sz w:val="24"/>
+          <w:szCs w:val="24"/>
+          <w:lang w:val="es-CR"/>
+        </w:rPr>
+        <w:t>, ni pueden por sus propios medios defenderse de agresiones</w:t>
       </w:r>
       <w:r>
         <w:rPr>
@@ -1172,16 +1467,16 @@
           <w:szCs w:val="24"/>
           <w:lang w:val="es-CR"/>
         </w:rPr>
-        <w:t xml:space="preserve"> Por no co</w:t>
-      </w:r>
-      <w:r>
-        <w:rPr>
-          <w:rFonts w:ascii="Times New Roman" w:hAnsi="Times New Roman" w:cs="Times New Roman"/>
-          <w:sz w:val="24"/>
-          <w:szCs w:val="24"/>
-          <w:lang w:val="es-CR"/>
-        </w:rPr>
-        <w:t>ntar con el respaldo económico</w:t>
+        <w:t xml:space="preserve"> Para las personas adultas</w:t>
+      </w:r>
+      <w:r>
+        <w:rPr>
+          <w:rFonts w:ascii="Times New Roman" w:hAnsi="Times New Roman" w:cs="Times New Roman"/>
+          <w:sz w:val="24"/>
+          <w:szCs w:val="24"/>
+          <w:lang w:val="es-CR"/>
+        </w:rPr>
+        <w:t xml:space="preserve"> mayores</w:t>
       </w:r>
       <w:r>
         <w:rPr>
@@ -1199,16 +1494,142 @@
           <w:szCs w:val="24"/>
           <w:lang w:val="es-CR"/>
         </w:rPr>
-        <w:t xml:space="preserve"> lo que se denomina la feminización de la pobreza</w:t>
-      </w:r>
-      <w:r>
-        <w:rPr>
-          <w:rFonts w:ascii="Times New Roman" w:hAnsi="Times New Roman" w:cs="Times New Roman"/>
-          <w:sz w:val="24"/>
-          <w:szCs w:val="24"/>
-          <w:lang w:val="es-CR"/>
-        </w:rPr>
-        <w:t xml:space="preserve"> o dependencia económica</w:t>
+        <w:t xml:space="preserve"> </w:t>
+      </w:r>
+      <w:r>
+        <w:rPr>
+          <w:rFonts w:ascii="Times New Roman" w:hAnsi="Times New Roman" w:cs="Times New Roman"/>
+          <w:sz w:val="24"/>
+          <w:szCs w:val="24"/>
+          <w:lang w:val="es-CR"/>
+        </w:rPr>
+        <w:t>algunas</w:t>
+      </w:r>
+      <w:r>
+        <w:rPr>
+          <w:rFonts w:ascii="Times New Roman" w:hAnsi="Times New Roman" w:cs="Times New Roman"/>
+          <w:sz w:val="24"/>
+          <w:szCs w:val="24"/>
+          <w:lang w:val="es-CR"/>
+        </w:rPr>
+        <w:t xml:space="preserve"> </w:t>
+      </w:r>
+      <w:r>
+        <w:rPr>
+          <w:rFonts w:ascii="Times New Roman" w:hAnsi="Times New Roman" w:cs="Times New Roman"/>
+          <w:sz w:val="24"/>
+          <w:szCs w:val="24"/>
+          <w:lang w:val="es-CR"/>
+        </w:rPr>
+        <w:t xml:space="preserve">personas </w:t>
+      </w:r>
+      <w:r>
+        <w:rPr>
+          <w:rFonts w:ascii="Times New Roman" w:hAnsi="Times New Roman" w:cs="Times New Roman"/>
+          <w:sz w:val="24"/>
+          <w:szCs w:val="24"/>
+          <w:lang w:val="es-CR"/>
+        </w:rPr>
+        <w:t xml:space="preserve">más jóvenes </w:t>
+      </w:r>
+      <w:r>
+        <w:rPr>
+          <w:rFonts w:ascii="Times New Roman" w:hAnsi="Times New Roman" w:cs="Times New Roman"/>
+          <w:sz w:val="24"/>
+          <w:szCs w:val="24"/>
+          <w:lang w:val="es-CR"/>
+        </w:rPr>
+        <w:t>tienen la</w:t>
+      </w:r>
+      <w:r>
+        <w:rPr>
+          <w:rFonts w:ascii="Times New Roman" w:hAnsi="Times New Roman" w:cs="Times New Roman"/>
+          <w:sz w:val="24"/>
+          <w:szCs w:val="24"/>
+          <w:lang w:val="es-CR"/>
+        </w:rPr>
+        <w:t xml:space="preserve"> </w:t>
+      </w:r>
+      <w:r>
+        <w:rPr>
+          <w:rFonts w:ascii="Times New Roman" w:hAnsi="Times New Roman" w:cs="Times New Roman"/>
+          <w:sz w:val="24"/>
+          <w:szCs w:val="24"/>
+          <w:lang w:val="es-CR"/>
+        </w:rPr>
+        <w:t xml:space="preserve">creencia de que </w:t>
+      </w:r>
+      <w:r>
+        <w:rPr>
+          <w:rFonts w:ascii="Times New Roman" w:hAnsi="Times New Roman" w:cs="Times New Roman"/>
+          <w:sz w:val="24"/>
+          <w:szCs w:val="24"/>
+          <w:lang w:val="es-CR"/>
+        </w:rPr>
+        <w:t>ellos ya no sirven en la sociedad y tristemente se ven desechados</w:t>
+      </w:r>
+      <w:r>
+        <w:rPr>
+          <w:rFonts w:ascii="Times New Roman" w:hAnsi="Times New Roman" w:cs="Times New Roman"/>
+          <w:sz w:val="24"/>
+          <w:szCs w:val="24"/>
+          <w:lang w:val="es-CR"/>
+        </w:rPr>
+        <w:t xml:space="preserve"> e inclusive marginados</w:t>
+      </w:r>
+      <w:r>
+        <w:rPr>
+          <w:rFonts w:ascii="Times New Roman" w:hAnsi="Times New Roman" w:cs="Times New Roman"/>
+          <w:sz w:val="24"/>
+          <w:szCs w:val="24"/>
+          <w:lang w:val="es-CR"/>
+        </w:rPr>
+        <w:t xml:space="preserve">, </w:t>
+      </w:r>
+      <w:r>
+        <w:rPr>
+          <w:rFonts w:ascii="Times New Roman" w:hAnsi="Times New Roman" w:cs="Times New Roman"/>
+          <w:sz w:val="24"/>
+          <w:szCs w:val="24"/>
+          <w:lang w:val="es-CR"/>
+        </w:rPr>
+        <w:t>y en algunos momentos inclusive</w:t>
+      </w:r>
+      <w:r>
+        <w:rPr>
+          <w:rFonts w:ascii="Times New Roman" w:hAnsi="Times New Roman" w:cs="Times New Roman"/>
+          <w:sz w:val="24"/>
+          <w:szCs w:val="24"/>
+          <w:lang w:val="es-CR"/>
+        </w:rPr>
+        <w:t xml:space="preserve"> </w:t>
+      </w:r>
+      <w:r>
+        <w:rPr>
+          <w:rFonts w:ascii="Times New Roman" w:hAnsi="Times New Roman" w:cs="Times New Roman"/>
+          <w:sz w:val="24"/>
+          <w:szCs w:val="24"/>
+          <w:lang w:val="es-CR"/>
+        </w:rPr>
+        <w:t xml:space="preserve">robándoles los </w:t>
+      </w:r>
+      <w:r>
+        <w:rPr>
+          <w:rFonts w:ascii="Times New Roman" w:hAnsi="Times New Roman" w:cs="Times New Roman"/>
+          <w:sz w:val="24"/>
+          <w:szCs w:val="24"/>
+          <w:lang w:val="es-CR"/>
+        </w:rPr>
+        <w:t>escasos recursos económicos o materiales</w:t>
+      </w:r>
+      <w:r>
+        <w:rPr>
+          <w:rFonts w:ascii="Times New Roman" w:hAnsi="Times New Roman" w:cs="Times New Roman"/>
+          <w:sz w:val="24"/>
+          <w:szCs w:val="24"/>
+          <w:lang w:val="es-CR"/>
+        </w:rPr>
+        <w:t xml:space="preserve"> que estos tienen</w:t>
       </w:r>
       <w:r>
         <w:rPr>
@@ -1238,208 +1659,169 @@
           <w:szCs w:val="24"/>
           <w:lang w:val="es-CR"/>
         </w:rPr>
-        <w:t>Muchas de estas creencias mencionadas, tambié</w:t>
-      </w:r>
-      <w:r>
-        <w:rPr>
-          <w:rFonts w:ascii="Times New Roman" w:hAnsi="Times New Roman" w:cs="Times New Roman"/>
-          <w:sz w:val="24"/>
-          <w:szCs w:val="24"/>
-          <w:lang w:val="es-CR"/>
-        </w:rPr>
-        <w:t>n se debe a que en la actualidad</w:t>
-      </w:r>
-      <w:r>
-        <w:rPr>
-          <w:rFonts w:ascii="Times New Roman" w:hAnsi="Times New Roman" w:cs="Times New Roman"/>
-          <w:sz w:val="24"/>
-          <w:szCs w:val="24"/>
-          <w:lang w:val="es-CR"/>
-        </w:rPr>
-        <w:t xml:space="preserve"> y desde hace mucho tiempo Costa Rica sufre un gran movimiento </w:t>
-      </w:r>
-      <w:r>
-        <w:rPr>
-          <w:rFonts w:ascii="Times New Roman" w:hAnsi="Times New Roman" w:cs="Times New Roman"/>
-          <w:sz w:val="24"/>
-          <w:szCs w:val="24"/>
-          <w:lang w:val="es-CR"/>
-        </w:rPr>
-        <w:t xml:space="preserve">de población </w:t>
-      </w:r>
-      <w:r>
-        <w:rPr>
-          <w:rFonts w:ascii="Times New Roman" w:hAnsi="Times New Roman" w:cs="Times New Roman"/>
-          <w:sz w:val="24"/>
-          <w:szCs w:val="24"/>
-          <w:lang w:val="es-CR"/>
-        </w:rPr>
-        <w:t>de países externos como lo es</w:t>
-      </w:r>
-      <w:r>
-        <w:rPr>
-          <w:rFonts w:ascii="Times New Roman" w:hAnsi="Times New Roman" w:cs="Times New Roman"/>
-          <w:sz w:val="24"/>
-          <w:szCs w:val="24"/>
-          <w:lang w:val="es-CR"/>
-        </w:rPr>
-        <w:t xml:space="preserve"> nuestro vecino</w:t>
-      </w:r>
-      <w:r>
-        <w:rPr>
-          <w:rFonts w:ascii="Times New Roman" w:hAnsi="Times New Roman" w:cs="Times New Roman"/>
-          <w:sz w:val="24"/>
-          <w:szCs w:val="24"/>
-          <w:lang w:val="es-CR"/>
-        </w:rPr>
-        <w:t xml:space="preserve"> Nicaragua, lo</w:t>
-      </w:r>
-      <w:r>
-        <w:rPr>
-          <w:rFonts w:ascii="Times New Roman" w:hAnsi="Times New Roman" w:cs="Times New Roman"/>
-          <w:sz w:val="24"/>
-          <w:szCs w:val="24"/>
-          <w:lang w:val="es-CR"/>
-        </w:rPr>
-        <w:t xml:space="preserve"> cual es entendible por </w:t>
-      </w:r>
-      <w:r>
-        <w:rPr>
-          <w:rFonts w:ascii="Times New Roman" w:hAnsi="Times New Roman" w:cs="Times New Roman"/>
-          <w:sz w:val="24"/>
-          <w:szCs w:val="24"/>
-          <w:lang w:val="es-CR"/>
-        </w:rPr>
-        <w:t>las oportunidades de factor</w:t>
-      </w:r>
-      <w:r>
-        <w:rPr>
-          <w:rFonts w:ascii="Times New Roman" w:hAnsi="Times New Roman" w:cs="Times New Roman"/>
-          <w:sz w:val="24"/>
-          <w:szCs w:val="24"/>
-          <w:lang w:val="es-CR"/>
-        </w:rPr>
-        <w:t xml:space="preserve"> económico que esos inmigrantes tienen en nuestro país, es decir tenemos una gran cantidad de inmigrantes del </w:t>
-      </w:r>
-      <w:proofErr w:type="gramStart"/>
-      <w:r>
-        <w:rPr>
-          <w:rFonts w:ascii="Times New Roman" w:hAnsi="Times New Roman" w:cs="Times New Roman"/>
-          <w:sz w:val="24"/>
-          <w:szCs w:val="24"/>
-          <w:lang w:val="es-CR"/>
-        </w:rPr>
-        <w:lastRenderedPageBreak/>
-        <w:t>norte</w:t>
-      </w:r>
-      <w:proofErr w:type="gramEnd"/>
-      <w:r>
-        <w:rPr>
-          <w:rFonts w:ascii="Times New Roman" w:hAnsi="Times New Roman" w:cs="Times New Roman"/>
-          <w:sz w:val="24"/>
-          <w:szCs w:val="24"/>
-          <w:lang w:val="es-CR"/>
-        </w:rPr>
-        <w:t xml:space="preserve"> de nuestro país, por lo que much</w:t>
-      </w:r>
-      <w:r>
-        <w:rPr>
-          <w:rFonts w:ascii="Times New Roman" w:hAnsi="Times New Roman" w:cs="Times New Roman"/>
-          <w:sz w:val="24"/>
-          <w:szCs w:val="24"/>
-          <w:lang w:val="es-CR"/>
-        </w:rPr>
-        <w:t>o</w:t>
-      </w:r>
-      <w:r>
-        <w:rPr>
-          <w:rFonts w:ascii="Times New Roman" w:hAnsi="Times New Roman" w:cs="Times New Roman"/>
-          <w:sz w:val="24"/>
-          <w:szCs w:val="24"/>
-          <w:lang w:val="es-CR"/>
-        </w:rPr>
-        <w:t xml:space="preserve">s de sus valores, normas y creencias son </w:t>
-      </w:r>
-      <w:r>
-        <w:rPr>
-          <w:rFonts w:ascii="Times New Roman" w:hAnsi="Times New Roman" w:cs="Times New Roman"/>
-          <w:sz w:val="24"/>
-          <w:szCs w:val="24"/>
-          <w:lang w:val="es-CR"/>
-        </w:rPr>
-        <w:t>importados</w:t>
-      </w:r>
-      <w:r>
-        <w:rPr>
-          <w:rFonts w:ascii="Times New Roman" w:hAnsi="Times New Roman" w:cs="Times New Roman"/>
-          <w:sz w:val="24"/>
-          <w:szCs w:val="24"/>
-          <w:lang w:val="es-CR"/>
-        </w:rPr>
-        <w:t>. Y son muchas</w:t>
-      </w:r>
-      <w:r>
-        <w:rPr>
-          <w:rFonts w:ascii="Times New Roman" w:hAnsi="Times New Roman" w:cs="Times New Roman"/>
-          <w:sz w:val="24"/>
-          <w:szCs w:val="24"/>
-          <w:lang w:val="es-CR"/>
-        </w:rPr>
-        <w:t xml:space="preserve"> las personas inmigrantes </w:t>
-      </w:r>
-      <w:r>
-        <w:rPr>
-          <w:rFonts w:ascii="Times New Roman" w:hAnsi="Times New Roman" w:cs="Times New Roman"/>
-          <w:sz w:val="24"/>
-          <w:szCs w:val="24"/>
-          <w:lang w:val="es-CR"/>
-        </w:rPr>
-        <w:t>que forman parte de los sectores excluidos y quedan marginado</w:t>
-      </w:r>
-      <w:r>
-        <w:rPr>
-          <w:rFonts w:ascii="Times New Roman" w:hAnsi="Times New Roman" w:cs="Times New Roman"/>
-          <w:sz w:val="24"/>
-          <w:szCs w:val="24"/>
-          <w:lang w:val="es-CR"/>
-        </w:rPr>
-        <w:t xml:space="preserve">s en </w:t>
-      </w:r>
-      <w:r>
-        <w:rPr>
-          <w:rFonts w:ascii="Times New Roman" w:hAnsi="Times New Roman" w:cs="Times New Roman"/>
-          <w:sz w:val="24"/>
-          <w:szCs w:val="24"/>
-          <w:lang w:val="es-CR"/>
-        </w:rPr>
-        <w:t xml:space="preserve">zonas de </w:t>
-      </w:r>
-      <w:r>
-        <w:rPr>
-          <w:rFonts w:ascii="Times New Roman" w:hAnsi="Times New Roman" w:cs="Times New Roman"/>
-          <w:sz w:val="24"/>
-          <w:szCs w:val="24"/>
-          <w:lang w:val="es-CR"/>
-        </w:rPr>
-        <w:t>población que son considerados de escasos recursos</w:t>
-      </w:r>
-      <w:r>
-        <w:rPr>
-          <w:rFonts w:ascii="Times New Roman" w:hAnsi="Times New Roman" w:cs="Times New Roman"/>
-          <w:sz w:val="24"/>
-          <w:szCs w:val="24"/>
-          <w:lang w:val="es-CR"/>
-        </w:rPr>
-        <w:t xml:space="preserve">, y que muchas veces resulta difícil o imposible </w:t>
-      </w:r>
-      <w:r>
-        <w:rPr>
-          <w:rFonts w:ascii="Times New Roman" w:hAnsi="Times New Roman" w:cs="Times New Roman"/>
-          <w:sz w:val="24"/>
-          <w:szCs w:val="24"/>
-          <w:lang w:val="es-CR"/>
-        </w:rPr>
-        <w:t>progresar</w:t>
+        <w:t xml:space="preserve">Otra </w:t>
+      </w:r>
+      <w:r>
+        <w:rPr>
+          <w:rFonts w:ascii="Times New Roman" w:hAnsi="Times New Roman" w:cs="Times New Roman"/>
+          <w:sz w:val="24"/>
+          <w:szCs w:val="24"/>
+          <w:lang w:val="es-CR"/>
+        </w:rPr>
+        <w:t xml:space="preserve">de las razones por las cuales </w:t>
+      </w:r>
+      <w:r>
+        <w:rPr>
+          <w:rFonts w:ascii="Times New Roman" w:hAnsi="Times New Roman" w:cs="Times New Roman"/>
+          <w:sz w:val="24"/>
+          <w:szCs w:val="24"/>
+          <w:lang w:val="es-CR"/>
+        </w:rPr>
+        <w:t>se ve reflejado este número desproporcionado</w:t>
+      </w:r>
+      <w:r>
+        <w:rPr>
+          <w:rFonts w:ascii="Times New Roman" w:hAnsi="Times New Roman" w:cs="Times New Roman"/>
+          <w:sz w:val="24"/>
+          <w:szCs w:val="24"/>
+          <w:lang w:val="es-CR"/>
+        </w:rPr>
+        <w:t xml:space="preserve">, es debido </w:t>
+      </w:r>
+      <w:r>
+        <w:rPr>
+          <w:rFonts w:ascii="Times New Roman" w:hAnsi="Times New Roman" w:cs="Times New Roman"/>
+          <w:sz w:val="24"/>
+          <w:szCs w:val="24"/>
+          <w:lang w:val="es-CR"/>
+        </w:rPr>
+        <w:t xml:space="preserve">a otra de las grandes creencias que se tienen de que el hombre es más fuerte que la mujer y por lo tanto los hombres tienden a no reportar los casos de violencia en contra de ellos que se dan en la sociedad. Ya sea por tener interiorizado en ellos mismos </w:t>
+      </w:r>
+      <w:r>
+        <w:rPr>
+          <w:rFonts w:ascii="Times New Roman" w:hAnsi="Times New Roman" w:cs="Times New Roman"/>
+          <w:sz w:val="24"/>
+          <w:szCs w:val="24"/>
+          <w:lang w:val="es-CR"/>
+        </w:rPr>
+        <w:t xml:space="preserve">la </w:t>
+      </w:r>
+      <w:r>
+        <w:rPr>
+          <w:rFonts w:ascii="Times New Roman" w:hAnsi="Times New Roman" w:cs="Times New Roman"/>
+          <w:sz w:val="24"/>
+          <w:szCs w:val="24"/>
+          <w:lang w:val="es-CR"/>
+        </w:rPr>
+        <w:t>vergüenza, en otras ocasiones porque se tiene poco ap</w:t>
+      </w:r>
+      <w:r>
+        <w:rPr>
+          <w:rFonts w:ascii="Times New Roman" w:hAnsi="Times New Roman" w:cs="Times New Roman"/>
+          <w:sz w:val="24"/>
+          <w:szCs w:val="24"/>
+          <w:lang w:val="es-CR"/>
+        </w:rPr>
+        <w:t>oyo social y en otras</w:t>
+      </w:r>
+      <w:r>
+        <w:rPr>
+          <w:rFonts w:ascii="Times New Roman" w:hAnsi="Times New Roman" w:cs="Times New Roman"/>
+          <w:sz w:val="24"/>
+          <w:szCs w:val="24"/>
+          <w:lang w:val="es-CR"/>
+        </w:rPr>
+        <w:t xml:space="preserve"> circunstancias cuentan con</w:t>
+      </w:r>
+      <w:r>
+        <w:rPr>
+          <w:rFonts w:ascii="Times New Roman" w:hAnsi="Times New Roman" w:cs="Times New Roman"/>
+          <w:sz w:val="24"/>
+          <w:szCs w:val="24"/>
+          <w:lang w:val="es-CR"/>
+        </w:rPr>
+        <w:t xml:space="preserve"> poco apoyo por parte de la justicia</w:t>
+      </w:r>
+      <w:r>
+        <w:rPr>
+          <w:rFonts w:ascii="Times New Roman" w:hAnsi="Times New Roman" w:cs="Times New Roman"/>
+          <w:sz w:val="24"/>
+          <w:szCs w:val="24"/>
+          <w:lang w:val="es-CR"/>
+        </w:rPr>
+        <w:t>. Otro de los motivos</w:t>
+      </w:r>
+      <w:r>
+        <w:rPr>
+          <w:rFonts w:ascii="Times New Roman" w:hAnsi="Times New Roman" w:cs="Times New Roman"/>
+          <w:sz w:val="24"/>
+          <w:szCs w:val="24"/>
+          <w:lang w:val="es-CR"/>
+        </w:rPr>
+        <w:t xml:space="preserve"> </w:t>
+      </w:r>
+      <w:r>
+        <w:rPr>
+          <w:rFonts w:ascii="Times New Roman" w:hAnsi="Times New Roman" w:cs="Times New Roman"/>
+          <w:sz w:val="24"/>
+          <w:szCs w:val="24"/>
+          <w:lang w:val="es-CR"/>
+        </w:rPr>
+        <w:t xml:space="preserve">es </w:t>
+      </w:r>
+      <w:r>
+        <w:rPr>
+          <w:rFonts w:ascii="Times New Roman" w:hAnsi="Times New Roman" w:cs="Times New Roman"/>
+          <w:sz w:val="24"/>
+          <w:szCs w:val="24"/>
+          <w:lang w:val="es-CR"/>
+        </w:rPr>
+        <w:t>sin lugar a duda</w:t>
+      </w:r>
+      <w:r>
+        <w:rPr>
+          <w:rFonts w:ascii="Times New Roman" w:hAnsi="Times New Roman" w:cs="Times New Roman"/>
+          <w:sz w:val="24"/>
+          <w:szCs w:val="24"/>
+          <w:lang w:val="es-CR"/>
+        </w:rPr>
+        <w:t xml:space="preserve">, el </w:t>
+      </w:r>
+      <w:r>
+        <w:rPr>
+          <w:rFonts w:ascii="Times New Roman" w:hAnsi="Times New Roman" w:cs="Times New Roman"/>
+          <w:sz w:val="24"/>
+          <w:szCs w:val="24"/>
+          <w:lang w:val="es-CR"/>
+        </w:rPr>
+        <w:t xml:space="preserve">no querer seguir con el proceso </w:t>
+      </w:r>
+      <w:r>
+        <w:rPr>
+          <w:rFonts w:ascii="Times New Roman" w:hAnsi="Times New Roman" w:cs="Times New Roman"/>
+          <w:sz w:val="24"/>
+          <w:szCs w:val="24"/>
+          <w:lang w:val="es-CR"/>
+        </w:rPr>
+        <w:t xml:space="preserve">formal </w:t>
+      </w:r>
+      <w:r>
+        <w:rPr>
+          <w:rFonts w:ascii="Times New Roman" w:hAnsi="Times New Roman" w:cs="Times New Roman"/>
+          <w:sz w:val="24"/>
+          <w:szCs w:val="24"/>
+          <w:lang w:val="es-CR"/>
+        </w:rPr>
+        <w:t>de denuncia</w:t>
+      </w:r>
+      <w:r>
+        <w:rPr>
+          <w:rFonts w:ascii="Times New Roman" w:hAnsi="Times New Roman" w:cs="Times New Roman"/>
+          <w:sz w:val="24"/>
+          <w:szCs w:val="24"/>
+          <w:lang w:val="es-CR"/>
+        </w:rPr>
+        <w:t xml:space="preserve"> ante la ley, por lo que la resolución del caso no contaría dentro de las estadísticas, del lado de la violencia contra el hombre</w:t>
       </w:r>
       <w:r>
         <w:rPr>
@@ -1449,6 +1831,56 @@
           <w:lang w:val="es-CR"/>
         </w:rPr>
         <w:t>.</w:t>
+      </w:r>
+    </w:p>
+    <w:p>
+      <w:pPr>
+        <w:spacing w:before="240" w:line="360" w:lineRule="auto"/>
+        <w:rPr>
+          <w:rFonts w:ascii="Times New Roman" w:hAnsi="Times New Roman" w:cs="Times New Roman"/>
+          <w:sz w:val="24"/>
+          <w:szCs w:val="24"/>
+          <w:lang w:val="es-CR"/>
+        </w:rPr>
+      </w:pPr>
+    </w:p>
+    <w:p>
+      <w:pPr>
+        <w:spacing w:before="240" w:line="360" w:lineRule="auto"/>
+        <w:jc w:val="both"/>
+        <w:rPr>
+          <w:rFonts w:ascii="Times New Roman" w:hAnsi="Times New Roman" w:cs="Times New Roman"/>
+          <w:sz w:val="24"/>
+          <w:szCs w:val="24"/>
+          <w:lang w:val="es-CR"/>
+        </w:rPr>
+      </w:pPr>
+      <w:r>
+        <w:rPr>
+          <w:rFonts w:ascii="Times New Roman" w:hAnsi="Times New Roman" w:cs="Times New Roman"/>
+          <w:sz w:val="24"/>
+          <w:szCs w:val="24"/>
+          <w:lang w:val="es-CR"/>
+        </w:rPr>
+        <w:t>¿La imagen de funcionario público construida</w:t>
+      </w:r>
+      <w:r>
+        <w:rPr>
+          <w:rFonts w:ascii="Times New Roman" w:hAnsi="Times New Roman" w:cs="Times New Roman"/>
+          <w:sz w:val="24"/>
+          <w:szCs w:val="24"/>
+          <w:lang w:val="es-CR"/>
+        </w:rPr>
+        <w:t xml:space="preserve"> </w:t>
+      </w:r>
+      <w:r>
+        <w:rPr>
+          <w:rFonts w:ascii="Times New Roman" w:hAnsi="Times New Roman" w:cs="Times New Roman"/>
+          <w:sz w:val="24"/>
+          <w:szCs w:val="24"/>
+          <w:lang w:val="es-CR"/>
+        </w:rPr>
+        <w:t>por los medios de comunicación comerciales en Costa Rica, en el contexto de la discusión del proyecto de ley 21.336 (Ley marco de empleo público) en la Asamblea Legislativa, busca legitimar o deslegitimar a los funcionarios públicos?</w:t>
       </w:r>
     </w:p>
     <w:p>
@@ -1469,169 +1901,7 @@
           <w:szCs w:val="24"/>
           <w:lang w:val="es-CR"/>
         </w:rPr>
-        <w:t>Con respecto</w:t>
-      </w:r>
-      <w:r>
-        <w:rPr>
-          <w:rFonts w:ascii="Times New Roman" w:hAnsi="Times New Roman" w:cs="Times New Roman"/>
-          <w:sz w:val="24"/>
-          <w:szCs w:val="24"/>
-          <w:lang w:val="es-CR"/>
-        </w:rPr>
-        <w:t xml:space="preserve"> a las personas adultas</w:t>
-      </w:r>
-      <w:r>
-        <w:rPr>
-          <w:rFonts w:ascii="Times New Roman" w:hAnsi="Times New Roman" w:cs="Times New Roman"/>
-          <w:sz w:val="24"/>
-          <w:szCs w:val="24"/>
-          <w:lang w:val="es-CR"/>
-        </w:rPr>
-        <w:t xml:space="preserve"> mayores</w:t>
-      </w:r>
-      <w:r>
-        <w:rPr>
-          <w:rFonts w:ascii="Times New Roman" w:hAnsi="Times New Roman" w:cs="Times New Roman"/>
-          <w:sz w:val="24"/>
-          <w:szCs w:val="24"/>
-          <w:lang w:val="es-CR"/>
-        </w:rPr>
-        <w:t xml:space="preserve"> al ser una población vulnerable al igual que los niños, son violentados muchas veces en sus propios hogares ya que no tienen a donde ir</w:t>
-      </w:r>
-      <w:r>
-        <w:rPr>
-          <w:rFonts w:ascii="Times New Roman" w:hAnsi="Times New Roman" w:cs="Times New Roman"/>
-          <w:sz w:val="24"/>
-          <w:szCs w:val="24"/>
-          <w:lang w:val="es-CR"/>
-        </w:rPr>
-        <w:t>, ni pueden por sus propios medios defenderse de agresiones</w:t>
-      </w:r>
-      <w:r>
-        <w:rPr>
-          <w:rFonts w:ascii="Times New Roman" w:hAnsi="Times New Roman" w:cs="Times New Roman"/>
-          <w:sz w:val="24"/>
-          <w:szCs w:val="24"/>
-          <w:lang w:val="es-CR"/>
-        </w:rPr>
-        <w:t>.</w:t>
-      </w:r>
-      <w:r>
-        <w:rPr>
-          <w:rFonts w:ascii="Times New Roman" w:hAnsi="Times New Roman" w:cs="Times New Roman"/>
-          <w:sz w:val="24"/>
-          <w:szCs w:val="24"/>
-          <w:lang w:val="es-CR"/>
-        </w:rPr>
-        <w:t xml:space="preserve"> Para las personas adultas</w:t>
-      </w:r>
-      <w:r>
-        <w:rPr>
-          <w:rFonts w:ascii="Times New Roman" w:hAnsi="Times New Roman" w:cs="Times New Roman"/>
-          <w:sz w:val="24"/>
-          <w:szCs w:val="24"/>
-          <w:lang w:val="es-CR"/>
-        </w:rPr>
-        <w:t xml:space="preserve"> mayores</w:t>
-      </w:r>
-      <w:r>
-        <w:rPr>
-          <w:rFonts w:ascii="Times New Roman" w:hAnsi="Times New Roman" w:cs="Times New Roman"/>
-          <w:sz w:val="24"/>
-          <w:szCs w:val="24"/>
-          <w:lang w:val="es-CR"/>
-        </w:rPr>
-        <w:t>,</w:t>
-      </w:r>
-      <w:r>
-        <w:rPr>
-          <w:rFonts w:ascii="Times New Roman" w:hAnsi="Times New Roman" w:cs="Times New Roman"/>
-          <w:sz w:val="24"/>
-          <w:szCs w:val="24"/>
-          <w:lang w:val="es-CR"/>
-        </w:rPr>
-        <w:t xml:space="preserve"> </w:t>
-      </w:r>
-      <w:r>
-        <w:rPr>
-          <w:rFonts w:ascii="Times New Roman" w:hAnsi="Times New Roman" w:cs="Times New Roman"/>
-          <w:sz w:val="24"/>
-          <w:szCs w:val="24"/>
-          <w:lang w:val="es-CR"/>
-        </w:rPr>
-        <w:t>algunas</w:t>
-      </w:r>
-      <w:r>
-        <w:rPr>
-          <w:rFonts w:ascii="Times New Roman" w:hAnsi="Times New Roman" w:cs="Times New Roman"/>
-          <w:sz w:val="24"/>
-          <w:szCs w:val="24"/>
-          <w:lang w:val="es-CR"/>
-        </w:rPr>
-        <w:t xml:space="preserve"> </w:t>
-      </w:r>
-      <w:r>
-        <w:rPr>
-          <w:rFonts w:ascii="Times New Roman" w:hAnsi="Times New Roman" w:cs="Times New Roman"/>
-          <w:sz w:val="24"/>
-          <w:szCs w:val="24"/>
-          <w:lang w:val="es-CR"/>
-        </w:rPr>
-        <w:t xml:space="preserve">personas </w:t>
-      </w:r>
-      <w:r>
-        <w:rPr>
-          <w:rFonts w:ascii="Times New Roman" w:hAnsi="Times New Roman" w:cs="Times New Roman"/>
-          <w:sz w:val="24"/>
-          <w:szCs w:val="24"/>
-          <w:lang w:val="es-CR"/>
-        </w:rPr>
-        <w:t xml:space="preserve">más jóvenes </w:t>
-      </w:r>
-      <w:r>
-        <w:rPr>
-          <w:rFonts w:ascii="Times New Roman" w:hAnsi="Times New Roman" w:cs="Times New Roman"/>
-          <w:sz w:val="24"/>
-          <w:szCs w:val="24"/>
-          <w:lang w:val="es-CR"/>
-        </w:rPr>
-        <w:t>tienen la</w:t>
-      </w:r>
-      <w:r>
-        <w:rPr>
-          <w:rFonts w:ascii="Times New Roman" w:hAnsi="Times New Roman" w:cs="Times New Roman"/>
-          <w:sz w:val="24"/>
-          <w:szCs w:val="24"/>
-          <w:lang w:val="es-CR"/>
-        </w:rPr>
-        <w:t xml:space="preserve"> </w:t>
-      </w:r>
-      <w:r>
-        <w:rPr>
-          <w:rFonts w:ascii="Times New Roman" w:hAnsi="Times New Roman" w:cs="Times New Roman"/>
-          <w:sz w:val="24"/>
-          <w:szCs w:val="24"/>
-          <w:lang w:val="es-CR"/>
-        </w:rPr>
-        <w:t xml:space="preserve">creencia de que </w:t>
-      </w:r>
-      <w:r>
-        <w:rPr>
-          <w:rFonts w:ascii="Times New Roman" w:hAnsi="Times New Roman" w:cs="Times New Roman"/>
-          <w:sz w:val="24"/>
-          <w:szCs w:val="24"/>
-          <w:lang w:val="es-CR"/>
-        </w:rPr>
-        <w:t>ellos ya no sirven en la sociedad y tristemente se ven desechados</w:t>
-      </w:r>
-      <w:r>
-        <w:rPr>
-          <w:rFonts w:ascii="Times New Roman" w:hAnsi="Times New Roman" w:cs="Times New Roman"/>
-          <w:sz w:val="24"/>
-          <w:szCs w:val="24"/>
-          <w:lang w:val="es-CR"/>
-        </w:rPr>
-        <w:t xml:space="preserve"> e inclusive marginados</w:t>
+        <w:t>Actualmente la discusión de la Ley de marco de empleo público se ha puesto sobre la mesa</w:t>
       </w:r>
       <w:r>
         <w:rPr>
@@ -1649,61 +1919,124 @@
           <w:szCs w:val="24"/>
           <w:lang w:val="es-CR"/>
         </w:rPr>
-        <w:t>y en algunos momentos inclusive</w:t>
-      </w:r>
-      <w:r>
-        <w:rPr>
-          <w:rFonts w:ascii="Times New Roman" w:hAnsi="Times New Roman" w:cs="Times New Roman"/>
-          <w:sz w:val="24"/>
-          <w:szCs w:val="24"/>
-          <w:lang w:val="es-CR"/>
-        </w:rPr>
-        <w:t xml:space="preserve"> </w:t>
-      </w:r>
-      <w:r>
-        <w:rPr>
-          <w:rFonts w:ascii="Times New Roman" w:hAnsi="Times New Roman" w:cs="Times New Roman"/>
-          <w:sz w:val="24"/>
-          <w:szCs w:val="24"/>
-          <w:lang w:val="es-CR"/>
-        </w:rPr>
-        <w:t xml:space="preserve">robándoles los </w:t>
-      </w:r>
-      <w:r>
-        <w:rPr>
-          <w:rFonts w:ascii="Times New Roman" w:hAnsi="Times New Roman" w:cs="Times New Roman"/>
-          <w:sz w:val="24"/>
-          <w:szCs w:val="24"/>
-          <w:lang w:val="es-CR"/>
-        </w:rPr>
-        <w:t>escasos recursos económicos o materiales</w:t>
-      </w:r>
-      <w:r>
-        <w:rPr>
-          <w:rFonts w:ascii="Times New Roman" w:hAnsi="Times New Roman" w:cs="Times New Roman"/>
-          <w:sz w:val="24"/>
-          <w:szCs w:val="24"/>
-          <w:lang w:val="es-CR"/>
-        </w:rPr>
-        <w:t xml:space="preserve"> que estos tienen</w:t>
-      </w:r>
-      <w:r>
-        <w:rPr>
-          <w:rFonts w:ascii="Times New Roman" w:hAnsi="Times New Roman" w:cs="Times New Roman"/>
-          <w:sz w:val="24"/>
-          <w:szCs w:val="24"/>
-          <w:lang w:val="es-CR"/>
-        </w:rPr>
-        <w:t>.</w:t>
-      </w:r>
-      <w:r>
-        <w:rPr>
-          <w:rFonts w:ascii="Times New Roman" w:hAnsi="Times New Roman" w:cs="Times New Roman"/>
-          <w:sz w:val="24"/>
-          <w:szCs w:val="24"/>
-          <w:lang w:val="es-CR"/>
-        </w:rPr>
-        <w:t xml:space="preserve"> </w:t>
+        <w:t>este ha sido llevado adelante y se le ha dado cobertura en medios de comunicación masivos y otros medios de comunicación más pequeños</w:t>
+      </w:r>
+      <w:r>
+        <w:rPr>
+          <w:rFonts w:ascii="Times New Roman" w:hAnsi="Times New Roman" w:cs="Times New Roman"/>
+          <w:sz w:val="24"/>
+          <w:szCs w:val="24"/>
+          <w:lang w:val="es-CR"/>
+        </w:rPr>
+        <w:t xml:space="preserve"> (tales como </w:t>
+      </w:r>
+      <w:r>
+        <w:rPr>
+          <w:rFonts w:ascii="Times New Roman" w:hAnsi="Times New Roman" w:cs="Times New Roman"/>
+          <w:sz w:val="24"/>
+          <w:szCs w:val="24"/>
+          <w:lang w:val="es-CR"/>
+        </w:rPr>
+        <w:t xml:space="preserve">Teletica, </w:t>
+      </w:r>
+      <w:r>
+        <w:rPr>
+          <w:rFonts w:ascii="Times New Roman" w:hAnsi="Times New Roman" w:cs="Times New Roman"/>
+          <w:sz w:val="24"/>
+          <w:szCs w:val="24"/>
+          <w:lang w:val="es-CR"/>
+        </w:rPr>
+        <w:t>Repretel, Amelia Rueda y otros)</w:t>
+      </w:r>
+      <w:r>
+        <w:rPr>
+          <w:rFonts w:ascii="Times New Roman" w:hAnsi="Times New Roman" w:cs="Times New Roman"/>
+          <w:sz w:val="24"/>
+          <w:szCs w:val="24"/>
+          <w:lang w:val="es-CR"/>
+        </w:rPr>
+        <w:t xml:space="preserve">, </w:t>
+      </w:r>
+      <w:r>
+        <w:rPr>
+          <w:rFonts w:ascii="Times New Roman" w:hAnsi="Times New Roman" w:cs="Times New Roman"/>
+          <w:sz w:val="24"/>
+          <w:szCs w:val="24"/>
+          <w:lang w:val="es-CR"/>
+        </w:rPr>
+        <w:t xml:space="preserve">desde hace ya hace varios meses atrás, en muchas ocasiones generando una deslegitimación </w:t>
+      </w:r>
+      <w:r>
+        <w:rPr>
+          <w:rFonts w:ascii="Times New Roman" w:hAnsi="Times New Roman" w:cs="Times New Roman"/>
+          <w:sz w:val="24"/>
+          <w:szCs w:val="24"/>
+          <w:lang w:val="es-CR"/>
+        </w:rPr>
+        <w:t xml:space="preserve">(pero legitimando las acciones el gobierno) </w:t>
+      </w:r>
+      <w:r>
+        <w:rPr>
+          <w:rFonts w:ascii="Times New Roman" w:hAnsi="Times New Roman" w:cs="Times New Roman"/>
+          <w:sz w:val="24"/>
+          <w:szCs w:val="24"/>
+          <w:lang w:val="es-CR"/>
+        </w:rPr>
+        <w:t>de los empleados públicos</w:t>
+      </w:r>
+      <w:r>
+        <w:rPr>
+          <w:rFonts w:ascii="Times New Roman" w:hAnsi="Times New Roman" w:cs="Times New Roman"/>
+          <w:sz w:val="24"/>
+          <w:szCs w:val="24"/>
+          <w:lang w:val="es-CR"/>
+        </w:rPr>
+        <w:t>, ya que se estaría pasando por encima a algunos derechos constitucionales</w:t>
+      </w:r>
+      <w:r>
+        <w:rPr>
+          <w:rFonts w:ascii="Times New Roman" w:hAnsi="Times New Roman" w:cs="Times New Roman"/>
+          <w:sz w:val="24"/>
+          <w:szCs w:val="24"/>
+          <w:lang w:val="es-CR"/>
+        </w:rPr>
+        <w:t xml:space="preserve"> adquiridos en el pasado</w:t>
+      </w:r>
+      <w:r>
+        <w:rPr>
+          <w:rFonts w:ascii="Times New Roman" w:hAnsi="Times New Roman" w:cs="Times New Roman"/>
+          <w:sz w:val="24"/>
+          <w:szCs w:val="24"/>
+          <w:lang w:val="es-CR"/>
+        </w:rPr>
+        <w:t>, y llevando un discurso en el cual consiste en culpar de todos los males</w:t>
+      </w:r>
+      <w:r>
+        <w:rPr>
+          <w:rFonts w:ascii="Times New Roman" w:hAnsi="Times New Roman" w:cs="Times New Roman"/>
+          <w:sz w:val="24"/>
+          <w:szCs w:val="24"/>
+          <w:lang w:val="es-CR"/>
+        </w:rPr>
+        <w:t xml:space="preserve"> y desgracias</w:t>
+      </w:r>
+      <w:r>
+        <w:rPr>
+          <w:rFonts w:ascii="Times New Roman" w:hAnsi="Times New Roman" w:cs="Times New Roman"/>
+          <w:sz w:val="24"/>
+          <w:szCs w:val="24"/>
+          <w:lang w:val="es-CR"/>
+        </w:rPr>
+        <w:t xml:space="preserve"> al sector público con el actual déficit fiscal</w:t>
+      </w:r>
+      <w:r>
+        <w:rPr>
+          <w:rFonts w:ascii="Times New Roman" w:hAnsi="Times New Roman" w:cs="Times New Roman"/>
+          <w:sz w:val="24"/>
+          <w:szCs w:val="24"/>
+          <w:lang w:val="es-CR"/>
+        </w:rPr>
+        <w:t xml:space="preserve"> por el cual está pasando nuestro país.</w:t>
       </w:r>
     </w:p>
     <w:p>
@@ -1724,97 +2057,188 @@
           <w:szCs w:val="24"/>
           <w:lang w:val="es-CR"/>
         </w:rPr>
-        <w:t xml:space="preserve">Otra </w:t>
-      </w:r>
-      <w:r>
-        <w:rPr>
-          <w:rFonts w:ascii="Times New Roman" w:hAnsi="Times New Roman" w:cs="Times New Roman"/>
-          <w:sz w:val="24"/>
-          <w:szCs w:val="24"/>
-          <w:lang w:val="es-CR"/>
-        </w:rPr>
-        <w:t xml:space="preserve">de las razones por las cuales </w:t>
-      </w:r>
-      <w:r>
-        <w:rPr>
-          <w:rFonts w:ascii="Times New Roman" w:hAnsi="Times New Roman" w:cs="Times New Roman"/>
-          <w:sz w:val="24"/>
-          <w:szCs w:val="24"/>
-          <w:lang w:val="es-CR"/>
-        </w:rPr>
-        <w:t>se ve reflejado este número desproporcionado</w:t>
-      </w:r>
-      <w:r>
-        <w:rPr>
-          <w:rFonts w:ascii="Times New Roman" w:hAnsi="Times New Roman" w:cs="Times New Roman"/>
-          <w:sz w:val="24"/>
-          <w:szCs w:val="24"/>
-          <w:lang w:val="es-CR"/>
-        </w:rPr>
-        <w:t xml:space="preserve">, es debido </w:t>
-      </w:r>
-      <w:r>
-        <w:rPr>
-          <w:rFonts w:ascii="Times New Roman" w:hAnsi="Times New Roman" w:cs="Times New Roman"/>
-          <w:sz w:val="24"/>
-          <w:szCs w:val="24"/>
-          <w:lang w:val="es-CR"/>
-        </w:rPr>
-        <w:t xml:space="preserve">a otra de las grandes creencias que se tienen de que el hombre es más fuerte que la mujer y por lo tanto los hombres tienden a no reportar los casos de violencia en contra de ellos que se dan en la sociedad. Ya sea por tener interiorizado en ellos mismos </w:t>
-      </w:r>
-      <w:r>
-        <w:rPr>
-          <w:rFonts w:ascii="Times New Roman" w:hAnsi="Times New Roman" w:cs="Times New Roman"/>
-          <w:sz w:val="24"/>
-          <w:szCs w:val="24"/>
-          <w:lang w:val="es-CR"/>
-        </w:rPr>
-        <w:t xml:space="preserve">la </w:t>
-      </w:r>
-      <w:r>
-        <w:rPr>
-          <w:rFonts w:ascii="Times New Roman" w:hAnsi="Times New Roman" w:cs="Times New Roman"/>
-          <w:sz w:val="24"/>
-          <w:szCs w:val="24"/>
-          <w:lang w:val="es-CR"/>
-        </w:rPr>
-        <w:t>vergüenza, en otras ocasiones porque se tiene poco ap</w:t>
-      </w:r>
-      <w:r>
-        <w:rPr>
-          <w:rFonts w:ascii="Times New Roman" w:hAnsi="Times New Roman" w:cs="Times New Roman"/>
-          <w:sz w:val="24"/>
-          <w:szCs w:val="24"/>
-          <w:lang w:val="es-CR"/>
-        </w:rPr>
-        <w:t>oyo social y en otras</w:t>
-      </w:r>
-      <w:r>
-        <w:rPr>
-          <w:rFonts w:ascii="Times New Roman" w:hAnsi="Times New Roman" w:cs="Times New Roman"/>
-          <w:sz w:val="24"/>
-          <w:szCs w:val="24"/>
-          <w:lang w:val="es-CR"/>
-        </w:rPr>
-        <w:t xml:space="preserve"> circunstancias cuentan con</w:t>
-      </w:r>
-      <w:r>
-        <w:rPr>
-          <w:rFonts w:ascii="Times New Roman" w:hAnsi="Times New Roman" w:cs="Times New Roman"/>
-          <w:sz w:val="24"/>
-          <w:szCs w:val="24"/>
-          <w:lang w:val="es-CR"/>
-        </w:rPr>
-        <w:t xml:space="preserve"> poco apoyo por parte de la justicia</w:t>
-      </w:r>
-      <w:r>
-        <w:rPr>
-          <w:rFonts w:ascii="Times New Roman" w:hAnsi="Times New Roman" w:cs="Times New Roman"/>
-          <w:sz w:val="24"/>
-          <w:szCs w:val="24"/>
-          <w:lang w:val="es-CR"/>
-        </w:rPr>
-        <w:t>. Otro de los motivos</w:t>
+        <w:t>En todos estos reportajes y entrevistas</w:t>
+      </w:r>
+      <w:r>
+        <w:rPr>
+          <w:rFonts w:ascii="Times New Roman" w:hAnsi="Times New Roman" w:cs="Times New Roman"/>
+          <w:sz w:val="24"/>
+          <w:szCs w:val="24"/>
+          <w:lang w:val="es-CR"/>
+        </w:rPr>
+        <w:t xml:space="preserve"> (o al menos en la mayoría)</w:t>
+      </w:r>
+      <w:r>
+        <w:rPr>
+          <w:rFonts w:ascii="Times New Roman" w:hAnsi="Times New Roman" w:cs="Times New Roman"/>
+          <w:sz w:val="24"/>
+          <w:szCs w:val="24"/>
+          <w:lang w:val="es-CR"/>
+        </w:rPr>
+        <w:t xml:space="preserve">, siempre se menciona que las </w:t>
+      </w:r>
+      <w:r>
+        <w:rPr>
+          <w:rFonts w:ascii="Times New Roman" w:hAnsi="Times New Roman" w:cs="Times New Roman"/>
+          <w:sz w:val="24"/>
+          <w:szCs w:val="24"/>
+          <w:lang w:val="es-CR"/>
+        </w:rPr>
+        <w:t>administraciones públicas</w:t>
+      </w:r>
+      <w:r>
+        <w:rPr>
+          <w:rFonts w:ascii="Times New Roman" w:hAnsi="Times New Roman" w:cs="Times New Roman"/>
+          <w:sz w:val="24"/>
+          <w:szCs w:val="24"/>
+          <w:lang w:val="es-CR"/>
+        </w:rPr>
+        <w:t xml:space="preserve"> deben ser controlados desde el gobierno central con el fin de realizar </w:t>
+      </w:r>
+      <w:r>
+        <w:rPr>
+          <w:rFonts w:ascii="Times New Roman" w:hAnsi="Times New Roman" w:cs="Times New Roman"/>
+          <w:sz w:val="24"/>
+          <w:szCs w:val="24"/>
+          <w:lang w:val="es-CR"/>
+        </w:rPr>
+        <w:lastRenderedPageBreak/>
+        <w:t>un ordenamiento de las instituciones públicas.</w:t>
+      </w:r>
+      <w:r>
+        <w:rPr>
+          <w:rFonts w:ascii="Times New Roman" w:hAnsi="Times New Roman" w:cs="Times New Roman"/>
+          <w:sz w:val="24"/>
+          <w:szCs w:val="24"/>
+          <w:lang w:val="es-CR"/>
+        </w:rPr>
+        <w:t xml:space="preserve"> Para poder evitar cambios administrativos sin caer en “amiguismos”</w:t>
+      </w:r>
+      <w:r>
+        <w:rPr>
+          <w:rFonts w:ascii="Times New Roman" w:hAnsi="Times New Roman" w:cs="Times New Roman"/>
+          <w:sz w:val="24"/>
+          <w:szCs w:val="24"/>
+          <w:lang w:val="es-CR"/>
+        </w:rPr>
+        <w:t xml:space="preserve">. El problema es que las autonomías de las instituciones como el de las universidades estatales (Universidad de Costa Rica, Universidad Nacional, Universidad Estatal a Distancia y otras), así como la Caja Costarricense de Seguro Social y otras instituciones </w:t>
+      </w:r>
+      <w:r>
+        <w:rPr>
+          <w:rFonts w:ascii="Times New Roman" w:hAnsi="Times New Roman" w:cs="Times New Roman"/>
+          <w:sz w:val="24"/>
+          <w:szCs w:val="24"/>
+          <w:lang w:val="es-CR"/>
+        </w:rPr>
+        <w:t xml:space="preserve">(tales como las municipalidades) </w:t>
+      </w:r>
+      <w:r>
+        <w:rPr>
+          <w:rFonts w:ascii="Times New Roman" w:hAnsi="Times New Roman" w:cs="Times New Roman"/>
+          <w:sz w:val="24"/>
+          <w:szCs w:val="24"/>
+          <w:lang w:val="es-CR"/>
+        </w:rPr>
+        <w:t>se verías afectadas directamente</w:t>
+      </w:r>
+      <w:r>
+        <w:rPr>
+          <w:rFonts w:ascii="Times New Roman" w:hAnsi="Times New Roman" w:cs="Times New Roman"/>
+          <w:sz w:val="24"/>
+          <w:szCs w:val="24"/>
+          <w:lang w:val="es-CR"/>
+        </w:rPr>
+        <w:t xml:space="preserve"> con estas modificaciones, olvidando por completo que para poder hacer un ordenamiento de las finanzas del estado se deben de tomar otras variables tales como: combatir la evasión fiscal, revisar las exoneraciones de impuestos que se realizan a ciertas empresas</w:t>
+      </w:r>
+      <w:r>
+        <w:rPr>
+          <w:rFonts w:ascii="Times New Roman" w:hAnsi="Times New Roman" w:cs="Times New Roman"/>
+          <w:sz w:val="24"/>
+          <w:szCs w:val="24"/>
+          <w:lang w:val="es-CR"/>
+        </w:rPr>
+        <w:t xml:space="preserve"> (ya que  muchas veces son abusivas)</w:t>
+      </w:r>
+      <w:r>
+        <w:rPr>
+          <w:rFonts w:ascii="Times New Roman" w:hAnsi="Times New Roman" w:cs="Times New Roman"/>
+          <w:sz w:val="24"/>
+          <w:szCs w:val="24"/>
+          <w:lang w:val="es-CR"/>
+        </w:rPr>
+        <w:t xml:space="preserve">, evitar los salarios compuestos (muchos empleados públicos </w:t>
+      </w:r>
+      <w:r>
+        <w:rPr>
+          <w:rFonts w:ascii="Times New Roman" w:hAnsi="Times New Roman" w:cs="Times New Roman"/>
+          <w:sz w:val="24"/>
+          <w:szCs w:val="24"/>
+          <w:lang w:val="es-CR"/>
+        </w:rPr>
+        <w:t>que tienen dos</w:t>
+      </w:r>
+      <w:r>
+        <w:rPr>
+          <w:rFonts w:ascii="Times New Roman" w:hAnsi="Times New Roman" w:cs="Times New Roman"/>
+          <w:sz w:val="24"/>
+          <w:szCs w:val="24"/>
+          <w:lang w:val="es-CR"/>
+        </w:rPr>
+        <w:t xml:space="preserve"> salarios</w:t>
+      </w:r>
+      <w:r>
+        <w:rPr>
+          <w:rFonts w:ascii="Times New Roman" w:hAnsi="Times New Roman" w:cs="Times New Roman"/>
+          <w:sz w:val="24"/>
+          <w:szCs w:val="24"/>
+          <w:lang w:val="es-CR"/>
+        </w:rPr>
+        <w:t xml:space="preserve"> del sector público</w:t>
+      </w:r>
+      <w:r>
+        <w:rPr>
+          <w:rFonts w:ascii="Times New Roman" w:hAnsi="Times New Roman" w:cs="Times New Roman"/>
+          <w:sz w:val="24"/>
+          <w:szCs w:val="24"/>
+          <w:lang w:val="es-CR"/>
+        </w:rPr>
+        <w:t>)</w:t>
+      </w:r>
+      <w:r>
+        <w:rPr>
+          <w:rFonts w:ascii="Times New Roman" w:hAnsi="Times New Roman" w:cs="Times New Roman"/>
+          <w:sz w:val="24"/>
+          <w:szCs w:val="24"/>
+          <w:lang w:val="es-CR"/>
+        </w:rPr>
+        <w:t xml:space="preserve">, hacer una revisión de las pensiones de lujo, por </w:t>
+      </w:r>
+      <w:r>
+        <w:rPr>
+          <w:rFonts w:ascii="Times New Roman" w:hAnsi="Times New Roman" w:cs="Times New Roman"/>
+          <w:sz w:val="24"/>
+          <w:szCs w:val="24"/>
+          <w:lang w:val="es-CR"/>
+        </w:rPr>
+        <w:t>subrayar</w:t>
+      </w:r>
+      <w:r>
+        <w:rPr>
+          <w:rFonts w:ascii="Times New Roman" w:hAnsi="Times New Roman" w:cs="Times New Roman"/>
+          <w:sz w:val="24"/>
+          <w:szCs w:val="24"/>
+          <w:lang w:val="es-CR"/>
+        </w:rPr>
+        <w:t xml:space="preserve"> algunos ejemplos</w:t>
+      </w:r>
+      <w:r>
+        <w:rPr>
+          <w:rFonts w:ascii="Times New Roman" w:hAnsi="Times New Roman" w:cs="Times New Roman"/>
+          <w:sz w:val="24"/>
+          <w:szCs w:val="24"/>
+          <w:lang w:val="es-CR"/>
+        </w:rPr>
+        <w:t>.</w:t>
       </w:r>
       <w:r>
         <w:rPr>
@@ -1832,61 +2256,52 @@
           <w:szCs w:val="24"/>
           <w:lang w:val="es-CR"/>
         </w:rPr>
-        <w:t xml:space="preserve">es </w:t>
-      </w:r>
-      <w:r>
-        <w:rPr>
-          <w:rFonts w:ascii="Times New Roman" w:hAnsi="Times New Roman" w:cs="Times New Roman"/>
-          <w:sz w:val="24"/>
-          <w:szCs w:val="24"/>
-          <w:lang w:val="es-CR"/>
-        </w:rPr>
-        <w:t>sin lugar a duda</w:t>
-      </w:r>
-      <w:r>
-        <w:rPr>
-          <w:rFonts w:ascii="Times New Roman" w:hAnsi="Times New Roman" w:cs="Times New Roman"/>
-          <w:sz w:val="24"/>
-          <w:szCs w:val="24"/>
-          <w:lang w:val="es-CR"/>
-        </w:rPr>
-        <w:t xml:space="preserve">, el </w:t>
-      </w:r>
-      <w:r>
-        <w:rPr>
-          <w:rFonts w:ascii="Times New Roman" w:hAnsi="Times New Roman" w:cs="Times New Roman"/>
-          <w:sz w:val="24"/>
-          <w:szCs w:val="24"/>
-          <w:lang w:val="es-CR"/>
-        </w:rPr>
-        <w:t xml:space="preserve">no querer seguir con el proceso </w:t>
-      </w:r>
-      <w:r>
-        <w:rPr>
-          <w:rFonts w:ascii="Times New Roman" w:hAnsi="Times New Roman" w:cs="Times New Roman"/>
-          <w:sz w:val="24"/>
-          <w:szCs w:val="24"/>
-          <w:lang w:val="es-CR"/>
-        </w:rPr>
-        <w:t xml:space="preserve">formal </w:t>
-      </w:r>
-      <w:r>
-        <w:rPr>
-          <w:rFonts w:ascii="Times New Roman" w:hAnsi="Times New Roman" w:cs="Times New Roman"/>
-          <w:sz w:val="24"/>
-          <w:szCs w:val="24"/>
-          <w:lang w:val="es-CR"/>
-        </w:rPr>
-        <w:t>de denuncia</w:t>
-      </w:r>
-      <w:r>
-        <w:rPr>
-          <w:rFonts w:ascii="Times New Roman" w:hAnsi="Times New Roman" w:cs="Times New Roman"/>
-          <w:sz w:val="24"/>
-          <w:szCs w:val="24"/>
-          <w:lang w:val="es-CR"/>
-        </w:rPr>
-        <w:t xml:space="preserve"> ante la ley, por lo que la resolución del caso no contaría dentro de las estadísticas, del lado de la violencia contra el hombre</w:t>
+        <w:t xml:space="preserve">Se podría decir que con este plan se violaría las </w:t>
+      </w:r>
+      <w:r>
+        <w:rPr>
+          <w:rFonts w:ascii="Times New Roman" w:hAnsi="Times New Roman" w:cs="Times New Roman"/>
+          <w:sz w:val="24"/>
+          <w:szCs w:val="24"/>
+          <w:lang w:val="es-CR"/>
+        </w:rPr>
+        <w:t xml:space="preserve">autonomías de las instituciones mencionadas </w:t>
+      </w:r>
+      <w:r>
+        <w:rPr>
+          <w:rFonts w:ascii="Times New Roman" w:hAnsi="Times New Roman" w:cs="Times New Roman"/>
+          <w:sz w:val="24"/>
+          <w:szCs w:val="24"/>
+          <w:lang w:val="es-CR"/>
+        </w:rPr>
+        <w:t xml:space="preserve">y por ende serían medidas </w:t>
+      </w:r>
+      <w:r>
+        <w:rPr>
+          <w:rFonts w:ascii="Times New Roman" w:hAnsi="Times New Roman" w:cs="Times New Roman"/>
+          <w:sz w:val="24"/>
+          <w:szCs w:val="24"/>
+          <w:lang w:val="es-CR"/>
+        </w:rPr>
+        <w:t>anticonstitucionales ya que las mismas fueron establecidas en</w:t>
+      </w:r>
+      <w:r>
+        <w:rPr>
+          <w:rFonts w:ascii="Times New Roman" w:hAnsi="Times New Roman" w:cs="Times New Roman"/>
+          <w:sz w:val="24"/>
+          <w:szCs w:val="24"/>
+          <w:lang w:val="es-CR"/>
+        </w:rPr>
+        <w:t xml:space="preserve"> la</w:t>
+      </w:r>
+      <w:r>
+        <w:rPr>
+          <w:rFonts w:ascii="Times New Roman" w:hAnsi="Times New Roman" w:cs="Times New Roman"/>
+          <w:sz w:val="24"/>
+          <w:szCs w:val="24"/>
+          <w:lang w:val="es-CR"/>
+        </w:rPr>
+        <w:t xml:space="preserve"> constitución del año de 1949</w:t>
       </w:r>
       <w:r>
         <w:rPr>
@@ -1896,57 +2311,6 @@
           <w:lang w:val="es-CR"/>
         </w:rPr>
         <w:t>.</w:t>
-      </w:r>
-    </w:p>
-    <w:p>
-      <w:pPr>
-        <w:spacing w:before="240" w:line="360" w:lineRule="auto"/>
-        <w:jc w:val="both"/>
-        <w:rPr>
-          <w:rFonts w:ascii="Times New Roman" w:hAnsi="Times New Roman" w:cs="Times New Roman"/>
-          <w:sz w:val="24"/>
-          <w:szCs w:val="24"/>
-          <w:lang w:val="es-CR"/>
-        </w:rPr>
-      </w:pPr>
-    </w:p>
-    <w:p>
-      <w:pPr>
-        <w:spacing w:before="240" w:line="360" w:lineRule="auto"/>
-        <w:jc w:val="both"/>
-        <w:rPr>
-          <w:rFonts w:ascii="Times New Roman" w:hAnsi="Times New Roman" w:cs="Times New Roman"/>
-          <w:sz w:val="24"/>
-          <w:szCs w:val="24"/>
-          <w:lang w:val="es-CR"/>
-        </w:rPr>
-      </w:pPr>
-      <w:r>
-        <w:rPr>
-          <w:rFonts w:ascii="Times New Roman" w:hAnsi="Times New Roman" w:cs="Times New Roman"/>
-          <w:sz w:val="24"/>
-          <w:szCs w:val="24"/>
-          <w:lang w:val="es-CR"/>
-        </w:rPr>
-        <w:t>¿La imagen de funcionario público construida</w:t>
-      </w:r>
-      <w:r>
-        <w:rPr>
-          <w:rFonts w:ascii="Times New Roman" w:hAnsi="Times New Roman" w:cs="Times New Roman"/>
-          <w:sz w:val="24"/>
-          <w:szCs w:val="24"/>
-          <w:lang w:val="es-CR"/>
-        </w:rPr>
-        <w:t xml:space="preserve"> </w:t>
-      </w:r>
-      <w:r>
-        <w:rPr>
-          <w:rFonts w:ascii="Times New Roman" w:hAnsi="Times New Roman" w:cs="Times New Roman"/>
-          <w:sz w:val="24"/>
-          <w:szCs w:val="24"/>
-          <w:lang w:val="es-CR"/>
-        </w:rPr>
-        <w:t>por los medios de comunicación comerciales en Costa Rica, en el contexto de la discusión del proyecto de ley 21.336 (Ley marco de empleo público) en la Asamblea Legislativa, busca legitimar o deslegitimar a los funcionarios públicos?</w:t>
       </w:r>
     </w:p>
     <w:p>
@@ -1967,145 +2331,52 @@
           <w:szCs w:val="24"/>
           <w:lang w:val="es-CR"/>
         </w:rPr>
-        <w:t>Actualmente la discusión de la Ley de marco de empleo público se ha puesto sobre la mesa</w:t>
-      </w:r>
-      <w:r>
-        <w:rPr>
-          <w:rFonts w:ascii="Times New Roman" w:hAnsi="Times New Roman" w:cs="Times New Roman"/>
-          <w:sz w:val="24"/>
-          <w:szCs w:val="24"/>
-          <w:lang w:val="es-CR"/>
-        </w:rPr>
-        <w:t xml:space="preserve">, </w:t>
-      </w:r>
-      <w:r>
-        <w:rPr>
-          <w:rFonts w:ascii="Times New Roman" w:hAnsi="Times New Roman" w:cs="Times New Roman"/>
-          <w:sz w:val="24"/>
-          <w:szCs w:val="24"/>
-          <w:lang w:val="es-CR"/>
-        </w:rPr>
-        <w:t>este ha sido llevado adelante y se le ha dado cobertura en medios de comunicación masivos y otros medios de comunicación más pequeños</w:t>
-      </w:r>
-      <w:r>
-        <w:rPr>
-          <w:rFonts w:ascii="Times New Roman" w:hAnsi="Times New Roman" w:cs="Times New Roman"/>
-          <w:sz w:val="24"/>
-          <w:szCs w:val="24"/>
-          <w:lang w:val="es-CR"/>
-        </w:rPr>
-        <w:t xml:space="preserve"> (tales como </w:t>
-      </w:r>
-      <w:r>
-        <w:rPr>
-          <w:rFonts w:ascii="Times New Roman" w:hAnsi="Times New Roman" w:cs="Times New Roman"/>
-          <w:sz w:val="24"/>
-          <w:szCs w:val="24"/>
-          <w:lang w:val="es-CR"/>
-        </w:rPr>
-        <w:t xml:space="preserve">Teletica, </w:t>
-      </w:r>
-      <w:proofErr w:type="spellStart"/>
-      <w:r>
-        <w:rPr>
-          <w:rFonts w:ascii="Times New Roman" w:hAnsi="Times New Roman" w:cs="Times New Roman"/>
-          <w:sz w:val="24"/>
-          <w:szCs w:val="24"/>
-          <w:lang w:val="es-CR"/>
-        </w:rPr>
-        <w:t>Repretel</w:t>
-      </w:r>
-      <w:proofErr w:type="spellEnd"/>
-      <w:r>
-        <w:rPr>
-          <w:rFonts w:ascii="Times New Roman" w:hAnsi="Times New Roman" w:cs="Times New Roman"/>
-          <w:sz w:val="24"/>
-          <w:szCs w:val="24"/>
-          <w:lang w:val="es-CR"/>
-        </w:rPr>
-        <w:t>, Amelia Rueda y otros)</w:t>
-      </w:r>
-      <w:r>
-        <w:rPr>
-          <w:rFonts w:ascii="Times New Roman" w:hAnsi="Times New Roman" w:cs="Times New Roman"/>
-          <w:sz w:val="24"/>
-          <w:szCs w:val="24"/>
-          <w:lang w:val="es-CR"/>
-        </w:rPr>
-        <w:t xml:space="preserve">, </w:t>
-      </w:r>
-      <w:r>
-        <w:rPr>
-          <w:rFonts w:ascii="Times New Roman" w:hAnsi="Times New Roman" w:cs="Times New Roman"/>
-          <w:sz w:val="24"/>
-          <w:szCs w:val="24"/>
-          <w:lang w:val="es-CR"/>
-        </w:rPr>
-        <w:t>desde hace ya hace varios meses atrás, en muchas ocasiones generando una deslegitimación de los empleados públicos</w:t>
-      </w:r>
-      <w:r>
-        <w:rPr>
-          <w:rFonts w:ascii="Times New Roman" w:hAnsi="Times New Roman" w:cs="Times New Roman"/>
-          <w:sz w:val="24"/>
-          <w:szCs w:val="24"/>
-          <w:lang w:val="es-CR"/>
-        </w:rPr>
-        <w:t>, ya que se estaría pasando por encima a algunos derechos constitucionales</w:t>
-      </w:r>
-      <w:r>
-        <w:rPr>
-          <w:rFonts w:ascii="Times New Roman" w:hAnsi="Times New Roman" w:cs="Times New Roman"/>
-          <w:sz w:val="24"/>
-          <w:szCs w:val="24"/>
-          <w:lang w:val="es-CR"/>
-        </w:rPr>
-        <w:t xml:space="preserve"> adquiridos en el pasado</w:t>
-      </w:r>
-      <w:r>
-        <w:rPr>
-          <w:rFonts w:ascii="Times New Roman" w:hAnsi="Times New Roman" w:cs="Times New Roman"/>
-          <w:sz w:val="24"/>
-          <w:szCs w:val="24"/>
-          <w:lang w:val="es-CR"/>
-        </w:rPr>
-        <w:t xml:space="preserve">, y llevando un discurso en el cual consiste en culpar de </w:t>
-      </w:r>
-      <w:r>
-        <w:rPr>
-          <w:rFonts w:ascii="Times New Roman" w:hAnsi="Times New Roman" w:cs="Times New Roman"/>
-          <w:sz w:val="24"/>
-          <w:szCs w:val="24"/>
-          <w:lang w:val="es-CR"/>
-        </w:rPr>
-        <w:lastRenderedPageBreak/>
-        <w:t>todos los males</w:t>
-      </w:r>
-      <w:r>
-        <w:rPr>
-          <w:rFonts w:ascii="Times New Roman" w:hAnsi="Times New Roman" w:cs="Times New Roman"/>
-          <w:sz w:val="24"/>
-          <w:szCs w:val="24"/>
-          <w:lang w:val="es-CR"/>
-        </w:rPr>
-        <w:t xml:space="preserve"> y desgracias</w:t>
-      </w:r>
-      <w:r>
-        <w:rPr>
-          <w:rFonts w:ascii="Times New Roman" w:hAnsi="Times New Roman" w:cs="Times New Roman"/>
-          <w:sz w:val="24"/>
-          <w:szCs w:val="24"/>
-          <w:lang w:val="es-CR"/>
-        </w:rPr>
-        <w:t xml:space="preserve"> al sector público con el actual déficit fiscal</w:t>
-      </w:r>
-      <w:r>
-        <w:rPr>
-          <w:rFonts w:ascii="Times New Roman" w:hAnsi="Times New Roman" w:cs="Times New Roman"/>
-          <w:sz w:val="24"/>
-          <w:szCs w:val="24"/>
-          <w:lang w:val="es-CR"/>
-        </w:rPr>
-        <w:t xml:space="preserve"> por el cual está pasando nuestro país.</w:t>
+        <w:t>Esto si bien puede colaborar a mejorar las finanzas del estado</w:t>
+      </w:r>
+      <w:r>
+        <w:rPr>
+          <w:rFonts w:ascii="Times New Roman" w:hAnsi="Times New Roman" w:cs="Times New Roman"/>
+          <w:sz w:val="24"/>
+          <w:szCs w:val="24"/>
+          <w:lang w:val="es-CR"/>
+        </w:rPr>
+        <w:t xml:space="preserve">, podría ser contraproducente ya que el gobierno central estaría invadiendo un espacio del cual tiene poca o ninguna experiencia en el tema de la enseñanza para el caso de las universidades. Muchas </w:t>
+      </w:r>
+      <w:r>
+        <w:rPr>
+          <w:rFonts w:ascii="Times New Roman" w:hAnsi="Times New Roman" w:cs="Times New Roman"/>
+          <w:sz w:val="24"/>
+          <w:szCs w:val="24"/>
+          <w:lang w:val="es-CR"/>
+        </w:rPr>
+        <w:t xml:space="preserve">veces </w:t>
+      </w:r>
+      <w:r>
+        <w:rPr>
+          <w:rFonts w:ascii="Times New Roman" w:hAnsi="Times New Roman" w:cs="Times New Roman"/>
+          <w:sz w:val="24"/>
+          <w:szCs w:val="24"/>
+          <w:lang w:val="es-CR"/>
+        </w:rPr>
+        <w:t xml:space="preserve">se menciona que este proyecto </w:t>
+      </w:r>
+      <w:r>
+        <w:rPr>
+          <w:rFonts w:ascii="Times New Roman" w:hAnsi="Times New Roman" w:cs="Times New Roman"/>
+          <w:sz w:val="24"/>
+          <w:szCs w:val="24"/>
+          <w:lang w:val="es-CR"/>
+        </w:rPr>
+        <w:t>acabaría con las polémicas convenciones colectivas. Pero también a veces se olvida que los empleados públicos son siempre puntuales (no hay evasión) a la hora de pagar los impuestos</w:t>
+      </w:r>
+      <w:r>
+        <w:rPr>
+          <w:rFonts w:ascii="Times New Roman" w:hAnsi="Times New Roman" w:cs="Times New Roman"/>
+          <w:sz w:val="24"/>
+          <w:szCs w:val="24"/>
+          <w:lang w:val="es-CR"/>
+        </w:rPr>
+        <w:t>.</w:t>
       </w:r>
     </w:p>
     <w:p>
@@ -2126,178 +2397,115 @@
           <w:szCs w:val="24"/>
           <w:lang w:val="es-CR"/>
         </w:rPr>
-        <w:t>En todos estos reportajes y entrevistas</w:t>
-      </w:r>
-      <w:r>
-        <w:rPr>
-          <w:rFonts w:ascii="Times New Roman" w:hAnsi="Times New Roman" w:cs="Times New Roman"/>
-          <w:sz w:val="24"/>
-          <w:szCs w:val="24"/>
-          <w:lang w:val="es-CR"/>
-        </w:rPr>
-        <w:t xml:space="preserve"> (o al menos en la mayoría)</w:t>
-      </w:r>
-      <w:r>
-        <w:rPr>
-          <w:rFonts w:ascii="Times New Roman" w:hAnsi="Times New Roman" w:cs="Times New Roman"/>
-          <w:sz w:val="24"/>
-          <w:szCs w:val="24"/>
-          <w:lang w:val="es-CR"/>
-        </w:rPr>
-        <w:t xml:space="preserve">, siempre se menciona que las </w:t>
-      </w:r>
-      <w:r>
-        <w:rPr>
-          <w:rFonts w:ascii="Times New Roman" w:hAnsi="Times New Roman" w:cs="Times New Roman"/>
-          <w:sz w:val="24"/>
-          <w:szCs w:val="24"/>
-          <w:lang w:val="es-CR"/>
-        </w:rPr>
-        <w:t>administraciones públicas</w:t>
-      </w:r>
-      <w:r>
-        <w:rPr>
-          <w:rFonts w:ascii="Times New Roman" w:hAnsi="Times New Roman" w:cs="Times New Roman"/>
-          <w:sz w:val="24"/>
-          <w:szCs w:val="24"/>
-          <w:lang w:val="es-CR"/>
-        </w:rPr>
-        <w:t xml:space="preserve"> deben ser controlados desde el gobierno central con el fin de realizar un ordenamiento de las instituciones públicas.</w:t>
-      </w:r>
-      <w:r>
-        <w:rPr>
-          <w:rFonts w:ascii="Times New Roman" w:hAnsi="Times New Roman" w:cs="Times New Roman"/>
-          <w:sz w:val="24"/>
-          <w:szCs w:val="24"/>
-          <w:lang w:val="es-CR"/>
-        </w:rPr>
-        <w:t xml:space="preserve"> Para poder evitar cambios administrativos sin caer en “amiguismos”</w:t>
-      </w:r>
-      <w:r>
-        <w:rPr>
-          <w:rFonts w:ascii="Times New Roman" w:hAnsi="Times New Roman" w:cs="Times New Roman"/>
-          <w:sz w:val="24"/>
-          <w:szCs w:val="24"/>
-          <w:lang w:val="es-CR"/>
-        </w:rPr>
-        <w:t xml:space="preserve">. El problema es que las autonomías de las instituciones como el de las universidades estatales (Universidad de Costa Rica, Universidad Nacional, Universidad Estatal a Distancia y otras), así como la Caja Costarricense de Seguro Social y otras instituciones </w:t>
-      </w:r>
-      <w:r>
-        <w:rPr>
-          <w:rFonts w:ascii="Times New Roman" w:hAnsi="Times New Roman" w:cs="Times New Roman"/>
-          <w:sz w:val="24"/>
-          <w:szCs w:val="24"/>
-          <w:lang w:val="es-CR"/>
-        </w:rPr>
-        <w:t xml:space="preserve">(tales como las municipalidades) </w:t>
-      </w:r>
-      <w:r>
-        <w:rPr>
-          <w:rFonts w:ascii="Times New Roman" w:hAnsi="Times New Roman" w:cs="Times New Roman"/>
-          <w:sz w:val="24"/>
-          <w:szCs w:val="24"/>
-          <w:lang w:val="es-CR"/>
-        </w:rPr>
-        <w:t>se verías afectadas directamente</w:t>
-      </w:r>
-      <w:r>
-        <w:rPr>
-          <w:rFonts w:ascii="Times New Roman" w:hAnsi="Times New Roman" w:cs="Times New Roman"/>
-          <w:sz w:val="24"/>
-          <w:szCs w:val="24"/>
-          <w:lang w:val="es-CR"/>
-        </w:rPr>
-        <w:t xml:space="preserve"> con estas modificaciones, olvidando por completo que para poder hacer un ordenamiento de las finanzas del estado se deben de tomar otras variables tales como: combatir la evasión fiscal, revisar las exoneraciones de impuestos que se realizan a ciertas empresas</w:t>
-      </w:r>
-      <w:r>
-        <w:rPr>
-          <w:rFonts w:ascii="Times New Roman" w:hAnsi="Times New Roman" w:cs="Times New Roman"/>
-          <w:sz w:val="24"/>
-          <w:szCs w:val="24"/>
-          <w:lang w:val="es-CR"/>
-        </w:rPr>
-        <w:t xml:space="preserve"> (ya que  muchas veces son abusivas)</w:t>
-      </w:r>
-      <w:r>
-        <w:rPr>
-          <w:rFonts w:ascii="Times New Roman" w:hAnsi="Times New Roman" w:cs="Times New Roman"/>
-          <w:sz w:val="24"/>
-          <w:szCs w:val="24"/>
-          <w:lang w:val="es-CR"/>
-        </w:rPr>
-        <w:t xml:space="preserve">, evitar los salarios compuestos (muchos empleados públicos </w:t>
-      </w:r>
-      <w:r>
-        <w:rPr>
-          <w:rFonts w:ascii="Times New Roman" w:hAnsi="Times New Roman" w:cs="Times New Roman"/>
-          <w:sz w:val="24"/>
-          <w:szCs w:val="24"/>
-          <w:lang w:val="es-CR"/>
-        </w:rPr>
-        <w:t>que tienen dos</w:t>
-      </w:r>
-      <w:r>
-        <w:rPr>
-          <w:rFonts w:ascii="Times New Roman" w:hAnsi="Times New Roman" w:cs="Times New Roman"/>
-          <w:sz w:val="24"/>
-          <w:szCs w:val="24"/>
-          <w:lang w:val="es-CR"/>
-        </w:rPr>
-        <w:t xml:space="preserve"> salarios</w:t>
-      </w:r>
-      <w:r>
-        <w:rPr>
-          <w:rFonts w:ascii="Times New Roman" w:hAnsi="Times New Roman" w:cs="Times New Roman"/>
-          <w:sz w:val="24"/>
-          <w:szCs w:val="24"/>
-          <w:lang w:val="es-CR"/>
-        </w:rPr>
-        <w:t xml:space="preserve"> del sector público</w:t>
-      </w:r>
-      <w:r>
-        <w:rPr>
-          <w:rFonts w:ascii="Times New Roman" w:hAnsi="Times New Roman" w:cs="Times New Roman"/>
-          <w:sz w:val="24"/>
-          <w:szCs w:val="24"/>
-          <w:lang w:val="es-CR"/>
-        </w:rPr>
-        <w:t>)</w:t>
-      </w:r>
-      <w:r>
-        <w:rPr>
-          <w:rFonts w:ascii="Times New Roman" w:hAnsi="Times New Roman" w:cs="Times New Roman"/>
-          <w:sz w:val="24"/>
-          <w:szCs w:val="24"/>
-          <w:lang w:val="es-CR"/>
-        </w:rPr>
-        <w:t xml:space="preserve">, hacer una revisión de las pensiones de lujo, por </w:t>
-      </w:r>
-      <w:r>
-        <w:rPr>
-          <w:rFonts w:ascii="Times New Roman" w:hAnsi="Times New Roman" w:cs="Times New Roman"/>
-          <w:sz w:val="24"/>
-          <w:szCs w:val="24"/>
-          <w:lang w:val="es-CR"/>
-        </w:rPr>
-        <w:t>subrayar</w:t>
-      </w:r>
-      <w:r>
-        <w:rPr>
-          <w:rFonts w:ascii="Times New Roman" w:hAnsi="Times New Roman" w:cs="Times New Roman"/>
-          <w:sz w:val="24"/>
-          <w:szCs w:val="24"/>
-          <w:lang w:val="es-CR"/>
-        </w:rPr>
-        <w:t xml:space="preserve"> algunos ejemplos</w:t>
-      </w:r>
-      <w:r>
-        <w:rPr>
-          <w:rFonts w:ascii="Times New Roman" w:hAnsi="Times New Roman" w:cs="Times New Roman"/>
-          <w:sz w:val="24"/>
-          <w:szCs w:val="24"/>
-          <w:lang w:val="es-CR"/>
-        </w:rPr>
-        <w:t>.</w:t>
+        <w:t xml:space="preserve">Muchos de los mencionados problemas que se tienen actualmente en el sector público se podrían mejorar sin la necesidad de este plan, mas bien regulando los salarios de las altas gerencias quienes son los que causan </w:t>
+      </w:r>
+      <w:r>
+        <w:rPr>
+          <w:rFonts w:ascii="Times New Roman" w:hAnsi="Times New Roman" w:cs="Times New Roman"/>
+          <w:sz w:val="24"/>
+          <w:szCs w:val="24"/>
+          <w:lang w:val="es-CR"/>
+        </w:rPr>
+        <w:t xml:space="preserve">mayor </w:t>
+      </w:r>
+      <w:r>
+        <w:rPr>
+          <w:rFonts w:ascii="Times New Roman" w:hAnsi="Times New Roman" w:cs="Times New Roman"/>
+          <w:sz w:val="24"/>
+          <w:szCs w:val="24"/>
+          <w:lang w:val="es-CR"/>
+        </w:rPr>
+        <w:t>inestabilidad</w:t>
+      </w:r>
+      <w:r>
+        <w:rPr>
+          <w:rFonts w:ascii="Times New Roman" w:hAnsi="Times New Roman" w:cs="Times New Roman"/>
+          <w:sz w:val="24"/>
+          <w:szCs w:val="24"/>
+          <w:lang w:val="es-CR"/>
+        </w:rPr>
+        <w:t xml:space="preserve">, </w:t>
+      </w:r>
+      <w:r>
+        <w:rPr>
+          <w:rFonts w:ascii="Times New Roman" w:hAnsi="Times New Roman" w:cs="Times New Roman"/>
+          <w:sz w:val="24"/>
+          <w:szCs w:val="24"/>
+          <w:lang w:val="es-CR"/>
+        </w:rPr>
+        <w:t xml:space="preserve">muchas veces la escala salarial se vuelve insostenible, </w:t>
+      </w:r>
+      <w:r>
+        <w:rPr>
+          <w:rFonts w:ascii="Times New Roman" w:hAnsi="Times New Roman" w:cs="Times New Roman"/>
+          <w:sz w:val="24"/>
+          <w:szCs w:val="24"/>
+          <w:lang w:val="es-CR"/>
+        </w:rPr>
+        <w:t xml:space="preserve">y </w:t>
+      </w:r>
+      <w:r>
+        <w:rPr>
+          <w:rFonts w:ascii="Times New Roman" w:hAnsi="Times New Roman" w:cs="Times New Roman"/>
+          <w:sz w:val="24"/>
+          <w:szCs w:val="24"/>
+          <w:lang w:val="es-CR"/>
+        </w:rPr>
+        <w:t>a</w:t>
+      </w:r>
+      <w:r>
+        <w:rPr>
+          <w:rFonts w:ascii="Times New Roman" w:hAnsi="Times New Roman" w:cs="Times New Roman"/>
+          <w:sz w:val="24"/>
+          <w:szCs w:val="24"/>
+          <w:lang w:val="es-CR"/>
+        </w:rPr>
+        <w:t xml:space="preserve">demás </w:t>
+      </w:r>
+      <w:r>
+        <w:rPr>
+          <w:rFonts w:ascii="Times New Roman" w:hAnsi="Times New Roman" w:cs="Times New Roman"/>
+          <w:sz w:val="24"/>
+          <w:szCs w:val="24"/>
+          <w:lang w:val="es-CR"/>
+        </w:rPr>
+        <w:t xml:space="preserve">estos </w:t>
+      </w:r>
+      <w:r>
+        <w:rPr>
+          <w:rFonts w:ascii="Times New Roman" w:hAnsi="Times New Roman" w:cs="Times New Roman"/>
+          <w:sz w:val="24"/>
+          <w:szCs w:val="24"/>
+          <w:lang w:val="es-CR"/>
+        </w:rPr>
+        <w:t xml:space="preserve">son los que terminan de </w:t>
+      </w:r>
+      <w:r>
+        <w:rPr>
+          <w:rFonts w:ascii="Times New Roman" w:hAnsi="Times New Roman" w:cs="Times New Roman"/>
+          <w:sz w:val="24"/>
+          <w:szCs w:val="24"/>
+          <w:lang w:val="es-CR"/>
+        </w:rPr>
+        <w:t>ensucia</w:t>
+      </w:r>
+      <w:r>
+        <w:rPr>
+          <w:rFonts w:ascii="Times New Roman" w:hAnsi="Times New Roman" w:cs="Times New Roman"/>
+          <w:sz w:val="24"/>
+          <w:szCs w:val="24"/>
+          <w:lang w:val="es-CR"/>
+        </w:rPr>
+        <w:t>r</w:t>
+      </w:r>
+      <w:r>
+        <w:rPr>
+          <w:rFonts w:ascii="Times New Roman" w:hAnsi="Times New Roman" w:cs="Times New Roman"/>
+          <w:sz w:val="24"/>
+          <w:szCs w:val="24"/>
+          <w:lang w:val="es-CR"/>
+        </w:rPr>
+        <w:t xml:space="preserve"> la imagen</w:t>
       </w:r>
       <w:r>
         <w:rPr>
@@ -2315,52 +2523,25 @@
           <w:szCs w:val="24"/>
           <w:lang w:val="es-CR"/>
         </w:rPr>
-        <w:t xml:space="preserve">Se podría decir que con este plan se violaría las </w:t>
-      </w:r>
-      <w:r>
-        <w:rPr>
-          <w:rFonts w:ascii="Times New Roman" w:hAnsi="Times New Roman" w:cs="Times New Roman"/>
-          <w:sz w:val="24"/>
-          <w:szCs w:val="24"/>
-          <w:lang w:val="es-CR"/>
-        </w:rPr>
-        <w:t xml:space="preserve">autonomías de las instituciones mencionadas </w:t>
-      </w:r>
-      <w:r>
-        <w:rPr>
-          <w:rFonts w:ascii="Times New Roman" w:hAnsi="Times New Roman" w:cs="Times New Roman"/>
-          <w:sz w:val="24"/>
-          <w:szCs w:val="24"/>
-          <w:lang w:val="es-CR"/>
-        </w:rPr>
-        <w:t xml:space="preserve">y por ende serían medidas </w:t>
-      </w:r>
-      <w:r>
-        <w:rPr>
-          <w:rFonts w:ascii="Times New Roman" w:hAnsi="Times New Roman" w:cs="Times New Roman"/>
-          <w:sz w:val="24"/>
-          <w:szCs w:val="24"/>
-          <w:lang w:val="es-CR"/>
-        </w:rPr>
-        <w:t>anticonstitucionales ya que las mismas fueron establecidas en</w:t>
-      </w:r>
-      <w:r>
-        <w:rPr>
-          <w:rFonts w:ascii="Times New Roman" w:hAnsi="Times New Roman" w:cs="Times New Roman"/>
-          <w:sz w:val="24"/>
-          <w:szCs w:val="24"/>
-          <w:lang w:val="es-CR"/>
-        </w:rPr>
-        <w:t xml:space="preserve"> la</w:t>
-      </w:r>
-      <w:r>
-        <w:rPr>
-          <w:rFonts w:ascii="Times New Roman" w:hAnsi="Times New Roman" w:cs="Times New Roman"/>
-          <w:sz w:val="24"/>
-          <w:szCs w:val="24"/>
-          <w:lang w:val="es-CR"/>
-        </w:rPr>
-        <w:t xml:space="preserve"> constitución del año de 1949</w:t>
+        <w:t xml:space="preserve">de los </w:t>
+      </w:r>
+      <w:r>
+        <w:rPr>
+          <w:rFonts w:ascii="Times New Roman" w:hAnsi="Times New Roman" w:cs="Times New Roman"/>
+          <w:sz w:val="24"/>
+          <w:szCs w:val="24"/>
+          <w:lang w:val="es-CR"/>
+        </w:rPr>
+        <w:t>empleados públicos</w:t>
+      </w:r>
+      <w:r>
+        <w:rPr>
+          <w:rFonts w:ascii="Times New Roman" w:hAnsi="Times New Roman" w:cs="Times New Roman"/>
+          <w:sz w:val="24"/>
+          <w:szCs w:val="24"/>
+          <w:lang w:val="es-CR"/>
+        </w:rPr>
+        <w:t xml:space="preserve"> con escándalos y polémicas</w:t>
       </w:r>
       <w:r>
         <w:rPr>
@@ -2390,43 +2571,79 @@
           <w:szCs w:val="24"/>
           <w:lang w:val="es-CR"/>
         </w:rPr>
-        <w:t>Esto si bien puede colaborar a mejorar las finanzas del estado</w:t>
-      </w:r>
-      <w:r>
-        <w:rPr>
-          <w:rFonts w:ascii="Times New Roman" w:hAnsi="Times New Roman" w:cs="Times New Roman"/>
-          <w:sz w:val="24"/>
-          <w:szCs w:val="24"/>
-          <w:lang w:val="es-CR"/>
-        </w:rPr>
-        <w:t xml:space="preserve">, podría ser contraproducente ya que el gobierno central estaría invadiendo un espacio del cual tiene poca o ninguna experiencia en el tema de la enseñanza para el caso de las universidades. Muchas </w:t>
-      </w:r>
-      <w:r>
-        <w:rPr>
-          <w:rFonts w:ascii="Times New Roman" w:hAnsi="Times New Roman" w:cs="Times New Roman"/>
-          <w:sz w:val="24"/>
-          <w:szCs w:val="24"/>
-          <w:lang w:val="es-CR"/>
-        </w:rPr>
-        <w:t xml:space="preserve">veces </w:t>
-      </w:r>
-      <w:r>
-        <w:rPr>
-          <w:rFonts w:ascii="Times New Roman" w:hAnsi="Times New Roman" w:cs="Times New Roman"/>
-          <w:sz w:val="24"/>
-          <w:szCs w:val="24"/>
-          <w:lang w:val="es-CR"/>
-        </w:rPr>
-        <w:t xml:space="preserve">se menciona que este proyecto </w:t>
-      </w:r>
-      <w:r>
-        <w:rPr>
-          <w:rFonts w:ascii="Times New Roman" w:hAnsi="Times New Roman" w:cs="Times New Roman"/>
-          <w:sz w:val="24"/>
-          <w:szCs w:val="24"/>
-          <w:lang w:val="es-CR"/>
-        </w:rPr>
-        <w:t>acabaría con las polémicas convenciones colectivas. Pero también a veces se olvida que los empleados públicos son siempre puntuales (no hay evasión) a la hora de pagar los impuestos</w:t>
+        <w:t xml:space="preserve">Para el caso de las municipalidades esto sería un gran error, ya que el gobierno central no siempre está al tanto de lo que </w:t>
+      </w:r>
+      <w:r>
+        <w:rPr>
+          <w:rFonts w:ascii="Times New Roman" w:hAnsi="Times New Roman" w:cs="Times New Roman"/>
+          <w:sz w:val="24"/>
+          <w:szCs w:val="24"/>
+          <w:lang w:val="es-CR"/>
+        </w:rPr>
+        <w:t xml:space="preserve">las diferentes regiones del país necesitan, por </w:t>
+      </w:r>
+      <w:r>
+        <w:rPr>
+          <w:rFonts w:ascii="Times New Roman" w:hAnsi="Times New Roman" w:cs="Times New Roman"/>
+          <w:sz w:val="24"/>
+          <w:szCs w:val="24"/>
+          <w:lang w:val="es-CR"/>
+        </w:rPr>
+        <w:t>ejemplo,</w:t>
+      </w:r>
+      <w:r>
+        <w:rPr>
+          <w:rFonts w:ascii="Times New Roman" w:hAnsi="Times New Roman" w:cs="Times New Roman"/>
+          <w:sz w:val="24"/>
+          <w:szCs w:val="24"/>
+          <w:lang w:val="es-CR"/>
+        </w:rPr>
+        <w:t xml:space="preserve"> podría ser que en una municipalidad se hiciera necesario la contratación inmediata de un asistente administrativo</w:t>
+      </w:r>
+      <w:r>
+        <w:rPr>
+          <w:rFonts w:ascii="Times New Roman" w:hAnsi="Times New Roman" w:cs="Times New Roman"/>
+          <w:sz w:val="24"/>
+          <w:szCs w:val="24"/>
+          <w:lang w:val="es-CR"/>
+        </w:rPr>
+        <w:t xml:space="preserve"> </w:t>
+      </w:r>
+      <w:r>
+        <w:rPr>
+          <w:rFonts w:ascii="Times New Roman" w:hAnsi="Times New Roman" w:cs="Times New Roman"/>
+          <w:sz w:val="24"/>
+          <w:szCs w:val="24"/>
+          <w:lang w:val="es-CR"/>
+        </w:rPr>
+        <w:t>ya que la carga laboral se ha incrementado, con este plan la inmediata acción se vería afectada</w:t>
+      </w:r>
+      <w:r>
+        <w:rPr>
+          <w:rFonts w:ascii="Times New Roman" w:hAnsi="Times New Roman" w:cs="Times New Roman"/>
+          <w:sz w:val="24"/>
+          <w:szCs w:val="24"/>
+          <w:lang w:val="es-CR"/>
+        </w:rPr>
+        <w:t xml:space="preserve">, ya que no dependería de si misma para incluir en planilla al nuevo </w:t>
+      </w:r>
+      <w:r>
+        <w:rPr>
+          <w:rFonts w:ascii="Times New Roman" w:hAnsi="Times New Roman" w:cs="Times New Roman"/>
+          <w:sz w:val="24"/>
+          <w:szCs w:val="24"/>
+          <w:lang w:val="es-CR"/>
+        </w:rPr>
+        <w:t xml:space="preserve">o la nueva </w:t>
+      </w:r>
+      <w:r>
+        <w:rPr>
+          <w:rFonts w:ascii="Times New Roman" w:hAnsi="Times New Roman" w:cs="Times New Roman"/>
+          <w:sz w:val="24"/>
+          <w:szCs w:val="24"/>
+          <w:lang w:val="es-CR"/>
+        </w:rPr>
+        <w:t>asistente</w:t>
       </w:r>
       <w:r>
         <w:rPr>
@@ -2437,332 +2654,6 @@
         </w:rPr>
         <w:t>.</w:t>
       </w:r>
-    </w:p>
-    <w:p>
-      <w:pPr>
-        <w:spacing w:before="240" w:after="0" w:line="360" w:lineRule="auto"/>
-        <w:jc w:val="both"/>
-        <w:rPr>
-          <w:rFonts w:ascii="Times New Roman" w:hAnsi="Times New Roman" w:cs="Times New Roman"/>
-          <w:sz w:val="24"/>
-          <w:szCs w:val="24"/>
-          <w:lang w:val="es-CR"/>
-        </w:rPr>
-      </w:pPr>
-      <w:r>
-        <w:rPr>
-          <w:rFonts w:ascii="Times New Roman" w:hAnsi="Times New Roman" w:cs="Times New Roman"/>
-          <w:sz w:val="24"/>
-          <w:szCs w:val="24"/>
-          <w:lang w:val="es-CR"/>
-        </w:rPr>
-        <w:t xml:space="preserve">Muchos de los mencionados problemas que se tienen actualmente en el sector público se podrían mejorar sin la necesidad de este plan, </w:t>
-      </w:r>
-      <w:proofErr w:type="spellStart"/>
-      <w:r>
-        <w:rPr>
-          <w:rFonts w:ascii="Times New Roman" w:hAnsi="Times New Roman" w:cs="Times New Roman"/>
-          <w:sz w:val="24"/>
-          <w:szCs w:val="24"/>
-          <w:lang w:val="es-CR"/>
-        </w:rPr>
-        <w:t>mas</w:t>
-      </w:r>
-      <w:proofErr w:type="spellEnd"/>
-      <w:r>
-        <w:rPr>
-          <w:rFonts w:ascii="Times New Roman" w:hAnsi="Times New Roman" w:cs="Times New Roman"/>
-          <w:sz w:val="24"/>
-          <w:szCs w:val="24"/>
-          <w:lang w:val="es-CR"/>
-        </w:rPr>
-        <w:t xml:space="preserve"> bien regulando los salarios de las altas gerencias quienes son los que causan </w:t>
-      </w:r>
-      <w:r>
-        <w:rPr>
-          <w:rFonts w:ascii="Times New Roman" w:hAnsi="Times New Roman" w:cs="Times New Roman"/>
-          <w:sz w:val="24"/>
-          <w:szCs w:val="24"/>
-          <w:lang w:val="es-CR"/>
-        </w:rPr>
-        <w:t xml:space="preserve">mayor </w:t>
-      </w:r>
-      <w:r>
-        <w:rPr>
-          <w:rFonts w:ascii="Times New Roman" w:hAnsi="Times New Roman" w:cs="Times New Roman"/>
-          <w:sz w:val="24"/>
-          <w:szCs w:val="24"/>
-          <w:lang w:val="es-CR"/>
-        </w:rPr>
-        <w:t>inestabilidad</w:t>
-      </w:r>
-      <w:r>
-        <w:rPr>
-          <w:rFonts w:ascii="Times New Roman" w:hAnsi="Times New Roman" w:cs="Times New Roman"/>
-          <w:sz w:val="24"/>
-          <w:szCs w:val="24"/>
-          <w:lang w:val="es-CR"/>
-        </w:rPr>
-        <w:t xml:space="preserve">, </w:t>
-      </w:r>
-      <w:r>
-        <w:rPr>
-          <w:rFonts w:ascii="Times New Roman" w:hAnsi="Times New Roman" w:cs="Times New Roman"/>
-          <w:sz w:val="24"/>
-          <w:szCs w:val="24"/>
-          <w:lang w:val="es-CR"/>
-        </w:rPr>
-        <w:t xml:space="preserve">muchas veces la escala salarial se vuelve insostenible, </w:t>
-      </w:r>
-      <w:r>
-        <w:rPr>
-          <w:rFonts w:ascii="Times New Roman" w:hAnsi="Times New Roman" w:cs="Times New Roman"/>
-          <w:sz w:val="24"/>
-          <w:szCs w:val="24"/>
-          <w:lang w:val="es-CR"/>
-        </w:rPr>
-        <w:t xml:space="preserve">y </w:t>
-      </w:r>
-      <w:r>
-        <w:rPr>
-          <w:rFonts w:ascii="Times New Roman" w:hAnsi="Times New Roman" w:cs="Times New Roman"/>
-          <w:sz w:val="24"/>
-          <w:szCs w:val="24"/>
-          <w:lang w:val="es-CR"/>
-        </w:rPr>
-        <w:t>a</w:t>
-      </w:r>
-      <w:r>
-        <w:rPr>
-          <w:rFonts w:ascii="Times New Roman" w:hAnsi="Times New Roman" w:cs="Times New Roman"/>
-          <w:sz w:val="24"/>
-          <w:szCs w:val="24"/>
-          <w:lang w:val="es-CR"/>
-        </w:rPr>
-        <w:t xml:space="preserve">demás </w:t>
-      </w:r>
-      <w:r>
-        <w:rPr>
-          <w:rFonts w:ascii="Times New Roman" w:hAnsi="Times New Roman" w:cs="Times New Roman"/>
-          <w:sz w:val="24"/>
-          <w:szCs w:val="24"/>
-          <w:lang w:val="es-CR"/>
-        </w:rPr>
-        <w:t xml:space="preserve">estos </w:t>
-      </w:r>
-      <w:r>
-        <w:rPr>
-          <w:rFonts w:ascii="Times New Roman" w:hAnsi="Times New Roman" w:cs="Times New Roman"/>
-          <w:sz w:val="24"/>
-          <w:szCs w:val="24"/>
-          <w:lang w:val="es-CR"/>
-        </w:rPr>
-        <w:t xml:space="preserve">son los que terminan de </w:t>
-      </w:r>
-      <w:r>
-        <w:rPr>
-          <w:rFonts w:ascii="Times New Roman" w:hAnsi="Times New Roman" w:cs="Times New Roman"/>
-          <w:sz w:val="24"/>
-          <w:szCs w:val="24"/>
-          <w:lang w:val="es-CR"/>
-        </w:rPr>
-        <w:t>ensucia</w:t>
-      </w:r>
-      <w:r>
-        <w:rPr>
-          <w:rFonts w:ascii="Times New Roman" w:hAnsi="Times New Roman" w:cs="Times New Roman"/>
-          <w:sz w:val="24"/>
-          <w:szCs w:val="24"/>
-          <w:lang w:val="es-CR"/>
-        </w:rPr>
-        <w:t>r</w:t>
-      </w:r>
-      <w:r>
-        <w:rPr>
-          <w:rFonts w:ascii="Times New Roman" w:hAnsi="Times New Roman" w:cs="Times New Roman"/>
-          <w:sz w:val="24"/>
-          <w:szCs w:val="24"/>
-          <w:lang w:val="es-CR"/>
-        </w:rPr>
-        <w:t xml:space="preserve"> la imagen</w:t>
-      </w:r>
-      <w:r>
-        <w:rPr>
-          <w:rFonts w:ascii="Times New Roman" w:hAnsi="Times New Roman" w:cs="Times New Roman"/>
-          <w:sz w:val="24"/>
-          <w:szCs w:val="24"/>
-          <w:lang w:val="es-CR"/>
-        </w:rPr>
-        <w:t xml:space="preserve"> </w:t>
-      </w:r>
-      <w:r>
-        <w:rPr>
-          <w:rFonts w:ascii="Times New Roman" w:hAnsi="Times New Roman" w:cs="Times New Roman"/>
-          <w:sz w:val="24"/>
-          <w:szCs w:val="24"/>
-          <w:lang w:val="es-CR"/>
-        </w:rPr>
-        <w:t xml:space="preserve">de los </w:t>
-      </w:r>
-      <w:r>
-        <w:rPr>
-          <w:rFonts w:ascii="Times New Roman" w:hAnsi="Times New Roman" w:cs="Times New Roman"/>
-          <w:sz w:val="24"/>
-          <w:szCs w:val="24"/>
-          <w:lang w:val="es-CR"/>
-        </w:rPr>
-        <w:t>empleados públicos</w:t>
-      </w:r>
-      <w:r>
-        <w:rPr>
-          <w:rFonts w:ascii="Times New Roman" w:hAnsi="Times New Roman" w:cs="Times New Roman"/>
-          <w:sz w:val="24"/>
-          <w:szCs w:val="24"/>
-          <w:lang w:val="es-CR"/>
-        </w:rPr>
-        <w:t xml:space="preserve"> con escándalos y polémicas</w:t>
-      </w:r>
-      <w:r>
-        <w:rPr>
-          <w:rFonts w:ascii="Times New Roman" w:hAnsi="Times New Roman" w:cs="Times New Roman"/>
-          <w:sz w:val="24"/>
-          <w:szCs w:val="24"/>
-          <w:lang w:val="es-CR"/>
-        </w:rPr>
-        <w:t>.</w:t>
-      </w:r>
-    </w:p>
-    <w:p>
-      <w:pPr>
-        <w:spacing w:before="240" w:after="0" w:line="360" w:lineRule="auto"/>
-        <w:jc w:val="both"/>
-        <w:rPr>
-          <w:rFonts w:ascii="Times New Roman" w:hAnsi="Times New Roman" w:cs="Times New Roman"/>
-          <w:sz w:val="24"/>
-          <w:szCs w:val="24"/>
-          <w:lang w:val="es-CR"/>
-        </w:rPr>
-      </w:pPr>
-      <w:r>
-        <w:rPr>
-          <w:rFonts w:ascii="Times New Roman" w:hAnsi="Times New Roman" w:cs="Times New Roman"/>
-          <w:sz w:val="24"/>
-          <w:szCs w:val="24"/>
-          <w:lang w:val="es-CR"/>
-        </w:rPr>
-        <w:t xml:space="preserve">Para el caso de las municipalidades esto sería un gran error, ya que el gobierno central no siempre está al tanto de lo que </w:t>
-      </w:r>
-      <w:r>
-        <w:rPr>
-          <w:rFonts w:ascii="Times New Roman" w:hAnsi="Times New Roman" w:cs="Times New Roman"/>
-          <w:sz w:val="24"/>
-          <w:szCs w:val="24"/>
-          <w:lang w:val="es-CR"/>
-        </w:rPr>
-        <w:t xml:space="preserve">las diferentes regiones del país necesitan, por </w:t>
-      </w:r>
-      <w:r>
-        <w:rPr>
-          <w:rFonts w:ascii="Times New Roman" w:hAnsi="Times New Roman" w:cs="Times New Roman"/>
-          <w:sz w:val="24"/>
-          <w:szCs w:val="24"/>
-          <w:lang w:val="es-CR"/>
-        </w:rPr>
-        <w:t>ejemplo,</w:t>
-      </w:r>
-      <w:r>
-        <w:rPr>
-          <w:rFonts w:ascii="Times New Roman" w:hAnsi="Times New Roman" w:cs="Times New Roman"/>
-          <w:sz w:val="24"/>
-          <w:szCs w:val="24"/>
-          <w:lang w:val="es-CR"/>
-        </w:rPr>
-        <w:t xml:space="preserve"> podría ser que en una municipalidad se hiciera necesario la contratación inmediata de un asistente </w:t>
-      </w:r>
-      <w:r>
-        <w:rPr>
-          <w:rFonts w:ascii="Times New Roman" w:hAnsi="Times New Roman" w:cs="Times New Roman"/>
-          <w:sz w:val="24"/>
-          <w:szCs w:val="24"/>
-          <w:lang w:val="es-CR"/>
-        </w:rPr>
-        <w:lastRenderedPageBreak/>
-        <w:t>administrativo</w:t>
-      </w:r>
-      <w:r>
-        <w:rPr>
-          <w:rFonts w:ascii="Times New Roman" w:hAnsi="Times New Roman" w:cs="Times New Roman"/>
-          <w:sz w:val="24"/>
-          <w:szCs w:val="24"/>
-          <w:lang w:val="es-CR"/>
-        </w:rPr>
-        <w:t xml:space="preserve"> </w:t>
-      </w:r>
-      <w:r>
-        <w:rPr>
-          <w:rFonts w:ascii="Times New Roman" w:hAnsi="Times New Roman" w:cs="Times New Roman"/>
-          <w:sz w:val="24"/>
-          <w:szCs w:val="24"/>
-          <w:lang w:val="es-CR"/>
-        </w:rPr>
-        <w:t>ya que la carga laboral se ha incrementado, con este plan la inmediata acción se vería afectada</w:t>
-      </w:r>
-      <w:r>
-        <w:rPr>
-          <w:rFonts w:ascii="Times New Roman" w:hAnsi="Times New Roman" w:cs="Times New Roman"/>
-          <w:sz w:val="24"/>
-          <w:szCs w:val="24"/>
-          <w:lang w:val="es-CR"/>
-        </w:rPr>
-        <w:t xml:space="preserve">, ya que no dependería de </w:t>
-      </w:r>
-      <w:proofErr w:type="spellStart"/>
-      <w:r>
-        <w:rPr>
-          <w:rFonts w:ascii="Times New Roman" w:hAnsi="Times New Roman" w:cs="Times New Roman"/>
-          <w:sz w:val="24"/>
-          <w:szCs w:val="24"/>
-          <w:lang w:val="es-CR"/>
-        </w:rPr>
-        <w:t>si</w:t>
-      </w:r>
-      <w:proofErr w:type="spellEnd"/>
-      <w:r>
-        <w:rPr>
-          <w:rFonts w:ascii="Times New Roman" w:hAnsi="Times New Roman" w:cs="Times New Roman"/>
-          <w:sz w:val="24"/>
-          <w:szCs w:val="24"/>
-          <w:lang w:val="es-CR"/>
-        </w:rPr>
-        <w:t xml:space="preserve"> misma para incluir en planilla al nuevo </w:t>
-      </w:r>
-      <w:r>
-        <w:rPr>
-          <w:rFonts w:ascii="Times New Roman" w:hAnsi="Times New Roman" w:cs="Times New Roman"/>
-          <w:sz w:val="24"/>
-          <w:szCs w:val="24"/>
-          <w:lang w:val="es-CR"/>
-        </w:rPr>
-        <w:t xml:space="preserve">o la nueva </w:t>
-      </w:r>
-      <w:r>
-        <w:rPr>
-          <w:rFonts w:ascii="Times New Roman" w:hAnsi="Times New Roman" w:cs="Times New Roman"/>
-          <w:sz w:val="24"/>
-          <w:szCs w:val="24"/>
-          <w:lang w:val="es-CR"/>
-        </w:rPr>
-        <w:t>asistente</w:t>
-      </w:r>
-      <w:r>
-        <w:rPr>
-          <w:rFonts w:ascii="Times New Roman" w:hAnsi="Times New Roman" w:cs="Times New Roman"/>
-          <w:sz w:val="24"/>
-          <w:szCs w:val="24"/>
-          <w:lang w:val="es-CR"/>
-        </w:rPr>
-        <w:t>.</w:t>
-      </w:r>
       <w:r>
         <w:rPr>
           <w:rFonts w:ascii="Times New Roman" w:hAnsi="Times New Roman" w:cs="Times New Roman"/>
@@ -2780,126 +2671,6 @@
           <w:lang w:val="es-CR"/>
         </w:rPr>
         <w:t xml:space="preserve"> centro</w:t>
-      </w:r>
-      <w:r>
-        <w:rPr>
-          <w:rFonts w:ascii="Times New Roman" w:hAnsi="Times New Roman" w:cs="Times New Roman"/>
-          <w:sz w:val="24"/>
-          <w:szCs w:val="24"/>
-          <w:lang w:val="es-CR"/>
-        </w:rPr>
-        <w:t>.</w:t>
-      </w:r>
-    </w:p>
-    <w:p>
-      <w:pPr>
-        <w:spacing w:before="240" w:after="0" w:line="360" w:lineRule="auto"/>
-        <w:jc w:val="both"/>
-        <w:rPr>
-          <w:rFonts w:ascii="Times New Roman" w:hAnsi="Times New Roman" w:cs="Times New Roman"/>
-          <w:sz w:val="24"/>
-          <w:szCs w:val="24"/>
-          <w:lang w:val="es-CR"/>
-        </w:rPr>
-      </w:pPr>
-      <w:r>
-        <w:rPr>
-          <w:rFonts w:ascii="Times New Roman" w:hAnsi="Times New Roman" w:cs="Times New Roman"/>
-          <w:sz w:val="24"/>
-          <w:szCs w:val="24"/>
-          <w:lang w:val="es-CR"/>
-        </w:rPr>
-        <w:t>Existe un punto en donde el plan puede tener algún sentido, tal es el caso del ajuste y regulación de salarios y que estos dependan del mercado internacional y que no se asignen de forma antojadiza.</w:t>
-      </w:r>
-      <w:r>
-        <w:rPr>
-          <w:rFonts w:ascii="Times New Roman" w:hAnsi="Times New Roman" w:cs="Times New Roman"/>
-          <w:sz w:val="24"/>
-          <w:szCs w:val="24"/>
-          <w:lang w:val="es-CR"/>
-        </w:rPr>
-        <w:t xml:space="preserve"> Ya que actualmente los salarios asignados hacia los empleados públicos que se ven afectados con dicho plan, algunas veces se aprueban sin ningún </w:t>
-      </w:r>
-      <w:r>
-        <w:rPr>
-          <w:rFonts w:ascii="Times New Roman" w:hAnsi="Times New Roman" w:cs="Times New Roman"/>
-          <w:sz w:val="24"/>
-          <w:szCs w:val="24"/>
-          <w:lang w:val="es-CR"/>
-        </w:rPr>
-        <w:t xml:space="preserve">tipo de </w:t>
-      </w:r>
-      <w:r>
-        <w:rPr>
-          <w:rFonts w:ascii="Times New Roman" w:hAnsi="Times New Roman" w:cs="Times New Roman"/>
-          <w:sz w:val="24"/>
-          <w:szCs w:val="24"/>
-          <w:lang w:val="es-CR"/>
-        </w:rPr>
-        <w:t xml:space="preserve">control, lo cual podría representar una amenaza para las finanzas públicas, sin </w:t>
-      </w:r>
-      <w:r>
-        <w:rPr>
-          <w:rFonts w:ascii="Times New Roman" w:hAnsi="Times New Roman" w:cs="Times New Roman"/>
-          <w:sz w:val="24"/>
-          <w:szCs w:val="24"/>
-          <w:lang w:val="es-CR"/>
-        </w:rPr>
-        <w:t>embargo,</w:t>
-      </w:r>
-      <w:r>
-        <w:rPr>
-          <w:rFonts w:ascii="Times New Roman" w:hAnsi="Times New Roman" w:cs="Times New Roman"/>
-          <w:sz w:val="24"/>
-          <w:szCs w:val="24"/>
-          <w:lang w:val="es-CR"/>
-        </w:rPr>
-        <w:t xml:space="preserve"> </w:t>
-      </w:r>
-      <w:r>
-        <w:rPr>
-          <w:rFonts w:ascii="Times New Roman" w:hAnsi="Times New Roman" w:cs="Times New Roman"/>
-          <w:sz w:val="24"/>
-          <w:szCs w:val="24"/>
-          <w:lang w:val="es-CR"/>
-        </w:rPr>
-        <w:t xml:space="preserve">hay que recalcar que </w:t>
-      </w:r>
-      <w:r>
-        <w:rPr>
-          <w:rFonts w:ascii="Times New Roman" w:hAnsi="Times New Roman" w:cs="Times New Roman"/>
-          <w:sz w:val="24"/>
-          <w:szCs w:val="24"/>
-          <w:lang w:val="es-CR"/>
-        </w:rPr>
-        <w:t xml:space="preserve">este </w:t>
-      </w:r>
-      <w:r>
-        <w:rPr>
-          <w:rFonts w:ascii="Times New Roman" w:hAnsi="Times New Roman" w:cs="Times New Roman"/>
-          <w:sz w:val="24"/>
-          <w:szCs w:val="24"/>
-          <w:lang w:val="es-CR"/>
-        </w:rPr>
-        <w:t>no sería el único motivo</w:t>
-      </w:r>
-      <w:r>
-        <w:rPr>
-          <w:rFonts w:ascii="Times New Roman" w:hAnsi="Times New Roman" w:cs="Times New Roman"/>
-          <w:sz w:val="24"/>
-          <w:szCs w:val="24"/>
-          <w:lang w:val="es-CR"/>
-        </w:rPr>
-        <w:t xml:space="preserve"> de dicho problema</w:t>
-      </w:r>
-      <w:r>
-        <w:rPr>
-          <w:rFonts w:ascii="Times New Roman" w:hAnsi="Times New Roman" w:cs="Times New Roman"/>
-          <w:sz w:val="24"/>
-          <w:szCs w:val="24"/>
-          <w:lang w:val="es-CR"/>
-        </w:rPr>
-        <w:t>, como vio en los párrafos anteriores</w:t>
       </w:r>
       <w:r>
         <w:rPr>
@@ -2924,7 +2695,7 @@
       </w:pPr>
     </w:p>
     <w:sectPr>
-      <w:footerReference w:type="default" r:id="rId7"/>
+      <w:footerReference w:type="default" r:id="rId8"/>
       <w:pgSz w:w="12240" w:h="15840"/>
       <w:pgMar w:top="1440" w:right="1440" w:bottom="1440" w:left="1440" w:header="720" w:footer="720" w:gutter="0"/>
       <w:cols w:space="720"/>
@@ -3790,4 +3561,16 @@
   <a:objectDefaults/>
   <a:extraClrSchemeLst/>
 </a:theme>
+</file>
+
+<file path=customXml/item1.xml><?xml version="1.0" encoding="utf-8"?>
+<b:Sources xmlns:b="http://schemas.openxmlformats.org/officeDocument/2006/bibliography" xmlns="http://schemas.openxmlformats.org/officeDocument/2006/bibliography" SelectedStyle="\APA.XSL" StyleName="APA"/>
+</file>
+
+<file path=customXml/itemProps1.xml><?xml version="1.0" encoding="utf-8"?>
+<ds:datastoreItem xmlns:ds="http://schemas.openxmlformats.org/officeDocument/2006/customXml" ds:itemID="{3151A711-A4B6-4909-93D6-7E4BBC557AA5}">
+  <ds:schemaRefs>
+    <ds:schemaRef ds:uri="http://schemas.openxmlformats.org/officeDocument/2006/bibliography"/>
+  </ds:schemaRefs>
+</ds:datastoreItem>
 </file>
--- a/humanidades/fundamentos_de_sociologia/Tarea_4_preguntas_reflexivas_Jose_Daniel_Rodriguez_Sanchez.docx
+++ b/humanidades/fundamentos_de_sociologia/Tarea_4_preguntas_reflexivas_Jose_Daniel_Rodriguez_Sanchez.docx
@@ -1272,7 +1272,27 @@
           <w:szCs w:val="24"/>
           <w:lang w:val="es-CR"/>
         </w:rPr>
-        <w:t xml:space="preserve"> y desde hace mucho tiempo Costa Rica sufre un </w:t>
+        <w:t xml:space="preserve"> y desde hace mucho tiempo Costa Rica sufre </w:t>
+      </w:r>
+      <w:proofErr w:type="gramStart"/>
+      <w:r>
+        <w:rPr>
+          <w:rFonts w:ascii="Times New Roman" w:hAnsi="Times New Roman" w:cs="Times New Roman"/>
+          <w:sz w:val="24"/>
+          <w:szCs w:val="24"/>
+          <w:lang w:val="es-CR"/>
+        </w:rPr>
+        <w:t>un</w:t>
+      </w:r>
+      <w:proofErr w:type="gramEnd"/>
+      <w:r>
+        <w:rPr>
+          <w:rFonts w:ascii="Times New Roman" w:hAnsi="Times New Roman" w:cs="Times New Roman"/>
+          <w:sz w:val="24"/>
+          <w:szCs w:val="24"/>
+          <w:lang w:val="es-CR"/>
+        </w:rPr>
+        <w:t xml:space="preserve"> </w:t>
       </w:r>
       <w:r>
         <w:rPr>
@@ -1381,1318 +1401,1357 @@
           <w:lang w:val="es-CR"/>
         </w:rPr>
         <w:t>parte de los sectores excluido, de los barrios más pobres y vulnerables</w:t>
+      </w:r>
+      <w:r>
+        <w:rPr>
+          <w:rFonts w:ascii="Times New Roman" w:hAnsi="Times New Roman" w:cs="Times New Roman"/>
+          <w:sz w:val="24"/>
+          <w:szCs w:val="24"/>
+          <w:lang w:val="es-CR"/>
+        </w:rPr>
+        <w:t>.</w:t>
+      </w:r>
+    </w:p>
+    <w:p>
+      <w:pPr>
+        <w:spacing w:before="240" w:after="0" w:line="360" w:lineRule="auto"/>
+        <w:jc w:val="both"/>
+        <w:rPr>
+          <w:rFonts w:ascii="Times New Roman" w:hAnsi="Times New Roman" w:cs="Times New Roman"/>
+          <w:sz w:val="24"/>
+          <w:szCs w:val="24"/>
+          <w:lang w:val="es-CR"/>
+        </w:rPr>
+      </w:pPr>
+      <w:r>
+        <w:rPr>
+          <w:rFonts w:ascii="Times New Roman" w:hAnsi="Times New Roman" w:cs="Times New Roman"/>
+          <w:sz w:val="24"/>
+          <w:szCs w:val="24"/>
+          <w:lang w:val="es-CR"/>
+        </w:rPr>
+        <w:lastRenderedPageBreak/>
+        <w:t>Con respecto</w:t>
+      </w:r>
+      <w:r>
+        <w:rPr>
+          <w:rFonts w:ascii="Times New Roman" w:hAnsi="Times New Roman" w:cs="Times New Roman"/>
+          <w:sz w:val="24"/>
+          <w:szCs w:val="24"/>
+          <w:lang w:val="es-CR"/>
+        </w:rPr>
+        <w:t xml:space="preserve"> a las personas adultas</w:t>
+      </w:r>
+      <w:r>
+        <w:rPr>
+          <w:rFonts w:ascii="Times New Roman" w:hAnsi="Times New Roman" w:cs="Times New Roman"/>
+          <w:sz w:val="24"/>
+          <w:szCs w:val="24"/>
+          <w:lang w:val="es-CR"/>
+        </w:rPr>
+        <w:t xml:space="preserve"> mayores</w:t>
+      </w:r>
+      <w:r>
+        <w:rPr>
+          <w:rFonts w:ascii="Times New Roman" w:hAnsi="Times New Roman" w:cs="Times New Roman"/>
+          <w:sz w:val="24"/>
+          <w:szCs w:val="24"/>
+          <w:lang w:val="es-CR"/>
+        </w:rPr>
+        <w:t xml:space="preserve"> al ser una población vulnerable al igual que los niños, son violentados muchas veces en sus propios hogares ya que no tienen a donde ir</w:t>
+      </w:r>
+      <w:r>
+        <w:rPr>
+          <w:rFonts w:ascii="Times New Roman" w:hAnsi="Times New Roman" w:cs="Times New Roman"/>
+          <w:sz w:val="24"/>
+          <w:szCs w:val="24"/>
+          <w:lang w:val="es-CR"/>
+        </w:rPr>
+        <w:t>, ni pueden por sus propios medios defenderse de agresiones</w:t>
+      </w:r>
+      <w:r>
+        <w:rPr>
+          <w:rFonts w:ascii="Times New Roman" w:hAnsi="Times New Roman" w:cs="Times New Roman"/>
+          <w:sz w:val="24"/>
+          <w:szCs w:val="24"/>
+          <w:lang w:val="es-CR"/>
+        </w:rPr>
+        <w:t>.</w:t>
+      </w:r>
+      <w:r>
+        <w:rPr>
+          <w:rFonts w:ascii="Times New Roman" w:hAnsi="Times New Roman" w:cs="Times New Roman"/>
+          <w:sz w:val="24"/>
+          <w:szCs w:val="24"/>
+          <w:lang w:val="es-CR"/>
+        </w:rPr>
+        <w:t xml:space="preserve"> Para las personas adultas</w:t>
+      </w:r>
+      <w:r>
+        <w:rPr>
+          <w:rFonts w:ascii="Times New Roman" w:hAnsi="Times New Roman" w:cs="Times New Roman"/>
+          <w:sz w:val="24"/>
+          <w:szCs w:val="24"/>
+          <w:lang w:val="es-CR"/>
+        </w:rPr>
+        <w:t xml:space="preserve"> mayores</w:t>
+      </w:r>
+      <w:r>
+        <w:rPr>
+          <w:rFonts w:ascii="Times New Roman" w:hAnsi="Times New Roman" w:cs="Times New Roman"/>
+          <w:sz w:val="24"/>
+          <w:szCs w:val="24"/>
+          <w:lang w:val="es-CR"/>
+        </w:rPr>
+        <w:t>,</w:t>
+      </w:r>
+      <w:r>
+        <w:rPr>
+          <w:rFonts w:ascii="Times New Roman" w:hAnsi="Times New Roman" w:cs="Times New Roman"/>
+          <w:sz w:val="24"/>
+          <w:szCs w:val="24"/>
+          <w:lang w:val="es-CR"/>
+        </w:rPr>
+        <w:t xml:space="preserve"> </w:t>
+      </w:r>
+      <w:r>
+        <w:rPr>
+          <w:rFonts w:ascii="Times New Roman" w:hAnsi="Times New Roman" w:cs="Times New Roman"/>
+          <w:sz w:val="24"/>
+          <w:szCs w:val="24"/>
+          <w:lang w:val="es-CR"/>
+        </w:rPr>
+        <w:t>algunas</w:t>
+      </w:r>
+      <w:r>
+        <w:rPr>
+          <w:rFonts w:ascii="Times New Roman" w:hAnsi="Times New Roman" w:cs="Times New Roman"/>
+          <w:sz w:val="24"/>
+          <w:szCs w:val="24"/>
+          <w:lang w:val="es-CR"/>
+        </w:rPr>
+        <w:t xml:space="preserve"> </w:t>
+      </w:r>
+      <w:r>
+        <w:rPr>
+          <w:rFonts w:ascii="Times New Roman" w:hAnsi="Times New Roman" w:cs="Times New Roman"/>
+          <w:sz w:val="24"/>
+          <w:szCs w:val="24"/>
+          <w:lang w:val="es-CR"/>
+        </w:rPr>
+        <w:t xml:space="preserve">personas </w:t>
+      </w:r>
+      <w:r>
+        <w:rPr>
+          <w:rFonts w:ascii="Times New Roman" w:hAnsi="Times New Roman" w:cs="Times New Roman"/>
+          <w:sz w:val="24"/>
+          <w:szCs w:val="24"/>
+          <w:lang w:val="es-CR"/>
+        </w:rPr>
+        <w:t xml:space="preserve">más jóvenes </w:t>
+      </w:r>
+      <w:r>
+        <w:rPr>
+          <w:rFonts w:ascii="Times New Roman" w:hAnsi="Times New Roman" w:cs="Times New Roman"/>
+          <w:sz w:val="24"/>
+          <w:szCs w:val="24"/>
+          <w:lang w:val="es-CR"/>
+        </w:rPr>
+        <w:t>tienen la</w:t>
+      </w:r>
+      <w:r>
+        <w:rPr>
+          <w:rFonts w:ascii="Times New Roman" w:hAnsi="Times New Roman" w:cs="Times New Roman"/>
+          <w:sz w:val="24"/>
+          <w:szCs w:val="24"/>
+          <w:lang w:val="es-CR"/>
+        </w:rPr>
+        <w:t xml:space="preserve"> </w:t>
+      </w:r>
+      <w:r>
+        <w:rPr>
+          <w:rFonts w:ascii="Times New Roman" w:hAnsi="Times New Roman" w:cs="Times New Roman"/>
+          <w:sz w:val="24"/>
+          <w:szCs w:val="24"/>
+          <w:lang w:val="es-CR"/>
+        </w:rPr>
+        <w:t xml:space="preserve">creencia de que </w:t>
+      </w:r>
+      <w:r>
+        <w:rPr>
+          <w:rFonts w:ascii="Times New Roman" w:hAnsi="Times New Roman" w:cs="Times New Roman"/>
+          <w:sz w:val="24"/>
+          <w:szCs w:val="24"/>
+          <w:lang w:val="es-CR"/>
+        </w:rPr>
+        <w:t>ellos ya no sirven en la sociedad y tristemente se ven desechados</w:t>
+      </w:r>
+      <w:r>
+        <w:rPr>
+          <w:rFonts w:ascii="Times New Roman" w:hAnsi="Times New Roman" w:cs="Times New Roman"/>
+          <w:sz w:val="24"/>
+          <w:szCs w:val="24"/>
+          <w:lang w:val="es-CR"/>
+        </w:rPr>
+        <w:t xml:space="preserve"> e inclusive marginados</w:t>
+      </w:r>
+      <w:r>
+        <w:rPr>
+          <w:rFonts w:ascii="Times New Roman" w:hAnsi="Times New Roman" w:cs="Times New Roman"/>
+          <w:sz w:val="24"/>
+          <w:szCs w:val="24"/>
+          <w:lang w:val="es-CR"/>
+        </w:rPr>
+        <w:t xml:space="preserve">, </w:t>
+      </w:r>
+      <w:r>
+        <w:rPr>
+          <w:rFonts w:ascii="Times New Roman" w:hAnsi="Times New Roman" w:cs="Times New Roman"/>
+          <w:sz w:val="24"/>
+          <w:szCs w:val="24"/>
+          <w:lang w:val="es-CR"/>
+        </w:rPr>
+        <w:t>y en algunos momentos inclusive</w:t>
+      </w:r>
+      <w:r>
+        <w:rPr>
+          <w:rFonts w:ascii="Times New Roman" w:hAnsi="Times New Roman" w:cs="Times New Roman"/>
+          <w:sz w:val="24"/>
+          <w:szCs w:val="24"/>
+          <w:lang w:val="es-CR"/>
+        </w:rPr>
+        <w:t xml:space="preserve"> </w:t>
+      </w:r>
+      <w:r>
+        <w:rPr>
+          <w:rFonts w:ascii="Times New Roman" w:hAnsi="Times New Roman" w:cs="Times New Roman"/>
+          <w:sz w:val="24"/>
+          <w:szCs w:val="24"/>
+          <w:lang w:val="es-CR"/>
+        </w:rPr>
+        <w:t xml:space="preserve">robándoles los </w:t>
+      </w:r>
+      <w:r>
+        <w:rPr>
+          <w:rFonts w:ascii="Times New Roman" w:hAnsi="Times New Roman" w:cs="Times New Roman"/>
+          <w:sz w:val="24"/>
+          <w:szCs w:val="24"/>
+          <w:lang w:val="es-CR"/>
+        </w:rPr>
+        <w:t>escasos recursos económicos o materiales</w:t>
+      </w:r>
+      <w:r>
+        <w:rPr>
+          <w:rFonts w:ascii="Times New Roman" w:hAnsi="Times New Roman" w:cs="Times New Roman"/>
+          <w:sz w:val="24"/>
+          <w:szCs w:val="24"/>
+          <w:lang w:val="es-CR"/>
+        </w:rPr>
+        <w:t xml:space="preserve"> que estos tienen</w:t>
+      </w:r>
+      <w:r>
+        <w:rPr>
+          <w:rFonts w:ascii="Times New Roman" w:hAnsi="Times New Roman" w:cs="Times New Roman"/>
+          <w:sz w:val="24"/>
+          <w:szCs w:val="24"/>
+          <w:lang w:val="es-CR"/>
+        </w:rPr>
+        <w:t>.</w:t>
+      </w:r>
+    </w:p>
+    <w:p>
+      <w:pPr>
+        <w:spacing w:before="240" w:after="0" w:line="360" w:lineRule="auto"/>
+        <w:jc w:val="both"/>
+        <w:rPr>
+          <w:rFonts w:ascii="Times New Roman" w:hAnsi="Times New Roman" w:cs="Times New Roman"/>
+          <w:sz w:val="24"/>
+          <w:szCs w:val="24"/>
+          <w:lang w:val="es-CR"/>
+        </w:rPr>
+      </w:pPr>
+      <w:r>
+        <w:rPr>
+          <w:rFonts w:ascii="Times New Roman" w:hAnsi="Times New Roman" w:cs="Times New Roman"/>
+          <w:sz w:val="24"/>
+          <w:szCs w:val="24"/>
+          <w:lang w:val="es-CR"/>
+        </w:rPr>
+        <w:t xml:space="preserve">Otra </w:t>
+      </w:r>
+      <w:r>
+        <w:rPr>
+          <w:rFonts w:ascii="Times New Roman" w:hAnsi="Times New Roman" w:cs="Times New Roman"/>
+          <w:sz w:val="24"/>
+          <w:szCs w:val="24"/>
+          <w:lang w:val="es-CR"/>
+        </w:rPr>
+        <w:t xml:space="preserve">de las razones por las cuales </w:t>
+      </w:r>
+      <w:r>
+        <w:rPr>
+          <w:rFonts w:ascii="Times New Roman" w:hAnsi="Times New Roman" w:cs="Times New Roman"/>
+          <w:sz w:val="24"/>
+          <w:szCs w:val="24"/>
+          <w:lang w:val="es-CR"/>
+        </w:rPr>
+        <w:t>se ve reflejado este número desproporcionado</w:t>
+      </w:r>
+      <w:r>
+        <w:rPr>
+          <w:rFonts w:ascii="Times New Roman" w:hAnsi="Times New Roman" w:cs="Times New Roman"/>
+          <w:sz w:val="24"/>
+          <w:szCs w:val="24"/>
+          <w:lang w:val="es-CR"/>
+        </w:rPr>
+        <w:t xml:space="preserve">, es debido </w:t>
+      </w:r>
+      <w:r>
+        <w:rPr>
+          <w:rFonts w:ascii="Times New Roman" w:hAnsi="Times New Roman" w:cs="Times New Roman"/>
+          <w:sz w:val="24"/>
+          <w:szCs w:val="24"/>
+          <w:lang w:val="es-CR"/>
+        </w:rPr>
+        <w:t xml:space="preserve">a otra de las grandes creencias que se tienen de que el hombre es más fuerte que la mujer y por lo tanto los hombres tienden a no reportar los casos de violencia en contra de ellos que se dan en la sociedad. Ya sea por tener interiorizado en ellos mismos </w:t>
+      </w:r>
+      <w:r>
+        <w:rPr>
+          <w:rFonts w:ascii="Times New Roman" w:hAnsi="Times New Roman" w:cs="Times New Roman"/>
+          <w:sz w:val="24"/>
+          <w:szCs w:val="24"/>
+          <w:lang w:val="es-CR"/>
+        </w:rPr>
+        <w:t xml:space="preserve">la </w:t>
+      </w:r>
+      <w:r>
+        <w:rPr>
+          <w:rFonts w:ascii="Times New Roman" w:hAnsi="Times New Roman" w:cs="Times New Roman"/>
+          <w:sz w:val="24"/>
+          <w:szCs w:val="24"/>
+          <w:lang w:val="es-CR"/>
+        </w:rPr>
+        <w:t>vergüenza, en otras ocasiones porque se tiene poco ap</w:t>
+      </w:r>
+      <w:r>
+        <w:rPr>
+          <w:rFonts w:ascii="Times New Roman" w:hAnsi="Times New Roman" w:cs="Times New Roman"/>
+          <w:sz w:val="24"/>
+          <w:szCs w:val="24"/>
+          <w:lang w:val="es-CR"/>
+        </w:rPr>
+        <w:t>oyo social y en otras</w:t>
+      </w:r>
+      <w:r>
+        <w:rPr>
+          <w:rFonts w:ascii="Times New Roman" w:hAnsi="Times New Roman" w:cs="Times New Roman"/>
+          <w:sz w:val="24"/>
+          <w:szCs w:val="24"/>
+          <w:lang w:val="es-CR"/>
+        </w:rPr>
+        <w:t xml:space="preserve"> circunstancias cuentan con</w:t>
+      </w:r>
+      <w:r>
+        <w:rPr>
+          <w:rFonts w:ascii="Times New Roman" w:hAnsi="Times New Roman" w:cs="Times New Roman"/>
+          <w:sz w:val="24"/>
+          <w:szCs w:val="24"/>
+          <w:lang w:val="es-CR"/>
+        </w:rPr>
+        <w:t xml:space="preserve"> poco apoyo por parte de la justicia</w:t>
+      </w:r>
+      <w:r>
+        <w:rPr>
+          <w:rFonts w:ascii="Times New Roman" w:hAnsi="Times New Roman" w:cs="Times New Roman"/>
+          <w:sz w:val="24"/>
+          <w:szCs w:val="24"/>
+          <w:lang w:val="es-CR"/>
+        </w:rPr>
+        <w:t>. Otro de los motivos</w:t>
+      </w:r>
+      <w:r>
+        <w:rPr>
+          <w:rFonts w:ascii="Times New Roman" w:hAnsi="Times New Roman" w:cs="Times New Roman"/>
+          <w:sz w:val="24"/>
+          <w:szCs w:val="24"/>
+          <w:lang w:val="es-CR"/>
+        </w:rPr>
+        <w:t xml:space="preserve"> </w:t>
+      </w:r>
+      <w:r>
+        <w:rPr>
+          <w:rFonts w:ascii="Times New Roman" w:hAnsi="Times New Roman" w:cs="Times New Roman"/>
+          <w:sz w:val="24"/>
+          <w:szCs w:val="24"/>
+          <w:lang w:val="es-CR"/>
+        </w:rPr>
+        <w:t xml:space="preserve">es </w:t>
+      </w:r>
+      <w:r>
+        <w:rPr>
+          <w:rFonts w:ascii="Times New Roman" w:hAnsi="Times New Roman" w:cs="Times New Roman"/>
+          <w:sz w:val="24"/>
+          <w:szCs w:val="24"/>
+          <w:lang w:val="es-CR"/>
+        </w:rPr>
+        <w:t>sin lugar a duda</w:t>
+      </w:r>
+      <w:r>
+        <w:rPr>
+          <w:rFonts w:ascii="Times New Roman" w:hAnsi="Times New Roman" w:cs="Times New Roman"/>
+          <w:sz w:val="24"/>
+          <w:szCs w:val="24"/>
+          <w:lang w:val="es-CR"/>
+        </w:rPr>
+        <w:t xml:space="preserve">, el </w:t>
+      </w:r>
+      <w:r>
+        <w:rPr>
+          <w:rFonts w:ascii="Times New Roman" w:hAnsi="Times New Roman" w:cs="Times New Roman"/>
+          <w:sz w:val="24"/>
+          <w:szCs w:val="24"/>
+          <w:lang w:val="es-CR"/>
+        </w:rPr>
+        <w:t xml:space="preserve">no querer seguir con el proceso </w:t>
+      </w:r>
+      <w:r>
+        <w:rPr>
+          <w:rFonts w:ascii="Times New Roman" w:hAnsi="Times New Roman" w:cs="Times New Roman"/>
+          <w:sz w:val="24"/>
+          <w:szCs w:val="24"/>
+          <w:lang w:val="es-CR"/>
+        </w:rPr>
+        <w:t xml:space="preserve">formal </w:t>
+      </w:r>
+      <w:r>
+        <w:rPr>
+          <w:rFonts w:ascii="Times New Roman" w:hAnsi="Times New Roman" w:cs="Times New Roman"/>
+          <w:sz w:val="24"/>
+          <w:szCs w:val="24"/>
+          <w:lang w:val="es-CR"/>
+        </w:rPr>
+        <w:t>de denuncia</w:t>
+      </w:r>
+      <w:r>
+        <w:rPr>
+          <w:rFonts w:ascii="Times New Roman" w:hAnsi="Times New Roman" w:cs="Times New Roman"/>
+          <w:sz w:val="24"/>
+          <w:szCs w:val="24"/>
+          <w:lang w:val="es-CR"/>
+        </w:rPr>
+        <w:t xml:space="preserve"> ante la ley, por lo que la resolución del caso no contaría dentro de las estadísticas, del lado de la violencia contra el hombre</w:t>
+      </w:r>
+      <w:r>
+        <w:rPr>
+          <w:rFonts w:ascii="Times New Roman" w:hAnsi="Times New Roman" w:cs="Times New Roman"/>
+          <w:sz w:val="24"/>
+          <w:szCs w:val="24"/>
+          <w:lang w:val="es-CR"/>
+        </w:rPr>
+        <w:t>.</w:t>
+      </w:r>
+    </w:p>
+    <w:p>
+      <w:pPr>
+        <w:spacing w:before="240" w:line="360" w:lineRule="auto"/>
+        <w:rPr>
+          <w:rFonts w:ascii="Times New Roman" w:hAnsi="Times New Roman" w:cs="Times New Roman"/>
+          <w:sz w:val="24"/>
+          <w:szCs w:val="24"/>
+          <w:lang w:val="es-CR"/>
+        </w:rPr>
+      </w:pPr>
+    </w:p>
+    <w:p>
+      <w:pPr>
+        <w:spacing w:before="240" w:line="360" w:lineRule="auto"/>
+        <w:jc w:val="both"/>
+        <w:rPr>
+          <w:rFonts w:ascii="Times New Roman" w:hAnsi="Times New Roman" w:cs="Times New Roman"/>
+          <w:sz w:val="24"/>
+          <w:szCs w:val="24"/>
+          <w:lang w:val="es-CR"/>
+        </w:rPr>
+      </w:pPr>
+      <w:r>
+        <w:rPr>
+          <w:rFonts w:ascii="Times New Roman" w:hAnsi="Times New Roman" w:cs="Times New Roman"/>
+          <w:sz w:val="24"/>
+          <w:szCs w:val="24"/>
+          <w:lang w:val="es-CR"/>
+        </w:rPr>
+        <w:t>¿La imagen de funcionario público construida</w:t>
+      </w:r>
+      <w:r>
+        <w:rPr>
+          <w:rFonts w:ascii="Times New Roman" w:hAnsi="Times New Roman" w:cs="Times New Roman"/>
+          <w:sz w:val="24"/>
+          <w:szCs w:val="24"/>
+          <w:lang w:val="es-CR"/>
+        </w:rPr>
+        <w:t xml:space="preserve"> </w:t>
+      </w:r>
+      <w:r>
+        <w:rPr>
+          <w:rFonts w:ascii="Times New Roman" w:hAnsi="Times New Roman" w:cs="Times New Roman"/>
+          <w:sz w:val="24"/>
+          <w:szCs w:val="24"/>
+          <w:lang w:val="es-CR"/>
+        </w:rPr>
+        <w:t>por los medios de comunicación comerciales en Costa Rica, en el contexto de la discusión del proyecto de ley 21.336 (Ley marco de empleo público) en la Asamblea Legislativa, busca legitimar o deslegitimar a los funcionarios públicos?</w:t>
+      </w:r>
+    </w:p>
+    <w:p>
+      <w:pPr>
+        <w:spacing w:before="240" w:after="0" w:line="360" w:lineRule="auto"/>
+        <w:jc w:val="both"/>
+        <w:rPr>
+          <w:rFonts w:ascii="Times New Roman" w:hAnsi="Times New Roman" w:cs="Times New Roman"/>
+          <w:sz w:val="24"/>
+          <w:szCs w:val="24"/>
+          <w:lang w:val="es-CR"/>
+        </w:rPr>
+      </w:pPr>
+      <w:r>
+        <w:rPr>
+          <w:rFonts w:ascii="Times New Roman" w:hAnsi="Times New Roman" w:cs="Times New Roman"/>
+          <w:sz w:val="24"/>
+          <w:szCs w:val="24"/>
+          <w:lang w:val="es-CR"/>
+        </w:rPr>
+        <w:t>Actualmente la discusión de la Ley de marco de empleo público se ha puesto sobre la mesa</w:t>
+      </w:r>
+      <w:r>
+        <w:rPr>
+          <w:rFonts w:ascii="Times New Roman" w:hAnsi="Times New Roman" w:cs="Times New Roman"/>
+          <w:sz w:val="24"/>
+          <w:szCs w:val="24"/>
+          <w:lang w:val="es-CR"/>
+        </w:rPr>
+        <w:t xml:space="preserve">, </w:t>
+      </w:r>
+      <w:r>
+        <w:rPr>
+          <w:rFonts w:ascii="Times New Roman" w:hAnsi="Times New Roman" w:cs="Times New Roman"/>
+          <w:sz w:val="24"/>
+          <w:szCs w:val="24"/>
+          <w:lang w:val="es-CR"/>
+        </w:rPr>
+        <w:t>este ha sido llevado adelante y se le ha dado cobertura en medios de comunicación masivos y otros medios de comunicación más pequeños</w:t>
+      </w:r>
+      <w:r>
+        <w:rPr>
+          <w:rFonts w:ascii="Times New Roman" w:hAnsi="Times New Roman" w:cs="Times New Roman"/>
+          <w:sz w:val="24"/>
+          <w:szCs w:val="24"/>
+          <w:lang w:val="es-CR"/>
+        </w:rPr>
+        <w:t xml:space="preserve"> (tales como </w:t>
+      </w:r>
+      <w:r>
+        <w:rPr>
+          <w:rFonts w:ascii="Times New Roman" w:hAnsi="Times New Roman" w:cs="Times New Roman"/>
+          <w:sz w:val="24"/>
+          <w:szCs w:val="24"/>
+          <w:lang w:val="es-CR"/>
+        </w:rPr>
+        <w:t xml:space="preserve">Teletica, </w:t>
+      </w:r>
+      <w:proofErr w:type="spellStart"/>
+      <w:r>
+        <w:rPr>
+          <w:rFonts w:ascii="Times New Roman" w:hAnsi="Times New Roman" w:cs="Times New Roman"/>
+          <w:sz w:val="24"/>
+          <w:szCs w:val="24"/>
+          <w:lang w:val="es-CR"/>
+        </w:rPr>
+        <w:t>Repretel</w:t>
+      </w:r>
+      <w:proofErr w:type="spellEnd"/>
+      <w:r>
+        <w:rPr>
+          <w:rFonts w:ascii="Times New Roman" w:hAnsi="Times New Roman" w:cs="Times New Roman"/>
+          <w:sz w:val="24"/>
+          <w:szCs w:val="24"/>
+          <w:lang w:val="es-CR"/>
+        </w:rPr>
+        <w:t>, Amelia Rueda y otros)</w:t>
+      </w:r>
+      <w:r>
+        <w:rPr>
+          <w:rFonts w:ascii="Times New Roman" w:hAnsi="Times New Roman" w:cs="Times New Roman"/>
+          <w:sz w:val="24"/>
+          <w:szCs w:val="24"/>
+          <w:lang w:val="es-CR"/>
+        </w:rPr>
+        <w:t xml:space="preserve">, </w:t>
+      </w:r>
+      <w:r>
+        <w:rPr>
+          <w:rFonts w:ascii="Times New Roman" w:hAnsi="Times New Roman" w:cs="Times New Roman"/>
+          <w:sz w:val="24"/>
+          <w:szCs w:val="24"/>
+          <w:lang w:val="es-CR"/>
+        </w:rPr>
+        <w:t xml:space="preserve">desde hace ya hace varios meses atrás, en muchas ocasiones generando una deslegitimación </w:t>
+      </w:r>
+      <w:r>
+        <w:rPr>
+          <w:rFonts w:ascii="Times New Roman" w:hAnsi="Times New Roman" w:cs="Times New Roman"/>
+          <w:sz w:val="24"/>
+          <w:szCs w:val="24"/>
+          <w:lang w:val="es-CR"/>
+        </w:rPr>
+        <w:t xml:space="preserve">(pero legitimando las acciones el gobierno) </w:t>
+      </w:r>
+      <w:r>
+        <w:rPr>
+          <w:rFonts w:ascii="Times New Roman" w:hAnsi="Times New Roman" w:cs="Times New Roman"/>
+          <w:sz w:val="24"/>
+          <w:szCs w:val="24"/>
+          <w:lang w:val="es-CR"/>
+        </w:rPr>
+        <w:t>de los empleados públicos</w:t>
+      </w:r>
+      <w:r>
+        <w:rPr>
+          <w:rFonts w:ascii="Times New Roman" w:hAnsi="Times New Roman" w:cs="Times New Roman"/>
+          <w:sz w:val="24"/>
+          <w:szCs w:val="24"/>
+          <w:lang w:val="es-CR"/>
+        </w:rPr>
+        <w:t>, ya que se estaría pasando por encima a algunos derechos constitucionales</w:t>
+      </w:r>
+      <w:r>
+        <w:rPr>
+          <w:rFonts w:ascii="Times New Roman" w:hAnsi="Times New Roman" w:cs="Times New Roman"/>
+          <w:sz w:val="24"/>
+          <w:szCs w:val="24"/>
+          <w:lang w:val="es-CR"/>
+        </w:rPr>
+        <w:t xml:space="preserve"> adquiridos en el pasado</w:t>
+      </w:r>
+      <w:r>
+        <w:rPr>
+          <w:rFonts w:ascii="Times New Roman" w:hAnsi="Times New Roman" w:cs="Times New Roman"/>
+          <w:sz w:val="24"/>
+          <w:szCs w:val="24"/>
+          <w:lang w:val="es-CR"/>
+        </w:rPr>
+        <w:t>, y llevando un discurso en el cual consiste en culpar de todos los males</w:t>
+      </w:r>
+      <w:r>
+        <w:rPr>
+          <w:rFonts w:ascii="Times New Roman" w:hAnsi="Times New Roman" w:cs="Times New Roman"/>
+          <w:sz w:val="24"/>
+          <w:szCs w:val="24"/>
+          <w:lang w:val="es-CR"/>
+        </w:rPr>
+        <w:t xml:space="preserve"> y desgracias</w:t>
+      </w:r>
+      <w:r>
+        <w:rPr>
+          <w:rFonts w:ascii="Times New Roman" w:hAnsi="Times New Roman" w:cs="Times New Roman"/>
+          <w:sz w:val="24"/>
+          <w:szCs w:val="24"/>
+          <w:lang w:val="es-CR"/>
+        </w:rPr>
+        <w:t xml:space="preserve"> al sector público con el actual déficit fiscal</w:t>
+      </w:r>
+      <w:r>
+        <w:rPr>
+          <w:rFonts w:ascii="Times New Roman" w:hAnsi="Times New Roman" w:cs="Times New Roman"/>
+          <w:sz w:val="24"/>
+          <w:szCs w:val="24"/>
+          <w:lang w:val="es-CR"/>
+        </w:rPr>
+        <w:t xml:space="preserve"> por el cual está pasando nuestro país.</w:t>
+      </w:r>
+    </w:p>
+    <w:p>
+      <w:pPr>
+        <w:spacing w:before="240" w:after="0" w:line="360" w:lineRule="auto"/>
+        <w:jc w:val="both"/>
+        <w:rPr>
+          <w:rFonts w:ascii="Times New Roman" w:hAnsi="Times New Roman" w:cs="Times New Roman"/>
+          <w:sz w:val="24"/>
+          <w:szCs w:val="24"/>
+          <w:lang w:val="es-CR"/>
+        </w:rPr>
+      </w:pPr>
+      <w:r>
+        <w:rPr>
+          <w:rFonts w:ascii="Times New Roman" w:hAnsi="Times New Roman" w:cs="Times New Roman"/>
+          <w:sz w:val="24"/>
+          <w:szCs w:val="24"/>
+          <w:lang w:val="es-CR"/>
+        </w:rPr>
+        <w:t>En todos estos reportajes y entrevistas</w:t>
+      </w:r>
+      <w:r>
+        <w:rPr>
+          <w:rFonts w:ascii="Times New Roman" w:hAnsi="Times New Roman" w:cs="Times New Roman"/>
+          <w:sz w:val="24"/>
+          <w:szCs w:val="24"/>
+          <w:lang w:val="es-CR"/>
+        </w:rPr>
+        <w:t xml:space="preserve"> (o al menos en la mayoría)</w:t>
+      </w:r>
+      <w:r>
+        <w:rPr>
+          <w:rFonts w:ascii="Times New Roman" w:hAnsi="Times New Roman" w:cs="Times New Roman"/>
+          <w:sz w:val="24"/>
+          <w:szCs w:val="24"/>
+          <w:lang w:val="es-CR"/>
+        </w:rPr>
+        <w:t xml:space="preserve">, siempre se menciona que las </w:t>
+      </w:r>
+      <w:r>
+        <w:rPr>
+          <w:rFonts w:ascii="Times New Roman" w:hAnsi="Times New Roman" w:cs="Times New Roman"/>
+          <w:sz w:val="24"/>
+          <w:szCs w:val="24"/>
+          <w:lang w:val="es-CR"/>
+        </w:rPr>
+        <w:t>administraciones públicas</w:t>
+      </w:r>
+      <w:r>
+        <w:rPr>
+          <w:rFonts w:ascii="Times New Roman" w:hAnsi="Times New Roman" w:cs="Times New Roman"/>
+          <w:sz w:val="24"/>
+          <w:szCs w:val="24"/>
+          <w:lang w:val="es-CR"/>
+        </w:rPr>
+        <w:t xml:space="preserve"> deben ser controlados desde el gobierno central con el fin de realizar </w:t>
+      </w:r>
+      <w:r>
+        <w:rPr>
+          <w:rFonts w:ascii="Times New Roman" w:hAnsi="Times New Roman" w:cs="Times New Roman"/>
+          <w:sz w:val="24"/>
+          <w:szCs w:val="24"/>
+          <w:lang w:val="es-CR"/>
+        </w:rPr>
+        <w:lastRenderedPageBreak/>
+        <w:t>un ordenamiento de las instituciones públicas.</w:t>
+      </w:r>
+      <w:r>
+        <w:rPr>
+          <w:rFonts w:ascii="Times New Roman" w:hAnsi="Times New Roman" w:cs="Times New Roman"/>
+          <w:sz w:val="24"/>
+          <w:szCs w:val="24"/>
+          <w:lang w:val="es-CR"/>
+        </w:rPr>
+        <w:t xml:space="preserve"> Para poder evitar cambios administrativos sin caer en “amiguismos”</w:t>
+      </w:r>
+      <w:r>
+        <w:rPr>
+          <w:rFonts w:ascii="Times New Roman" w:hAnsi="Times New Roman" w:cs="Times New Roman"/>
+          <w:sz w:val="24"/>
+          <w:szCs w:val="24"/>
+          <w:lang w:val="es-CR"/>
+        </w:rPr>
+        <w:t xml:space="preserve">. El problema es que las autonomías de las instituciones como el de las universidades estatales (Universidad de Costa Rica, Universidad Nacional, Universidad Estatal a Distancia y otras), así como la Caja Costarricense de Seguro Social y otras instituciones </w:t>
+      </w:r>
+      <w:r>
+        <w:rPr>
+          <w:rFonts w:ascii="Times New Roman" w:hAnsi="Times New Roman" w:cs="Times New Roman"/>
+          <w:sz w:val="24"/>
+          <w:szCs w:val="24"/>
+          <w:lang w:val="es-CR"/>
+        </w:rPr>
+        <w:t xml:space="preserve">(tales como las municipalidades) </w:t>
+      </w:r>
+      <w:r>
+        <w:rPr>
+          <w:rFonts w:ascii="Times New Roman" w:hAnsi="Times New Roman" w:cs="Times New Roman"/>
+          <w:sz w:val="24"/>
+          <w:szCs w:val="24"/>
+          <w:lang w:val="es-CR"/>
+        </w:rPr>
+        <w:t>se verías afectadas directamente</w:t>
+      </w:r>
+      <w:r>
+        <w:rPr>
+          <w:rFonts w:ascii="Times New Roman" w:hAnsi="Times New Roman" w:cs="Times New Roman"/>
+          <w:sz w:val="24"/>
+          <w:szCs w:val="24"/>
+          <w:lang w:val="es-CR"/>
+        </w:rPr>
+        <w:t xml:space="preserve"> con estas modificaciones, olvidando por completo que para poder hacer un ordenamiento de las finanzas del estado se deben de tomar otras variables tales como: combatir la evasión fiscal, revisar las exoneraciones de impuestos que se realizan a ciertas empresas</w:t>
+      </w:r>
+      <w:r>
+        <w:rPr>
+          <w:rFonts w:ascii="Times New Roman" w:hAnsi="Times New Roman" w:cs="Times New Roman"/>
+          <w:sz w:val="24"/>
+          <w:szCs w:val="24"/>
+          <w:lang w:val="es-CR"/>
+        </w:rPr>
+        <w:t xml:space="preserve"> (ya que  muchas veces son abusivas)</w:t>
+      </w:r>
+      <w:r>
+        <w:rPr>
+          <w:rFonts w:ascii="Times New Roman" w:hAnsi="Times New Roman" w:cs="Times New Roman"/>
+          <w:sz w:val="24"/>
+          <w:szCs w:val="24"/>
+          <w:lang w:val="es-CR"/>
+        </w:rPr>
+        <w:t xml:space="preserve">, evitar los salarios compuestos (muchos empleados públicos </w:t>
+      </w:r>
+      <w:r>
+        <w:rPr>
+          <w:rFonts w:ascii="Times New Roman" w:hAnsi="Times New Roman" w:cs="Times New Roman"/>
+          <w:sz w:val="24"/>
+          <w:szCs w:val="24"/>
+          <w:lang w:val="es-CR"/>
+        </w:rPr>
+        <w:t>que tienen dos</w:t>
+      </w:r>
+      <w:r>
+        <w:rPr>
+          <w:rFonts w:ascii="Times New Roman" w:hAnsi="Times New Roman" w:cs="Times New Roman"/>
+          <w:sz w:val="24"/>
+          <w:szCs w:val="24"/>
+          <w:lang w:val="es-CR"/>
+        </w:rPr>
+        <w:t xml:space="preserve"> salarios</w:t>
+      </w:r>
+      <w:r>
+        <w:rPr>
+          <w:rFonts w:ascii="Times New Roman" w:hAnsi="Times New Roman" w:cs="Times New Roman"/>
+          <w:sz w:val="24"/>
+          <w:szCs w:val="24"/>
+          <w:lang w:val="es-CR"/>
+        </w:rPr>
+        <w:t xml:space="preserve"> del sector público</w:t>
+      </w:r>
+      <w:r>
+        <w:rPr>
+          <w:rFonts w:ascii="Times New Roman" w:hAnsi="Times New Roman" w:cs="Times New Roman"/>
+          <w:sz w:val="24"/>
+          <w:szCs w:val="24"/>
+          <w:lang w:val="es-CR"/>
+        </w:rPr>
+        <w:t>)</w:t>
+      </w:r>
+      <w:r>
+        <w:rPr>
+          <w:rFonts w:ascii="Times New Roman" w:hAnsi="Times New Roman" w:cs="Times New Roman"/>
+          <w:sz w:val="24"/>
+          <w:szCs w:val="24"/>
+          <w:lang w:val="es-CR"/>
+        </w:rPr>
+        <w:t xml:space="preserve">, hacer una revisión de las pensiones de lujo, por </w:t>
+      </w:r>
+      <w:r>
+        <w:rPr>
+          <w:rFonts w:ascii="Times New Roman" w:hAnsi="Times New Roman" w:cs="Times New Roman"/>
+          <w:sz w:val="24"/>
+          <w:szCs w:val="24"/>
+          <w:lang w:val="es-CR"/>
+        </w:rPr>
+        <w:t>subrayar</w:t>
+      </w:r>
+      <w:r>
+        <w:rPr>
+          <w:rFonts w:ascii="Times New Roman" w:hAnsi="Times New Roman" w:cs="Times New Roman"/>
+          <w:sz w:val="24"/>
+          <w:szCs w:val="24"/>
+          <w:lang w:val="es-CR"/>
+        </w:rPr>
+        <w:t xml:space="preserve"> algunos ejemplos</w:t>
+      </w:r>
+      <w:r>
+        <w:rPr>
+          <w:rFonts w:ascii="Times New Roman" w:hAnsi="Times New Roman" w:cs="Times New Roman"/>
+          <w:sz w:val="24"/>
+          <w:szCs w:val="24"/>
+          <w:lang w:val="es-CR"/>
+        </w:rPr>
+        <w:t>.</w:t>
+      </w:r>
+      <w:r>
+        <w:rPr>
+          <w:rFonts w:ascii="Times New Roman" w:hAnsi="Times New Roman" w:cs="Times New Roman"/>
+          <w:sz w:val="24"/>
+          <w:szCs w:val="24"/>
+          <w:lang w:val="es-CR"/>
+        </w:rPr>
+        <w:t xml:space="preserve"> </w:t>
+      </w:r>
+      <w:r>
+        <w:rPr>
+          <w:rFonts w:ascii="Times New Roman" w:hAnsi="Times New Roman" w:cs="Times New Roman"/>
+          <w:sz w:val="24"/>
+          <w:szCs w:val="24"/>
+          <w:lang w:val="es-CR"/>
+        </w:rPr>
+        <w:t xml:space="preserve">Se podría decir que con este plan se violaría las </w:t>
+      </w:r>
+      <w:r>
+        <w:rPr>
+          <w:rFonts w:ascii="Times New Roman" w:hAnsi="Times New Roman" w:cs="Times New Roman"/>
+          <w:sz w:val="24"/>
+          <w:szCs w:val="24"/>
+          <w:lang w:val="es-CR"/>
+        </w:rPr>
+        <w:t xml:space="preserve">autonomías de las instituciones mencionadas </w:t>
+      </w:r>
+      <w:r>
+        <w:rPr>
+          <w:rFonts w:ascii="Times New Roman" w:hAnsi="Times New Roman" w:cs="Times New Roman"/>
+          <w:sz w:val="24"/>
+          <w:szCs w:val="24"/>
+          <w:lang w:val="es-CR"/>
+        </w:rPr>
+        <w:t xml:space="preserve">y por ende serían medidas </w:t>
+      </w:r>
+      <w:r>
+        <w:rPr>
+          <w:rFonts w:ascii="Times New Roman" w:hAnsi="Times New Roman" w:cs="Times New Roman"/>
+          <w:sz w:val="24"/>
+          <w:szCs w:val="24"/>
+          <w:lang w:val="es-CR"/>
+        </w:rPr>
+        <w:t>anticonstitucionales ya que las mismas fueron establecidas en</w:t>
+      </w:r>
+      <w:r>
+        <w:rPr>
+          <w:rFonts w:ascii="Times New Roman" w:hAnsi="Times New Roman" w:cs="Times New Roman"/>
+          <w:sz w:val="24"/>
+          <w:szCs w:val="24"/>
+          <w:lang w:val="es-CR"/>
+        </w:rPr>
+        <w:t xml:space="preserve"> la</w:t>
+      </w:r>
+      <w:r>
+        <w:rPr>
+          <w:rFonts w:ascii="Times New Roman" w:hAnsi="Times New Roman" w:cs="Times New Roman"/>
+          <w:sz w:val="24"/>
+          <w:szCs w:val="24"/>
+          <w:lang w:val="es-CR"/>
+        </w:rPr>
+        <w:t xml:space="preserve"> constitución del año de 1949</w:t>
+      </w:r>
+      <w:r>
+        <w:rPr>
+          <w:rFonts w:ascii="Times New Roman" w:hAnsi="Times New Roman" w:cs="Times New Roman"/>
+          <w:sz w:val="24"/>
+          <w:szCs w:val="24"/>
+          <w:lang w:val="es-CR"/>
+        </w:rPr>
+        <w:t>.</w:t>
+      </w:r>
+    </w:p>
+    <w:p>
+      <w:pPr>
+        <w:spacing w:before="240" w:after="0" w:line="360" w:lineRule="auto"/>
+        <w:jc w:val="both"/>
+        <w:rPr>
+          <w:rFonts w:ascii="Times New Roman" w:hAnsi="Times New Roman" w:cs="Times New Roman"/>
+          <w:sz w:val="24"/>
+          <w:szCs w:val="24"/>
+          <w:lang w:val="es-CR"/>
+        </w:rPr>
+      </w:pPr>
+      <w:r>
+        <w:rPr>
+          <w:rFonts w:ascii="Times New Roman" w:hAnsi="Times New Roman" w:cs="Times New Roman"/>
+          <w:sz w:val="24"/>
+          <w:szCs w:val="24"/>
+          <w:lang w:val="es-CR"/>
+        </w:rPr>
+        <w:t>Esto si bien puede colaborar a mejorar las finanzas del estado</w:t>
+      </w:r>
+      <w:r>
+        <w:rPr>
+          <w:rFonts w:ascii="Times New Roman" w:hAnsi="Times New Roman" w:cs="Times New Roman"/>
+          <w:sz w:val="24"/>
+          <w:szCs w:val="24"/>
+          <w:lang w:val="es-CR"/>
+        </w:rPr>
+        <w:t xml:space="preserve">, podría ser contraproducente ya que el gobierno central estaría invadiendo un espacio del cual tiene poca o ninguna experiencia en el tema de la enseñanza para el caso de las universidades. Muchas </w:t>
+      </w:r>
+      <w:r>
+        <w:rPr>
+          <w:rFonts w:ascii="Times New Roman" w:hAnsi="Times New Roman" w:cs="Times New Roman"/>
+          <w:sz w:val="24"/>
+          <w:szCs w:val="24"/>
+          <w:lang w:val="es-CR"/>
+        </w:rPr>
+        <w:t xml:space="preserve">veces </w:t>
+      </w:r>
+      <w:r>
+        <w:rPr>
+          <w:rFonts w:ascii="Times New Roman" w:hAnsi="Times New Roman" w:cs="Times New Roman"/>
+          <w:sz w:val="24"/>
+          <w:szCs w:val="24"/>
+          <w:lang w:val="es-CR"/>
+        </w:rPr>
+        <w:t xml:space="preserve">se menciona que este proyecto </w:t>
+      </w:r>
+      <w:r>
+        <w:rPr>
+          <w:rFonts w:ascii="Times New Roman" w:hAnsi="Times New Roman" w:cs="Times New Roman"/>
+          <w:sz w:val="24"/>
+          <w:szCs w:val="24"/>
+          <w:lang w:val="es-CR"/>
+        </w:rPr>
+        <w:t>acabaría con las polémicas convenciones colectivas. Pero también a veces se olvida que los empleados públicos son siempre puntuales (no hay evasión) a la hora de pagar los impuestos</w:t>
+      </w:r>
+      <w:r>
+        <w:rPr>
+          <w:rFonts w:ascii="Times New Roman" w:hAnsi="Times New Roman" w:cs="Times New Roman"/>
+          <w:sz w:val="24"/>
+          <w:szCs w:val="24"/>
+          <w:lang w:val="es-CR"/>
+        </w:rPr>
+        <w:t>.</w:t>
+      </w:r>
+    </w:p>
+    <w:p>
+      <w:pPr>
+        <w:spacing w:before="240" w:after="0" w:line="360" w:lineRule="auto"/>
+        <w:jc w:val="both"/>
+        <w:rPr>
+          <w:rFonts w:ascii="Times New Roman" w:hAnsi="Times New Roman" w:cs="Times New Roman"/>
+          <w:sz w:val="24"/>
+          <w:szCs w:val="24"/>
+          <w:lang w:val="es-CR"/>
+        </w:rPr>
+      </w:pPr>
+      <w:r>
+        <w:rPr>
+          <w:rFonts w:ascii="Times New Roman" w:hAnsi="Times New Roman" w:cs="Times New Roman"/>
+          <w:sz w:val="24"/>
+          <w:szCs w:val="24"/>
+          <w:lang w:val="es-CR"/>
+        </w:rPr>
+        <w:t xml:space="preserve">Muchos de los mencionados problemas que se tienen actualmente en el sector público se podrían mejorar sin la necesidad de este plan, </w:t>
+      </w:r>
+      <w:proofErr w:type="spellStart"/>
+      <w:r>
+        <w:rPr>
+          <w:rFonts w:ascii="Times New Roman" w:hAnsi="Times New Roman" w:cs="Times New Roman"/>
+          <w:sz w:val="24"/>
+          <w:szCs w:val="24"/>
+          <w:lang w:val="es-CR"/>
+        </w:rPr>
+        <w:t>mas</w:t>
+      </w:r>
+      <w:proofErr w:type="spellEnd"/>
+      <w:r>
+        <w:rPr>
+          <w:rFonts w:ascii="Times New Roman" w:hAnsi="Times New Roman" w:cs="Times New Roman"/>
+          <w:sz w:val="24"/>
+          <w:szCs w:val="24"/>
+          <w:lang w:val="es-CR"/>
+        </w:rPr>
+        <w:t xml:space="preserve"> bien regulando los salarios de las altas gerencias quienes son los que causan </w:t>
+      </w:r>
+      <w:r>
+        <w:rPr>
+          <w:rFonts w:ascii="Times New Roman" w:hAnsi="Times New Roman" w:cs="Times New Roman"/>
+          <w:sz w:val="24"/>
+          <w:szCs w:val="24"/>
+          <w:lang w:val="es-CR"/>
+        </w:rPr>
+        <w:t xml:space="preserve">mayor </w:t>
+      </w:r>
+      <w:r>
+        <w:rPr>
+          <w:rFonts w:ascii="Times New Roman" w:hAnsi="Times New Roman" w:cs="Times New Roman"/>
+          <w:sz w:val="24"/>
+          <w:szCs w:val="24"/>
+          <w:lang w:val="es-CR"/>
+        </w:rPr>
+        <w:t>inestabilidad</w:t>
+      </w:r>
+      <w:r>
+        <w:rPr>
+          <w:rFonts w:ascii="Times New Roman" w:hAnsi="Times New Roman" w:cs="Times New Roman"/>
+          <w:sz w:val="24"/>
+          <w:szCs w:val="24"/>
+          <w:lang w:val="es-CR"/>
+        </w:rPr>
+        <w:t xml:space="preserve">, </w:t>
+      </w:r>
+      <w:r>
+        <w:rPr>
+          <w:rFonts w:ascii="Times New Roman" w:hAnsi="Times New Roman" w:cs="Times New Roman"/>
+          <w:sz w:val="24"/>
+          <w:szCs w:val="24"/>
+          <w:lang w:val="es-CR"/>
+        </w:rPr>
+        <w:t xml:space="preserve">muchas veces la escala salarial se vuelve insostenible, </w:t>
+      </w:r>
+      <w:r>
+        <w:rPr>
+          <w:rFonts w:ascii="Times New Roman" w:hAnsi="Times New Roman" w:cs="Times New Roman"/>
+          <w:sz w:val="24"/>
+          <w:szCs w:val="24"/>
+          <w:lang w:val="es-CR"/>
+        </w:rPr>
+        <w:t xml:space="preserve">y </w:t>
+      </w:r>
+      <w:r>
+        <w:rPr>
+          <w:rFonts w:ascii="Times New Roman" w:hAnsi="Times New Roman" w:cs="Times New Roman"/>
+          <w:sz w:val="24"/>
+          <w:szCs w:val="24"/>
+          <w:lang w:val="es-CR"/>
+        </w:rPr>
+        <w:t>a</w:t>
+      </w:r>
+      <w:r>
+        <w:rPr>
+          <w:rFonts w:ascii="Times New Roman" w:hAnsi="Times New Roman" w:cs="Times New Roman"/>
+          <w:sz w:val="24"/>
+          <w:szCs w:val="24"/>
+          <w:lang w:val="es-CR"/>
+        </w:rPr>
+        <w:t xml:space="preserve">demás </w:t>
+      </w:r>
+      <w:r>
+        <w:rPr>
+          <w:rFonts w:ascii="Times New Roman" w:hAnsi="Times New Roman" w:cs="Times New Roman"/>
+          <w:sz w:val="24"/>
+          <w:szCs w:val="24"/>
+          <w:lang w:val="es-CR"/>
+        </w:rPr>
+        <w:t xml:space="preserve">estos </w:t>
+      </w:r>
+      <w:r>
+        <w:rPr>
+          <w:rFonts w:ascii="Times New Roman" w:hAnsi="Times New Roman" w:cs="Times New Roman"/>
+          <w:sz w:val="24"/>
+          <w:szCs w:val="24"/>
+          <w:lang w:val="es-CR"/>
+        </w:rPr>
+        <w:t xml:space="preserve">son los que terminan de </w:t>
+      </w:r>
+      <w:r>
+        <w:rPr>
+          <w:rFonts w:ascii="Times New Roman" w:hAnsi="Times New Roman" w:cs="Times New Roman"/>
+          <w:sz w:val="24"/>
+          <w:szCs w:val="24"/>
+          <w:lang w:val="es-CR"/>
+        </w:rPr>
+        <w:t>ensucia</w:t>
+      </w:r>
+      <w:r>
+        <w:rPr>
+          <w:rFonts w:ascii="Times New Roman" w:hAnsi="Times New Roman" w:cs="Times New Roman"/>
+          <w:sz w:val="24"/>
+          <w:szCs w:val="24"/>
+          <w:lang w:val="es-CR"/>
+        </w:rPr>
+        <w:t>r</w:t>
+      </w:r>
+      <w:r>
+        <w:rPr>
+          <w:rFonts w:ascii="Times New Roman" w:hAnsi="Times New Roman" w:cs="Times New Roman"/>
+          <w:sz w:val="24"/>
+          <w:szCs w:val="24"/>
+          <w:lang w:val="es-CR"/>
+        </w:rPr>
+        <w:t xml:space="preserve"> la imagen</w:t>
+      </w:r>
+      <w:r>
+        <w:rPr>
+          <w:rFonts w:ascii="Times New Roman" w:hAnsi="Times New Roman" w:cs="Times New Roman"/>
+          <w:sz w:val="24"/>
+          <w:szCs w:val="24"/>
+          <w:lang w:val="es-CR"/>
+        </w:rPr>
+        <w:t xml:space="preserve"> </w:t>
+      </w:r>
+      <w:r>
+        <w:rPr>
+          <w:rFonts w:ascii="Times New Roman" w:hAnsi="Times New Roman" w:cs="Times New Roman"/>
+          <w:sz w:val="24"/>
+          <w:szCs w:val="24"/>
+          <w:lang w:val="es-CR"/>
+        </w:rPr>
+        <w:t xml:space="preserve">de los </w:t>
+      </w:r>
+      <w:r>
+        <w:rPr>
+          <w:rFonts w:ascii="Times New Roman" w:hAnsi="Times New Roman" w:cs="Times New Roman"/>
+          <w:sz w:val="24"/>
+          <w:szCs w:val="24"/>
+          <w:lang w:val="es-CR"/>
+        </w:rPr>
+        <w:t>empleados públicos</w:t>
+      </w:r>
+      <w:r>
+        <w:rPr>
+          <w:rFonts w:ascii="Times New Roman" w:hAnsi="Times New Roman" w:cs="Times New Roman"/>
+          <w:sz w:val="24"/>
+          <w:szCs w:val="24"/>
+          <w:lang w:val="es-CR"/>
+        </w:rPr>
+        <w:t xml:space="preserve"> con escándalos y polémicas</w:t>
+      </w:r>
+      <w:r>
+        <w:rPr>
+          <w:rFonts w:ascii="Times New Roman" w:hAnsi="Times New Roman" w:cs="Times New Roman"/>
+          <w:sz w:val="24"/>
+          <w:szCs w:val="24"/>
+          <w:lang w:val="es-CR"/>
+        </w:rPr>
+        <w:t>.</w:t>
+      </w:r>
+    </w:p>
+    <w:p>
+      <w:pPr>
+        <w:spacing w:before="240" w:after="0" w:line="360" w:lineRule="auto"/>
+        <w:jc w:val="both"/>
+        <w:rPr>
+          <w:rFonts w:ascii="Times New Roman" w:hAnsi="Times New Roman" w:cs="Times New Roman"/>
+          <w:sz w:val="24"/>
+          <w:szCs w:val="24"/>
+          <w:lang w:val="es-CR"/>
+        </w:rPr>
+      </w:pPr>
+      <w:r>
+        <w:rPr>
+          <w:rFonts w:ascii="Times New Roman" w:hAnsi="Times New Roman" w:cs="Times New Roman"/>
+          <w:sz w:val="24"/>
+          <w:szCs w:val="24"/>
+          <w:lang w:val="es-CR"/>
+        </w:rPr>
+        <w:t xml:space="preserve">Para el caso de las municipalidades esto sería un gran error, ya que el gobierno central no siempre está al tanto de lo que </w:t>
+      </w:r>
+      <w:r>
+        <w:rPr>
+          <w:rFonts w:ascii="Times New Roman" w:hAnsi="Times New Roman" w:cs="Times New Roman"/>
+          <w:sz w:val="24"/>
+          <w:szCs w:val="24"/>
+          <w:lang w:val="es-CR"/>
+        </w:rPr>
+        <w:t xml:space="preserve">las diferentes regiones del país necesitan, por </w:t>
+      </w:r>
+      <w:r>
+        <w:rPr>
+          <w:rFonts w:ascii="Times New Roman" w:hAnsi="Times New Roman" w:cs="Times New Roman"/>
+          <w:sz w:val="24"/>
+          <w:szCs w:val="24"/>
+          <w:lang w:val="es-CR"/>
+        </w:rPr>
+        <w:t>ejemplo,</w:t>
+      </w:r>
+      <w:r>
+        <w:rPr>
+          <w:rFonts w:ascii="Times New Roman" w:hAnsi="Times New Roman" w:cs="Times New Roman"/>
+          <w:sz w:val="24"/>
+          <w:szCs w:val="24"/>
+          <w:lang w:val="es-CR"/>
+        </w:rPr>
+        <w:t xml:space="preserve"> podría ser que en una municipalidad se hiciera necesario la contratación inmediata de un asistente administrativo</w:t>
+      </w:r>
+      <w:r>
+        <w:rPr>
+          <w:rFonts w:ascii="Times New Roman" w:hAnsi="Times New Roman" w:cs="Times New Roman"/>
+          <w:sz w:val="24"/>
+          <w:szCs w:val="24"/>
+          <w:lang w:val="es-CR"/>
+        </w:rPr>
+        <w:t xml:space="preserve"> </w:t>
+      </w:r>
+      <w:r>
+        <w:rPr>
+          <w:rFonts w:ascii="Times New Roman" w:hAnsi="Times New Roman" w:cs="Times New Roman"/>
+          <w:sz w:val="24"/>
+          <w:szCs w:val="24"/>
+          <w:lang w:val="es-CR"/>
+        </w:rPr>
+        <w:t>ya que la carga laboral se ha incrementado, con este plan la inmediata acción se vería afectada</w:t>
+      </w:r>
+      <w:r>
+        <w:rPr>
+          <w:rFonts w:ascii="Times New Roman" w:hAnsi="Times New Roman" w:cs="Times New Roman"/>
+          <w:sz w:val="24"/>
+          <w:szCs w:val="24"/>
+          <w:lang w:val="es-CR"/>
+        </w:rPr>
+        <w:t xml:space="preserve">, ya que no dependería de </w:t>
+      </w:r>
+      <w:proofErr w:type="spellStart"/>
+      <w:r>
+        <w:rPr>
+          <w:rFonts w:ascii="Times New Roman" w:hAnsi="Times New Roman" w:cs="Times New Roman"/>
+          <w:sz w:val="24"/>
+          <w:szCs w:val="24"/>
+          <w:lang w:val="es-CR"/>
+        </w:rPr>
+        <w:t>si</w:t>
+      </w:r>
+      <w:proofErr w:type="spellEnd"/>
+      <w:r>
+        <w:rPr>
+          <w:rFonts w:ascii="Times New Roman" w:hAnsi="Times New Roman" w:cs="Times New Roman"/>
+          <w:sz w:val="24"/>
+          <w:szCs w:val="24"/>
+          <w:lang w:val="es-CR"/>
+        </w:rPr>
+        <w:t xml:space="preserve"> misma para incluir en planilla al nuevo </w:t>
+      </w:r>
+      <w:r>
+        <w:rPr>
+          <w:rFonts w:ascii="Times New Roman" w:hAnsi="Times New Roman" w:cs="Times New Roman"/>
+          <w:sz w:val="24"/>
+          <w:szCs w:val="24"/>
+          <w:lang w:val="es-CR"/>
+        </w:rPr>
+        <w:t xml:space="preserve">o la nueva </w:t>
+      </w:r>
+      <w:r>
+        <w:rPr>
+          <w:rFonts w:ascii="Times New Roman" w:hAnsi="Times New Roman" w:cs="Times New Roman"/>
+          <w:sz w:val="24"/>
+          <w:szCs w:val="24"/>
+          <w:lang w:val="es-CR"/>
+        </w:rPr>
+        <w:t>asistente</w:t>
+      </w:r>
+      <w:r>
+        <w:rPr>
+          <w:rFonts w:ascii="Times New Roman" w:hAnsi="Times New Roman" w:cs="Times New Roman"/>
+          <w:sz w:val="24"/>
+          <w:szCs w:val="24"/>
+          <w:lang w:val="es-CR"/>
+        </w:rPr>
+        <w:t>.</w:t>
+      </w:r>
+      <w:r>
+        <w:rPr>
+          <w:rFonts w:ascii="Times New Roman" w:hAnsi="Times New Roman" w:cs="Times New Roman"/>
+          <w:sz w:val="24"/>
+          <w:szCs w:val="24"/>
+          <w:lang w:val="es-CR"/>
+        </w:rPr>
+        <w:t xml:space="preserve"> Esto se ve mayormente reflejado cuando el gobierno central parece solo poner atención al sector de la GAM, olvidando que Costa Rica no es solo San José, Heredia y Alajuela</w:t>
+      </w:r>
+      <w:r>
+        <w:rPr>
+          <w:rFonts w:ascii="Times New Roman" w:hAnsi="Times New Roman" w:cs="Times New Roman"/>
+          <w:sz w:val="24"/>
+          <w:szCs w:val="24"/>
+          <w:lang w:val="es-CR"/>
+        </w:rPr>
+        <w:t xml:space="preserve"> centro</w:t>
+      </w:r>
+      <w:r>
+        <w:rPr>
+          <w:rFonts w:ascii="Times New Roman" w:hAnsi="Times New Roman" w:cs="Times New Roman"/>
+          <w:sz w:val="24"/>
+          <w:szCs w:val="24"/>
+          <w:lang w:val="es-CR"/>
+        </w:rPr>
+        <w:t>.</w:t>
       </w:r>
       <w:bookmarkStart w:id="0" w:name="_GoBack"/>
       <w:bookmarkEnd w:id="0"/>
-      <w:r>
-        <w:rPr>
-          <w:rFonts w:ascii="Times New Roman" w:hAnsi="Times New Roman" w:cs="Times New Roman"/>
-          <w:sz w:val="24"/>
-          <w:szCs w:val="24"/>
-          <w:lang w:val="es-CR"/>
-        </w:rPr>
-        <w:t>.</w:t>
-      </w:r>
-    </w:p>
-    <w:p>
-      <w:pPr>
-        <w:spacing w:before="240" w:after="0" w:line="360" w:lineRule="auto"/>
-        <w:jc w:val="both"/>
-        <w:rPr>
-          <w:rFonts w:ascii="Times New Roman" w:hAnsi="Times New Roman" w:cs="Times New Roman"/>
-          <w:sz w:val="24"/>
-          <w:szCs w:val="24"/>
-          <w:lang w:val="es-CR"/>
-        </w:rPr>
-      </w:pPr>
-      <w:r>
-        <w:rPr>
-          <w:rFonts w:ascii="Times New Roman" w:hAnsi="Times New Roman" w:cs="Times New Roman"/>
-          <w:sz w:val="24"/>
-          <w:szCs w:val="24"/>
-          <w:lang w:val="es-CR"/>
-        </w:rPr>
-        <w:lastRenderedPageBreak/>
-        <w:t>Con respecto</w:t>
-      </w:r>
-      <w:r>
-        <w:rPr>
-          <w:rFonts w:ascii="Times New Roman" w:hAnsi="Times New Roman" w:cs="Times New Roman"/>
-          <w:sz w:val="24"/>
-          <w:szCs w:val="24"/>
-          <w:lang w:val="es-CR"/>
-        </w:rPr>
-        <w:t xml:space="preserve"> a las personas adultas</w:t>
-      </w:r>
-      <w:r>
-        <w:rPr>
-          <w:rFonts w:ascii="Times New Roman" w:hAnsi="Times New Roman" w:cs="Times New Roman"/>
-          <w:sz w:val="24"/>
-          <w:szCs w:val="24"/>
-          <w:lang w:val="es-CR"/>
-        </w:rPr>
-        <w:t xml:space="preserve"> mayores</w:t>
-      </w:r>
-      <w:r>
-        <w:rPr>
-          <w:rFonts w:ascii="Times New Roman" w:hAnsi="Times New Roman" w:cs="Times New Roman"/>
-          <w:sz w:val="24"/>
-          <w:szCs w:val="24"/>
-          <w:lang w:val="es-CR"/>
-        </w:rPr>
-        <w:t xml:space="preserve"> al ser una población vulnerable al igual que los niños, son violentados muchas veces en sus propios hogares ya que no tienen a donde ir</w:t>
-      </w:r>
-      <w:r>
-        <w:rPr>
-          <w:rFonts w:ascii="Times New Roman" w:hAnsi="Times New Roman" w:cs="Times New Roman"/>
-          <w:sz w:val="24"/>
-          <w:szCs w:val="24"/>
-          <w:lang w:val="es-CR"/>
-        </w:rPr>
-        <w:t>, ni pueden por sus propios medios defenderse de agresiones</w:t>
-      </w:r>
-      <w:r>
-        <w:rPr>
-          <w:rFonts w:ascii="Times New Roman" w:hAnsi="Times New Roman" w:cs="Times New Roman"/>
-          <w:sz w:val="24"/>
-          <w:szCs w:val="24"/>
-          <w:lang w:val="es-CR"/>
-        </w:rPr>
-        <w:t>.</w:t>
-      </w:r>
-      <w:r>
-        <w:rPr>
-          <w:rFonts w:ascii="Times New Roman" w:hAnsi="Times New Roman" w:cs="Times New Roman"/>
-          <w:sz w:val="24"/>
-          <w:szCs w:val="24"/>
-          <w:lang w:val="es-CR"/>
-        </w:rPr>
-        <w:t xml:space="preserve"> Para las personas adultas</w:t>
-      </w:r>
-      <w:r>
-        <w:rPr>
-          <w:rFonts w:ascii="Times New Roman" w:hAnsi="Times New Roman" w:cs="Times New Roman"/>
-          <w:sz w:val="24"/>
-          <w:szCs w:val="24"/>
-          <w:lang w:val="es-CR"/>
-        </w:rPr>
-        <w:t xml:space="preserve"> mayores</w:t>
-      </w:r>
-      <w:r>
-        <w:rPr>
-          <w:rFonts w:ascii="Times New Roman" w:hAnsi="Times New Roman" w:cs="Times New Roman"/>
-          <w:sz w:val="24"/>
-          <w:szCs w:val="24"/>
-          <w:lang w:val="es-CR"/>
-        </w:rPr>
-        <w:t>,</w:t>
-      </w:r>
-      <w:r>
-        <w:rPr>
-          <w:rFonts w:ascii="Times New Roman" w:hAnsi="Times New Roman" w:cs="Times New Roman"/>
-          <w:sz w:val="24"/>
-          <w:szCs w:val="24"/>
-          <w:lang w:val="es-CR"/>
-        </w:rPr>
-        <w:t xml:space="preserve"> </w:t>
-      </w:r>
-      <w:r>
-        <w:rPr>
-          <w:rFonts w:ascii="Times New Roman" w:hAnsi="Times New Roman" w:cs="Times New Roman"/>
-          <w:sz w:val="24"/>
-          <w:szCs w:val="24"/>
-          <w:lang w:val="es-CR"/>
-        </w:rPr>
-        <w:t>algunas</w:t>
-      </w:r>
-      <w:r>
-        <w:rPr>
-          <w:rFonts w:ascii="Times New Roman" w:hAnsi="Times New Roman" w:cs="Times New Roman"/>
-          <w:sz w:val="24"/>
-          <w:szCs w:val="24"/>
-          <w:lang w:val="es-CR"/>
-        </w:rPr>
-        <w:t xml:space="preserve"> </w:t>
-      </w:r>
-      <w:r>
-        <w:rPr>
-          <w:rFonts w:ascii="Times New Roman" w:hAnsi="Times New Roman" w:cs="Times New Roman"/>
-          <w:sz w:val="24"/>
-          <w:szCs w:val="24"/>
-          <w:lang w:val="es-CR"/>
-        </w:rPr>
-        <w:t xml:space="preserve">personas </w:t>
-      </w:r>
-      <w:r>
-        <w:rPr>
-          <w:rFonts w:ascii="Times New Roman" w:hAnsi="Times New Roman" w:cs="Times New Roman"/>
-          <w:sz w:val="24"/>
-          <w:szCs w:val="24"/>
-          <w:lang w:val="es-CR"/>
-        </w:rPr>
-        <w:t xml:space="preserve">más jóvenes </w:t>
-      </w:r>
-      <w:r>
-        <w:rPr>
-          <w:rFonts w:ascii="Times New Roman" w:hAnsi="Times New Roman" w:cs="Times New Roman"/>
-          <w:sz w:val="24"/>
-          <w:szCs w:val="24"/>
-          <w:lang w:val="es-CR"/>
-        </w:rPr>
-        <w:t>tienen la</w:t>
-      </w:r>
-      <w:r>
-        <w:rPr>
-          <w:rFonts w:ascii="Times New Roman" w:hAnsi="Times New Roman" w:cs="Times New Roman"/>
-          <w:sz w:val="24"/>
-          <w:szCs w:val="24"/>
-          <w:lang w:val="es-CR"/>
-        </w:rPr>
-        <w:t xml:space="preserve"> </w:t>
-      </w:r>
-      <w:r>
-        <w:rPr>
-          <w:rFonts w:ascii="Times New Roman" w:hAnsi="Times New Roman" w:cs="Times New Roman"/>
-          <w:sz w:val="24"/>
-          <w:szCs w:val="24"/>
-          <w:lang w:val="es-CR"/>
-        </w:rPr>
-        <w:t xml:space="preserve">creencia de que </w:t>
-      </w:r>
-      <w:r>
-        <w:rPr>
-          <w:rFonts w:ascii="Times New Roman" w:hAnsi="Times New Roman" w:cs="Times New Roman"/>
-          <w:sz w:val="24"/>
-          <w:szCs w:val="24"/>
-          <w:lang w:val="es-CR"/>
-        </w:rPr>
-        <w:t>ellos ya no sirven en la sociedad y tristemente se ven desechados</w:t>
-      </w:r>
-      <w:r>
-        <w:rPr>
-          <w:rFonts w:ascii="Times New Roman" w:hAnsi="Times New Roman" w:cs="Times New Roman"/>
-          <w:sz w:val="24"/>
-          <w:szCs w:val="24"/>
-          <w:lang w:val="es-CR"/>
-        </w:rPr>
-        <w:t xml:space="preserve"> e inclusive marginados</w:t>
-      </w:r>
-      <w:r>
-        <w:rPr>
-          <w:rFonts w:ascii="Times New Roman" w:hAnsi="Times New Roman" w:cs="Times New Roman"/>
-          <w:sz w:val="24"/>
-          <w:szCs w:val="24"/>
-          <w:lang w:val="es-CR"/>
-        </w:rPr>
-        <w:t xml:space="preserve">, </w:t>
-      </w:r>
-      <w:r>
-        <w:rPr>
-          <w:rFonts w:ascii="Times New Roman" w:hAnsi="Times New Roman" w:cs="Times New Roman"/>
-          <w:sz w:val="24"/>
-          <w:szCs w:val="24"/>
-          <w:lang w:val="es-CR"/>
-        </w:rPr>
-        <w:t>y en algunos momentos inclusive</w:t>
-      </w:r>
-      <w:r>
-        <w:rPr>
-          <w:rFonts w:ascii="Times New Roman" w:hAnsi="Times New Roman" w:cs="Times New Roman"/>
-          <w:sz w:val="24"/>
-          <w:szCs w:val="24"/>
-          <w:lang w:val="es-CR"/>
-        </w:rPr>
-        <w:t xml:space="preserve"> </w:t>
-      </w:r>
-      <w:r>
-        <w:rPr>
-          <w:rFonts w:ascii="Times New Roman" w:hAnsi="Times New Roman" w:cs="Times New Roman"/>
-          <w:sz w:val="24"/>
-          <w:szCs w:val="24"/>
-          <w:lang w:val="es-CR"/>
-        </w:rPr>
-        <w:t xml:space="preserve">robándoles los </w:t>
-      </w:r>
-      <w:r>
-        <w:rPr>
-          <w:rFonts w:ascii="Times New Roman" w:hAnsi="Times New Roman" w:cs="Times New Roman"/>
-          <w:sz w:val="24"/>
-          <w:szCs w:val="24"/>
-          <w:lang w:val="es-CR"/>
-        </w:rPr>
-        <w:t>escasos recursos económicos o materiales</w:t>
-      </w:r>
-      <w:r>
-        <w:rPr>
-          <w:rFonts w:ascii="Times New Roman" w:hAnsi="Times New Roman" w:cs="Times New Roman"/>
-          <w:sz w:val="24"/>
-          <w:szCs w:val="24"/>
-          <w:lang w:val="es-CR"/>
-        </w:rPr>
-        <w:t xml:space="preserve"> que estos tienen</w:t>
-      </w:r>
-      <w:r>
-        <w:rPr>
-          <w:rFonts w:ascii="Times New Roman" w:hAnsi="Times New Roman" w:cs="Times New Roman"/>
-          <w:sz w:val="24"/>
-          <w:szCs w:val="24"/>
-          <w:lang w:val="es-CR"/>
-        </w:rPr>
-        <w:t>.</w:t>
-      </w:r>
-    </w:p>
-    <w:p>
-      <w:pPr>
-        <w:spacing w:before="240" w:after="0" w:line="360" w:lineRule="auto"/>
-        <w:jc w:val="both"/>
-        <w:rPr>
-          <w:rFonts w:ascii="Times New Roman" w:hAnsi="Times New Roman" w:cs="Times New Roman"/>
-          <w:sz w:val="24"/>
-          <w:szCs w:val="24"/>
-          <w:lang w:val="es-CR"/>
-        </w:rPr>
-      </w:pPr>
-      <w:r>
-        <w:rPr>
-          <w:rFonts w:ascii="Times New Roman" w:hAnsi="Times New Roman" w:cs="Times New Roman"/>
-          <w:sz w:val="24"/>
-          <w:szCs w:val="24"/>
-          <w:lang w:val="es-CR"/>
-        </w:rPr>
-        <w:t xml:space="preserve">Otra </w:t>
-      </w:r>
-      <w:r>
-        <w:rPr>
-          <w:rFonts w:ascii="Times New Roman" w:hAnsi="Times New Roman" w:cs="Times New Roman"/>
-          <w:sz w:val="24"/>
-          <w:szCs w:val="24"/>
-          <w:lang w:val="es-CR"/>
-        </w:rPr>
-        <w:t xml:space="preserve">de las razones por las cuales </w:t>
-      </w:r>
-      <w:r>
-        <w:rPr>
-          <w:rFonts w:ascii="Times New Roman" w:hAnsi="Times New Roman" w:cs="Times New Roman"/>
-          <w:sz w:val="24"/>
-          <w:szCs w:val="24"/>
-          <w:lang w:val="es-CR"/>
-        </w:rPr>
-        <w:t>se ve reflejado este número desproporcionado</w:t>
-      </w:r>
-      <w:r>
-        <w:rPr>
-          <w:rFonts w:ascii="Times New Roman" w:hAnsi="Times New Roman" w:cs="Times New Roman"/>
-          <w:sz w:val="24"/>
-          <w:szCs w:val="24"/>
-          <w:lang w:val="es-CR"/>
-        </w:rPr>
-        <w:t xml:space="preserve">, es debido </w:t>
-      </w:r>
-      <w:r>
-        <w:rPr>
-          <w:rFonts w:ascii="Times New Roman" w:hAnsi="Times New Roman" w:cs="Times New Roman"/>
-          <w:sz w:val="24"/>
-          <w:szCs w:val="24"/>
-          <w:lang w:val="es-CR"/>
-        </w:rPr>
-        <w:t xml:space="preserve">a otra de las grandes creencias que se tienen de que el hombre es más fuerte que la mujer y por lo tanto los hombres tienden a no reportar los casos de violencia en contra de ellos que se dan en la sociedad. Ya sea por tener interiorizado en ellos mismos </w:t>
-      </w:r>
-      <w:r>
-        <w:rPr>
-          <w:rFonts w:ascii="Times New Roman" w:hAnsi="Times New Roman" w:cs="Times New Roman"/>
-          <w:sz w:val="24"/>
-          <w:szCs w:val="24"/>
-          <w:lang w:val="es-CR"/>
-        </w:rPr>
-        <w:t xml:space="preserve">la </w:t>
-      </w:r>
-      <w:r>
-        <w:rPr>
-          <w:rFonts w:ascii="Times New Roman" w:hAnsi="Times New Roman" w:cs="Times New Roman"/>
-          <w:sz w:val="24"/>
-          <w:szCs w:val="24"/>
-          <w:lang w:val="es-CR"/>
-        </w:rPr>
-        <w:t>vergüenza, en otras ocasiones porque se tiene poco ap</w:t>
-      </w:r>
-      <w:r>
-        <w:rPr>
-          <w:rFonts w:ascii="Times New Roman" w:hAnsi="Times New Roman" w:cs="Times New Roman"/>
-          <w:sz w:val="24"/>
-          <w:szCs w:val="24"/>
-          <w:lang w:val="es-CR"/>
-        </w:rPr>
-        <w:t>oyo social y en otras</w:t>
-      </w:r>
-      <w:r>
-        <w:rPr>
-          <w:rFonts w:ascii="Times New Roman" w:hAnsi="Times New Roman" w:cs="Times New Roman"/>
-          <w:sz w:val="24"/>
-          <w:szCs w:val="24"/>
-          <w:lang w:val="es-CR"/>
-        </w:rPr>
-        <w:t xml:space="preserve"> circunstancias cuentan con</w:t>
-      </w:r>
-      <w:r>
-        <w:rPr>
-          <w:rFonts w:ascii="Times New Roman" w:hAnsi="Times New Roman" w:cs="Times New Roman"/>
-          <w:sz w:val="24"/>
-          <w:szCs w:val="24"/>
-          <w:lang w:val="es-CR"/>
-        </w:rPr>
-        <w:t xml:space="preserve"> poco apoyo por parte de la justicia</w:t>
-      </w:r>
-      <w:r>
-        <w:rPr>
-          <w:rFonts w:ascii="Times New Roman" w:hAnsi="Times New Roman" w:cs="Times New Roman"/>
-          <w:sz w:val="24"/>
-          <w:szCs w:val="24"/>
-          <w:lang w:val="es-CR"/>
-        </w:rPr>
-        <w:t>. Otro de los motivos</w:t>
-      </w:r>
-      <w:r>
-        <w:rPr>
-          <w:rFonts w:ascii="Times New Roman" w:hAnsi="Times New Roman" w:cs="Times New Roman"/>
-          <w:sz w:val="24"/>
-          <w:szCs w:val="24"/>
-          <w:lang w:val="es-CR"/>
-        </w:rPr>
-        <w:t xml:space="preserve"> </w:t>
-      </w:r>
-      <w:r>
-        <w:rPr>
-          <w:rFonts w:ascii="Times New Roman" w:hAnsi="Times New Roman" w:cs="Times New Roman"/>
-          <w:sz w:val="24"/>
-          <w:szCs w:val="24"/>
-          <w:lang w:val="es-CR"/>
-        </w:rPr>
-        <w:t xml:space="preserve">es </w:t>
-      </w:r>
-      <w:r>
-        <w:rPr>
-          <w:rFonts w:ascii="Times New Roman" w:hAnsi="Times New Roman" w:cs="Times New Roman"/>
-          <w:sz w:val="24"/>
-          <w:szCs w:val="24"/>
-          <w:lang w:val="es-CR"/>
-        </w:rPr>
-        <w:t>sin lugar a duda</w:t>
-      </w:r>
-      <w:r>
-        <w:rPr>
-          <w:rFonts w:ascii="Times New Roman" w:hAnsi="Times New Roman" w:cs="Times New Roman"/>
-          <w:sz w:val="24"/>
-          <w:szCs w:val="24"/>
-          <w:lang w:val="es-CR"/>
-        </w:rPr>
-        <w:t xml:space="preserve">, el </w:t>
-      </w:r>
-      <w:r>
-        <w:rPr>
-          <w:rFonts w:ascii="Times New Roman" w:hAnsi="Times New Roman" w:cs="Times New Roman"/>
-          <w:sz w:val="24"/>
-          <w:szCs w:val="24"/>
-          <w:lang w:val="es-CR"/>
-        </w:rPr>
-        <w:t xml:space="preserve">no querer seguir con el proceso </w:t>
-      </w:r>
-      <w:r>
-        <w:rPr>
-          <w:rFonts w:ascii="Times New Roman" w:hAnsi="Times New Roman" w:cs="Times New Roman"/>
-          <w:sz w:val="24"/>
-          <w:szCs w:val="24"/>
-          <w:lang w:val="es-CR"/>
-        </w:rPr>
-        <w:t xml:space="preserve">formal </w:t>
-      </w:r>
-      <w:r>
-        <w:rPr>
-          <w:rFonts w:ascii="Times New Roman" w:hAnsi="Times New Roman" w:cs="Times New Roman"/>
-          <w:sz w:val="24"/>
-          <w:szCs w:val="24"/>
-          <w:lang w:val="es-CR"/>
-        </w:rPr>
-        <w:t>de denuncia</w:t>
-      </w:r>
-      <w:r>
-        <w:rPr>
-          <w:rFonts w:ascii="Times New Roman" w:hAnsi="Times New Roman" w:cs="Times New Roman"/>
-          <w:sz w:val="24"/>
-          <w:szCs w:val="24"/>
-          <w:lang w:val="es-CR"/>
-        </w:rPr>
-        <w:t xml:space="preserve"> ante la ley, por lo que la resolución del caso no contaría dentro de las estadísticas, del lado de la violencia contra el hombre</w:t>
-      </w:r>
-      <w:r>
-        <w:rPr>
-          <w:rFonts w:ascii="Times New Roman" w:hAnsi="Times New Roman" w:cs="Times New Roman"/>
-          <w:sz w:val="24"/>
-          <w:szCs w:val="24"/>
-          <w:lang w:val="es-CR"/>
-        </w:rPr>
-        <w:t>.</w:t>
-      </w:r>
-    </w:p>
-    <w:p>
-      <w:pPr>
-        <w:spacing w:before="240" w:line="360" w:lineRule="auto"/>
-        <w:rPr>
-          <w:rFonts w:ascii="Times New Roman" w:hAnsi="Times New Roman" w:cs="Times New Roman"/>
-          <w:sz w:val="24"/>
-          <w:szCs w:val="24"/>
-          <w:lang w:val="es-CR"/>
-        </w:rPr>
-      </w:pPr>
-    </w:p>
-    <w:p>
-      <w:pPr>
-        <w:spacing w:before="240" w:line="360" w:lineRule="auto"/>
-        <w:jc w:val="both"/>
-        <w:rPr>
-          <w:rFonts w:ascii="Times New Roman" w:hAnsi="Times New Roman" w:cs="Times New Roman"/>
-          <w:sz w:val="24"/>
-          <w:szCs w:val="24"/>
-          <w:lang w:val="es-CR"/>
-        </w:rPr>
-      </w:pPr>
-      <w:r>
-        <w:rPr>
-          <w:rFonts w:ascii="Times New Roman" w:hAnsi="Times New Roman" w:cs="Times New Roman"/>
-          <w:sz w:val="24"/>
-          <w:szCs w:val="24"/>
-          <w:lang w:val="es-CR"/>
-        </w:rPr>
-        <w:t>¿La imagen de funcionario público construida</w:t>
-      </w:r>
-      <w:r>
-        <w:rPr>
-          <w:rFonts w:ascii="Times New Roman" w:hAnsi="Times New Roman" w:cs="Times New Roman"/>
-          <w:sz w:val="24"/>
-          <w:szCs w:val="24"/>
-          <w:lang w:val="es-CR"/>
-        </w:rPr>
-        <w:t xml:space="preserve"> </w:t>
-      </w:r>
-      <w:r>
-        <w:rPr>
-          <w:rFonts w:ascii="Times New Roman" w:hAnsi="Times New Roman" w:cs="Times New Roman"/>
-          <w:sz w:val="24"/>
-          <w:szCs w:val="24"/>
-          <w:lang w:val="es-CR"/>
-        </w:rPr>
-        <w:t>por los medios de comunicación comerciales en Costa Rica, en el contexto de la discusión del proyecto de ley 21.336 (Ley marco de empleo público) en la Asamblea Legislativa, busca legitimar o deslegitimar a los funcionarios públicos?</w:t>
-      </w:r>
-    </w:p>
-    <w:p>
-      <w:pPr>
-        <w:spacing w:before="240" w:after="0" w:line="360" w:lineRule="auto"/>
-        <w:jc w:val="both"/>
-        <w:rPr>
-          <w:rFonts w:ascii="Times New Roman" w:hAnsi="Times New Roman" w:cs="Times New Roman"/>
-          <w:sz w:val="24"/>
-          <w:szCs w:val="24"/>
-          <w:lang w:val="es-CR"/>
-        </w:rPr>
-      </w:pPr>
-      <w:r>
-        <w:rPr>
-          <w:rFonts w:ascii="Times New Roman" w:hAnsi="Times New Roman" w:cs="Times New Roman"/>
-          <w:sz w:val="24"/>
-          <w:szCs w:val="24"/>
-          <w:lang w:val="es-CR"/>
-        </w:rPr>
-        <w:t>Actualmente la discusión de la Ley de marco de empleo público se ha puesto sobre la mesa</w:t>
-      </w:r>
-      <w:r>
-        <w:rPr>
-          <w:rFonts w:ascii="Times New Roman" w:hAnsi="Times New Roman" w:cs="Times New Roman"/>
-          <w:sz w:val="24"/>
-          <w:szCs w:val="24"/>
-          <w:lang w:val="es-CR"/>
-        </w:rPr>
-        <w:t xml:space="preserve">, </w:t>
-      </w:r>
-      <w:r>
-        <w:rPr>
-          <w:rFonts w:ascii="Times New Roman" w:hAnsi="Times New Roman" w:cs="Times New Roman"/>
-          <w:sz w:val="24"/>
-          <w:szCs w:val="24"/>
-          <w:lang w:val="es-CR"/>
-        </w:rPr>
-        <w:t>este ha sido llevado adelante y se le ha dado cobertura en medios de comunicación masivos y otros medios de comunicación más pequeños</w:t>
-      </w:r>
-      <w:r>
-        <w:rPr>
-          <w:rFonts w:ascii="Times New Roman" w:hAnsi="Times New Roman" w:cs="Times New Roman"/>
-          <w:sz w:val="24"/>
-          <w:szCs w:val="24"/>
-          <w:lang w:val="es-CR"/>
-        </w:rPr>
-        <w:t xml:space="preserve"> (tales como </w:t>
-      </w:r>
-      <w:r>
-        <w:rPr>
-          <w:rFonts w:ascii="Times New Roman" w:hAnsi="Times New Roman" w:cs="Times New Roman"/>
-          <w:sz w:val="24"/>
-          <w:szCs w:val="24"/>
-          <w:lang w:val="es-CR"/>
-        </w:rPr>
-        <w:t xml:space="preserve">Teletica, </w:t>
-      </w:r>
-      <w:r>
-        <w:rPr>
-          <w:rFonts w:ascii="Times New Roman" w:hAnsi="Times New Roman" w:cs="Times New Roman"/>
-          <w:sz w:val="24"/>
-          <w:szCs w:val="24"/>
-          <w:lang w:val="es-CR"/>
-        </w:rPr>
-        <w:t>Repretel, Amelia Rueda y otros)</w:t>
-      </w:r>
-      <w:r>
-        <w:rPr>
-          <w:rFonts w:ascii="Times New Roman" w:hAnsi="Times New Roman" w:cs="Times New Roman"/>
-          <w:sz w:val="24"/>
-          <w:szCs w:val="24"/>
-          <w:lang w:val="es-CR"/>
-        </w:rPr>
-        <w:t xml:space="preserve">, </w:t>
-      </w:r>
-      <w:r>
-        <w:rPr>
-          <w:rFonts w:ascii="Times New Roman" w:hAnsi="Times New Roman" w:cs="Times New Roman"/>
-          <w:sz w:val="24"/>
-          <w:szCs w:val="24"/>
-          <w:lang w:val="es-CR"/>
-        </w:rPr>
-        <w:t xml:space="preserve">desde hace ya hace varios meses atrás, en muchas ocasiones generando una deslegitimación </w:t>
-      </w:r>
-      <w:r>
-        <w:rPr>
-          <w:rFonts w:ascii="Times New Roman" w:hAnsi="Times New Roman" w:cs="Times New Roman"/>
-          <w:sz w:val="24"/>
-          <w:szCs w:val="24"/>
-          <w:lang w:val="es-CR"/>
-        </w:rPr>
-        <w:t xml:space="preserve">(pero legitimando las acciones el gobierno) </w:t>
-      </w:r>
-      <w:r>
-        <w:rPr>
-          <w:rFonts w:ascii="Times New Roman" w:hAnsi="Times New Roman" w:cs="Times New Roman"/>
-          <w:sz w:val="24"/>
-          <w:szCs w:val="24"/>
-          <w:lang w:val="es-CR"/>
-        </w:rPr>
-        <w:t>de los empleados públicos</w:t>
-      </w:r>
-      <w:r>
-        <w:rPr>
-          <w:rFonts w:ascii="Times New Roman" w:hAnsi="Times New Roman" w:cs="Times New Roman"/>
-          <w:sz w:val="24"/>
-          <w:szCs w:val="24"/>
-          <w:lang w:val="es-CR"/>
-        </w:rPr>
-        <w:t>, ya que se estaría pasando por encima a algunos derechos constitucionales</w:t>
-      </w:r>
-      <w:r>
-        <w:rPr>
-          <w:rFonts w:ascii="Times New Roman" w:hAnsi="Times New Roman" w:cs="Times New Roman"/>
-          <w:sz w:val="24"/>
-          <w:szCs w:val="24"/>
-          <w:lang w:val="es-CR"/>
-        </w:rPr>
-        <w:t xml:space="preserve"> adquiridos en el pasado</w:t>
-      </w:r>
-      <w:r>
-        <w:rPr>
-          <w:rFonts w:ascii="Times New Roman" w:hAnsi="Times New Roman" w:cs="Times New Roman"/>
-          <w:sz w:val="24"/>
-          <w:szCs w:val="24"/>
-          <w:lang w:val="es-CR"/>
-        </w:rPr>
-        <w:t>, y llevando un discurso en el cual consiste en culpar de todos los males</w:t>
-      </w:r>
-      <w:r>
-        <w:rPr>
-          <w:rFonts w:ascii="Times New Roman" w:hAnsi="Times New Roman" w:cs="Times New Roman"/>
-          <w:sz w:val="24"/>
-          <w:szCs w:val="24"/>
-          <w:lang w:val="es-CR"/>
-        </w:rPr>
-        <w:t xml:space="preserve"> y desgracias</w:t>
-      </w:r>
-      <w:r>
-        <w:rPr>
-          <w:rFonts w:ascii="Times New Roman" w:hAnsi="Times New Roman" w:cs="Times New Roman"/>
-          <w:sz w:val="24"/>
-          <w:szCs w:val="24"/>
-          <w:lang w:val="es-CR"/>
-        </w:rPr>
-        <w:t xml:space="preserve"> al sector público con el actual déficit fiscal</w:t>
-      </w:r>
-      <w:r>
-        <w:rPr>
-          <w:rFonts w:ascii="Times New Roman" w:hAnsi="Times New Roman" w:cs="Times New Roman"/>
-          <w:sz w:val="24"/>
-          <w:szCs w:val="24"/>
-          <w:lang w:val="es-CR"/>
-        </w:rPr>
-        <w:t xml:space="preserve"> por el cual está pasando nuestro país.</w:t>
-      </w:r>
-    </w:p>
-    <w:p>
-      <w:pPr>
-        <w:spacing w:before="240" w:after="0" w:line="360" w:lineRule="auto"/>
-        <w:jc w:val="both"/>
-        <w:rPr>
-          <w:rFonts w:ascii="Times New Roman" w:hAnsi="Times New Roman" w:cs="Times New Roman"/>
-          <w:sz w:val="24"/>
-          <w:szCs w:val="24"/>
-          <w:lang w:val="es-CR"/>
-        </w:rPr>
-      </w:pPr>
-      <w:r>
-        <w:rPr>
-          <w:rFonts w:ascii="Times New Roman" w:hAnsi="Times New Roman" w:cs="Times New Roman"/>
-          <w:sz w:val="24"/>
-          <w:szCs w:val="24"/>
-          <w:lang w:val="es-CR"/>
-        </w:rPr>
-        <w:t>En todos estos reportajes y entrevistas</w:t>
-      </w:r>
-      <w:r>
-        <w:rPr>
-          <w:rFonts w:ascii="Times New Roman" w:hAnsi="Times New Roman" w:cs="Times New Roman"/>
-          <w:sz w:val="24"/>
-          <w:szCs w:val="24"/>
-          <w:lang w:val="es-CR"/>
-        </w:rPr>
-        <w:t xml:space="preserve"> (o al menos en la mayoría)</w:t>
-      </w:r>
-      <w:r>
-        <w:rPr>
-          <w:rFonts w:ascii="Times New Roman" w:hAnsi="Times New Roman" w:cs="Times New Roman"/>
-          <w:sz w:val="24"/>
-          <w:szCs w:val="24"/>
-          <w:lang w:val="es-CR"/>
-        </w:rPr>
-        <w:t xml:space="preserve">, siempre se menciona que las </w:t>
-      </w:r>
-      <w:r>
-        <w:rPr>
-          <w:rFonts w:ascii="Times New Roman" w:hAnsi="Times New Roman" w:cs="Times New Roman"/>
-          <w:sz w:val="24"/>
-          <w:szCs w:val="24"/>
-          <w:lang w:val="es-CR"/>
-        </w:rPr>
-        <w:t>administraciones públicas</w:t>
-      </w:r>
-      <w:r>
-        <w:rPr>
-          <w:rFonts w:ascii="Times New Roman" w:hAnsi="Times New Roman" w:cs="Times New Roman"/>
-          <w:sz w:val="24"/>
-          <w:szCs w:val="24"/>
-          <w:lang w:val="es-CR"/>
-        </w:rPr>
-        <w:t xml:space="preserve"> deben ser controlados desde el gobierno central con el fin de realizar </w:t>
-      </w:r>
-      <w:r>
-        <w:rPr>
-          <w:rFonts w:ascii="Times New Roman" w:hAnsi="Times New Roman" w:cs="Times New Roman"/>
-          <w:sz w:val="24"/>
-          <w:szCs w:val="24"/>
-          <w:lang w:val="es-CR"/>
-        </w:rPr>
-        <w:lastRenderedPageBreak/>
-        <w:t>un ordenamiento de las instituciones públicas.</w:t>
-      </w:r>
-      <w:r>
-        <w:rPr>
-          <w:rFonts w:ascii="Times New Roman" w:hAnsi="Times New Roman" w:cs="Times New Roman"/>
-          <w:sz w:val="24"/>
-          <w:szCs w:val="24"/>
-          <w:lang w:val="es-CR"/>
-        </w:rPr>
-        <w:t xml:space="preserve"> Para poder evitar cambios administrativos sin caer en “amiguismos”</w:t>
-      </w:r>
-      <w:r>
-        <w:rPr>
-          <w:rFonts w:ascii="Times New Roman" w:hAnsi="Times New Roman" w:cs="Times New Roman"/>
-          <w:sz w:val="24"/>
-          <w:szCs w:val="24"/>
-          <w:lang w:val="es-CR"/>
-        </w:rPr>
-        <w:t xml:space="preserve">. El problema es que las autonomías de las instituciones como el de las universidades estatales (Universidad de Costa Rica, Universidad Nacional, Universidad Estatal a Distancia y otras), así como la Caja Costarricense de Seguro Social y otras instituciones </w:t>
-      </w:r>
-      <w:r>
-        <w:rPr>
-          <w:rFonts w:ascii="Times New Roman" w:hAnsi="Times New Roman" w:cs="Times New Roman"/>
-          <w:sz w:val="24"/>
-          <w:szCs w:val="24"/>
-          <w:lang w:val="es-CR"/>
-        </w:rPr>
-        <w:t xml:space="preserve">(tales como las municipalidades) </w:t>
-      </w:r>
-      <w:r>
-        <w:rPr>
-          <w:rFonts w:ascii="Times New Roman" w:hAnsi="Times New Roman" w:cs="Times New Roman"/>
-          <w:sz w:val="24"/>
-          <w:szCs w:val="24"/>
-          <w:lang w:val="es-CR"/>
-        </w:rPr>
-        <w:t>se verías afectadas directamente</w:t>
-      </w:r>
-      <w:r>
-        <w:rPr>
-          <w:rFonts w:ascii="Times New Roman" w:hAnsi="Times New Roman" w:cs="Times New Roman"/>
-          <w:sz w:val="24"/>
-          <w:szCs w:val="24"/>
-          <w:lang w:val="es-CR"/>
-        </w:rPr>
-        <w:t xml:space="preserve"> con estas modificaciones, olvidando por completo que para poder hacer un ordenamiento de las finanzas del estado se deben de tomar otras variables tales como: combatir la evasión fiscal, revisar las exoneraciones de impuestos que se realizan a ciertas empresas</w:t>
-      </w:r>
-      <w:r>
-        <w:rPr>
-          <w:rFonts w:ascii="Times New Roman" w:hAnsi="Times New Roman" w:cs="Times New Roman"/>
-          <w:sz w:val="24"/>
-          <w:szCs w:val="24"/>
-          <w:lang w:val="es-CR"/>
-        </w:rPr>
-        <w:t xml:space="preserve"> (ya que  muchas veces son abusivas)</w:t>
-      </w:r>
-      <w:r>
-        <w:rPr>
-          <w:rFonts w:ascii="Times New Roman" w:hAnsi="Times New Roman" w:cs="Times New Roman"/>
-          <w:sz w:val="24"/>
-          <w:szCs w:val="24"/>
-          <w:lang w:val="es-CR"/>
-        </w:rPr>
-        <w:t xml:space="preserve">, evitar los salarios compuestos (muchos empleados públicos </w:t>
-      </w:r>
-      <w:r>
-        <w:rPr>
-          <w:rFonts w:ascii="Times New Roman" w:hAnsi="Times New Roman" w:cs="Times New Roman"/>
-          <w:sz w:val="24"/>
-          <w:szCs w:val="24"/>
-          <w:lang w:val="es-CR"/>
-        </w:rPr>
-        <w:t>que tienen dos</w:t>
-      </w:r>
-      <w:r>
-        <w:rPr>
-          <w:rFonts w:ascii="Times New Roman" w:hAnsi="Times New Roman" w:cs="Times New Roman"/>
-          <w:sz w:val="24"/>
-          <w:szCs w:val="24"/>
-          <w:lang w:val="es-CR"/>
-        </w:rPr>
-        <w:t xml:space="preserve"> salarios</w:t>
-      </w:r>
-      <w:r>
-        <w:rPr>
-          <w:rFonts w:ascii="Times New Roman" w:hAnsi="Times New Roman" w:cs="Times New Roman"/>
-          <w:sz w:val="24"/>
-          <w:szCs w:val="24"/>
-          <w:lang w:val="es-CR"/>
-        </w:rPr>
-        <w:t xml:space="preserve"> del sector público</w:t>
-      </w:r>
-      <w:r>
-        <w:rPr>
-          <w:rFonts w:ascii="Times New Roman" w:hAnsi="Times New Roman" w:cs="Times New Roman"/>
-          <w:sz w:val="24"/>
-          <w:szCs w:val="24"/>
-          <w:lang w:val="es-CR"/>
-        </w:rPr>
-        <w:t>)</w:t>
-      </w:r>
-      <w:r>
-        <w:rPr>
-          <w:rFonts w:ascii="Times New Roman" w:hAnsi="Times New Roman" w:cs="Times New Roman"/>
-          <w:sz w:val="24"/>
-          <w:szCs w:val="24"/>
-          <w:lang w:val="es-CR"/>
-        </w:rPr>
-        <w:t xml:space="preserve">, hacer una revisión de las pensiones de lujo, por </w:t>
-      </w:r>
-      <w:r>
-        <w:rPr>
-          <w:rFonts w:ascii="Times New Roman" w:hAnsi="Times New Roman" w:cs="Times New Roman"/>
-          <w:sz w:val="24"/>
-          <w:szCs w:val="24"/>
-          <w:lang w:val="es-CR"/>
-        </w:rPr>
-        <w:t>subrayar</w:t>
-      </w:r>
-      <w:r>
-        <w:rPr>
-          <w:rFonts w:ascii="Times New Roman" w:hAnsi="Times New Roman" w:cs="Times New Roman"/>
-          <w:sz w:val="24"/>
-          <w:szCs w:val="24"/>
-          <w:lang w:val="es-CR"/>
-        </w:rPr>
-        <w:t xml:space="preserve"> algunos ejemplos</w:t>
-      </w:r>
-      <w:r>
-        <w:rPr>
-          <w:rFonts w:ascii="Times New Roman" w:hAnsi="Times New Roman" w:cs="Times New Roman"/>
-          <w:sz w:val="24"/>
-          <w:szCs w:val="24"/>
-          <w:lang w:val="es-CR"/>
-        </w:rPr>
-        <w:t>.</w:t>
-      </w:r>
-      <w:r>
-        <w:rPr>
-          <w:rFonts w:ascii="Times New Roman" w:hAnsi="Times New Roman" w:cs="Times New Roman"/>
-          <w:sz w:val="24"/>
-          <w:szCs w:val="24"/>
-          <w:lang w:val="es-CR"/>
-        </w:rPr>
-        <w:t xml:space="preserve"> </w:t>
-      </w:r>
-      <w:r>
-        <w:rPr>
-          <w:rFonts w:ascii="Times New Roman" w:hAnsi="Times New Roman" w:cs="Times New Roman"/>
-          <w:sz w:val="24"/>
-          <w:szCs w:val="24"/>
-          <w:lang w:val="es-CR"/>
-        </w:rPr>
-        <w:t xml:space="preserve">Se podría decir que con este plan se violaría las </w:t>
-      </w:r>
-      <w:r>
-        <w:rPr>
-          <w:rFonts w:ascii="Times New Roman" w:hAnsi="Times New Roman" w:cs="Times New Roman"/>
-          <w:sz w:val="24"/>
-          <w:szCs w:val="24"/>
-          <w:lang w:val="es-CR"/>
-        </w:rPr>
-        <w:t xml:space="preserve">autonomías de las instituciones mencionadas </w:t>
-      </w:r>
-      <w:r>
-        <w:rPr>
-          <w:rFonts w:ascii="Times New Roman" w:hAnsi="Times New Roman" w:cs="Times New Roman"/>
-          <w:sz w:val="24"/>
-          <w:szCs w:val="24"/>
-          <w:lang w:val="es-CR"/>
-        </w:rPr>
-        <w:t xml:space="preserve">y por ende serían medidas </w:t>
-      </w:r>
-      <w:r>
-        <w:rPr>
-          <w:rFonts w:ascii="Times New Roman" w:hAnsi="Times New Roman" w:cs="Times New Roman"/>
-          <w:sz w:val="24"/>
-          <w:szCs w:val="24"/>
-          <w:lang w:val="es-CR"/>
-        </w:rPr>
-        <w:t>anticonstitucionales ya que las mismas fueron establecidas en</w:t>
-      </w:r>
-      <w:r>
-        <w:rPr>
-          <w:rFonts w:ascii="Times New Roman" w:hAnsi="Times New Roman" w:cs="Times New Roman"/>
-          <w:sz w:val="24"/>
-          <w:szCs w:val="24"/>
-          <w:lang w:val="es-CR"/>
-        </w:rPr>
-        <w:t xml:space="preserve"> la</w:t>
-      </w:r>
-      <w:r>
-        <w:rPr>
-          <w:rFonts w:ascii="Times New Roman" w:hAnsi="Times New Roman" w:cs="Times New Roman"/>
-          <w:sz w:val="24"/>
-          <w:szCs w:val="24"/>
-          <w:lang w:val="es-CR"/>
-        </w:rPr>
-        <w:t xml:space="preserve"> constitución del año de 1949</w:t>
-      </w:r>
-      <w:r>
-        <w:rPr>
-          <w:rFonts w:ascii="Times New Roman" w:hAnsi="Times New Roman" w:cs="Times New Roman"/>
-          <w:sz w:val="24"/>
-          <w:szCs w:val="24"/>
-          <w:lang w:val="es-CR"/>
-        </w:rPr>
-        <w:t>.</w:t>
-      </w:r>
-    </w:p>
-    <w:p>
-      <w:pPr>
-        <w:spacing w:before="240" w:after="0" w:line="360" w:lineRule="auto"/>
-        <w:jc w:val="both"/>
-        <w:rPr>
-          <w:rFonts w:ascii="Times New Roman" w:hAnsi="Times New Roman" w:cs="Times New Roman"/>
-          <w:sz w:val="24"/>
-          <w:szCs w:val="24"/>
-          <w:lang w:val="es-CR"/>
-        </w:rPr>
-      </w:pPr>
-      <w:r>
-        <w:rPr>
-          <w:rFonts w:ascii="Times New Roman" w:hAnsi="Times New Roman" w:cs="Times New Roman"/>
-          <w:sz w:val="24"/>
-          <w:szCs w:val="24"/>
-          <w:lang w:val="es-CR"/>
-        </w:rPr>
-        <w:t>Esto si bien puede colaborar a mejorar las finanzas del estado</w:t>
-      </w:r>
-      <w:r>
-        <w:rPr>
-          <w:rFonts w:ascii="Times New Roman" w:hAnsi="Times New Roman" w:cs="Times New Roman"/>
-          <w:sz w:val="24"/>
-          <w:szCs w:val="24"/>
-          <w:lang w:val="es-CR"/>
-        </w:rPr>
-        <w:t xml:space="preserve">, podría ser contraproducente ya que el gobierno central estaría invadiendo un espacio del cual tiene poca o ninguna experiencia en el tema de la enseñanza para el caso de las universidades. Muchas </w:t>
-      </w:r>
-      <w:r>
-        <w:rPr>
-          <w:rFonts w:ascii="Times New Roman" w:hAnsi="Times New Roman" w:cs="Times New Roman"/>
-          <w:sz w:val="24"/>
-          <w:szCs w:val="24"/>
-          <w:lang w:val="es-CR"/>
-        </w:rPr>
-        <w:t xml:space="preserve">veces </w:t>
-      </w:r>
-      <w:r>
-        <w:rPr>
-          <w:rFonts w:ascii="Times New Roman" w:hAnsi="Times New Roman" w:cs="Times New Roman"/>
-          <w:sz w:val="24"/>
-          <w:szCs w:val="24"/>
-          <w:lang w:val="es-CR"/>
-        </w:rPr>
-        <w:t xml:space="preserve">se menciona que este proyecto </w:t>
-      </w:r>
-      <w:r>
-        <w:rPr>
-          <w:rFonts w:ascii="Times New Roman" w:hAnsi="Times New Roman" w:cs="Times New Roman"/>
-          <w:sz w:val="24"/>
-          <w:szCs w:val="24"/>
-          <w:lang w:val="es-CR"/>
-        </w:rPr>
-        <w:t>acabaría con las polémicas convenciones colectivas. Pero también a veces se olvida que los empleados públicos son siempre puntuales (no hay evasión) a la hora de pagar los impuestos</w:t>
-      </w:r>
-      <w:r>
-        <w:rPr>
-          <w:rFonts w:ascii="Times New Roman" w:hAnsi="Times New Roman" w:cs="Times New Roman"/>
-          <w:sz w:val="24"/>
-          <w:szCs w:val="24"/>
-          <w:lang w:val="es-CR"/>
-        </w:rPr>
-        <w:t>.</w:t>
-      </w:r>
-    </w:p>
-    <w:p>
-      <w:pPr>
-        <w:spacing w:before="240" w:after="0" w:line="360" w:lineRule="auto"/>
-        <w:jc w:val="both"/>
-        <w:rPr>
-          <w:rFonts w:ascii="Times New Roman" w:hAnsi="Times New Roman" w:cs="Times New Roman"/>
-          <w:sz w:val="24"/>
-          <w:szCs w:val="24"/>
-          <w:lang w:val="es-CR"/>
-        </w:rPr>
-      </w:pPr>
-      <w:r>
-        <w:rPr>
-          <w:rFonts w:ascii="Times New Roman" w:hAnsi="Times New Roman" w:cs="Times New Roman"/>
-          <w:sz w:val="24"/>
-          <w:szCs w:val="24"/>
-          <w:lang w:val="es-CR"/>
-        </w:rPr>
-        <w:t xml:space="preserve">Muchos de los mencionados problemas que se tienen actualmente en el sector público se podrían mejorar sin la necesidad de este plan, mas bien regulando los salarios de las altas gerencias quienes son los que causan </w:t>
-      </w:r>
-      <w:r>
-        <w:rPr>
-          <w:rFonts w:ascii="Times New Roman" w:hAnsi="Times New Roman" w:cs="Times New Roman"/>
-          <w:sz w:val="24"/>
-          <w:szCs w:val="24"/>
-          <w:lang w:val="es-CR"/>
-        </w:rPr>
-        <w:t xml:space="preserve">mayor </w:t>
-      </w:r>
-      <w:r>
-        <w:rPr>
-          <w:rFonts w:ascii="Times New Roman" w:hAnsi="Times New Roman" w:cs="Times New Roman"/>
-          <w:sz w:val="24"/>
-          <w:szCs w:val="24"/>
-          <w:lang w:val="es-CR"/>
-        </w:rPr>
-        <w:t>inestabilidad</w:t>
-      </w:r>
-      <w:r>
-        <w:rPr>
-          <w:rFonts w:ascii="Times New Roman" w:hAnsi="Times New Roman" w:cs="Times New Roman"/>
-          <w:sz w:val="24"/>
-          <w:szCs w:val="24"/>
-          <w:lang w:val="es-CR"/>
-        </w:rPr>
-        <w:t xml:space="preserve">, </w:t>
-      </w:r>
-      <w:r>
-        <w:rPr>
-          <w:rFonts w:ascii="Times New Roman" w:hAnsi="Times New Roman" w:cs="Times New Roman"/>
-          <w:sz w:val="24"/>
-          <w:szCs w:val="24"/>
-          <w:lang w:val="es-CR"/>
-        </w:rPr>
-        <w:t xml:space="preserve">muchas veces la escala salarial se vuelve insostenible, </w:t>
-      </w:r>
-      <w:r>
-        <w:rPr>
-          <w:rFonts w:ascii="Times New Roman" w:hAnsi="Times New Roman" w:cs="Times New Roman"/>
-          <w:sz w:val="24"/>
-          <w:szCs w:val="24"/>
-          <w:lang w:val="es-CR"/>
-        </w:rPr>
-        <w:t xml:space="preserve">y </w:t>
-      </w:r>
-      <w:r>
-        <w:rPr>
-          <w:rFonts w:ascii="Times New Roman" w:hAnsi="Times New Roman" w:cs="Times New Roman"/>
-          <w:sz w:val="24"/>
-          <w:szCs w:val="24"/>
-          <w:lang w:val="es-CR"/>
-        </w:rPr>
-        <w:t>a</w:t>
-      </w:r>
-      <w:r>
-        <w:rPr>
-          <w:rFonts w:ascii="Times New Roman" w:hAnsi="Times New Roman" w:cs="Times New Roman"/>
-          <w:sz w:val="24"/>
-          <w:szCs w:val="24"/>
-          <w:lang w:val="es-CR"/>
-        </w:rPr>
-        <w:t xml:space="preserve">demás </w:t>
-      </w:r>
-      <w:r>
-        <w:rPr>
-          <w:rFonts w:ascii="Times New Roman" w:hAnsi="Times New Roman" w:cs="Times New Roman"/>
-          <w:sz w:val="24"/>
-          <w:szCs w:val="24"/>
-          <w:lang w:val="es-CR"/>
-        </w:rPr>
-        <w:t xml:space="preserve">estos </w:t>
-      </w:r>
-      <w:r>
-        <w:rPr>
-          <w:rFonts w:ascii="Times New Roman" w:hAnsi="Times New Roman" w:cs="Times New Roman"/>
-          <w:sz w:val="24"/>
-          <w:szCs w:val="24"/>
-          <w:lang w:val="es-CR"/>
-        </w:rPr>
-        <w:t xml:space="preserve">son los que terminan de </w:t>
-      </w:r>
-      <w:r>
-        <w:rPr>
-          <w:rFonts w:ascii="Times New Roman" w:hAnsi="Times New Roman" w:cs="Times New Roman"/>
-          <w:sz w:val="24"/>
-          <w:szCs w:val="24"/>
-          <w:lang w:val="es-CR"/>
-        </w:rPr>
-        <w:t>ensucia</w:t>
-      </w:r>
-      <w:r>
-        <w:rPr>
-          <w:rFonts w:ascii="Times New Roman" w:hAnsi="Times New Roman" w:cs="Times New Roman"/>
-          <w:sz w:val="24"/>
-          <w:szCs w:val="24"/>
-          <w:lang w:val="es-CR"/>
-        </w:rPr>
-        <w:t>r</w:t>
-      </w:r>
-      <w:r>
-        <w:rPr>
-          <w:rFonts w:ascii="Times New Roman" w:hAnsi="Times New Roman" w:cs="Times New Roman"/>
-          <w:sz w:val="24"/>
-          <w:szCs w:val="24"/>
-          <w:lang w:val="es-CR"/>
-        </w:rPr>
-        <w:t xml:space="preserve"> la imagen</w:t>
-      </w:r>
-      <w:r>
-        <w:rPr>
-          <w:rFonts w:ascii="Times New Roman" w:hAnsi="Times New Roman" w:cs="Times New Roman"/>
-          <w:sz w:val="24"/>
-          <w:szCs w:val="24"/>
-          <w:lang w:val="es-CR"/>
-        </w:rPr>
-        <w:t xml:space="preserve"> </w:t>
-      </w:r>
-      <w:r>
-        <w:rPr>
-          <w:rFonts w:ascii="Times New Roman" w:hAnsi="Times New Roman" w:cs="Times New Roman"/>
-          <w:sz w:val="24"/>
-          <w:szCs w:val="24"/>
-          <w:lang w:val="es-CR"/>
-        </w:rPr>
-        <w:t xml:space="preserve">de los </w:t>
-      </w:r>
-      <w:r>
-        <w:rPr>
-          <w:rFonts w:ascii="Times New Roman" w:hAnsi="Times New Roman" w:cs="Times New Roman"/>
-          <w:sz w:val="24"/>
-          <w:szCs w:val="24"/>
-          <w:lang w:val="es-CR"/>
-        </w:rPr>
-        <w:t>empleados públicos</w:t>
-      </w:r>
-      <w:r>
-        <w:rPr>
-          <w:rFonts w:ascii="Times New Roman" w:hAnsi="Times New Roman" w:cs="Times New Roman"/>
-          <w:sz w:val="24"/>
-          <w:szCs w:val="24"/>
-          <w:lang w:val="es-CR"/>
-        </w:rPr>
-        <w:t xml:space="preserve"> con escándalos y polémicas</w:t>
-      </w:r>
-      <w:r>
-        <w:rPr>
-          <w:rFonts w:ascii="Times New Roman" w:hAnsi="Times New Roman" w:cs="Times New Roman"/>
-          <w:sz w:val="24"/>
-          <w:szCs w:val="24"/>
-          <w:lang w:val="es-CR"/>
-        </w:rPr>
-        <w:t>.</w:t>
-      </w:r>
-    </w:p>
-    <w:p>
-      <w:pPr>
-        <w:spacing w:before="240" w:after="0" w:line="360" w:lineRule="auto"/>
-        <w:jc w:val="both"/>
-        <w:rPr>
-          <w:rFonts w:ascii="Times New Roman" w:hAnsi="Times New Roman" w:cs="Times New Roman"/>
-          <w:sz w:val="24"/>
-          <w:szCs w:val="24"/>
-          <w:lang w:val="es-CR"/>
-        </w:rPr>
-      </w:pPr>
-      <w:r>
-        <w:rPr>
-          <w:rFonts w:ascii="Times New Roman" w:hAnsi="Times New Roman" w:cs="Times New Roman"/>
-          <w:sz w:val="24"/>
-          <w:szCs w:val="24"/>
-          <w:lang w:val="es-CR"/>
-        </w:rPr>
-        <w:t xml:space="preserve">Para el caso de las municipalidades esto sería un gran error, ya que el gobierno central no siempre está al tanto de lo que </w:t>
-      </w:r>
-      <w:r>
-        <w:rPr>
-          <w:rFonts w:ascii="Times New Roman" w:hAnsi="Times New Roman" w:cs="Times New Roman"/>
-          <w:sz w:val="24"/>
-          <w:szCs w:val="24"/>
-          <w:lang w:val="es-CR"/>
-        </w:rPr>
-        <w:t xml:space="preserve">las diferentes regiones del país necesitan, por </w:t>
-      </w:r>
-      <w:r>
-        <w:rPr>
-          <w:rFonts w:ascii="Times New Roman" w:hAnsi="Times New Roman" w:cs="Times New Roman"/>
-          <w:sz w:val="24"/>
-          <w:szCs w:val="24"/>
-          <w:lang w:val="es-CR"/>
-        </w:rPr>
-        <w:t>ejemplo,</w:t>
-      </w:r>
-      <w:r>
-        <w:rPr>
-          <w:rFonts w:ascii="Times New Roman" w:hAnsi="Times New Roman" w:cs="Times New Roman"/>
-          <w:sz w:val="24"/>
-          <w:szCs w:val="24"/>
-          <w:lang w:val="es-CR"/>
-        </w:rPr>
-        <w:t xml:space="preserve"> podría ser que en una municipalidad se hiciera necesario la contratación inmediata de un asistente administrativo</w:t>
-      </w:r>
-      <w:r>
-        <w:rPr>
-          <w:rFonts w:ascii="Times New Roman" w:hAnsi="Times New Roman" w:cs="Times New Roman"/>
-          <w:sz w:val="24"/>
-          <w:szCs w:val="24"/>
-          <w:lang w:val="es-CR"/>
-        </w:rPr>
-        <w:t xml:space="preserve"> </w:t>
-      </w:r>
-      <w:r>
-        <w:rPr>
-          <w:rFonts w:ascii="Times New Roman" w:hAnsi="Times New Roman" w:cs="Times New Roman"/>
-          <w:sz w:val="24"/>
-          <w:szCs w:val="24"/>
-          <w:lang w:val="es-CR"/>
-        </w:rPr>
-        <w:t>ya que la carga laboral se ha incrementado, con este plan la inmediata acción se vería afectada</w:t>
-      </w:r>
-      <w:r>
-        <w:rPr>
-          <w:rFonts w:ascii="Times New Roman" w:hAnsi="Times New Roman" w:cs="Times New Roman"/>
-          <w:sz w:val="24"/>
-          <w:szCs w:val="24"/>
-          <w:lang w:val="es-CR"/>
-        </w:rPr>
-        <w:t xml:space="preserve">, ya que no dependería de si misma para incluir en planilla al nuevo </w:t>
-      </w:r>
-      <w:r>
-        <w:rPr>
-          <w:rFonts w:ascii="Times New Roman" w:hAnsi="Times New Roman" w:cs="Times New Roman"/>
-          <w:sz w:val="24"/>
-          <w:szCs w:val="24"/>
-          <w:lang w:val="es-CR"/>
-        </w:rPr>
-        <w:t xml:space="preserve">o la nueva </w:t>
-      </w:r>
-      <w:r>
-        <w:rPr>
-          <w:rFonts w:ascii="Times New Roman" w:hAnsi="Times New Roman" w:cs="Times New Roman"/>
-          <w:sz w:val="24"/>
-          <w:szCs w:val="24"/>
-          <w:lang w:val="es-CR"/>
-        </w:rPr>
-        <w:t>asistente</w:t>
-      </w:r>
-      <w:r>
-        <w:rPr>
-          <w:rFonts w:ascii="Times New Roman" w:hAnsi="Times New Roman" w:cs="Times New Roman"/>
-          <w:sz w:val="24"/>
-          <w:szCs w:val="24"/>
-          <w:lang w:val="es-CR"/>
-        </w:rPr>
-        <w:t>.</w:t>
-      </w:r>
-      <w:r>
-        <w:rPr>
-          <w:rFonts w:ascii="Times New Roman" w:hAnsi="Times New Roman" w:cs="Times New Roman"/>
-          <w:sz w:val="24"/>
-          <w:szCs w:val="24"/>
-          <w:lang w:val="es-CR"/>
-        </w:rPr>
-        <w:t xml:space="preserve"> Esto se ve mayormente reflejado cuando el gobierno central parece solo poner atención al sector de la GAM, olvidando que Costa Rica no es solo San José, Heredia y Alajuela</w:t>
-      </w:r>
-      <w:r>
-        <w:rPr>
-          <w:rFonts w:ascii="Times New Roman" w:hAnsi="Times New Roman" w:cs="Times New Roman"/>
-          <w:sz w:val="24"/>
-          <w:szCs w:val="24"/>
-          <w:lang w:val="es-CR"/>
-        </w:rPr>
-        <w:t xml:space="preserve"> centro</w:t>
-      </w:r>
-      <w:r>
-        <w:rPr>
-          <w:rFonts w:ascii="Times New Roman" w:hAnsi="Times New Roman" w:cs="Times New Roman"/>
-          <w:sz w:val="24"/>
-          <w:szCs w:val="24"/>
-          <w:lang w:val="es-CR"/>
-        </w:rPr>
-        <w:t>.</w:t>
-      </w:r>
-    </w:p>
-    <w:p>
-      <w:pPr>
-        <w:spacing w:after="0" w:line="360" w:lineRule="auto"/>
-        <w:jc w:val="both"/>
-        <w:rPr>
-          <w:rFonts w:ascii="Times New Roman" w:hAnsi="Times New Roman" w:cs="Times New Roman"/>
-          <w:sz w:val="24"/>
-          <w:szCs w:val="24"/>
-          <w:lang w:val="es-CR"/>
-        </w:rPr>
-      </w:pPr>
     </w:p>
     <w:sectPr>
       <w:footerReference w:type="default" r:id="rId8"/>
@@ -2761,7 +2820,7 @@
             <w:noProof/>
             <w:lang w:val="es-ES"/>
           </w:rPr>
-          <w:t>2</w:t>
+          <w:t>4</w:t>
         </w:r>
         <w:r>
           <w:fldChar w:fldCharType="end"/>
@@ -3568,7 +3627,7 @@
 </file>
 
 <file path=customXml/itemProps1.xml><?xml version="1.0" encoding="utf-8"?>
-<ds:datastoreItem xmlns:ds="http://schemas.openxmlformats.org/officeDocument/2006/customXml" ds:itemID="{3151A711-A4B6-4909-93D6-7E4BBC557AA5}">
+<ds:datastoreItem xmlns:ds="http://schemas.openxmlformats.org/officeDocument/2006/customXml" ds:itemID="{3C172647-D20E-49CD-9432-4A3F1231AA1E}">
   <ds:schemaRefs>
     <ds:schemaRef ds:uri="http://schemas.openxmlformats.org/officeDocument/2006/bibliography"/>
   </ds:schemaRefs>
